--- a/INformation Security/Notes.docx
+++ b/INformation Security/Notes.docx
@@ -123,7 +123,6 @@
           <w:numId w:val="1"/>
         </w:numPr>
       </w:pPr>
-      <w:proofErr w:type="spellStart"/>
       <w:r>
         <w:t>Ker</w:t>
       </w:r>
@@ -131,11 +130,7 @@
         <w:t>c</w:t>
       </w:r>
       <w:r>
-        <w:t>khoffs</w:t>
-      </w:r>
-      <w:proofErr w:type="spellEnd"/>
-      <w:r>
-        <w:t xml:space="preserve">’ Principle: Cryptosystem known to attack but key isn’t </w:t>
+        <w:t xml:space="preserve">khoffs’ Principle: Cryptosystem known to attack but key isn’t </w:t>
       </w:r>
     </w:p>
     <w:p>
@@ -502,15 +497,7 @@
         </w:numPr>
       </w:pPr>
       <w:r>
-        <w:t xml:space="preserve">Confusion: relationship between plain and cypher text must </w:t>
-      </w:r>
-      <w:proofErr w:type="spellStart"/>
-      <w:r>
-        <w:t>e</w:t>
-      </w:r>
-      <w:proofErr w:type="spellEnd"/>
-      <w:r>
-        <w:t xml:space="preserve"> involved (i.e. each cyphertext bit must depend on different parts of key)</w:t>
+        <w:t>Confusion: relationship between plain and cypher text must e involved (i.e. each cyphertext bit must depend on different parts of key)</w:t>
       </w:r>
     </w:p>
     <w:p>
@@ -786,21 +773,85 @@
         <w:t xml:space="preserve"> -1  </w:t>
       </w:r>
       <w:r>
-        <w:t xml:space="preserve">for </w:t>
-      </w:r>
-      <w:proofErr w:type="spellStart"/>
-      <w:r>
+        <w:t>for i 18</w:t>
+      </w:r>
+      <w:r>
+        <w:sym w:font="Wingdings" w:char="F0E0"/>
+      </w:r>
+      <w:r>
+        <w:t>1, x0=t</w:t>
+      </w:r>
+    </w:p>
+    <w:p>
+      <w:pPr>
+        <w:pStyle w:val="ListParagraph"/>
+        <w:numPr>
+          <w:ilvl w:val="4"/>
+          <w:numId w:val="1"/>
+        </w:numPr>
+      </w:pPr>
+      <w:r>
+        <w:t>If x8:</w:t>
+      </w:r>
+    </w:p>
+    <w:p>
+      <w:pPr>
+        <w:pStyle w:val="ListParagraph"/>
+        <w:numPr>
+          <w:ilvl w:val="5"/>
+          <w:numId w:val="1"/>
+        </w:numPr>
+      </w:pPr>
+      <w:r>
+        <w:t xml:space="preserve"> t= Y20 XOR Y21 </w:t>
+      </w:r>
+    </w:p>
+    <w:p>
+      <w:pPr>
+        <w:pStyle w:val="ListParagraph"/>
+        <w:numPr>
+          <w:ilvl w:val="5"/>
+          <w:numId w:val="1"/>
+        </w:numPr>
+      </w:pPr>
+      <w:r>
+        <w:t xml:space="preserve"> x</w:t>
+      </w:r>
+      <w:r>
+        <w:rPr>
+          <w:vertAlign w:val="subscript"/>
+        </w:rPr>
         <w:t>i</w:t>
       </w:r>
-      <w:proofErr w:type="spellEnd"/>
-      <w:r>
-        <w:t xml:space="preserve"> 18</w:t>
+      <w:r>
+        <w:t>=</w:t>
+      </w:r>
+      <w:r>
+        <w:t xml:space="preserve"> </w:t>
+      </w:r>
+      <w:r>
+        <w:t>x</w:t>
+      </w:r>
+      <w:r>
+        <w:rPr>
+          <w:vertAlign w:val="subscript"/>
+        </w:rPr>
+        <w:t>i</w:t>
+      </w:r>
+      <w:r>
+        <w:rPr>
+          <w:vertAlign w:val="subscript"/>
+        </w:rPr>
+        <w:t xml:space="preserve"> -1  </w:t>
+      </w:r>
+      <w:r>
+        <w:t>for i 21</w:t>
       </w:r>
       <w:r>
         <w:sym w:font="Wingdings" w:char="F0E0"/>
       </w:r>
       <w:r>
-        <w:t>1, x0=t</w:t>
+        <w:t>1, y0=t</w:t>
       </w:r>
     </w:p>
     <w:p>
@@ -824,7 +875,7 @@
         </w:numPr>
       </w:pPr>
       <w:r>
-        <w:t xml:space="preserve"> t= Y20 XOR Y21 </w:t>
+        <w:t xml:space="preserve"> t= Z7 XOR Z20 XOR Z21 XOR22  </w:t>
       </w:r>
     </w:p>
     <w:p>
@@ -836,7 +887,7 @@
         </w:numPr>
       </w:pPr>
       <w:r>
-        <w:t xml:space="preserve"> x</w:t>
+        <w:t xml:space="preserve"> z</w:t>
       </w:r>
       <w:r>
         <w:rPr>
@@ -851,7 +902,7 @@
         <w:t xml:space="preserve"> </w:t>
       </w:r>
       <w:r>
-        <w:t>x</w:t>
+        <w:t>z</w:t>
       </w:r>
       <w:r>
         <w:rPr>
@@ -866,95 +917,7 @@
         <w:t xml:space="preserve"> -1  </w:t>
       </w:r>
       <w:r>
-        <w:t xml:space="preserve">for </w:t>
-      </w:r>
-      <w:proofErr w:type="spellStart"/>
-      <w:r>
-        <w:t>i</w:t>
-      </w:r>
-      <w:proofErr w:type="spellEnd"/>
-      <w:r>
-        <w:t xml:space="preserve"> 21</w:t>
-      </w:r>
-      <w:r>
-        <w:sym w:font="Wingdings" w:char="F0E0"/>
-      </w:r>
-      <w:r>
-        <w:t>1, y0=t</w:t>
-      </w:r>
-    </w:p>
-    <w:p>
-      <w:pPr>
-        <w:pStyle w:val="ListParagraph"/>
-        <w:numPr>
-          <w:ilvl w:val="4"/>
-          <w:numId w:val="1"/>
-        </w:numPr>
-      </w:pPr>
-      <w:r>
-        <w:t>If x8:</w:t>
-      </w:r>
-    </w:p>
-    <w:p>
-      <w:pPr>
-        <w:pStyle w:val="ListParagraph"/>
-        <w:numPr>
-          <w:ilvl w:val="5"/>
-          <w:numId w:val="1"/>
-        </w:numPr>
-      </w:pPr>
-      <w:r>
-        <w:t xml:space="preserve"> t= Z7 XOR Z20 XOR Z21 XOR22  </w:t>
-      </w:r>
-    </w:p>
-    <w:p>
-      <w:pPr>
-        <w:pStyle w:val="ListParagraph"/>
-        <w:numPr>
-          <w:ilvl w:val="5"/>
-          <w:numId w:val="1"/>
-        </w:numPr>
-      </w:pPr>
-      <w:r>
-        <w:t xml:space="preserve"> z</w:t>
-      </w:r>
-      <w:r>
-        <w:rPr>
-          <w:vertAlign w:val="subscript"/>
-        </w:rPr>
-        <w:t>i</w:t>
-      </w:r>
-      <w:r>
-        <w:t>=</w:t>
-      </w:r>
-      <w:r>
-        <w:t xml:space="preserve"> </w:t>
-      </w:r>
-      <w:r>
-        <w:t>z</w:t>
-      </w:r>
-      <w:r>
-        <w:rPr>
-          <w:vertAlign w:val="subscript"/>
-        </w:rPr>
-        <w:t>i</w:t>
-      </w:r>
-      <w:r>
-        <w:rPr>
-          <w:vertAlign w:val="subscript"/>
-        </w:rPr>
-        <w:t xml:space="preserve"> -1  </w:t>
-      </w:r>
-      <w:r>
-        <w:t xml:space="preserve">for </w:t>
-      </w:r>
-      <w:proofErr w:type="spellStart"/>
-      <w:r>
-        <w:t>i</w:t>
-      </w:r>
-      <w:proofErr w:type="spellEnd"/>
-      <w:r>
-        <w:t xml:space="preserve"> 22</w:t>
+        <w:t>for i 22</w:t>
       </w:r>
       <w:r>
         <w:sym w:font="Wingdings" w:char="F0E0"/>
@@ -1135,70 +1098,567 @@
         </w:numPr>
       </w:pPr>
       <w:r>
-        <w:t>S[</w:t>
-      </w:r>
-      <w:proofErr w:type="spellStart"/>
-      <w:r>
+        <w:t>S[i] contains permutation of 0</w:t>
+      </w:r>
+      <w:r>
+        <w:sym w:font="Wingdings" w:char="F0E0"/>
+      </w:r>
+      <w:r>
+        <w:t>255</w:t>
+      </w:r>
+    </w:p>
+    <w:p>
+      <w:pPr>
+        <w:pStyle w:val="ListParagraph"/>
+        <w:numPr>
+          <w:ilvl w:val="3"/>
+          <w:numId w:val="1"/>
+        </w:numPr>
+      </w:pPr>
+      <w:r>
+        <w:t>Key[i] contains N bytes of key for i</w:t>
+      </w:r>
+      <w:r>
+        <w:sym w:font="Wingdings" w:char="F0E0"/>
+      </w:r>
+      <w:r>
+        <w:t>N-1 of byte length N which ranges from 1</w:t>
+      </w:r>
+      <w:r>
+        <w:sym w:font="Wingdings" w:char="F0E0"/>
+      </w:r>
+      <w:r>
+        <w:t>256</w:t>
+      </w:r>
+    </w:p>
+    <w:p>
+      <w:pPr>
+        <w:pStyle w:val="ListParagraph"/>
+        <w:numPr>
+          <w:ilvl w:val="3"/>
+          <w:numId w:val="1"/>
+        </w:numPr>
+      </w:pPr>
+      <w:r>
+        <w:t>Pseudocode:</w:t>
+      </w:r>
+    </w:p>
+    <w:p>
+      <w:pPr>
+        <w:pStyle w:val="ListParagraph"/>
+        <w:numPr>
+          <w:ilvl w:val="4"/>
+          <w:numId w:val="1"/>
+        </w:numPr>
+      </w:pPr>
+      <w:r>
+        <w:t>For I in range 0 to 256 {</w:t>
+      </w:r>
+    </w:p>
+    <w:p>
+      <w:pPr>
+        <w:pStyle w:val="ListParagraph"/>
+        <w:ind w:left="3600" w:firstLine="720"/>
+      </w:pPr>
+      <w:r>
+        <w:t xml:space="preserve"> s[i]=1 </w:t>
+      </w:r>
+    </w:p>
+    <w:p>
+      <w:pPr>
+        <w:pStyle w:val="ListParagraph"/>
+        <w:ind w:left="3600" w:firstLine="720"/>
+      </w:pPr>
+      <w:r>
+        <w:t>K[i]=key[i% N] this is mod n</w:t>
+      </w:r>
+    </w:p>
+    <w:p>
+      <w:pPr>
+        <w:pStyle w:val="ListParagraph"/>
+        <w:ind w:left="3600"/>
+      </w:pPr>
+      <w:r>
+        <w:t>}</w:t>
+      </w:r>
+    </w:p>
+    <w:p>
+      <w:pPr>
+        <w:pStyle w:val="ListParagraph"/>
+        <w:ind w:left="3600"/>
+      </w:pPr>
+      <w:r>
+        <w:t>J=0</w:t>
+      </w:r>
+    </w:p>
+    <w:p>
+      <w:pPr>
+        <w:pStyle w:val="ListParagraph"/>
+        <w:ind w:left="3600"/>
+      </w:pPr>
+      <w:r>
+        <w:t xml:space="preserve">For I in range 0 to 256 { </w:t>
+      </w:r>
+    </w:p>
+    <w:p>
+      <w:pPr>
+        <w:pStyle w:val="ListParagraph"/>
+        <w:ind w:left="3600" w:firstLine="720"/>
+      </w:pPr>
+      <w:r>
+        <w:t>J= (j+ S[i] +k[i])%256</w:t>
+      </w:r>
+    </w:p>
+    <w:p>
+      <w:pPr>
+        <w:pStyle w:val="ListParagraph"/>
+        <w:ind w:left="3600" w:firstLine="720"/>
+      </w:pPr>
+      <w:r>
+        <w:t>Swap s[i] and s[j]</w:t>
+      </w:r>
+    </w:p>
+    <w:p>
+      <w:pPr>
+        <w:pStyle w:val="ListParagraph"/>
+        <w:ind w:left="3600"/>
+      </w:pPr>
+      <w:r>
+        <w:t>I=j=0</w:t>
+      </w:r>
+    </w:p>
+    <w:p>
+      <w:pPr>
+        <w:pStyle w:val="ListParagraph"/>
+        <w:numPr>
+          <w:ilvl w:val="2"/>
+          <w:numId w:val="1"/>
+        </w:numPr>
+      </w:pPr>
+      <w:r>
+        <w:t>Keystream generation:</w:t>
+      </w:r>
+    </w:p>
+    <w:p>
+      <w:pPr>
+        <w:pStyle w:val="ListParagraph"/>
+        <w:numPr>
+          <w:ilvl w:val="3"/>
+          <w:numId w:val="1"/>
+        </w:numPr>
+      </w:pPr>
+      <w:r>
+        <w:t>In each stop, two elements are swapped and keystream byte is selected:</w:t>
+      </w:r>
+    </w:p>
+    <w:p>
+      <w:pPr>
+        <w:pStyle w:val="ListParagraph"/>
+        <w:numPr>
+          <w:ilvl w:val="4"/>
+          <w:numId w:val="1"/>
+        </w:numPr>
+      </w:pPr>
+      <w:r>
+        <w:t>Swap elements</w:t>
+      </w:r>
+    </w:p>
+    <w:p>
+      <w:pPr>
+        <w:pStyle w:val="ListParagraph"/>
+        <w:numPr>
+          <w:ilvl w:val="5"/>
+          <w:numId w:val="1"/>
+        </w:numPr>
+      </w:pPr>
+      <w:r>
+        <w:t>i = (i + 1) %256</w:t>
+      </w:r>
+    </w:p>
+    <w:p>
+      <w:pPr>
+        <w:pStyle w:val="ListParagraph"/>
+        <w:numPr>
+          <w:ilvl w:val="5"/>
+          <w:numId w:val="1"/>
+        </w:numPr>
+      </w:pPr>
+      <w:r>
+        <w:t>j = (j + S[i]) %256</w:t>
+      </w:r>
+    </w:p>
+    <w:p>
+      <w:pPr>
+        <w:pStyle w:val="ListParagraph"/>
+        <w:numPr>
+          <w:ilvl w:val="5"/>
+          <w:numId w:val="1"/>
+        </w:numPr>
+      </w:pPr>
+      <w:r>
+        <w:t>Swap s[i] and s[j]</w:t>
+      </w:r>
+    </w:p>
+    <w:p>
+      <w:pPr>
+        <w:pStyle w:val="ListParagraph"/>
+        <w:numPr>
+          <w:ilvl w:val="4"/>
+          <w:numId w:val="1"/>
+        </w:numPr>
+      </w:pPr>
+      <w:r>
+        <w:t>Select keystream byte from table</w:t>
+      </w:r>
+    </w:p>
+    <w:p>
+      <w:pPr>
+        <w:pStyle w:val="ListParagraph"/>
+        <w:numPr>
+          <w:ilvl w:val="5"/>
+          <w:numId w:val="1"/>
+        </w:numPr>
+      </w:pPr>
+      <w:r>
+        <w:t>Byte= S[ (S[i]+s[j]) % 256 ]</w:t>
+      </w:r>
+    </w:p>
+    <w:p>
+      <w:pPr>
+        <w:pStyle w:val="ListParagraph"/>
+        <w:numPr>
+          <w:ilvl w:val="3"/>
+          <w:numId w:val="1"/>
+        </w:numPr>
+      </w:pPr>
+      <w:r>
+        <w:t>Related Key attack: Shortcut attack when keys aren’t completely independent. To prevent this, first 256 bytes of keystream is discarded</w:t>
+      </w:r>
+    </w:p>
+    <w:p>
+      <w:pPr>
+        <w:pStyle w:val="ListParagraph"/>
+      </w:pPr>
+    </w:p>
+    <w:p>
+      <w:pPr>
+        <w:pStyle w:val="ListParagraph"/>
+        <w:ind w:left="3600"/>
+      </w:pPr>
+    </w:p>
+    <w:p>
+      <w:pPr>
+        <w:pStyle w:val="ListParagraph"/>
+        <w:ind w:left="3600"/>
+      </w:pPr>
+    </w:p>
+    <w:p>
+      <w:pPr>
+        <w:pStyle w:val="ListParagraph"/>
+        <w:ind w:left="3600"/>
+      </w:pPr>
+    </w:p>
+    <w:p>
+      <w:pPr>
+        <w:pStyle w:val="ListParagraph"/>
+        <w:numPr>
+          <w:ilvl w:val="0"/>
+          <w:numId w:val="1"/>
+        </w:numPr>
+      </w:pPr>
+      <w:r>
+        <w:t>Block Cipher: Each key determines different codebook for mapping blocks of plaintext into blocks of cipher text</w:t>
+      </w:r>
+    </w:p>
+    <w:p>
+      <w:pPr>
+        <w:pStyle w:val="ListParagraph"/>
+        <w:numPr>
+          <w:ilvl w:val="1"/>
+          <w:numId w:val="1"/>
+        </w:numPr>
+      </w:pPr>
+      <w:r>
+        <w:t>Notation:</w:t>
+      </w:r>
+    </w:p>
+    <w:p>
+      <w:pPr>
+        <w:pStyle w:val="ListParagraph"/>
+        <w:numPr>
+          <w:ilvl w:val="2"/>
+          <w:numId w:val="1"/>
+        </w:numPr>
+      </w:pPr>
+      <w:r>
+        <w:t>P = plaintext block</w:t>
+      </w:r>
+    </w:p>
+    <w:p>
+      <w:pPr>
+        <w:pStyle w:val="ListParagraph"/>
+        <w:numPr>
+          <w:ilvl w:val="2"/>
+          <w:numId w:val="1"/>
+        </w:numPr>
+      </w:pPr>
+      <w:r>
+        <w:t>C = Ciphertext block</w:t>
+      </w:r>
+    </w:p>
+    <w:p>
+      <w:pPr>
+        <w:pStyle w:val="ListParagraph"/>
+        <w:numPr>
+          <w:ilvl w:val="2"/>
+          <w:numId w:val="1"/>
+        </w:numPr>
+      </w:pPr>
+      <w:r>
+        <w:t>K = Key</w:t>
+      </w:r>
+    </w:p>
+    <w:p>
+      <w:pPr>
+        <w:pStyle w:val="ListParagraph"/>
+        <w:numPr>
+          <w:ilvl w:val="2"/>
+          <w:numId w:val="1"/>
+        </w:numPr>
+      </w:pPr>
+      <w:r>
+        <w:t>Encrypt: C=E(P,K)</w:t>
+      </w:r>
+    </w:p>
+    <w:p>
+      <w:pPr>
+        <w:pStyle w:val="ListParagraph"/>
+        <w:numPr>
+          <w:ilvl w:val="2"/>
+          <w:numId w:val="1"/>
+        </w:numPr>
+      </w:pPr>
+      <w:r>
+        <w:t>Decrypt: P=D(C,K)</w:t>
+      </w:r>
+    </w:p>
+    <w:p>
+      <w:pPr>
+        <w:pStyle w:val="ListParagraph"/>
+        <w:numPr>
+          <w:ilvl w:val="2"/>
+          <w:numId w:val="1"/>
+        </w:numPr>
+      </w:pPr>
+      <w:r>
+        <w:t>P=D(E(P,K),K) &amp; C=E(D(C,K),K)</w:t>
+      </w:r>
+    </w:p>
+    <w:p>
+      <w:pPr>
+        <w:pStyle w:val="ListParagraph"/>
+        <w:numPr>
+          <w:ilvl w:val="1"/>
+          <w:numId w:val="1"/>
+        </w:numPr>
+      </w:pPr>
+      <w:r>
+        <w:t>Plain and cyphertext consist of fixed size blocks, where latter is usually obtained by iterating a round function</w:t>
+      </w:r>
+    </w:p>
+    <w:p>
+      <w:pPr>
+        <w:pStyle w:val="ListParagraph"/>
+        <w:numPr>
+          <w:ilvl w:val="2"/>
+          <w:numId w:val="1"/>
+        </w:numPr>
+      </w:pPr>
+      <w:r>
+        <w:t>Input to function is a round subkey and output of previous round</w:t>
+      </w:r>
+    </w:p>
+    <w:p>
+      <w:pPr>
+        <w:pStyle w:val="ListParagraph"/>
+        <w:numPr>
+          <w:ilvl w:val="2"/>
+          <w:numId w:val="1"/>
+        </w:numPr>
+      </w:pPr>
+      <w:r>
+        <w:t>Key schedule: Production of round keys from overall key</w:t>
+      </w:r>
+    </w:p>
+    <w:p>
+      <w:pPr>
+        <w:pStyle w:val="ListParagraph"/>
+        <w:numPr>
+          <w:ilvl w:val="1"/>
+          <w:numId w:val="1"/>
+        </w:numPr>
+      </w:pPr>
+      <w:r>
+        <w:t>Idea is to implement an avalanche effect</w:t>
+      </w:r>
+    </w:p>
+    <w:p>
+      <w:pPr>
+        <w:pStyle w:val="ListParagraph"/>
+        <w:numPr>
+          <w:ilvl w:val="1"/>
+          <w:numId w:val="1"/>
+        </w:numPr>
+      </w:pPr>
+      <w:r>
+        <w:t>Feistel Cipher: general class of block ciphers</w:t>
+      </w:r>
+    </w:p>
+    <w:p>
+      <w:pPr>
+        <w:pStyle w:val="ListParagraph"/>
+        <w:numPr>
+          <w:ilvl w:val="2"/>
+          <w:numId w:val="1"/>
+        </w:numPr>
+      </w:pPr>
+      <w:r>
+        <w:t>Plaintext/Cyphertext split into left and right halves</w:t>
+      </w:r>
+    </w:p>
+    <w:p>
+      <w:pPr>
+        <w:pStyle w:val="ListParagraph"/>
+        <w:numPr>
+          <w:ilvl w:val="3"/>
+          <w:numId w:val="1"/>
+        </w:numPr>
+      </w:pPr>
+      <w:r>
+        <w:t>Encrypt:</w:t>
+      </w:r>
+    </w:p>
+    <w:p>
+      <w:pPr>
+        <w:pStyle w:val="ListParagraph"/>
+        <w:numPr>
+          <w:ilvl w:val="4"/>
+          <w:numId w:val="1"/>
+        </w:numPr>
+      </w:pPr>
+      <w:r>
+        <w:t>For each round 1</w:t>
+      </w:r>
+      <w:r>
+        <w:sym w:font="Wingdings" w:char="F0E0"/>
+      </w:r>
+      <w:r>
+        <w:t>n:</w:t>
+      </w:r>
+    </w:p>
+    <w:p>
+      <w:pPr>
+        <w:pStyle w:val="ListParagraph"/>
+        <w:numPr>
+          <w:ilvl w:val="5"/>
+          <w:numId w:val="1"/>
+        </w:numPr>
+      </w:pPr>
+      <w:r>
+        <w:t>L</w:t>
+      </w:r>
+      <w:r>
+        <w:rPr>
+          <w:vertAlign w:val="subscript"/>
+        </w:rPr>
         <w:t>i</w:t>
       </w:r>
-      <w:proofErr w:type="spellEnd"/>
-      <w:r>
-        <w:t>] contains permutation of 0</w:t>
-      </w:r>
-      <w:r>
-        <w:sym w:font="Wingdings" w:char="F0E0"/>
-      </w:r>
-      <w:r>
-        <w:t>255</w:t>
-      </w:r>
-    </w:p>
-    <w:p>
-      <w:pPr>
-        <w:pStyle w:val="ListParagraph"/>
-        <w:numPr>
-          <w:ilvl w:val="3"/>
-          <w:numId w:val="1"/>
-        </w:numPr>
-      </w:pPr>
-      <w:r>
-        <w:t>Key[</w:t>
-      </w:r>
-      <w:proofErr w:type="spellStart"/>
-      <w:r>
+      <w:r>
+        <w:t xml:space="preserve"> = R</w:t>
+      </w:r>
+      <w:r>
+        <w:rPr>
+          <w:vertAlign w:val="subscript"/>
+        </w:rPr>
+        <w:t>i-1</w:t>
+      </w:r>
+      <w:r>
+        <w:t xml:space="preserve"> </w:t>
+      </w:r>
+    </w:p>
+    <w:p>
+      <w:pPr>
+        <w:pStyle w:val="ListParagraph"/>
+        <w:numPr>
+          <w:ilvl w:val="5"/>
+          <w:numId w:val="1"/>
+        </w:numPr>
+      </w:pPr>
+      <w:r>
+        <w:t>R</w:t>
+      </w:r>
+      <w:r>
+        <w:rPr>
+          <w:vertAlign w:val="subscript"/>
+        </w:rPr>
         <w:t>i</w:t>
       </w:r>
-      <w:proofErr w:type="spellEnd"/>
-      <w:r>
-        <w:t xml:space="preserve">] contains N bytes of key for </w:t>
-      </w:r>
-      <w:proofErr w:type="spellStart"/>
-      <w:r>
+      <w:r>
+        <w:t xml:space="preserve"> = L</w:t>
+      </w:r>
+      <w:r>
+        <w:rPr>
+          <w:vertAlign w:val="subscript"/>
+        </w:rPr>
+        <w:t>i-1</w:t>
+      </w:r>
+      <w:r>
+        <w:rPr>
+          <w:vertAlign w:val="subscript"/>
+        </w:rPr>
+        <w:t xml:space="preserve"> </w:t>
+      </w:r>
+      <w:r>
+        <w:t>XOR F( R</w:t>
+      </w:r>
+      <w:r>
+        <w:rPr>
+          <w:vertAlign w:val="subscript"/>
+        </w:rPr>
+        <w:t>i-1</w:t>
+      </w:r>
+      <w:r>
+        <w:t xml:space="preserve"> ,K</w:t>
+      </w:r>
+      <w:r>
+        <w:rPr>
+          <w:vertAlign w:val="subscript"/>
+        </w:rPr>
         <w:t>i</w:t>
       </w:r>
-      <w:proofErr w:type="spellEnd"/>
-      <w:r>
-        <w:sym w:font="Wingdings" w:char="F0E0"/>
-      </w:r>
-      <w:r>
-        <w:t>N-1 of byte length N which ranges from 1</w:t>
-      </w:r>
-      <w:r>
-        <w:sym w:font="Wingdings" w:char="F0E0"/>
-      </w:r>
-      <w:r>
-        <w:t>256</w:t>
-      </w:r>
-    </w:p>
-    <w:p>
-      <w:pPr>
-        <w:pStyle w:val="ListParagraph"/>
-        <w:numPr>
-          <w:ilvl w:val="3"/>
-          <w:numId w:val="1"/>
-        </w:numPr>
-      </w:pPr>
-      <w:r>
-        <w:t>Pseudocode:</w:t>
+      <w:r>
+        <w:t>)</w:t>
+      </w:r>
+    </w:p>
+    <w:p>
+      <w:pPr>
+        <w:pStyle w:val="ListParagraph"/>
+        <w:numPr>
+          <w:ilvl w:val="6"/>
+          <w:numId w:val="1"/>
+        </w:numPr>
+      </w:pPr>
+      <w:r>
+        <w:t>F is a round function, and K</w:t>
+      </w:r>
+      <w:r>
+        <w:rPr>
+          <w:vertAlign w:val="subscript"/>
+        </w:rPr>
+        <w:t>i</w:t>
+      </w:r>
+      <w:r>
+        <w:t xml:space="preserve"> is subkey for current round</w:t>
       </w:r>
     </w:p>
     <w:p>
@@ -1210,614 +1670,7 @@
         </w:numPr>
       </w:pPr>
       <w:r>
-        <w:t>For I in range 0 to 256 {</w:t>
-      </w:r>
-    </w:p>
-    <w:p>
-      <w:pPr>
-        <w:pStyle w:val="ListParagraph"/>
-        <w:ind w:left="3600" w:firstLine="720"/>
-      </w:pPr>
-      <w:r>
-        <w:t xml:space="preserve"> s[</w:t>
-      </w:r>
-      <w:proofErr w:type="spellStart"/>
-      <w:r>
-        <w:t>i</w:t>
-      </w:r>
-      <w:proofErr w:type="spellEnd"/>
-      <w:r>
-        <w:t xml:space="preserve">]=1 </w:t>
-      </w:r>
-    </w:p>
-    <w:p>
-      <w:pPr>
-        <w:pStyle w:val="ListParagraph"/>
-        <w:ind w:left="3600" w:firstLine="720"/>
-      </w:pPr>
-      <w:r>
-        <w:t>K[</w:t>
-      </w:r>
-      <w:proofErr w:type="spellStart"/>
-      <w:r>
-        <w:t>i</w:t>
-      </w:r>
-      <w:proofErr w:type="spellEnd"/>
-      <w:r>
-        <w:t>]=key[</w:t>
-      </w:r>
-      <w:proofErr w:type="spellStart"/>
-      <w:r>
-        <w:t>i</w:t>
-      </w:r>
-      <w:proofErr w:type="spellEnd"/>
-      <w:r>
-        <w:t>% N] this is mod n</w:t>
-      </w:r>
-    </w:p>
-    <w:p>
-      <w:pPr>
-        <w:pStyle w:val="ListParagraph"/>
-        <w:ind w:left="3600"/>
-      </w:pPr>
-      <w:r>
-        <w:t>}</w:t>
-      </w:r>
-    </w:p>
-    <w:p>
-      <w:pPr>
-        <w:pStyle w:val="ListParagraph"/>
-        <w:ind w:left="3600"/>
-      </w:pPr>
-      <w:r>
-        <w:t>J=0</w:t>
-      </w:r>
-    </w:p>
-    <w:p>
-      <w:pPr>
-        <w:pStyle w:val="ListParagraph"/>
-        <w:ind w:left="3600"/>
-      </w:pPr>
-      <w:r>
-        <w:t xml:space="preserve">For I in range 0 to 256 { </w:t>
-      </w:r>
-    </w:p>
-    <w:p>
-      <w:pPr>
-        <w:pStyle w:val="ListParagraph"/>
-        <w:ind w:left="3600" w:firstLine="720"/>
-      </w:pPr>
-      <w:r>
-        <w:t>J= (j+ S[</w:t>
-      </w:r>
-      <w:proofErr w:type="spellStart"/>
-      <w:r>
-        <w:t>i</w:t>
-      </w:r>
-      <w:proofErr w:type="spellEnd"/>
-      <w:r>
-        <w:t>] +k[</w:t>
-      </w:r>
-      <w:proofErr w:type="spellStart"/>
-      <w:r>
-        <w:t>i</w:t>
-      </w:r>
-      <w:proofErr w:type="spellEnd"/>
-      <w:r>
-        <w:t>])%256</w:t>
-      </w:r>
-    </w:p>
-    <w:p>
-      <w:pPr>
-        <w:pStyle w:val="ListParagraph"/>
-        <w:ind w:left="3600" w:firstLine="720"/>
-      </w:pPr>
-      <w:r>
-        <w:t>Swap s[</w:t>
-      </w:r>
-      <w:proofErr w:type="spellStart"/>
-      <w:r>
-        <w:t>i</w:t>
-      </w:r>
-      <w:proofErr w:type="spellEnd"/>
-      <w:r>
-        <w:t>] and s[j]</w:t>
-      </w:r>
-    </w:p>
-    <w:p>
-      <w:pPr>
-        <w:pStyle w:val="ListParagraph"/>
-        <w:ind w:left="3600"/>
-      </w:pPr>
-      <w:r>
-        <w:t>I=j=0</w:t>
-      </w:r>
-    </w:p>
-    <w:p>
-      <w:pPr>
-        <w:pStyle w:val="ListParagraph"/>
-        <w:numPr>
-          <w:ilvl w:val="2"/>
-          <w:numId w:val="1"/>
-        </w:numPr>
-      </w:pPr>
-      <w:r>
-        <w:t>Keystream generation:</w:t>
-      </w:r>
-    </w:p>
-    <w:p>
-      <w:pPr>
-        <w:pStyle w:val="ListParagraph"/>
-        <w:numPr>
-          <w:ilvl w:val="3"/>
-          <w:numId w:val="1"/>
-        </w:numPr>
-      </w:pPr>
-      <w:r>
-        <w:t>In each stop, two elements are swapped and keystream byte is selected:</w:t>
-      </w:r>
-    </w:p>
-    <w:p>
-      <w:pPr>
-        <w:pStyle w:val="ListParagraph"/>
-        <w:numPr>
-          <w:ilvl w:val="4"/>
-          <w:numId w:val="1"/>
-        </w:numPr>
-      </w:pPr>
-      <w:r>
-        <w:t>Swap elements</w:t>
-      </w:r>
-    </w:p>
-    <w:p>
-      <w:pPr>
-        <w:pStyle w:val="ListParagraph"/>
-        <w:numPr>
-          <w:ilvl w:val="5"/>
-          <w:numId w:val="1"/>
-        </w:numPr>
-      </w:pPr>
-      <w:proofErr w:type="spellStart"/>
-      <w:r>
-        <w:t>i</w:t>
-      </w:r>
-      <w:proofErr w:type="spellEnd"/>
-      <w:r>
-        <w:t xml:space="preserve"> = (</w:t>
-      </w:r>
-      <w:proofErr w:type="spellStart"/>
-      <w:r>
-        <w:t>i</w:t>
-      </w:r>
-      <w:proofErr w:type="spellEnd"/>
-      <w:r>
-        <w:t xml:space="preserve"> + 1) %256</w:t>
-      </w:r>
-    </w:p>
-    <w:p>
-      <w:pPr>
-        <w:pStyle w:val="ListParagraph"/>
-        <w:numPr>
-          <w:ilvl w:val="5"/>
-          <w:numId w:val="1"/>
-        </w:numPr>
-      </w:pPr>
-      <w:r>
-        <w:t>j = (j + S[</w:t>
-      </w:r>
-      <w:proofErr w:type="spellStart"/>
-      <w:r>
-        <w:t>i</w:t>
-      </w:r>
-      <w:proofErr w:type="spellEnd"/>
-      <w:r>
-        <w:t>]) %256</w:t>
-      </w:r>
-    </w:p>
-    <w:p>
-      <w:pPr>
-        <w:pStyle w:val="ListParagraph"/>
-        <w:numPr>
-          <w:ilvl w:val="5"/>
-          <w:numId w:val="1"/>
-        </w:numPr>
-      </w:pPr>
-      <w:r>
-        <w:t>Swap s[</w:t>
-      </w:r>
-      <w:proofErr w:type="spellStart"/>
-      <w:r>
-        <w:t>i</w:t>
-      </w:r>
-      <w:proofErr w:type="spellEnd"/>
-      <w:r>
-        <w:t>] and s[j]</w:t>
-      </w:r>
-    </w:p>
-    <w:p>
-      <w:pPr>
-        <w:pStyle w:val="ListParagraph"/>
-        <w:numPr>
-          <w:ilvl w:val="4"/>
-          <w:numId w:val="1"/>
-        </w:numPr>
-      </w:pPr>
-      <w:r>
-        <w:t>Select keystream byte from table</w:t>
-      </w:r>
-    </w:p>
-    <w:p>
-      <w:pPr>
-        <w:pStyle w:val="ListParagraph"/>
-        <w:numPr>
-          <w:ilvl w:val="5"/>
-          <w:numId w:val="1"/>
-        </w:numPr>
-      </w:pPr>
-      <w:r>
-        <w:t>Byte= S[ (S[</w:t>
-      </w:r>
-      <w:proofErr w:type="spellStart"/>
-      <w:r>
-        <w:t>i</w:t>
-      </w:r>
-      <w:proofErr w:type="spellEnd"/>
-      <w:r>
-        <w:t>]+s[j]) % 256 ]</w:t>
-      </w:r>
-    </w:p>
-    <w:p>
-      <w:pPr>
-        <w:pStyle w:val="ListParagraph"/>
-        <w:numPr>
-          <w:ilvl w:val="3"/>
-          <w:numId w:val="1"/>
-        </w:numPr>
-      </w:pPr>
-      <w:r>
-        <w:t>Related Key attack: Shortcut attack when keys aren’t completely independent. To prevent this, first 256 bytes of keystream is discarded</w:t>
-      </w:r>
-    </w:p>
-    <w:p>
-      <w:pPr>
-        <w:pStyle w:val="ListParagraph"/>
-      </w:pPr>
-    </w:p>
-    <w:p>
-      <w:pPr>
-        <w:pStyle w:val="ListParagraph"/>
-        <w:ind w:left="3600"/>
-      </w:pPr>
-    </w:p>
-    <w:p>
-      <w:pPr>
-        <w:pStyle w:val="ListParagraph"/>
-        <w:ind w:left="3600"/>
-      </w:pPr>
-    </w:p>
-    <w:p>
-      <w:pPr>
-        <w:pStyle w:val="ListParagraph"/>
-        <w:ind w:left="3600"/>
-      </w:pPr>
-    </w:p>
-    <w:p>
-      <w:pPr>
-        <w:pStyle w:val="ListParagraph"/>
-        <w:numPr>
-          <w:ilvl w:val="0"/>
-          <w:numId w:val="1"/>
-        </w:numPr>
-      </w:pPr>
-      <w:r>
-        <w:t>Block Cipher: Each key determines different codebook for mapping blocks of plaintext into blocks of cipher text</w:t>
-      </w:r>
-    </w:p>
-    <w:p>
-      <w:pPr>
-        <w:pStyle w:val="ListParagraph"/>
-        <w:numPr>
-          <w:ilvl w:val="1"/>
-          <w:numId w:val="1"/>
-        </w:numPr>
-      </w:pPr>
-      <w:r>
-        <w:t>Notation:</w:t>
-      </w:r>
-    </w:p>
-    <w:p>
-      <w:pPr>
-        <w:pStyle w:val="ListParagraph"/>
-        <w:numPr>
-          <w:ilvl w:val="2"/>
-          <w:numId w:val="1"/>
-        </w:numPr>
-      </w:pPr>
-      <w:r>
-        <w:t>P = plaintext block</w:t>
-      </w:r>
-    </w:p>
-    <w:p>
-      <w:pPr>
-        <w:pStyle w:val="ListParagraph"/>
-        <w:numPr>
-          <w:ilvl w:val="2"/>
-          <w:numId w:val="1"/>
-        </w:numPr>
-      </w:pPr>
-      <w:r>
-        <w:t>C = Ciphertext block</w:t>
-      </w:r>
-    </w:p>
-    <w:p>
-      <w:pPr>
-        <w:pStyle w:val="ListParagraph"/>
-        <w:numPr>
-          <w:ilvl w:val="2"/>
-          <w:numId w:val="1"/>
-        </w:numPr>
-      </w:pPr>
-      <w:r>
-        <w:t>K = Key</w:t>
-      </w:r>
-    </w:p>
-    <w:p>
-      <w:pPr>
-        <w:pStyle w:val="ListParagraph"/>
-        <w:numPr>
-          <w:ilvl w:val="2"/>
-          <w:numId w:val="1"/>
-        </w:numPr>
-      </w:pPr>
-      <w:r>
-        <w:t>Encrypt: C=E(P,K)</w:t>
-      </w:r>
-    </w:p>
-    <w:p>
-      <w:pPr>
-        <w:pStyle w:val="ListParagraph"/>
-        <w:numPr>
-          <w:ilvl w:val="2"/>
-          <w:numId w:val="1"/>
-        </w:numPr>
-      </w:pPr>
-      <w:r>
-        <w:t>Decrypt: P=D(C,K)</w:t>
-      </w:r>
-    </w:p>
-    <w:p>
-      <w:pPr>
-        <w:pStyle w:val="ListParagraph"/>
-        <w:numPr>
-          <w:ilvl w:val="2"/>
-          <w:numId w:val="1"/>
-        </w:numPr>
-      </w:pPr>
-      <w:r>
-        <w:t>P=D(E(P,K),K) &amp; C=E(D(C,K),K)</w:t>
-      </w:r>
-    </w:p>
-    <w:p>
-      <w:pPr>
-        <w:pStyle w:val="ListParagraph"/>
-        <w:numPr>
-          <w:ilvl w:val="1"/>
-          <w:numId w:val="1"/>
-        </w:numPr>
-      </w:pPr>
-      <w:r>
-        <w:t>Plain and cyphertext consist of fixed size blocks, where latter is usually obtained by iterating a round function</w:t>
-      </w:r>
-    </w:p>
-    <w:p>
-      <w:pPr>
-        <w:pStyle w:val="ListParagraph"/>
-        <w:numPr>
-          <w:ilvl w:val="2"/>
-          <w:numId w:val="1"/>
-        </w:numPr>
-      </w:pPr>
-      <w:r>
-        <w:t>Input to function is a round subkey and output of previous round</w:t>
-      </w:r>
-    </w:p>
-    <w:p>
-      <w:pPr>
-        <w:pStyle w:val="ListParagraph"/>
-        <w:numPr>
-          <w:ilvl w:val="2"/>
-          <w:numId w:val="1"/>
-        </w:numPr>
-      </w:pPr>
-      <w:r>
-        <w:t>Key schedule: Production of round keys from overall key</w:t>
-      </w:r>
-    </w:p>
-    <w:p>
-      <w:pPr>
-        <w:pStyle w:val="ListParagraph"/>
-        <w:numPr>
-          <w:ilvl w:val="1"/>
-          <w:numId w:val="1"/>
-        </w:numPr>
-      </w:pPr>
-      <w:r>
-        <w:t>Idea is to implement an avalanche effect</w:t>
-      </w:r>
-    </w:p>
-    <w:p>
-      <w:pPr>
-        <w:pStyle w:val="ListParagraph"/>
-        <w:numPr>
-          <w:ilvl w:val="1"/>
-          <w:numId w:val="1"/>
-        </w:numPr>
-      </w:pPr>
-      <w:r>
-        <w:t>Feistel Cipher: general class of block ciphers</w:t>
-      </w:r>
-    </w:p>
-    <w:p>
-      <w:pPr>
-        <w:pStyle w:val="ListParagraph"/>
-        <w:numPr>
-          <w:ilvl w:val="2"/>
-          <w:numId w:val="1"/>
-        </w:numPr>
-      </w:pPr>
-      <w:r>
-        <w:t>Plaintext/Cyphertext split into left and right halves</w:t>
-      </w:r>
-    </w:p>
-    <w:p>
-      <w:pPr>
-        <w:pStyle w:val="ListParagraph"/>
-        <w:numPr>
-          <w:ilvl w:val="3"/>
-          <w:numId w:val="1"/>
-        </w:numPr>
-      </w:pPr>
-      <w:r>
-        <w:t>Encrypt:</w:t>
-      </w:r>
-    </w:p>
-    <w:p>
-      <w:pPr>
-        <w:pStyle w:val="ListParagraph"/>
-        <w:numPr>
-          <w:ilvl w:val="4"/>
-          <w:numId w:val="1"/>
-        </w:numPr>
-      </w:pPr>
-      <w:r>
-        <w:t>For each round 1</w:t>
-      </w:r>
-      <w:r>
-        <w:sym w:font="Wingdings" w:char="F0E0"/>
-      </w:r>
-      <w:r>
-        <w:t>n:</w:t>
-      </w:r>
-    </w:p>
-    <w:p>
-      <w:pPr>
-        <w:pStyle w:val="ListParagraph"/>
-        <w:numPr>
-          <w:ilvl w:val="5"/>
-          <w:numId w:val="1"/>
-        </w:numPr>
-      </w:pPr>
-      <w:r>
-        <w:t>L</w:t>
-      </w:r>
-      <w:r>
-        <w:rPr>
-          <w:vertAlign w:val="subscript"/>
-        </w:rPr>
-        <w:t>i</w:t>
-      </w:r>
-      <w:r>
-        <w:t xml:space="preserve"> = R</w:t>
-      </w:r>
-      <w:r>
-        <w:rPr>
-          <w:vertAlign w:val="subscript"/>
-        </w:rPr>
-        <w:t>i-1</w:t>
-      </w:r>
-      <w:r>
-        <w:t xml:space="preserve"> </w:t>
-      </w:r>
-    </w:p>
-    <w:p>
-      <w:pPr>
-        <w:pStyle w:val="ListParagraph"/>
-        <w:numPr>
-          <w:ilvl w:val="5"/>
-          <w:numId w:val="1"/>
-        </w:numPr>
-      </w:pPr>
-      <w:r>
-        <w:t>R</w:t>
-      </w:r>
-      <w:r>
-        <w:rPr>
-          <w:vertAlign w:val="subscript"/>
-        </w:rPr>
-        <w:t>i</w:t>
-      </w:r>
-      <w:r>
-        <w:t xml:space="preserve"> = L</w:t>
-      </w:r>
-      <w:r>
-        <w:rPr>
-          <w:vertAlign w:val="subscript"/>
-        </w:rPr>
-        <w:t>i-1</w:t>
-      </w:r>
-      <w:r>
-        <w:rPr>
-          <w:vertAlign w:val="subscript"/>
-        </w:rPr>
-        <w:t xml:space="preserve"> </w:t>
-      </w:r>
-      <w:r>
-        <w:t>XOR F( R</w:t>
-      </w:r>
-      <w:r>
-        <w:rPr>
-          <w:vertAlign w:val="subscript"/>
-        </w:rPr>
-        <w:t>i-1</w:t>
-      </w:r>
-      <w:r>
-        <w:t xml:space="preserve"> ,K</w:t>
-      </w:r>
-      <w:r>
-        <w:rPr>
-          <w:vertAlign w:val="subscript"/>
-        </w:rPr>
-        <w:t>i</w:t>
-      </w:r>
-      <w:r>
-        <w:t>)</w:t>
-      </w:r>
-    </w:p>
-    <w:p>
-      <w:pPr>
-        <w:pStyle w:val="ListParagraph"/>
-        <w:numPr>
-          <w:ilvl w:val="6"/>
-          <w:numId w:val="1"/>
-        </w:numPr>
-      </w:pPr>
-      <w:r>
-        <w:t>F is a round function, and K</w:t>
-      </w:r>
-      <w:r>
-        <w:rPr>
-          <w:vertAlign w:val="subscript"/>
-        </w:rPr>
-        <w:t>i</w:t>
-      </w:r>
-      <w:r>
-        <w:t xml:space="preserve"> is subkey for current round</w:t>
-      </w:r>
-    </w:p>
-    <w:p>
-      <w:pPr>
-        <w:pStyle w:val="ListParagraph"/>
-        <w:numPr>
-          <w:ilvl w:val="4"/>
-          <w:numId w:val="1"/>
-        </w:numPr>
-      </w:pPr>
-      <w:r>
-        <w:t xml:space="preserve">Ciphertext is </w:t>
-      </w:r>
-      <w:proofErr w:type="spellStart"/>
-      <w:r>
-        <w:t>L</w:t>
+        <w:t>Ciphertext is L</w:t>
       </w:r>
       <w:r>
         <w:rPr>
@@ -1834,7 +1687,6 @@
         </w:rPr>
         <w:t>n</w:t>
       </w:r>
-      <w:proofErr w:type="spellEnd"/>
     </w:p>
     <w:p>
       <w:pPr>
@@ -2676,15 +2528,7 @@
       </w:pPr>
       <w:r>
         <w:lastRenderedPageBreak/>
-        <w:t xml:space="preserve">10-14 rounds which is a </w:t>
-      </w:r>
-      <w:proofErr w:type="spellStart"/>
-      <w:r>
-        <w:t>concat</w:t>
-      </w:r>
-      <w:proofErr w:type="spellEnd"/>
-      <w:r>
-        <w:t xml:space="preserve"> of 4 function belonging to 3 layers</w:t>
+        <w:t>10-14 rounds which is a concat of 4 function belonging to 3 layers</w:t>
       </w:r>
     </w:p>
     <w:p>
@@ -2698,13 +2542,8 @@
       <w:r>
         <w:t xml:space="preserve"> </w:t>
       </w:r>
-      <w:proofErr w:type="spellStart"/>
-      <w:r>
-        <w:t>ByteSub</w:t>
-      </w:r>
-      <w:proofErr w:type="spellEnd"/>
-      <w:r>
-        <w:t xml:space="preserve"> (non-linear layer)</w:t>
+      <w:r>
+        <w:t>ByteSub (non-linear layer)</w:t>
       </w:r>
     </w:p>
     <w:p>
@@ -2739,13 +2578,8 @@
           <w:numId w:val="1"/>
         </w:numPr>
       </w:pPr>
-      <w:proofErr w:type="spellStart"/>
-      <w:r>
-        <w:t>ShiftRow</w:t>
-      </w:r>
-      <w:proofErr w:type="spellEnd"/>
-      <w:r>
-        <w:t xml:space="preserve"> (linear mixing layer)</w:t>
+      <w:r>
+        <w:t>ShiftRow (linear mixing layer)</w:t>
       </w:r>
     </w:p>
     <w:p>
@@ -2795,13 +2629,8 @@
           <w:numId w:val="1"/>
         </w:numPr>
       </w:pPr>
-      <w:proofErr w:type="spellStart"/>
-      <w:r>
-        <w:t>MixColumn</w:t>
-      </w:r>
-      <w:proofErr w:type="spellEnd"/>
-      <w:r>
-        <w:t xml:space="preserve"> (linear mixing layer)</w:t>
+      <w:r>
+        <w:t>MixColumn (linear mixing layer)</w:t>
       </w:r>
     </w:p>
     <w:p>
@@ -2836,13 +2665,8 @@
           <w:numId w:val="1"/>
         </w:numPr>
       </w:pPr>
-      <w:proofErr w:type="spellStart"/>
-      <w:r>
-        <w:t>AddRoundKey</w:t>
-      </w:r>
-      <w:proofErr w:type="spellEnd"/>
-      <w:r>
-        <w:t xml:space="preserve"> (key addition layer) </w:t>
+      <w:r>
+        <w:t xml:space="preserve">AddRoundKey (key addition layer) </w:t>
       </w:r>
     </w:p>
     <w:p>
@@ -3074,13 +2898,7 @@
         </w:numPr>
       </w:pPr>
       <w:r>
-        <w:t>Uses an initialisation vector (IV),</w:t>
-      </w:r>
-      <w:r>
-        <w:t xml:space="preserve"> a block-sized bit string shared</w:t>
-      </w:r>
-      <w:r>
-        <w:t xml:space="preserve"> that is shared between the two people, and the following equation to encrypt/decrypt</w:t>
+        <w:t>Uses an initialisation vector (IV), a block-sized bit string shared that is shared between the two people, and the following equation to encrypt/decrypt</w:t>
       </w:r>
     </w:p>
     <w:p>
@@ -3814,7 +3632,10 @@
         </w:numPr>
       </w:pPr>
       <w:r>
-        <w:t>Thus we usually combine encryption and integrity with CBC as if authentication fails we can just discard the data</w:t>
+        <w:t>Thus,</w:t>
+      </w:r>
+      <w:r>
+        <w:t xml:space="preserve"> we usually combine encryption and integrity with CBC as if authentication fails we can just discard the data</w:t>
       </w:r>
     </w:p>
     <w:p>
@@ -3839,6 +3660,850 @@
       </w:pPr>
       <w:r>
         <w:t>Twice as much work</w:t>
+      </w:r>
+    </w:p>
+    <w:p>
+      <w:pPr>
+        <w:pStyle w:val="ListParagraph"/>
+        <w:numPr>
+          <w:ilvl w:val="0"/>
+          <w:numId w:val="1"/>
+        </w:numPr>
+      </w:pPr>
+      <w:r>
+        <w:t>In public key/asymmetric cryptography, key pairs are used</w:t>
+      </w:r>
+    </w:p>
+    <w:p>
+      <w:pPr>
+        <w:pStyle w:val="ListParagraph"/>
+        <w:numPr>
+          <w:ilvl w:val="1"/>
+          <w:numId w:val="1"/>
+        </w:numPr>
+      </w:pPr>
+      <w:r>
+        <w:lastRenderedPageBreak/>
+        <w:t xml:space="preserve">A uses B’s public key to </w:t>
+      </w:r>
+      <w:proofErr w:type="gramStart"/>
+      <w:r>
+        <w:t>encrypt</w:t>
+      </w:r>
+      <w:proofErr w:type="gramEnd"/>
+      <w:r>
+        <w:t xml:space="preserve"> and B</w:t>
+      </w:r>
+      <w:r>
+        <w:t xml:space="preserve"> uses their</w:t>
+      </w:r>
+      <w:r>
+        <w:t xml:space="preserve"> private key to decrypt message</w:t>
+      </w:r>
+    </w:p>
+    <w:p>
+      <w:pPr>
+        <w:pStyle w:val="ListParagraph"/>
+        <w:numPr>
+          <w:ilvl w:val="1"/>
+          <w:numId w:val="1"/>
+        </w:numPr>
+      </w:pPr>
+      <w:r>
+        <w:t xml:space="preserve">Must be related via a function. </w:t>
+      </w:r>
+      <w:proofErr w:type="spellStart"/>
+      <w:r>
+        <w:t>i.e</w:t>
+      </w:r>
+      <w:proofErr w:type="spellEnd"/>
+      <w:r>
+        <w:t xml:space="preserve"> not independently chosen of each other</w:t>
+      </w:r>
+    </w:p>
+    <w:p>
+      <w:pPr>
+        <w:pStyle w:val="ListParagraph"/>
+        <w:numPr>
+          <w:ilvl w:val="1"/>
+          <w:numId w:val="1"/>
+        </w:numPr>
+      </w:pPr>
+      <w:r>
+        <w:t>Two key pairs needed for duplex communication</w:t>
+      </w:r>
+    </w:p>
+    <w:p>
+      <w:pPr>
+        <w:pStyle w:val="ListParagraph"/>
+        <w:numPr>
+          <w:ilvl w:val="1"/>
+          <w:numId w:val="1"/>
+        </w:numPr>
+      </w:pPr>
+      <w:r>
+        <w:t>Based on trapdoor one way function</w:t>
+      </w:r>
+    </w:p>
+    <w:p>
+      <w:pPr>
+        <w:pStyle w:val="ListParagraph"/>
+        <w:numPr>
+          <w:ilvl w:val="2"/>
+          <w:numId w:val="1"/>
+        </w:numPr>
+      </w:pPr>
+      <w:r>
+        <w:t>One way = Easy to compute in one way but hard in the other</w:t>
+      </w:r>
+    </w:p>
+    <w:p>
+      <w:pPr>
+        <w:pStyle w:val="ListParagraph"/>
+        <w:numPr>
+          <w:ilvl w:val="2"/>
+          <w:numId w:val="1"/>
+        </w:numPr>
+      </w:pPr>
+      <w:r>
+        <w:t>Trapdoor = function is easy to revert given one owns some information</w:t>
+      </w:r>
+    </w:p>
+    <w:p>
+      <w:pPr>
+        <w:pStyle w:val="ListParagraph"/>
+        <w:numPr>
+          <w:ilvl w:val="1"/>
+          <w:numId w:val="1"/>
+        </w:numPr>
+      </w:pPr>
+      <w:r>
+        <w:t>Uses digital signatures</w:t>
+      </w:r>
+    </w:p>
+    <w:p>
+      <w:pPr>
+        <w:pStyle w:val="ListParagraph"/>
+        <w:numPr>
+          <w:ilvl w:val="2"/>
+          <w:numId w:val="1"/>
+        </w:numPr>
+      </w:pPr>
+      <w:r>
+        <w:t>Since B’s public key is public, anyone can encrypt a message M to produce C, but only B can decrypt C to give M using their private key</w:t>
+      </w:r>
+    </w:p>
+    <w:p>
+      <w:pPr>
+        <w:pStyle w:val="ListParagraph"/>
+        <w:numPr>
+          <w:ilvl w:val="2"/>
+          <w:numId w:val="1"/>
+        </w:numPr>
+      </w:pPr>
+      <w:r>
+        <w:t>A signature is produced by encrypting M to C with his private key</w:t>
+      </w:r>
+    </w:p>
+    <w:p>
+      <w:pPr>
+        <w:pStyle w:val="ListParagraph"/>
+        <w:numPr>
+          <w:ilvl w:val="2"/>
+          <w:numId w:val="1"/>
+        </w:numPr>
+      </w:pPr>
+      <w:r>
+        <w:t xml:space="preserve">A signature is then verified by decrypting C using B’s public key and checking it matches M and if </w:t>
+      </w:r>
+      <w:proofErr w:type="gramStart"/>
+      <w:r>
+        <w:t>so</w:t>
+      </w:r>
+      <w:proofErr w:type="gramEnd"/>
+      <w:r>
+        <w:t xml:space="preserve"> only B could have sent it</w:t>
+      </w:r>
+    </w:p>
+    <w:p>
+      <w:pPr>
+        <w:pStyle w:val="ListParagraph"/>
+        <w:numPr>
+          <w:ilvl w:val="2"/>
+          <w:numId w:val="1"/>
+        </w:numPr>
+      </w:pPr>
+      <w:r>
+        <w:t xml:space="preserve">Recall modulo operation: </w:t>
+      </w:r>
+    </w:p>
+    <w:p>
+      <w:pPr>
+        <w:pStyle w:val="ListParagraph"/>
+        <w:numPr>
+          <w:ilvl w:val="3"/>
+          <w:numId w:val="1"/>
+        </w:numPr>
+      </w:pPr>
+      <w:r>
+        <w:t xml:space="preserve">a mod n = </w:t>
+      </w:r>
+      <m:oMath>
+        <m:r>
+          <w:rPr>
+            <w:rFonts w:ascii="Cambria Math" w:hAnsi="Cambria Math" w:cs="Cambria Math"/>
+          </w:rPr>
+          <m:t>a-</m:t>
+        </m:r>
+        <m:d>
+          <m:dPr>
+            <m:begChr m:val="⌊"/>
+            <m:endChr m:val="⌋"/>
+            <m:ctrlPr>
+              <w:rPr>
+                <w:rFonts w:ascii="Cambria Math" w:hAnsi="Cambria Math" w:cs="Cambria Math"/>
+                <w:i/>
+              </w:rPr>
+            </m:ctrlPr>
+          </m:dPr>
+          <m:e>
+            <m:f>
+              <m:fPr>
+                <m:ctrlPr>
+                  <w:rPr>
+                    <w:rFonts w:ascii="Cambria Math" w:hAnsi="Cambria Math" w:cs="Cambria Math"/>
+                    <w:i/>
+                  </w:rPr>
+                </m:ctrlPr>
+              </m:fPr>
+              <m:num>
+                <m:r>
+                  <w:rPr>
+                    <w:rFonts w:ascii="Cambria Math" w:hAnsi="Cambria Math" w:cs="Cambria Math"/>
+                  </w:rPr>
+                  <m:t>a</m:t>
+                </m:r>
+              </m:num>
+              <m:den>
+                <m:r>
+                  <w:rPr>
+                    <w:rFonts w:ascii="Cambria Math" w:hAnsi="Cambria Math" w:cs="Cambria Math"/>
+                  </w:rPr>
+                  <m:t>n</m:t>
+                </m:r>
+              </m:den>
+            </m:f>
+          </m:e>
+        </m:d>
+        <m:r>
+          <w:rPr>
+            <w:rFonts w:ascii="Cambria Math" w:hAnsi="Cambria Math" w:cs="Cambria Math"/>
+          </w:rPr>
+          <m:t>×n</m:t>
+        </m:r>
+      </m:oMath>
+      <w:r>
+        <w:t xml:space="preserve"> where</w:t>
+      </w:r>
+      <m:oMath>
+        <m:d>
+          <m:dPr>
+            <m:begChr m:val="⌊"/>
+            <m:endChr m:val="⌋"/>
+            <m:ctrlPr>
+              <w:rPr>
+                <w:rFonts w:ascii="Cambria Math" w:hAnsi="Cambria Math" w:cs="Cambria Math"/>
+                <w:i/>
+              </w:rPr>
+            </m:ctrlPr>
+          </m:dPr>
+          <m:e>
+            <m:f>
+              <m:fPr>
+                <m:ctrlPr>
+                  <w:rPr>
+                    <w:rFonts w:ascii="Cambria Math" w:hAnsi="Cambria Math" w:cs="Cambria Math"/>
+                    <w:i/>
+                  </w:rPr>
+                </m:ctrlPr>
+              </m:fPr>
+              <m:num>
+                <m:r>
+                  <w:rPr>
+                    <w:rFonts w:ascii="Cambria Math" w:hAnsi="Cambria Math" w:cs="Cambria Math"/>
+                  </w:rPr>
+                  <m:t>a</m:t>
+                </m:r>
+              </m:num>
+              <m:den>
+                <m:r>
+                  <w:rPr>
+                    <w:rFonts w:ascii="Cambria Math" w:hAnsi="Cambria Math" w:cs="Cambria Math"/>
+                  </w:rPr>
+                  <m:t>n</m:t>
+                </m:r>
+              </m:den>
+            </m:f>
+          </m:e>
+        </m:d>
+      </m:oMath>
+      <w:r>
+        <w:t xml:space="preserve"> is the floor (i.e. round down)</w:t>
+      </w:r>
+    </w:p>
+    <w:p>
+      <w:pPr>
+        <w:pStyle w:val="ListParagraph"/>
+        <w:numPr>
+          <w:ilvl w:val="3"/>
+          <w:numId w:val="1"/>
+        </w:numPr>
+      </w:pPr>
+      <w:proofErr w:type="gramStart"/>
+      <w:r>
+        <w:t>( a</w:t>
+      </w:r>
+      <w:proofErr w:type="gramEnd"/>
+      <w:r>
+        <w:t xml:space="preserve"> + b) mod n = ( ( a mod n) + (b mod n) ) mod n </w:t>
+      </w:r>
+    </w:p>
+    <w:p>
+      <w:pPr>
+        <w:pStyle w:val="ListParagraph"/>
+        <w:numPr>
+          <w:ilvl w:val="3"/>
+          <w:numId w:val="1"/>
+        </w:numPr>
+      </w:pPr>
+      <w:proofErr w:type="gramStart"/>
+      <w:r>
+        <w:t>( a</w:t>
+      </w:r>
+      <w:proofErr w:type="gramEnd"/>
+      <w:r>
+        <w:t xml:space="preserve"> </w:t>
+      </w:r>
+      <w:r>
+        <w:t>x</w:t>
+      </w:r>
+      <w:r>
+        <w:t xml:space="preserve"> b) mod n = ( ( a mod n) </w:t>
+      </w:r>
+      <w:r>
+        <w:t>x</w:t>
+      </w:r>
+      <w:r>
+        <w:t xml:space="preserve"> (b mod n) ) mod n </w:t>
+      </w:r>
+    </w:p>
+    <w:p>
+      <w:pPr>
+        <w:pStyle w:val="ListParagraph"/>
+        <w:numPr>
+          <w:ilvl w:val="3"/>
+          <w:numId w:val="1"/>
+        </w:numPr>
+      </w:pPr>
+      <w:r>
+        <w:t>a</w:t>
+      </w:r>
+      <w:r>
+        <w:rPr>
+          <w:vertAlign w:val="superscript"/>
+        </w:rPr>
+        <w:t xml:space="preserve">s </w:t>
+      </w:r>
+      <w:r>
+        <w:t>mod n = (a * …* a) mod n</w:t>
+      </w:r>
+    </w:p>
+    <w:p>
+      <w:pPr>
+        <w:pStyle w:val="ListParagraph"/>
+        <w:numPr>
+          <w:ilvl w:val="3"/>
+          <w:numId w:val="1"/>
+        </w:numPr>
+      </w:pPr>
+      <w:r>
+        <w:t xml:space="preserve">if </w:t>
+      </w:r>
+      <w:proofErr w:type="gramStart"/>
+      <w:r>
+        <w:t>a !</w:t>
+      </w:r>
+      <w:proofErr w:type="gramEnd"/>
+      <w:r>
+        <w:t>= 0 and there exists a</w:t>
+      </w:r>
+      <w:r>
+        <w:rPr>
+          <w:vertAlign w:val="superscript"/>
+        </w:rPr>
+        <w:t>-1</w:t>
+      </w:r>
+      <w:r>
+        <w:t xml:space="preserve"> </w:t>
+      </w:r>
+      <w:r>
+        <w:rPr>
+          <w:rFonts w:hint="eastAsia"/>
+        </w:rPr>
+        <w:t>∈</w:t>
+      </w:r>
+      <w:r>
+        <w:t xml:space="preserve"> {1, . . . , n − 1}</w:t>
+      </w:r>
+      <w:r>
+        <w:t xml:space="preserve"> s.t a * a</w:t>
+      </w:r>
+      <w:r>
+        <w:rPr>
+          <w:vertAlign w:val="superscript"/>
+        </w:rPr>
+        <w:t>-1</w:t>
+      </w:r>
+      <w:r>
+        <w:t xml:space="preserve"> mod n =1 , then a1 is the inverse of a modulo n. </w:t>
+      </w:r>
+    </w:p>
+    <w:p>
+      <w:pPr>
+        <w:pStyle w:val="ListParagraph"/>
+        <w:numPr>
+          <w:ilvl w:val="1"/>
+          <w:numId w:val="1"/>
+        </w:numPr>
+      </w:pPr>
+      <w:r>
+        <w:t>Knapsack problem/subset sum problem: Given a set of N positive integer weights (W</w:t>
+      </w:r>
+      <w:r>
+        <w:rPr>
+          <w:vertAlign w:val="subscript"/>
+        </w:rPr>
+        <w:t>0</w:t>
+      </w:r>
+      <w:r>
+        <w:rPr>
+          <w:vertAlign w:val="superscript"/>
+        </w:rPr>
+        <w:t xml:space="preserve"> </w:t>
+      </w:r>
+      <w:r>
+        <w:sym w:font="Wingdings" w:char="F0E0"/>
+      </w:r>
+      <w:r>
+        <w:t>W</w:t>
+      </w:r>
+      <w:r>
+        <w:rPr>
+          <w:vertAlign w:val="subscript"/>
+        </w:rPr>
+        <w:t>n-</w:t>
+      </w:r>
+      <w:proofErr w:type="gramStart"/>
+      <w:r>
+        <w:rPr>
+          <w:vertAlign w:val="subscript"/>
+        </w:rPr>
+        <w:t xml:space="preserve">1 </w:t>
+      </w:r>
+      <w:r>
+        <w:t>)</w:t>
+      </w:r>
+      <w:proofErr w:type="gramEnd"/>
+      <w:r>
+        <w:t xml:space="preserve"> and a target sum S</w:t>
+      </w:r>
+      <w:r>
+        <w:t>, find coefficients a</w:t>
+      </w:r>
+      <w:r>
+        <w:rPr>
+          <w:vertAlign w:val="subscript"/>
+        </w:rPr>
+        <w:t>i</w:t>
+      </w:r>
+      <w:r>
+        <w:t xml:space="preserve"> </w:t>
+      </w:r>
+      <w:r>
+        <w:rPr>
+          <w:rFonts w:ascii="Cambria Math" w:hAnsi="Cambria Math" w:cs="Cambria Math"/>
+        </w:rPr>
+        <w:t>∈</w:t>
+      </w:r>
+      <w:r>
+        <w:t xml:space="preserve"> {0, 1}</w:t>
+      </w:r>
+      <w:r>
+        <w:t xml:space="preserve"> such that S = a</w:t>
+      </w:r>
+      <w:r>
+        <w:rPr>
+          <w:vertAlign w:val="subscript"/>
+        </w:rPr>
+        <w:t>0</w:t>
+      </w:r>
+      <w:r>
+        <w:t xml:space="preserve"> </w:t>
+      </w:r>
+      <w:r>
+        <w:t>W</w:t>
+      </w:r>
+      <w:r>
+        <w:rPr>
+          <w:vertAlign w:val="subscript"/>
+        </w:rPr>
+        <w:t>0</w:t>
+      </w:r>
+      <w:r>
+        <w:rPr>
+          <w:vertAlign w:val="subscript"/>
+        </w:rPr>
+        <w:t xml:space="preserve">  </w:t>
+      </w:r>
+      <w:r>
+        <w:t xml:space="preserve">+ </w:t>
+      </w:r>
+      <w:r>
+        <w:t>a</w:t>
+      </w:r>
+      <w:r>
+        <w:rPr>
+          <w:vertAlign w:val="subscript"/>
+        </w:rPr>
+        <w:t>1</w:t>
+      </w:r>
+      <w:r>
+        <w:t xml:space="preserve"> </w:t>
+      </w:r>
+      <w:r>
+        <w:t>W</w:t>
+      </w:r>
+      <w:r>
+        <w:rPr>
+          <w:vertAlign w:val="subscript"/>
+        </w:rPr>
+        <w:t xml:space="preserve">1 </w:t>
+      </w:r>
+      <w:r>
+        <w:t xml:space="preserve">+ … </w:t>
+      </w:r>
+      <w:r>
+        <w:t>a</w:t>
+      </w:r>
+      <w:r>
+        <w:rPr>
+          <w:vertAlign w:val="subscript"/>
+        </w:rPr>
+        <w:t>n-1</w:t>
+      </w:r>
+      <w:r>
+        <w:t xml:space="preserve"> </w:t>
+      </w:r>
+      <w:r>
+        <w:t>W</w:t>
+      </w:r>
+      <w:r>
+        <w:rPr>
+          <w:vertAlign w:val="subscript"/>
+        </w:rPr>
+        <w:t>n-1</w:t>
+      </w:r>
+    </w:p>
+    <w:p>
+      <w:pPr>
+        <w:pStyle w:val="ListParagraph"/>
+        <w:numPr>
+          <w:ilvl w:val="2"/>
+          <w:numId w:val="1"/>
+        </w:numPr>
+      </w:pPr>
+      <w:r>
+        <w:t xml:space="preserve">General Knapsack (GK) is hard to solve as it is NP (nondeterministic polynomial) complete </w:t>
+      </w:r>
+    </w:p>
+    <w:p>
+      <w:pPr>
+        <w:pStyle w:val="ListParagraph"/>
+        <w:numPr>
+          <w:ilvl w:val="2"/>
+          <w:numId w:val="1"/>
+        </w:numPr>
+      </w:pPr>
+      <w:r>
+        <w:t>A super increasing knapsack (SIK) is easy to solve despite a large N</w:t>
+      </w:r>
+    </w:p>
+    <w:p>
+      <w:pPr>
+        <w:pStyle w:val="ListParagraph"/>
+        <w:numPr>
+          <w:ilvl w:val="3"/>
+          <w:numId w:val="1"/>
+        </w:numPr>
+      </w:pPr>
+      <w:r>
+        <w:t xml:space="preserve">Each weight is greater than the sum of previous weights i.e. </w:t>
+      </w:r>
+      <m:oMath>
+        <m:sSub>
+          <m:sSubPr>
+            <m:ctrlPr>
+              <w:rPr>
+                <w:rFonts w:ascii="Cambria Math" w:hAnsi="Cambria Math"/>
+                <w:i/>
+              </w:rPr>
+            </m:ctrlPr>
+          </m:sSubPr>
+          <m:e>
+            <m:r>
+              <w:rPr>
+                <w:rFonts w:ascii="Cambria Math" w:hAnsi="Cambria Math"/>
+              </w:rPr>
+              <m:t>w</m:t>
+            </m:r>
+          </m:e>
+          <m:sub>
+            <m:r>
+              <w:rPr>
+                <w:rFonts w:ascii="Cambria Math" w:hAnsi="Cambria Math"/>
+              </w:rPr>
+              <m:t>i</m:t>
+            </m:r>
+          </m:sub>
+        </m:sSub>
+        <m:r>
+          <w:rPr>
+            <w:rFonts w:ascii="Cambria Math" w:hAnsi="Cambria Math"/>
+          </w:rPr>
+          <m:t>&gt;</m:t>
+        </m:r>
+        <m:nary>
+          <m:naryPr>
+            <m:chr m:val="∑"/>
+            <m:limLoc m:val="subSup"/>
+            <m:grow m:val="1"/>
+            <m:ctrlPr>
+              <w:rPr>
+                <w:rFonts w:ascii="Cambria Math" w:hAnsi="Cambria Math"/>
+                <w:i/>
+              </w:rPr>
+            </m:ctrlPr>
+          </m:naryPr>
+          <m:sub>
+            <m:r>
+              <w:rPr>
+                <w:rFonts w:ascii="Cambria Math" w:hAnsi="Cambria Math"/>
+              </w:rPr>
+              <m:t>j=0</m:t>
+            </m:r>
+          </m:sub>
+          <m:sup>
+            <m:r>
+              <w:rPr>
+                <w:rFonts w:ascii="Cambria Math" w:hAnsi="Cambria Math"/>
+              </w:rPr>
+              <m:t>i-1</m:t>
+            </m:r>
+          </m:sup>
+          <m:e>
+            <m:sSub>
+              <m:sSubPr>
+                <m:ctrlPr>
+                  <w:rPr>
+                    <w:rFonts w:ascii="Cambria Math" w:hAnsi="Cambria Math"/>
+                    <w:i/>
+                  </w:rPr>
+                </m:ctrlPr>
+              </m:sSubPr>
+              <m:e>
+                <m:r>
+                  <w:rPr>
+                    <w:rFonts w:ascii="Cambria Math" w:hAnsi="Cambria Math"/>
+                  </w:rPr>
+                  <m:t>W</m:t>
+                </m:r>
+              </m:e>
+              <m:sub>
+                <m:r>
+                  <w:rPr>
+                    <w:rFonts w:ascii="Cambria Math" w:hAnsi="Cambria Math"/>
+                  </w:rPr>
+                  <m:t>j</m:t>
+                </m:r>
+              </m:sub>
+            </m:sSub>
+          </m:e>
+        </m:nary>
+      </m:oMath>
+      <w:r>
+        <w:t xml:space="preserve"> </w:t>
+      </w:r>
+    </w:p>
+    <w:p>
+      <w:pPr>
+        <w:pStyle w:val="ListParagraph"/>
+        <w:numPr>
+          <w:ilvl w:val="3"/>
+          <w:numId w:val="1"/>
+        </w:numPr>
+      </w:pPr>
+      <w:r>
+        <w:t>Given S and starting with j = N – 1 and ending j &lt; 0:</w:t>
+      </w:r>
+    </w:p>
+    <w:p>
+      <w:pPr>
+        <w:pStyle w:val="ListParagraph"/>
+        <w:numPr>
+          <w:ilvl w:val="4"/>
+          <w:numId w:val="1"/>
+        </w:numPr>
+      </w:pPr>
+      <w:r>
+        <w:t xml:space="preserve"> if </w:t>
+      </w:r>
+      <w:proofErr w:type="spellStart"/>
+      <w:r>
+        <w:t>W</w:t>
+      </w:r>
+      <w:r>
+        <w:rPr>
+          <w:vertAlign w:val="subscript"/>
+        </w:rPr>
+        <w:t>j</w:t>
+      </w:r>
+      <w:proofErr w:type="spellEnd"/>
+      <w:r>
+        <w:rPr>
+          <w:vertAlign w:val="superscript"/>
+        </w:rPr>
+        <w:t xml:space="preserve"> </w:t>
+      </w:r>
+      <w:r>
+        <w:t>&lt;=S:</w:t>
+      </w:r>
+    </w:p>
+    <w:p>
+      <w:pPr>
+        <w:pStyle w:val="ListParagraph"/>
+        <w:numPr>
+          <w:ilvl w:val="5"/>
+          <w:numId w:val="1"/>
+        </w:numPr>
+      </w:pPr>
+      <w:r>
+        <w:t xml:space="preserve"> then </w:t>
+      </w:r>
+      <w:proofErr w:type="spellStart"/>
+      <w:r>
+        <w:t>a</w:t>
+      </w:r>
+      <w:r>
+        <w:rPr>
+          <w:vertAlign w:val="subscript"/>
+        </w:rPr>
+        <w:t>j</w:t>
+      </w:r>
+      <w:proofErr w:type="spellEnd"/>
+      <w:r>
+        <w:t xml:space="preserve"> = 1 and S </w:t>
+      </w:r>
+      <w:r>
+        <w:sym w:font="Wingdings" w:char="F0DF"/>
+      </w:r>
+      <w:r>
+        <w:t xml:space="preserve"> </w:t>
+      </w:r>
+      <w:r>
+        <w:t xml:space="preserve"> </w:t>
+      </w:r>
+      <w:proofErr w:type="spellStart"/>
+      <w:r>
+        <w:t>S</w:t>
+      </w:r>
+      <w:proofErr w:type="spellEnd"/>
+      <w:r>
+        <w:t xml:space="preserve"> - </w:t>
+      </w:r>
+      <w:proofErr w:type="spellStart"/>
+      <w:r>
+        <w:t>W</w:t>
+      </w:r>
+      <w:r>
+        <w:rPr>
+          <w:vertAlign w:val="subscript"/>
+        </w:rPr>
+        <w:t>j</w:t>
+      </w:r>
+      <w:proofErr w:type="spellEnd"/>
+    </w:p>
+    <w:p>
+      <w:pPr>
+        <w:pStyle w:val="ListParagraph"/>
+        <w:numPr>
+          <w:ilvl w:val="4"/>
+          <w:numId w:val="1"/>
+        </w:numPr>
+      </w:pPr>
+      <w:r>
+        <w:t xml:space="preserve">Else </w:t>
+      </w:r>
+      <w:proofErr w:type="spellStart"/>
+      <w:r>
+        <w:t>a</w:t>
+      </w:r>
+      <w:r>
+        <w:rPr>
+          <w:vertAlign w:val="subscript"/>
+        </w:rPr>
+        <w:t>j</w:t>
+      </w:r>
+      <w:proofErr w:type="spellEnd"/>
+      <w:r>
+        <w:t xml:space="preserve">=0 and j </w:t>
+      </w:r>
+      <w:r>
+        <w:sym w:font="Wingdings" w:char="F0DF"/>
+      </w:r>
+      <w:r>
+        <w:t xml:space="preserve"> j-1</w:t>
+      </w:r>
+    </w:p>
+    <w:p>
+      <w:pPr>
+        <w:pStyle w:val="ListParagraph"/>
+        <w:numPr>
+          <w:ilvl w:val="3"/>
+          <w:numId w:val="1"/>
+        </w:numPr>
+      </w:pPr>
+      <w:r>
+        <w:t>This is a greedy algorithm</w:t>
+      </w:r>
+    </w:p>
+    <w:p>
+      <w:pPr>
+        <w:pStyle w:val="ListParagraph"/>
+        <w:numPr>
+          <w:ilvl w:val="2"/>
+          <w:numId w:val="1"/>
+        </w:numPr>
+      </w:pPr>
+      <w:r>
+        <w:t xml:space="preserve">Given the above 2, we can use them to </w:t>
+      </w:r>
+      <w:proofErr w:type="gramStart"/>
+      <w:r>
+        <w:t>create  a</w:t>
+      </w:r>
+      <w:proofErr w:type="gramEnd"/>
+      <w:r>
+        <w:t xml:space="preserve"> public key cryptosystem by creating an SIK then converting it to a GK via parameters </w:t>
       </w:r>
     </w:p>
     <w:sectPr>

--- a/INformation Security/Notes.docx
+++ b/INformation Security/Notes.docx
@@ -3982,102 +3982,152 @@
       </w:r>
       <w:proofErr w:type="gramEnd"/>
       <w:r>
+        <w:t xml:space="preserve"> x b) mod n = ( ( a mod n) x (b mod n) ) mod n </w:t>
+      </w:r>
+    </w:p>
+    <w:p>
+      <w:pPr>
+        <w:pStyle w:val="ListParagraph"/>
+        <w:numPr>
+          <w:ilvl w:val="3"/>
+          <w:numId w:val="1"/>
+        </w:numPr>
+      </w:pPr>
+      <w:r>
+        <w:t>a</w:t>
+      </w:r>
+      <w:r>
+        <w:rPr>
+          <w:vertAlign w:val="superscript"/>
+        </w:rPr>
+        <w:t xml:space="preserve">s </w:t>
+      </w:r>
+      <w:r>
+        <w:t>mod n = (a * …* a) mod n</w:t>
+      </w:r>
+    </w:p>
+    <w:p>
+      <w:pPr>
+        <w:pStyle w:val="ListParagraph"/>
+        <w:numPr>
+          <w:ilvl w:val="3"/>
+          <w:numId w:val="1"/>
+        </w:numPr>
+      </w:pPr>
+      <w:r>
+        <w:t xml:space="preserve">if </w:t>
+      </w:r>
+      <w:proofErr w:type="gramStart"/>
+      <w:r>
+        <w:t>a !</w:t>
+      </w:r>
+      <w:proofErr w:type="gramEnd"/>
+      <w:r>
+        <w:t>= 0 and there exists a</w:t>
+      </w:r>
+      <w:r>
+        <w:rPr>
+          <w:vertAlign w:val="superscript"/>
+        </w:rPr>
+        <w:t>-1</w:t>
+      </w:r>
+      <w:r>
         <w:t xml:space="preserve"> </w:t>
       </w:r>
       <w:r>
-        <w:t>x</w:t>
-      </w:r>
-      <w:r>
-        <w:t xml:space="preserve"> b) mod n = ( ( a mod n) </w:t>
-      </w:r>
-      <w:r>
-        <w:t>x</w:t>
-      </w:r>
-      <w:r>
-        <w:t xml:space="preserve"> (b mod n) ) mod n </w:t>
-      </w:r>
-    </w:p>
-    <w:p>
-      <w:pPr>
-        <w:pStyle w:val="ListParagraph"/>
-        <w:numPr>
-          <w:ilvl w:val="3"/>
-          <w:numId w:val="1"/>
-        </w:numPr>
-      </w:pPr>
-      <w:r>
-        <w:t>a</w:t>
+        <w:rPr>
+          <w:rFonts w:hint="eastAsia"/>
+        </w:rPr>
+        <w:t>∈</w:t>
+      </w:r>
+      <w:r>
+        <w:t xml:space="preserve"> {1, . . . , n − 1}</w:t>
+      </w:r>
+      <w:r>
+        <w:t xml:space="preserve"> s.t a * a</w:t>
       </w:r>
       <w:r>
         <w:rPr>
           <w:vertAlign w:val="superscript"/>
         </w:rPr>
-        <w:t xml:space="preserve">s </w:t>
-      </w:r>
-      <w:r>
-        <w:t>mod n = (a * …* a) mod n</w:t>
-      </w:r>
-    </w:p>
-    <w:p>
-      <w:pPr>
-        <w:pStyle w:val="ListParagraph"/>
-        <w:numPr>
-          <w:ilvl w:val="3"/>
-          <w:numId w:val="1"/>
-        </w:numPr>
-      </w:pPr>
-      <w:r>
-        <w:t xml:space="preserve">if </w:t>
+        <w:t>-1</w:t>
+      </w:r>
+      <w:r>
+        <w:t xml:space="preserve"> mod n =1 , then a1 is the inverse of a modulo n. </w:t>
+      </w:r>
+    </w:p>
+    <w:p>
+      <w:pPr>
+        <w:pStyle w:val="ListParagraph"/>
+        <w:numPr>
+          <w:ilvl w:val="1"/>
+          <w:numId w:val="1"/>
+        </w:numPr>
+      </w:pPr>
+      <w:r>
+        <w:t>Knapsack problem/subset sum problem: Given a set of N positive integer weights (W</w:t>
+      </w:r>
+      <w:r>
+        <w:rPr>
+          <w:vertAlign w:val="subscript"/>
+        </w:rPr>
+        <w:t>0</w:t>
+      </w:r>
+      <w:r>
+        <w:rPr>
+          <w:vertAlign w:val="superscript"/>
+        </w:rPr>
+        <w:t xml:space="preserve"> </w:t>
+      </w:r>
+      <w:r>
+        <w:sym w:font="Wingdings" w:char="F0E0"/>
+      </w:r>
+      <w:r>
+        <w:t>W</w:t>
+      </w:r>
+      <w:r>
+        <w:rPr>
+          <w:vertAlign w:val="subscript"/>
+        </w:rPr>
+        <w:t>n-</w:t>
       </w:r>
       <w:proofErr w:type="gramStart"/>
       <w:r>
-        <w:t>a !</w:t>
+        <w:rPr>
+          <w:vertAlign w:val="subscript"/>
+        </w:rPr>
+        <w:t xml:space="preserve">1 </w:t>
+      </w:r>
+      <w:r>
+        <w:t>)</w:t>
       </w:r>
       <w:proofErr w:type="gramEnd"/>
       <w:r>
-        <w:t>= 0 and there exists a</w:t>
-      </w:r>
-      <w:r>
-        <w:rPr>
-          <w:vertAlign w:val="superscript"/>
-        </w:rPr>
-        <w:t>-1</w:t>
+        <w:t xml:space="preserve"> and a target sum S</w:t>
+      </w:r>
+      <w:r>
+        <w:t>, find coefficients a</w:t>
+      </w:r>
+      <w:r>
+        <w:rPr>
+          <w:vertAlign w:val="subscript"/>
+        </w:rPr>
+        <w:t>i</w:t>
       </w:r>
       <w:r>
         <w:t xml:space="preserve"> </w:t>
       </w:r>
       <w:r>
         <w:rPr>
-          <w:rFonts w:hint="eastAsia"/>
+          <w:rFonts w:ascii="Cambria Math" w:hAnsi="Cambria Math" w:cs="Cambria Math"/>
         </w:rPr>
         <w:t>∈</w:t>
       </w:r>
       <w:r>
-        <w:t xml:space="preserve"> {1, . . . , n − 1}</w:t>
-      </w:r>
-      <w:r>
-        <w:t xml:space="preserve"> s.t a * a</w:t>
-      </w:r>
-      <w:r>
-        <w:rPr>
-          <w:vertAlign w:val="superscript"/>
-        </w:rPr>
-        <w:t>-1</w:t>
-      </w:r>
-      <w:r>
-        <w:t xml:space="preserve"> mod n =1 , then a1 is the inverse of a modulo n. </w:t>
-      </w:r>
-    </w:p>
-    <w:p>
-      <w:pPr>
-        <w:pStyle w:val="ListParagraph"/>
-        <w:numPr>
-          <w:ilvl w:val="1"/>
-          <w:numId w:val="1"/>
-        </w:numPr>
-      </w:pPr>
-      <w:r>
-        <w:t>Knapsack problem/subset sum problem: Given a set of N positive integer weights (W</w:t>
+        <w:t xml:space="preserve"> {0, 1}</w:t>
+      </w:r>
+      <w:r>
+        <w:t xml:space="preserve"> such that S = a</w:t>
       </w:r>
       <w:r>
         <w:rPr>
@@ -4086,24 +4136,32 @@
         <w:t>0</w:t>
       </w:r>
       <w:r>
-        <w:rPr>
-          <w:vertAlign w:val="superscript"/>
-        </w:rPr>
         <w:t xml:space="preserve"> </w:t>
       </w:r>
       <w:r>
-        <w:sym w:font="Wingdings" w:char="F0E0"/>
-      </w:r>
-      <w:r>
         <w:t>W</w:t>
       </w:r>
       <w:r>
         <w:rPr>
           <w:vertAlign w:val="subscript"/>
         </w:rPr>
-        <w:t>n-</w:t>
-      </w:r>
-      <w:proofErr w:type="gramStart"/>
+        <w:t xml:space="preserve">0  </w:t>
+      </w:r>
+      <w:r>
+        <w:t>+ a</w:t>
+      </w:r>
+      <w:r>
+        <w:rPr>
+          <w:vertAlign w:val="subscript"/>
+        </w:rPr>
+        <w:t>1</w:t>
+      </w:r>
+      <w:r>
+        <w:t xml:space="preserve"> </w:t>
+      </w:r>
+      <w:r>
+        <w:t>W</w:t>
+      </w:r>
       <w:r>
         <w:rPr>
           <w:vertAlign w:val="subscript"/>
@@ -4111,89 +4169,7 @@
         <w:t xml:space="preserve">1 </w:t>
       </w:r>
       <w:r>
-        <w:t>)</w:t>
-      </w:r>
-      <w:proofErr w:type="gramEnd"/>
-      <w:r>
-        <w:t xml:space="preserve"> and a target sum S</w:t>
-      </w:r>
-      <w:r>
-        <w:t>, find coefficients a</w:t>
-      </w:r>
-      <w:r>
-        <w:rPr>
-          <w:vertAlign w:val="subscript"/>
-        </w:rPr>
-        <w:t>i</w:t>
-      </w:r>
-      <w:r>
-        <w:t xml:space="preserve"> </w:t>
-      </w:r>
-      <w:r>
-        <w:rPr>
-          <w:rFonts w:ascii="Cambria Math" w:hAnsi="Cambria Math" w:cs="Cambria Math"/>
-        </w:rPr>
-        <w:t>∈</w:t>
-      </w:r>
-      <w:r>
-        <w:t xml:space="preserve"> {0, 1}</w:t>
-      </w:r>
-      <w:r>
-        <w:t xml:space="preserve"> such that S = a</w:t>
-      </w:r>
-      <w:r>
-        <w:rPr>
-          <w:vertAlign w:val="subscript"/>
-        </w:rPr>
-        <w:t>0</w:t>
-      </w:r>
-      <w:r>
-        <w:t xml:space="preserve"> </w:t>
-      </w:r>
-      <w:r>
-        <w:t>W</w:t>
-      </w:r>
-      <w:r>
-        <w:rPr>
-          <w:vertAlign w:val="subscript"/>
-        </w:rPr>
-        <w:t>0</w:t>
-      </w:r>
-      <w:r>
-        <w:rPr>
-          <w:vertAlign w:val="subscript"/>
-        </w:rPr>
-        <w:t xml:space="preserve">  </w:t>
-      </w:r>
-      <w:r>
-        <w:t xml:space="preserve">+ </w:t>
-      </w:r>
-      <w:r>
-        <w:t>a</w:t>
-      </w:r>
-      <w:r>
-        <w:rPr>
-          <w:vertAlign w:val="subscript"/>
-        </w:rPr>
-        <w:t>1</w:t>
-      </w:r>
-      <w:r>
-        <w:t xml:space="preserve"> </w:t>
-      </w:r>
-      <w:r>
-        <w:t>W</w:t>
-      </w:r>
-      <w:r>
-        <w:rPr>
-          <w:vertAlign w:val="subscript"/>
-        </w:rPr>
-        <w:t xml:space="preserve">1 </w:t>
-      </w:r>
-      <w:r>
-        <w:t xml:space="preserve">+ … </w:t>
-      </w:r>
-      <w:r>
-        <w:t>a</w:t>
+        <w:t>+ … a</w:t>
       </w:r>
       <w:r>
         <w:rPr>
@@ -4417,30 +4393,1609 @@
         <w:sym w:font="Wingdings" w:char="F0DF"/>
       </w:r>
       <w:r>
+        <w:t xml:space="preserve">  S - </w:t>
+      </w:r>
+      <w:proofErr w:type="spellStart"/>
+      <w:r>
+        <w:t>W</w:t>
+      </w:r>
+      <w:r>
+        <w:rPr>
+          <w:vertAlign w:val="subscript"/>
+        </w:rPr>
+        <w:t>j</w:t>
+      </w:r>
+      <w:proofErr w:type="spellEnd"/>
+    </w:p>
+    <w:p>
+      <w:pPr>
+        <w:pStyle w:val="ListParagraph"/>
+        <w:numPr>
+          <w:ilvl w:val="4"/>
+          <w:numId w:val="1"/>
+        </w:numPr>
+      </w:pPr>
+      <w:r>
+        <w:t xml:space="preserve">Else </w:t>
+      </w:r>
+      <w:proofErr w:type="spellStart"/>
+      <w:r>
+        <w:t>a</w:t>
+      </w:r>
+      <w:r>
+        <w:rPr>
+          <w:vertAlign w:val="subscript"/>
+        </w:rPr>
+        <w:t>j</w:t>
+      </w:r>
+      <w:proofErr w:type="spellEnd"/>
+      <w:r>
+        <w:t xml:space="preserve">=0 and j </w:t>
+      </w:r>
+      <w:r>
+        <w:sym w:font="Wingdings" w:char="F0DF"/>
+      </w:r>
+      <w:r>
+        <w:t xml:space="preserve"> j-1</w:t>
+      </w:r>
+    </w:p>
+    <w:p>
+      <w:pPr>
+        <w:pStyle w:val="ListParagraph"/>
+        <w:numPr>
+          <w:ilvl w:val="3"/>
+          <w:numId w:val="1"/>
+        </w:numPr>
+      </w:pPr>
+      <w:r>
+        <w:t>This is a greedy algorithm</w:t>
+      </w:r>
+    </w:p>
+    <w:p>
+      <w:pPr>
+        <w:pStyle w:val="ListParagraph"/>
+        <w:numPr>
+          <w:ilvl w:val="2"/>
+          <w:numId w:val="1"/>
+        </w:numPr>
+      </w:pPr>
+      <w:r>
+        <w:t xml:space="preserve">Given the above 2, we can use them to </w:t>
+      </w:r>
+      <w:r>
+        <w:t>create a</w:t>
+      </w:r>
+      <w:r>
+        <w:t xml:space="preserve"> public key cryptosystem by creating an SIK then converting it to a GK via parameters </w:t>
+      </w:r>
+    </w:p>
+    <w:p>
+      <w:pPr>
+        <w:pStyle w:val="ListParagraph"/>
+        <w:numPr>
+          <w:ilvl w:val="3"/>
+          <w:numId w:val="1"/>
+        </w:numPr>
+      </w:pPr>
+      <w:r>
+        <w:lastRenderedPageBreak/>
+        <w:t>Modulus n is any positive integer greater than sum of elements in SIK</w:t>
+      </w:r>
+    </w:p>
+    <w:p>
+      <w:pPr>
+        <w:pStyle w:val="ListParagraph"/>
+        <w:numPr>
+          <w:ilvl w:val="3"/>
+          <w:numId w:val="1"/>
+        </w:numPr>
+      </w:pPr>
+      <w:r>
+        <w:t>Multiplier m an integer that is coprime with n (</w:t>
+      </w:r>
+      <w:proofErr w:type="spellStart"/>
+      <w:r>
+        <w:t>gcd</w:t>
+      </w:r>
+      <w:proofErr w:type="spellEnd"/>
+      <w:r>
+        <w:t xml:space="preserve"> is 1)</w:t>
+      </w:r>
+    </w:p>
+    <w:p>
+      <w:pPr>
+        <w:pStyle w:val="ListParagraph"/>
+        <w:numPr>
+          <w:ilvl w:val="3"/>
+          <w:numId w:val="1"/>
+        </w:numPr>
+      </w:pPr>
+      <w:r>
+        <w:t xml:space="preserve">Example </w:t>
+      </w:r>
+      <w:r>
+        <w:t>let the SIK be (2,3,4,30,57,120,251). We compute the GK by multiplying each of the elements in the SIK by m then using mod 491, we get the GK</w:t>
+      </w:r>
+    </w:p>
+    <w:p>
+      <w:pPr>
+        <w:pStyle w:val="ListParagraph"/>
+        <w:numPr>
+          <w:ilvl w:val="3"/>
+          <w:numId w:val="1"/>
+        </w:numPr>
+      </w:pPr>
+      <w:r>
+        <w:t>The public key is not the GK and the modulus</w:t>
+      </w:r>
+    </w:p>
+    <w:p>
+      <w:pPr>
+        <w:pStyle w:val="ListParagraph"/>
+        <w:numPr>
+          <w:ilvl w:val="3"/>
+          <w:numId w:val="1"/>
+        </w:numPr>
+      </w:pPr>
+      <w:r>
+        <w:t>The private key is the SIK and the SIK and the inverse of m mod n</w:t>
+      </w:r>
+    </w:p>
+    <w:p>
+      <w:pPr>
+        <w:pStyle w:val="ListParagraph"/>
+        <w:numPr>
+          <w:ilvl w:val="4"/>
+          <w:numId w:val="1"/>
+        </w:numPr>
+      </w:pPr>
+      <w:r>
+        <w:t>To find the inverse of a *b mod c is to find the value of b (range from 0 to c-1) in which a * b mod c = 1</w:t>
+      </w:r>
+    </w:p>
+    <w:p>
+      <w:pPr>
+        <w:pStyle w:val="ListParagraph"/>
+        <w:numPr>
+          <w:ilvl w:val="4"/>
+          <w:numId w:val="1"/>
+        </w:numPr>
+      </w:pPr>
+      <w:r>
+        <w:t>To encrypt an 8-bit plain text, multiply each bit by the corresponding GK weight</w:t>
+      </w:r>
+    </w:p>
+    <w:p>
+      <w:pPr>
+        <w:pStyle w:val="ListParagraph"/>
+        <w:numPr>
+          <w:ilvl w:val="4"/>
+          <w:numId w:val="1"/>
+        </w:numPr>
+      </w:pPr>
+      <w:r>
+        <w:t xml:space="preserve">To decrypt we multiply the GK value by the modular </w:t>
+      </w:r>
+      <w:proofErr w:type="gramStart"/>
+      <w:r>
+        <w:t>inverse  then</w:t>
+      </w:r>
+      <w:proofErr w:type="gramEnd"/>
+      <w:r>
+        <w:t xml:space="preserve"> mod it n (in this case 491)</w:t>
+      </w:r>
+    </w:p>
+    <w:p>
+      <w:pPr>
+        <w:pStyle w:val="ListParagraph"/>
+        <w:numPr>
+          <w:ilvl w:val="3"/>
+          <w:numId w:val="1"/>
+        </w:numPr>
+      </w:pPr>
+      <w:r>
+        <w:t>Forward attack search: Encrypt all plaintext bits and see which yields the GK</w:t>
+      </w:r>
+    </w:p>
+    <w:p>
+      <w:pPr>
+        <w:pStyle w:val="ListParagraph"/>
+        <w:numPr>
+          <w:ilvl w:val="3"/>
+          <w:numId w:val="1"/>
+        </w:numPr>
+      </w:pPr>
+      <w:r>
+        <w:t>Can be decrypted in polynomial time</w:t>
+      </w:r>
+    </w:p>
+    <w:p>
+      <w:pPr>
+        <w:pStyle w:val="ListParagraph"/>
+        <w:numPr>
+          <w:ilvl w:val="1"/>
+          <w:numId w:val="1"/>
+        </w:numPr>
+      </w:pPr>
+      <w:proofErr w:type="gramStart"/>
+      <w:r>
+        <w:t>RSA :</w:t>
+      </w:r>
+      <w:proofErr w:type="gramEnd"/>
+    </w:p>
+    <w:p>
+      <w:pPr>
+        <w:pStyle w:val="ListParagraph"/>
+        <w:numPr>
+          <w:ilvl w:val="2"/>
+          <w:numId w:val="1"/>
+        </w:numPr>
+      </w:pPr>
+      <w:r>
+        <w:t>Using two large prime numbers p and q, we set a modulus N such that N = p * q. We choose e such that e is co-prime to (p-</w:t>
+      </w:r>
+      <w:proofErr w:type="gramStart"/>
+      <w:r>
+        <w:t>1)(</w:t>
+      </w:r>
+      <w:proofErr w:type="gramEnd"/>
+      <w:r>
+        <w:t>q-1). We then try to find such that e * d = 1 mod (p-</w:t>
+      </w:r>
+      <w:proofErr w:type="gramStart"/>
+      <w:r>
+        <w:t>1)(</w:t>
+      </w:r>
+      <w:proofErr w:type="gramEnd"/>
+      <w:r>
+        <w:t>q-1)</w:t>
+      </w:r>
+    </w:p>
+    <w:p>
+      <w:pPr>
+        <w:pStyle w:val="ListParagraph"/>
+        <w:numPr>
+          <w:ilvl w:val="2"/>
+          <w:numId w:val="1"/>
+        </w:numPr>
+      </w:pPr>
+      <w:r>
+        <w:t>Public key is (</w:t>
+      </w:r>
+      <w:proofErr w:type="spellStart"/>
+      <w:proofErr w:type="gramStart"/>
+      <w:r>
+        <w:t>N,e</w:t>
+      </w:r>
+      <w:proofErr w:type="spellEnd"/>
+      <w:proofErr w:type="gramEnd"/>
+      <w:r>
+        <w:t>) and private key is d</w:t>
+      </w:r>
+    </w:p>
+    <w:p>
+      <w:pPr>
+        <w:pStyle w:val="ListParagraph"/>
+        <w:numPr>
+          <w:ilvl w:val="2"/>
+          <w:numId w:val="1"/>
+        </w:numPr>
+      </w:pPr>
+      <w:r>
+        <w:t>Plaintext M is treated as an integer between 0 and N-1</w:t>
+      </w:r>
+    </w:p>
+    <w:p>
+      <w:pPr>
+        <w:pStyle w:val="ListParagraph"/>
+        <w:numPr>
+          <w:ilvl w:val="3"/>
+          <w:numId w:val="1"/>
+        </w:numPr>
+      </w:pPr>
+      <w:r>
+        <w:t xml:space="preserve">We need to chop the plaintext into block </w:t>
+      </w:r>
+    </w:p>
+    <w:p>
+      <w:pPr>
+        <w:pStyle w:val="ListParagraph"/>
+        <w:numPr>
+          <w:ilvl w:val="3"/>
+          <w:numId w:val="1"/>
+        </w:numPr>
+      </w:pPr>
+      <w:r>
+        <w:t>To encrypt it we do: M</w:t>
+      </w:r>
+      <w:r>
+        <w:rPr>
+          <w:vertAlign w:val="superscript"/>
+        </w:rPr>
+        <w:t>e</w:t>
+      </w:r>
+      <w:r>
+        <w:t xml:space="preserve"> mod N and to decrypt we do: C</w:t>
+      </w:r>
+      <w:r>
+        <w:rPr>
+          <w:vertAlign w:val="superscript"/>
+        </w:rPr>
+        <w:t>d</w:t>
+      </w:r>
+      <w:r>
+        <w:t xml:space="preserve"> mod n</w:t>
+      </w:r>
+    </w:p>
+    <w:p>
+      <w:pPr>
+        <w:pStyle w:val="ListParagraph"/>
+        <w:numPr>
+          <w:ilvl w:val="2"/>
+          <w:numId w:val="1"/>
+        </w:numPr>
+      </w:pPr>
+      <w:r>
+        <w:t xml:space="preserve">If Mallet can find N = </w:t>
+      </w:r>
+      <w:proofErr w:type="spellStart"/>
+      <w:r>
+        <w:t>pq</w:t>
+      </w:r>
+      <w:proofErr w:type="spellEnd"/>
+      <w:r>
+        <w:t>, easily can find d as e*d = 1 md (p-</w:t>
+      </w:r>
+      <w:proofErr w:type="gramStart"/>
+      <w:r>
+        <w:t>1)(</w:t>
+      </w:r>
+      <w:proofErr w:type="gramEnd"/>
+      <w:r>
+        <w:t>q-1)</w:t>
+      </w:r>
+    </w:p>
+    <w:p>
+      <w:pPr>
+        <w:pStyle w:val="ListParagraph"/>
+        <w:numPr>
+          <w:ilvl w:val="2"/>
+          <w:numId w:val="1"/>
+        </w:numPr>
+      </w:pPr>
+      <w:r>
+        <w:t>C</w:t>
+      </w:r>
+      <w:r>
+        <w:rPr>
+          <w:vertAlign w:val="superscript"/>
+        </w:rPr>
+        <w:t>d</w:t>
+      </w:r>
+      <w:r>
+        <w:t xml:space="preserve"> = (M</w:t>
+      </w:r>
+      <w:r>
+        <w:rPr>
+          <w:vertAlign w:val="superscript"/>
+        </w:rPr>
+        <w:t>e</w:t>
+      </w:r>
+      <w:r>
+        <w:t>)</w:t>
+      </w:r>
+      <w:r>
+        <w:rPr>
+          <w:vertAlign w:val="superscript"/>
+        </w:rPr>
+        <w:t xml:space="preserve">d </w:t>
+      </w:r>
+      <w:r>
+        <w:t>= M mod N</w:t>
+      </w:r>
+    </w:p>
+    <w:p>
+      <w:pPr>
+        <w:pStyle w:val="ListParagraph"/>
+        <w:numPr>
+          <w:ilvl w:val="2"/>
+          <w:numId w:val="1"/>
+        </w:numPr>
+      </w:pPr>
+      <w:r>
+        <w:t xml:space="preserve">Eulers Theorem: </w:t>
+      </w:r>
+      <w:r>
+        <w:t xml:space="preserve">If </w:t>
+      </w:r>
+      <w:proofErr w:type="spellStart"/>
+      <w:proofErr w:type="gramStart"/>
+      <w:r>
+        <w:t>gcd</w:t>
+      </w:r>
+      <w:proofErr w:type="spellEnd"/>
+      <w:r>
+        <w:t>(</w:t>
+      </w:r>
+      <w:proofErr w:type="gramEnd"/>
+      <w:r>
+        <w:t>x, n) = 1 then</w:t>
+      </w:r>
+      <w:r>
         <w:t xml:space="preserve"> </w:t>
       </w:r>
+      <w:proofErr w:type="spellStart"/>
+      <w:r>
+        <w:t>x</w:t>
+      </w:r>
+      <w:r>
+        <w:rPr>
+          <w:vertAlign w:val="superscript"/>
+        </w:rPr>
+        <w:t>Φ</w:t>
+      </w:r>
+      <w:proofErr w:type="spellEnd"/>
+      <w:r>
+        <w:rPr>
+          <w:vertAlign w:val="superscript"/>
+        </w:rPr>
+        <w:t>(n)</w:t>
+      </w:r>
+      <w:r>
+        <w:t xml:space="preserve"> = 1 (mod n), where Φ(n) is Euler’s totient function</w:t>
+      </w:r>
+    </w:p>
+    <w:p>
+      <w:pPr>
+        <w:pStyle w:val="ListParagraph"/>
+        <w:numPr>
+          <w:ilvl w:val="3"/>
+          <w:numId w:val="1"/>
+        </w:numPr>
+      </w:pPr>
+      <w:r>
+        <w:t>As e * d = 1 mod (p-</w:t>
+      </w:r>
+      <w:proofErr w:type="gramStart"/>
+      <w:r>
+        <w:t>1)(</w:t>
+      </w:r>
+      <w:proofErr w:type="gramEnd"/>
+      <w:r>
+        <w:t xml:space="preserve">q-1) </w:t>
+      </w:r>
+      <w:r>
+        <w:sym w:font="Wingdings" w:char="F0E0"/>
+      </w:r>
+      <w:r>
+        <w:t xml:space="preserve"> ed 1 + k(p-1)(q-1) = </w:t>
+      </w:r>
+      <w:proofErr w:type="spellStart"/>
+      <w:r>
+        <w:t>k</w:t>
+      </w:r>
+      <w:r>
+        <w:t>Φ</w:t>
+      </w:r>
+      <w:proofErr w:type="spellEnd"/>
+      <w:r>
+        <w:t>(n)</w:t>
+      </w:r>
+      <w:r>
+        <w:t xml:space="preserve"> as we can use that fact (p-1)(q-1) = </w:t>
+      </w:r>
+      <w:r>
+        <w:t>Φ(n</w:t>
+      </w:r>
+      <w:r>
+        <w:t>)</w:t>
+      </w:r>
+    </w:p>
+    <w:p>
+      <w:pPr>
+        <w:pStyle w:val="ListParagraph"/>
+        <w:numPr>
+          <w:ilvl w:val="3"/>
+          <w:numId w:val="1"/>
+        </w:numPr>
+      </w:pPr>
+      <w:r>
+        <w:t>Thus C</w:t>
+      </w:r>
+      <w:r>
+        <w:rPr>
+          <w:vertAlign w:val="superscript"/>
+        </w:rPr>
+        <w:t>d</w:t>
+      </w:r>
+      <w:r>
+        <w:t xml:space="preserve"> = M</w:t>
+      </w:r>
+      <w:r>
+        <w:rPr>
+          <w:vertAlign w:val="superscript"/>
+        </w:rPr>
+        <w:t xml:space="preserve">ed </w:t>
+      </w:r>
+      <w:r>
+        <w:t>=</w:t>
+      </w:r>
+      <w:r>
+        <w:t>M * M</w:t>
+      </w:r>
+      <w:r>
+        <w:rPr>
+          <w:vertAlign w:val="superscript"/>
+        </w:rPr>
+        <w:t>Φ(n)</w:t>
+      </w:r>
+      <w:r>
+        <w:rPr>
+          <w:vertAlign w:val="superscript"/>
+        </w:rPr>
+        <w:t>* k</w:t>
+      </w:r>
       <w:r>
         <w:t xml:space="preserve"> </w:t>
       </w:r>
+      <w:r>
+        <w:t>=</w:t>
+      </w:r>
+      <w:r>
+        <w:t xml:space="preserve"> </w:t>
+      </w:r>
+      <w:r>
+        <w:t>M * (M</w:t>
+      </w:r>
+      <w:r>
+        <w:rPr>
+          <w:vertAlign w:val="superscript"/>
+        </w:rPr>
+        <w:t>Φ(n)</w:t>
+      </w:r>
+      <w:r>
+        <w:t>)</w:t>
+      </w:r>
+      <w:r>
+        <w:rPr>
+          <w:vertAlign w:val="superscript"/>
+        </w:rPr>
+        <w:t xml:space="preserve"> k</w:t>
+      </w:r>
+      <w:r>
+        <w:t xml:space="preserve"> = M*1</w:t>
+      </w:r>
+      <w:r>
+        <w:rPr>
+          <w:vertAlign w:val="superscript"/>
+        </w:rPr>
+        <w:t>k</w:t>
+      </w:r>
+      <w:r>
+        <w:t xml:space="preserve"> =</w:t>
+      </w:r>
+      <w:r>
+        <w:t>M mod N</w:t>
+      </w:r>
+    </w:p>
+    <w:p>
+      <w:pPr>
+        <w:pStyle w:val="ListParagraph"/>
+        <w:numPr>
+          <w:ilvl w:val="2"/>
+          <w:numId w:val="1"/>
+        </w:numPr>
+      </w:pPr>
+      <w:r>
+        <w:t>Repeated Squaring:</w:t>
+      </w:r>
+    </w:p>
+    <w:p>
+      <w:pPr>
+        <w:pStyle w:val="ListParagraph"/>
+        <w:numPr>
+          <w:ilvl w:val="3"/>
+          <w:numId w:val="1"/>
+        </w:numPr>
+      </w:pPr>
+      <w:r>
+        <w:t>Take one bit a time (i.e. we try to fin x</w:t>
+      </w:r>
+      <w:r>
+        <w:rPr>
+          <w:vertAlign w:val="superscript"/>
+        </w:rPr>
+        <w:t>20</w:t>
+      </w:r>
+      <w:r>
+        <w:t xml:space="preserve"> we take the exponent in base 2 which is 10100 we build the following </w:t>
+      </w:r>
+      <w:r>
+        <w:t xml:space="preserve">(1, 10, 101, 1010, </w:t>
+      </w:r>
+      <w:r>
+        <w:lastRenderedPageBreak/>
+        <w:t>10100) = (1, 2, 5, 10, 20)</w:t>
+      </w:r>
+      <w:r>
+        <w:t>. The second list is the list of indexes we calculate</w:t>
+      </w:r>
+    </w:p>
+    <w:p>
+      <w:pPr>
+        <w:pStyle w:val="ListParagraph"/>
+        <w:numPr>
+          <w:ilvl w:val="3"/>
+          <w:numId w:val="1"/>
+        </w:numPr>
+      </w:pPr>
+      <w:r>
+        <w:t xml:space="preserve">From there we find the mod each x </w:t>
+      </w:r>
+      <w:r>
+        <w:rPr>
+          <w:vertAlign w:val="superscript"/>
+        </w:rPr>
+        <w:t>index</w:t>
+      </w:r>
+      <w:r>
+        <w:t xml:space="preserve"> where the index </w:t>
+      </w:r>
+      <w:r>
+        <w:t xml:space="preserve">is the indexes we found above. We take them in terms of each other and since we know answers, we substitute them </w:t>
+      </w:r>
+      <w:proofErr w:type="gramStart"/>
+      <w:r>
+        <w:t>in .</w:t>
+      </w:r>
+      <w:proofErr w:type="gramEnd"/>
+      <w:r>
+        <w:t xml:space="preserve"> For example let x be </w:t>
+      </w:r>
+      <w:proofErr w:type="gramStart"/>
+      <w:r>
+        <w:t>5 :</w:t>
+      </w:r>
+      <w:proofErr w:type="gramEnd"/>
+    </w:p>
+    <w:p>
+      <w:pPr>
+        <w:pStyle w:val="ListParagraph"/>
+        <w:numPr>
+          <w:ilvl w:val="4"/>
+          <w:numId w:val="1"/>
+        </w:numPr>
+      </w:pPr>
+      <w:r>
+        <w:t>5 mod 25 is 5</w:t>
+      </w:r>
+    </w:p>
+    <w:p>
+      <w:pPr>
+        <w:pStyle w:val="ListParagraph"/>
+        <w:numPr>
+          <w:ilvl w:val="4"/>
+          <w:numId w:val="1"/>
+        </w:numPr>
+      </w:pPr>
+      <w:proofErr w:type="gramStart"/>
+      <w:r>
+        <w:t>5</w:t>
+      </w:r>
+      <w:r>
+        <w:rPr>
+          <w:vertAlign w:val="superscript"/>
+        </w:rPr>
+        <w:t xml:space="preserve">2 </w:t>
+      </w:r>
+      <w:r>
+        <w:t xml:space="preserve"> mod</w:t>
+      </w:r>
+      <w:proofErr w:type="gramEnd"/>
+      <w:r>
+        <w:t xml:space="preserve"> 25 is 5</w:t>
+      </w:r>
+      <w:r>
+        <w:rPr>
+          <w:vertAlign w:val="superscript"/>
+        </w:rPr>
+        <w:t>2</w:t>
+      </w:r>
+      <w:r>
+        <w:t xml:space="preserve"> = 25</w:t>
+      </w:r>
+    </w:p>
+    <w:p>
+      <w:pPr>
+        <w:pStyle w:val="ListParagraph"/>
+        <w:numPr>
+          <w:ilvl w:val="4"/>
+          <w:numId w:val="1"/>
+        </w:numPr>
+      </w:pPr>
+      <w:r>
+        <w:t>5</w:t>
+      </w:r>
+      <w:r>
+        <w:rPr>
+          <w:vertAlign w:val="superscript"/>
+        </w:rPr>
+        <w:t xml:space="preserve">5 </w:t>
+      </w:r>
+      <w:r>
+        <w:t>mod 25 = 5</w:t>
+      </w:r>
+      <w:r>
+        <w:rPr>
+          <w:vertAlign w:val="superscript"/>
+        </w:rPr>
+        <w:t>2</w:t>
+      </w:r>
+      <w:r>
+        <w:t xml:space="preserve"> * 5 mod 35 = 25</w:t>
+      </w:r>
+      <w:r>
+        <w:rPr>
+          <w:vertAlign w:val="superscript"/>
+        </w:rPr>
+        <w:t>2</w:t>
+      </w:r>
+      <w:r>
+        <w:t xml:space="preserve"> *</w:t>
+      </w:r>
+      <w:proofErr w:type="gramStart"/>
+      <w:r>
+        <w:t>5  mod</w:t>
+      </w:r>
+      <w:proofErr w:type="gramEnd"/>
+      <w:r>
+        <w:t xml:space="preserve"> 25 = 10</w:t>
+      </w:r>
+    </w:p>
+    <w:p>
+      <w:pPr>
+        <w:pStyle w:val="ListParagraph"/>
+        <w:numPr>
+          <w:ilvl w:val="4"/>
+          <w:numId w:val="1"/>
+        </w:numPr>
+      </w:pPr>
+      <w:r>
+        <w:t>5</w:t>
+      </w:r>
+      <w:r>
+        <w:rPr>
+          <w:vertAlign w:val="superscript"/>
+        </w:rPr>
+        <w:t>10</w:t>
+      </w:r>
+      <w:r>
+        <w:t xml:space="preserve"> mod 25 = (5</w:t>
+      </w:r>
+      <w:r>
+        <w:rPr>
+          <w:vertAlign w:val="superscript"/>
+        </w:rPr>
+        <w:t>5</w:t>
+      </w:r>
+      <w:r>
+        <w:t>)</w:t>
+      </w:r>
+      <w:r>
+        <w:rPr>
+          <w:vertAlign w:val="superscript"/>
+        </w:rPr>
+        <w:t>2</w:t>
+      </w:r>
+      <w:r>
+        <w:t xml:space="preserve"> = 10</w:t>
+      </w:r>
+      <w:r>
+        <w:rPr>
+          <w:vertAlign w:val="superscript"/>
+        </w:rPr>
+        <w:t xml:space="preserve">2 </w:t>
+      </w:r>
+      <w:r>
+        <w:t xml:space="preserve">mod 35 = 30 </w:t>
+      </w:r>
+    </w:p>
+    <w:p>
+      <w:pPr>
+        <w:pStyle w:val="ListParagraph"/>
+        <w:numPr>
+          <w:ilvl w:val="4"/>
+          <w:numId w:val="1"/>
+        </w:numPr>
+      </w:pPr>
+      <w:r>
+        <w:t>5</w:t>
+      </w:r>
+      <w:r>
+        <w:rPr>
+          <w:vertAlign w:val="superscript"/>
+        </w:rPr>
+        <w:t>2</w:t>
+      </w:r>
+      <w:r>
+        <w:rPr>
+          <w:vertAlign w:val="superscript"/>
+        </w:rPr>
+        <w:t>0</w:t>
+      </w:r>
+      <w:r>
+        <w:t xml:space="preserve"> mod 25 = (5</w:t>
+      </w:r>
+      <w:r>
+        <w:rPr>
+          <w:vertAlign w:val="superscript"/>
+        </w:rPr>
+        <w:t>10</w:t>
+      </w:r>
+      <w:r>
+        <w:t>)</w:t>
+      </w:r>
+      <w:r>
+        <w:rPr>
+          <w:vertAlign w:val="superscript"/>
+        </w:rPr>
+        <w:t>2</w:t>
+      </w:r>
+      <w:r>
+        <w:t xml:space="preserve"> = 30</w:t>
+      </w:r>
+      <w:r>
+        <w:rPr>
+          <w:vertAlign w:val="superscript"/>
+        </w:rPr>
+        <w:t xml:space="preserve">2 </w:t>
+      </w:r>
+      <w:r>
+        <w:t xml:space="preserve">mod 35 = 25 </w:t>
+      </w:r>
+    </w:p>
+    <w:p>
+      <w:pPr>
+        <w:pStyle w:val="ListParagraph"/>
+        <w:numPr>
+          <w:ilvl w:val="2"/>
+          <w:numId w:val="1"/>
+        </w:numPr>
+      </w:pPr>
+      <w:r>
+        <w:t>To speed up RSA, we can use a small e value as we only need 2 seps for M</w:t>
+      </w:r>
+      <w:r>
+        <w:rPr>
+          <w:vertAlign w:val="superscript"/>
+        </w:rPr>
+        <w:t>e</w:t>
+      </w:r>
+      <w:r>
+        <w:t xml:space="preserve"> like 3 but e=3 leads to a cube root attack</w:t>
+      </w:r>
+    </w:p>
+    <w:p>
+      <w:pPr>
+        <w:pStyle w:val="ListParagraph"/>
+        <w:numPr>
+          <w:ilvl w:val="2"/>
+          <w:numId w:val="1"/>
+        </w:numPr>
+      </w:pPr>
+      <w:r>
+        <w:t>Cube root attack: If message is &lt; cube root of N, then M</w:t>
+      </w:r>
+      <w:r>
+        <w:rPr>
+          <w:vertAlign w:val="superscript"/>
+        </w:rPr>
+        <w:t>3</w:t>
+      </w:r>
+      <w:r>
+        <w:t xml:space="preserve"> is also smaller than N </w:t>
+      </w:r>
+      <w:r>
+        <w:sym w:font="Wingdings" w:char="F0E0"/>
+      </w:r>
+      <w:r>
+        <w:t xml:space="preserve"> C = M</w:t>
+      </w:r>
+      <w:r>
+        <w:rPr>
+          <w:vertAlign w:val="superscript"/>
+        </w:rPr>
+        <w:t>3</w:t>
+      </w:r>
+      <w:r>
+        <w:t xml:space="preserve"> thus M is the cube root of C</w:t>
+      </w:r>
+    </w:p>
+    <w:p>
+      <w:pPr>
+        <w:pStyle w:val="ListParagraph"/>
+        <w:numPr>
+          <w:ilvl w:val="3"/>
+          <w:numId w:val="1"/>
+        </w:numPr>
+      </w:pPr>
+      <w:r>
+        <w:t>To prevent this, we pad the message by using a value like e = 2</w:t>
+      </w:r>
+      <w:r>
+        <w:rPr>
+          <w:vertAlign w:val="superscript"/>
+        </w:rPr>
+        <w:t xml:space="preserve">16 </w:t>
+      </w:r>
+      <w:r>
+        <w:t>+1</w:t>
+      </w:r>
+      <w:r>
+        <w:t>. Its larger than 3 and it is still relatively small</w:t>
+      </w:r>
+    </w:p>
+    <w:p>
+      <w:pPr>
+        <w:pStyle w:val="ListParagraph"/>
+        <w:numPr>
+          <w:ilvl w:val="1"/>
+          <w:numId w:val="1"/>
+        </w:numPr>
+      </w:pPr>
+      <w:r>
+        <w:t>Diffie Hellman Key exchange</w:t>
+      </w:r>
+      <w:r>
+        <w:t>:</w:t>
+      </w:r>
+    </w:p>
+    <w:p>
+      <w:pPr>
+        <w:pStyle w:val="ListParagraph"/>
+        <w:numPr>
+          <w:ilvl w:val="2"/>
+          <w:numId w:val="1"/>
+        </w:numPr>
+      </w:pPr>
+      <w:r>
+        <w:t xml:space="preserve">Key exchange </w:t>
+      </w:r>
       <w:proofErr w:type="spellStart"/>
       <w:r>
-        <w:t>S</w:t>
+        <w:t>alg</w:t>
       </w:r>
       <w:proofErr w:type="spellEnd"/>
-      <w:r>
-        <w:t xml:space="preserve"> - </w:t>
+    </w:p>
+    <w:p>
+      <w:pPr>
+        <w:pStyle w:val="ListParagraph"/>
+        <w:numPr>
+          <w:ilvl w:val="2"/>
+          <w:numId w:val="1"/>
+        </w:numPr>
+      </w:pPr>
+      <w:r>
+        <w:t>Based on discrete logarithm problem</w:t>
+      </w:r>
+    </w:p>
+    <w:p>
+      <w:pPr>
+        <w:pStyle w:val="ListParagraph"/>
+        <w:numPr>
+          <w:ilvl w:val="3"/>
+          <w:numId w:val="1"/>
+        </w:numPr>
+      </w:pPr>
+      <w:r>
+        <w:t>Consider v</w:t>
+      </w:r>
+      <w:r>
+        <w:t xml:space="preserve">= </w:t>
       </w:r>
       <w:proofErr w:type="spellStart"/>
       <w:r>
-        <w:t>W</w:t>
-      </w:r>
-      <w:r>
-        <w:rPr>
-          <w:vertAlign w:val="subscript"/>
-        </w:rPr>
-        <w:t>j</w:t>
+        <w:t>g</w:t>
+      </w:r>
+      <w:r>
+        <w:rPr>
+          <w:vertAlign w:val="superscript"/>
+        </w:rPr>
+        <w:t>k</w:t>
       </w:r>
       <w:proofErr w:type="spellEnd"/>
+      <w:r>
+        <w:t xml:space="preserve"> mod p</w:t>
+      </w:r>
+    </w:p>
+    <w:p>
+      <w:pPr>
+        <w:pStyle w:val="ListParagraph"/>
+        <w:numPr>
+          <w:ilvl w:val="3"/>
+          <w:numId w:val="1"/>
+        </w:numPr>
+      </w:pPr>
+      <w:r>
+        <w:t xml:space="preserve">The problem consists in getting the exponent </w:t>
+      </w:r>
+      <w:proofErr w:type="gramStart"/>
+      <w:r>
+        <w:t>k  given</w:t>
+      </w:r>
+      <w:proofErr w:type="gramEnd"/>
+      <w:r>
+        <w:t xml:space="preserve"> v, g and p</w:t>
+      </w:r>
+    </w:p>
+    <w:p>
+      <w:pPr>
+        <w:pStyle w:val="ListParagraph"/>
+        <w:numPr>
+          <w:ilvl w:val="2"/>
+          <w:numId w:val="1"/>
+        </w:numPr>
+      </w:pPr>
+      <w:r>
+        <w:t>How it works:</w:t>
+      </w:r>
+    </w:p>
+    <w:p>
+      <w:pPr>
+        <w:pStyle w:val="ListParagraph"/>
+        <w:numPr>
+          <w:ilvl w:val="3"/>
+          <w:numId w:val="1"/>
+        </w:numPr>
+      </w:pPr>
+      <w:r>
+        <w:t xml:space="preserve">Let p be prime and g (generator) be a number between 1 an p-1 s.t for any x, there is n such that x = </w:t>
+      </w:r>
+      <w:proofErr w:type="spellStart"/>
+      <w:r>
+        <w:t>g</w:t>
+      </w:r>
+      <w:r>
+        <w:rPr>
+          <w:vertAlign w:val="superscript"/>
+        </w:rPr>
+        <w:t>n</w:t>
+      </w:r>
+      <w:proofErr w:type="spellEnd"/>
+      <w:r>
+        <w:t xml:space="preserve"> mod p</w:t>
+      </w:r>
+      <w:r>
+        <w:t>. G and P are both public</w:t>
+      </w:r>
+    </w:p>
+    <w:p>
+      <w:pPr>
+        <w:pStyle w:val="ListParagraph"/>
+        <w:numPr>
+          <w:ilvl w:val="3"/>
+          <w:numId w:val="1"/>
+        </w:numPr>
+      </w:pPr>
+      <w:r>
+        <w:t xml:space="preserve">A selects a private value a </w:t>
+      </w:r>
+      <w:proofErr w:type="spellStart"/>
+      <w:r>
+        <w:t>s.t.</w:t>
+      </w:r>
+      <w:proofErr w:type="spellEnd"/>
+      <w:r>
+        <w:t xml:space="preserve"> a is between 1 and p -2 and B selects a private value b which is also between 1 and p – 2</w:t>
+      </w:r>
+    </w:p>
+    <w:p>
+      <w:pPr>
+        <w:pStyle w:val="ListParagraph"/>
+        <w:numPr>
+          <w:ilvl w:val="3"/>
+          <w:numId w:val="1"/>
+        </w:numPr>
+      </w:pPr>
+      <w:r>
+        <w:t>A send g</w:t>
+      </w:r>
+      <w:r>
+        <w:rPr>
+          <w:vertAlign w:val="superscript"/>
+        </w:rPr>
+        <w:t xml:space="preserve">a </w:t>
+      </w:r>
+      <w:r>
+        <w:t xml:space="preserve">to B and B sends </w:t>
+      </w:r>
+      <w:proofErr w:type="spellStart"/>
+      <w:r>
+        <w:t>g</w:t>
+      </w:r>
+      <w:r>
+        <w:rPr>
+          <w:vertAlign w:val="superscript"/>
+        </w:rPr>
+        <w:t>b</w:t>
+      </w:r>
+      <w:proofErr w:type="spellEnd"/>
+      <w:r>
+        <w:rPr>
+          <w:vertAlign w:val="superscript"/>
+        </w:rPr>
+        <w:t xml:space="preserve"> </w:t>
+      </w:r>
+      <w:r>
+        <w:t>to A</w:t>
+      </w:r>
+    </w:p>
+    <w:p>
+      <w:pPr>
+        <w:pStyle w:val="ListParagraph"/>
+        <w:numPr>
+          <w:ilvl w:val="3"/>
+          <w:numId w:val="1"/>
+        </w:numPr>
+      </w:pPr>
+      <w:r>
+        <w:t>They both then compute g</w:t>
+      </w:r>
+      <w:r>
+        <w:rPr>
+          <w:vertAlign w:val="superscript"/>
+        </w:rPr>
+        <w:t>ab</w:t>
+      </w:r>
+      <w:r>
+        <w:t xml:space="preserve"> mod p and is then used as a symmetric key</w:t>
+      </w:r>
+    </w:p>
+    <w:p>
+      <w:pPr>
+        <w:pStyle w:val="ListParagraph"/>
+        <w:numPr>
+          <w:ilvl w:val="2"/>
+          <w:numId w:val="1"/>
+        </w:numPr>
+      </w:pPr>
+      <w:r>
+        <w:t>Mallet can pretend to be the sender and receiver in a Man in the Middle attack (</w:t>
+      </w:r>
+      <w:proofErr w:type="spellStart"/>
+      <w:r>
+        <w:t>MiM</w:t>
+      </w:r>
+      <w:proofErr w:type="spellEnd"/>
+      <w:r>
+        <w:t>)</w:t>
+      </w:r>
+    </w:p>
+    <w:p>
+      <w:pPr>
+        <w:pStyle w:val="ListParagraph"/>
+        <w:numPr>
+          <w:ilvl w:val="3"/>
+          <w:numId w:val="1"/>
+        </w:numPr>
+      </w:pPr>
+      <w:r>
+        <w:t>Can encrypt DH with symmetric or public key to prevent this or sign the DH values with a private key</w:t>
+      </w:r>
+    </w:p>
+    <w:p>
+      <w:pPr>
+        <w:pStyle w:val="ListParagraph"/>
+        <w:numPr>
+          <w:ilvl w:val="1"/>
+          <w:numId w:val="1"/>
+        </w:numPr>
+      </w:pPr>
+      <w:r>
+        <w:t>It is confidential and makes use of authentication protocols</w:t>
+      </w:r>
+    </w:p>
+    <w:p>
+      <w:pPr>
+        <w:pStyle w:val="ListParagraph"/>
+        <w:numPr>
+          <w:ilvl w:val="1"/>
+          <w:numId w:val="1"/>
+        </w:numPr>
+      </w:pPr>
+      <w:r>
+        <w:t xml:space="preserve">They also use digital signatures which provide integrity and non-repudiation  </w:t>
+      </w:r>
+    </w:p>
+    <w:p>
+      <w:pPr>
+        <w:pStyle w:val="ListParagraph"/>
+        <w:numPr>
+          <w:ilvl w:val="1"/>
+          <w:numId w:val="1"/>
+        </w:numPr>
+      </w:pPr>
+      <w:r>
+        <w:lastRenderedPageBreak/>
+        <w:t>Notation:</w:t>
+      </w:r>
+    </w:p>
+    <w:p>
+      <w:pPr>
+        <w:pStyle w:val="ListParagraph"/>
+        <w:numPr>
+          <w:ilvl w:val="2"/>
+          <w:numId w:val="1"/>
+        </w:numPr>
+      </w:pPr>
+      <w:r>
+        <w:t xml:space="preserve">{.} involves a public key </w:t>
+      </w:r>
+    </w:p>
+    <w:p>
+      <w:pPr>
+        <w:pStyle w:val="ListParagraph"/>
+        <w:numPr>
+          <w:ilvl w:val="3"/>
+          <w:numId w:val="1"/>
+        </w:numPr>
+      </w:pPr>
+      <w:r>
+        <w:t>{M} Alice means encrypt M using Alices public</w:t>
+      </w:r>
+    </w:p>
+    <w:p>
+      <w:pPr>
+        <w:pStyle w:val="ListParagraph"/>
+        <w:numPr>
+          <w:ilvl w:val="2"/>
+          <w:numId w:val="1"/>
+        </w:numPr>
+      </w:pPr>
+      <w:r>
+        <w:t xml:space="preserve">[.] involves a private key </w:t>
+      </w:r>
+    </w:p>
+    <w:p>
+      <w:pPr>
+        <w:pStyle w:val="ListParagraph"/>
+        <w:numPr>
+          <w:ilvl w:val="3"/>
+          <w:numId w:val="1"/>
+        </w:numPr>
+      </w:pPr>
+      <w:r>
+        <w:t xml:space="preserve">[D] Bob means Decrypt with bobs Private </w:t>
+      </w:r>
+    </w:p>
+    <w:p>
+      <w:pPr>
+        <w:pStyle w:val="ListParagraph"/>
+        <w:numPr>
+          <w:ilvl w:val="2"/>
+          <w:numId w:val="1"/>
+        </w:numPr>
+      </w:pPr>
+      <w:r>
+        <w:t xml:space="preserve">{[M] </w:t>
+      </w:r>
+      <w:proofErr w:type="gramStart"/>
+      <w:r>
+        <w:t>Alice}Alice</w:t>
+      </w:r>
+      <w:proofErr w:type="gramEnd"/>
+      <w:r>
+        <w:t xml:space="preserve">= M = [{M}Alice]Alice </w:t>
+      </w:r>
+    </w:p>
+    <w:p>
+      <w:pPr>
+        <w:pStyle w:val="ListParagraph"/>
+        <w:numPr>
+          <w:ilvl w:val="1"/>
+          <w:numId w:val="1"/>
+        </w:numPr>
+      </w:pPr>
+      <w:r>
+        <w:t>Order matters:</w:t>
+      </w:r>
+    </w:p>
+    <w:p>
+      <w:pPr>
+        <w:pStyle w:val="ListParagraph"/>
+        <w:numPr>
+          <w:ilvl w:val="2"/>
+          <w:numId w:val="1"/>
+        </w:numPr>
+      </w:pPr>
+      <w:r>
+        <w:t>[M]</w:t>
+      </w:r>
+      <w:proofErr w:type="gramStart"/>
+      <w:r>
+        <w:t>Alice}Bob</w:t>
+      </w:r>
+      <w:proofErr w:type="gramEnd"/>
+    </w:p>
+    <w:p>
+      <w:pPr>
+        <w:pStyle w:val="ListParagraph"/>
+        <w:numPr>
+          <w:ilvl w:val="3"/>
+          <w:numId w:val="1"/>
+        </w:numPr>
+      </w:pPr>
+      <w:r>
+        <w:t>Issue: after decrypting with his private key, Bob can forward</w:t>
+      </w:r>
+      <w:r>
+        <w:br/>
+        <w:t>[M]Alice to a third party (Charlie) as follows:</w:t>
+      </w:r>
+      <w:r>
+        <w:br/>
+        <w:t>{[M]</w:t>
+      </w:r>
+      <w:proofErr w:type="gramStart"/>
+      <w:r>
+        <w:t>Alice}Charlie</w:t>
+      </w:r>
+      <w:proofErr w:type="gramEnd"/>
+      <w:r>
+        <w:t xml:space="preserve"> which leads </w:t>
+      </w:r>
+      <w:r>
+        <w:t xml:space="preserve">Charlie </w:t>
+      </w:r>
+      <w:r>
+        <w:t xml:space="preserve">to </w:t>
+      </w:r>
+      <w:r>
+        <w:t>think that he is the</w:t>
+      </w:r>
+      <w:r>
+        <w:t xml:space="preserve"> </w:t>
+      </w:r>
+      <w:r>
+        <w:t>destination of Alice’s message, but</w:t>
+      </w:r>
+      <w:r>
+        <w:t xml:space="preserve"> </w:t>
+      </w:r>
+      <w:r>
+        <w:t>the original destination was Bob</w:t>
+      </w:r>
+    </w:p>
+    <w:p>
+      <w:pPr>
+        <w:pStyle w:val="ListParagraph"/>
+        <w:numPr>
+          <w:ilvl w:val="2"/>
+          <w:numId w:val="1"/>
+        </w:numPr>
+      </w:pPr>
+      <w:r>
+        <w:t>[{M}</w:t>
+      </w:r>
+      <w:proofErr w:type="gramStart"/>
+      <w:r>
+        <w:t>Bob]Alice</w:t>
+      </w:r>
+      <w:proofErr w:type="gramEnd"/>
+    </w:p>
+    <w:p>
+      <w:pPr>
+        <w:pStyle w:val="ListParagraph"/>
+        <w:numPr>
+          <w:ilvl w:val="2"/>
+          <w:numId w:val="1"/>
+        </w:numPr>
+      </w:pPr>
+      <w:r>
+        <w:t xml:space="preserve">Issue: </w:t>
+      </w:r>
+      <w:proofErr w:type="spellStart"/>
+      <w:r>
+        <w:t>MiM</w:t>
+      </w:r>
+      <w:proofErr w:type="spellEnd"/>
+      <w:r>
+        <w:t xml:space="preserve"> (man in the middle)</w:t>
+      </w:r>
+      <w:r>
+        <w:t xml:space="preserve">. </w:t>
+      </w:r>
+      <w:r>
+        <w:t xml:space="preserve">The </w:t>
+      </w:r>
+      <w:proofErr w:type="spellStart"/>
+      <w:r>
+        <w:t>MiM</w:t>
+      </w:r>
+      <w:proofErr w:type="spellEnd"/>
+      <w:r>
+        <w:t xml:space="preserve"> can be somebody that Bob trusts, such as Charlie,</w:t>
+      </w:r>
+      <w:r>
+        <w:t xml:space="preserve"> </w:t>
+      </w:r>
+      <w:r>
+        <w:t>who obtains {M}Bob using Alice’s public key and then sends</w:t>
+      </w:r>
+      <w:r>
+        <w:t xml:space="preserve"> </w:t>
+      </w:r>
+      <w:r>
+        <w:t>[{M}</w:t>
+      </w:r>
+      <w:proofErr w:type="gramStart"/>
+      <w:r>
+        <w:t>Bob]Charlie</w:t>
+      </w:r>
+      <w:proofErr w:type="gramEnd"/>
+      <w:r>
+        <w:t xml:space="preserve"> to Bob</w:t>
+      </w:r>
+    </w:p>
+    <w:p>
+      <w:pPr>
+        <w:pStyle w:val="ListParagraph"/>
+        <w:numPr>
+          <w:ilvl w:val="1"/>
+          <w:numId w:val="1"/>
+        </w:numPr>
+      </w:pPr>
+      <w:r>
+        <w:t>Digital Certificate: Essentially acts like a way to verify someone is who they are using their public key</w:t>
+      </w:r>
+    </w:p>
+    <w:p>
+      <w:pPr>
+        <w:pStyle w:val="ListParagraph"/>
+        <w:numPr>
+          <w:ilvl w:val="2"/>
+          <w:numId w:val="1"/>
+        </w:numPr>
+      </w:pPr>
+      <w:r>
+        <w:t>Signed by a CA (Certificate Authority) which is a trusted source</w:t>
+      </w:r>
+    </w:p>
+    <w:p>
+      <w:pPr>
+        <w:pStyle w:val="ListParagraph"/>
+        <w:numPr>
+          <w:ilvl w:val="2"/>
+          <w:numId w:val="1"/>
+        </w:numPr>
+      </w:pPr>
+      <w:r>
+        <w:t>signature S = [M]CA which is then used to make A’s Certificate = (</w:t>
+      </w:r>
+      <w:proofErr w:type="gramStart"/>
+      <w:r>
+        <w:t>M,S</w:t>
+      </w:r>
+      <w:proofErr w:type="gramEnd"/>
+      <w:r>
+        <w:t>)</w:t>
+      </w:r>
+    </w:p>
+    <w:p>
+      <w:pPr>
+        <w:pStyle w:val="ListParagraph"/>
+        <w:numPr>
+          <w:ilvl w:val="2"/>
+          <w:numId w:val="1"/>
+        </w:numPr>
+      </w:pPr>
+      <w:r>
+        <w:t>To verify the signature, M = {S}CA</w:t>
+      </w:r>
+    </w:p>
+    <w:p>
+      <w:pPr>
+        <w:pStyle w:val="ListParagraph"/>
+        <w:numPr>
+          <w:ilvl w:val="1"/>
+          <w:numId w:val="1"/>
+        </w:numPr>
+      </w:pPr>
+      <w:r>
+        <w:t xml:space="preserve">PKI (Public Key Infrastructure): Something needed to securely use </w:t>
+      </w:r>
+      <w:proofErr w:type="gramStart"/>
+      <w:r>
+        <w:t>Public</w:t>
+      </w:r>
+      <w:proofErr w:type="gramEnd"/>
+      <w:r>
+        <w:t xml:space="preserve"> key Cryptography </w:t>
+      </w:r>
+    </w:p>
+    <w:p>
+      <w:pPr>
+        <w:pStyle w:val="ListParagraph"/>
+        <w:numPr>
+          <w:ilvl w:val="2"/>
+          <w:numId w:val="1"/>
+        </w:numPr>
+      </w:pPr>
+      <w:r>
+        <w:t>No General Standard</w:t>
+      </w:r>
+    </w:p>
+    <w:p>
+      <w:pPr>
+        <w:pStyle w:val="ListParagraph"/>
+        <w:numPr>
+          <w:ilvl w:val="2"/>
+          <w:numId w:val="1"/>
+        </w:numPr>
+      </w:pPr>
+      <w:r>
+        <w:t>Compromised of:</w:t>
+      </w:r>
+    </w:p>
+    <w:p>
+      <w:pPr>
+        <w:pStyle w:val="ListParagraph"/>
+        <w:numPr>
+          <w:ilvl w:val="3"/>
+          <w:numId w:val="1"/>
+        </w:numPr>
+      </w:pPr>
+      <w:r>
+        <w:t>Key Generation and management</w:t>
+      </w:r>
+    </w:p>
+    <w:p>
+      <w:pPr>
+        <w:pStyle w:val="ListParagraph"/>
+        <w:numPr>
+          <w:ilvl w:val="3"/>
+          <w:numId w:val="1"/>
+        </w:numPr>
+      </w:pPr>
+      <w:r>
+        <w:t>CA</w:t>
+      </w:r>
+    </w:p>
+    <w:p>
+      <w:pPr>
+        <w:pStyle w:val="ListParagraph"/>
+        <w:numPr>
+          <w:ilvl w:val="3"/>
+          <w:numId w:val="1"/>
+        </w:numPr>
+      </w:pPr>
+      <w:r>
+        <w:t>Certificate Revocation lists</w:t>
+      </w:r>
+    </w:p>
+    <w:p>
+      <w:pPr>
+        <w:pStyle w:val="ListParagraph"/>
+        <w:numPr>
+          <w:ilvl w:val="2"/>
+          <w:numId w:val="1"/>
+        </w:numPr>
+      </w:pPr>
+      <w:r>
+        <w:t>Has 3 Trust Models:</w:t>
+      </w:r>
+    </w:p>
+    <w:p>
+      <w:pPr>
+        <w:pStyle w:val="ListParagraph"/>
+        <w:numPr>
+          <w:ilvl w:val="3"/>
+          <w:numId w:val="1"/>
+        </w:numPr>
+      </w:pPr>
+      <w:r>
+        <w:t>Monopoly model:</w:t>
+      </w:r>
     </w:p>
     <w:p>
       <w:pPr>
@@ -4451,60 +6006,1723 @@
         </w:numPr>
       </w:pPr>
       <w:r>
-        <w:t xml:space="preserve">Else </w:t>
+        <w:t>Single trusted organisation is the CA for known universe</w:t>
+      </w:r>
+    </w:p>
+    <w:p>
+      <w:pPr>
+        <w:pStyle w:val="ListParagraph"/>
+        <w:numPr>
+          <w:ilvl w:val="4"/>
+          <w:numId w:val="1"/>
+        </w:numPr>
+      </w:pPr>
+      <w:r>
+        <w:t>Who to trust?</w:t>
+      </w:r>
+    </w:p>
+    <w:p>
+      <w:pPr>
+        <w:pStyle w:val="ListParagraph"/>
+        <w:numPr>
+          <w:ilvl w:val="3"/>
+          <w:numId w:val="1"/>
+        </w:numPr>
+      </w:pPr>
+      <w:r>
+        <w:t>Oligarchy Models:</w:t>
+      </w:r>
+    </w:p>
+    <w:p>
+      <w:pPr>
+        <w:pStyle w:val="ListParagraph"/>
+        <w:numPr>
+          <w:ilvl w:val="4"/>
+          <w:numId w:val="1"/>
+        </w:numPr>
+      </w:pPr>
+      <w:r>
+        <w:t xml:space="preserve">Multiple trusted Cas </w:t>
+      </w:r>
+    </w:p>
+    <w:p>
+      <w:pPr>
+        <w:pStyle w:val="ListParagraph"/>
+        <w:numPr>
+          <w:ilvl w:val="4"/>
+          <w:numId w:val="1"/>
+        </w:numPr>
+      </w:pPr>
+      <w:r>
+        <w:t>User decides who to trust</w:t>
+      </w:r>
+    </w:p>
+    <w:p>
+      <w:pPr>
+        <w:pStyle w:val="ListParagraph"/>
+        <w:numPr>
+          <w:ilvl w:val="4"/>
+          <w:numId w:val="1"/>
+        </w:numPr>
+      </w:pPr>
+      <w:r>
+        <w:lastRenderedPageBreak/>
+        <w:t>Chaining: CA can get certificate for its public key from another CA and do the same with its public key and again with another CA</w:t>
+      </w:r>
+    </w:p>
+    <w:p>
+      <w:pPr>
+        <w:pStyle w:val="ListParagraph"/>
+        <w:numPr>
+          <w:ilvl w:val="5"/>
+          <w:numId w:val="1"/>
+        </w:numPr>
+      </w:pPr>
+      <w:r>
+        <w:t xml:space="preserve">Root certificate leading to same safety as self-signed certificates </w:t>
+      </w:r>
+    </w:p>
+    <w:p>
+      <w:pPr>
+        <w:pStyle w:val="ListParagraph"/>
+        <w:numPr>
+          <w:ilvl w:val="3"/>
+          <w:numId w:val="1"/>
+        </w:numPr>
+      </w:pPr>
+      <w:r>
+        <w:t>Anarchy Model:</w:t>
+      </w:r>
+    </w:p>
+    <w:p>
+      <w:pPr>
+        <w:pStyle w:val="ListParagraph"/>
+        <w:numPr>
+          <w:ilvl w:val="4"/>
+          <w:numId w:val="1"/>
+        </w:numPr>
+      </w:pPr>
+      <w:r>
+        <w:t xml:space="preserve">Everyone is a </w:t>
+      </w:r>
+      <w:proofErr w:type="gramStart"/>
+      <w:r>
+        <w:t>CA</w:t>
+      </w:r>
+      <w:proofErr w:type="gramEnd"/>
+      <w:r>
+        <w:t xml:space="preserve"> and users decide who to trust</w:t>
+      </w:r>
+    </w:p>
+    <w:p>
+      <w:pPr>
+        <w:pStyle w:val="ListParagraph"/>
+        <w:numPr>
+          <w:ilvl w:val="4"/>
+          <w:numId w:val="1"/>
+        </w:numPr>
+      </w:pPr>
+      <w:r>
+        <w:t>More signatures a public key has, more trustable</w:t>
+      </w:r>
+    </w:p>
+    <w:p>
+      <w:pPr>
+        <w:pStyle w:val="ListParagraph"/>
+        <w:numPr>
+          <w:ilvl w:val="0"/>
+          <w:numId w:val="1"/>
+        </w:numPr>
+      </w:pPr>
+      <w:r>
+        <w:t>Symmetric keys tend to have better speed and no need for PKI</w:t>
+      </w:r>
+      <w:r>
+        <w:t xml:space="preserve"> (but we need to generate and distribute shared keys)</w:t>
+      </w:r>
+      <w:r>
+        <w:t xml:space="preserve"> whereas for public key</w:t>
+      </w:r>
+      <w:r>
+        <w:t xml:space="preserve"> they make use of signatures and there isn’t a need for a shared </w:t>
+      </w:r>
+      <w:proofErr w:type="gramStart"/>
+      <w:r>
+        <w:t>secret</w:t>
+      </w:r>
+      <w:proofErr w:type="gramEnd"/>
+      <w:r>
+        <w:t xml:space="preserve"> but you need to communicate public keys in a trusted way </w:t>
+      </w:r>
+    </w:p>
+    <w:p>
+      <w:pPr>
+        <w:pStyle w:val="ListParagraph"/>
+        <w:numPr>
+          <w:ilvl w:val="0"/>
+          <w:numId w:val="1"/>
+        </w:numPr>
+      </w:pPr>
+      <w:r>
+        <w:t xml:space="preserve">Hybrid cryptosystems use public key cryptography to establish a symmetric </w:t>
+      </w:r>
+      <w:proofErr w:type="gramStart"/>
+      <w:r>
+        <w:t>key</w:t>
+      </w:r>
+      <w:proofErr w:type="gramEnd"/>
+      <w:r>
+        <w:t xml:space="preserve"> and then symmetric key cryptography is used to encrypt data</w:t>
+      </w:r>
+    </w:p>
+    <w:p>
+      <w:pPr>
+        <w:pStyle w:val="ListParagraph"/>
+      </w:pPr>
+      <w:r>
+        <w:rPr>
+          <w:noProof/>
+        </w:rPr>
+        <w:drawing>
+          <wp:inline distT="0" distB="0" distL="0" distR="0" wp14:anchorId="290740F5" wp14:editId="63B8E3B0">
+            <wp:extent cx="3552825" cy="1333500"/>
+            <wp:effectExtent l="0" t="0" r="9525" b="0"/>
+            <wp:docPr id="747675285" name="Picture 1" descr="A close up of a text&#10;&#10;Description automatically generated"/>
+            <wp:cNvGraphicFramePr>
+              <a:graphicFrameLocks xmlns:a="http://schemas.openxmlformats.org/drawingml/2006/main" noChangeAspect="1"/>
+            </wp:cNvGraphicFramePr>
+            <a:graphic xmlns:a="http://schemas.openxmlformats.org/drawingml/2006/main">
+              <a:graphicData uri="http://schemas.openxmlformats.org/drawingml/2006/picture">
+                <pic:pic xmlns:pic="http://schemas.openxmlformats.org/drawingml/2006/picture">
+                  <pic:nvPicPr>
+                    <pic:cNvPr id="747675285" name="Picture 1" descr="A close up of a text&#10;&#10;Description automatically generated"/>
+                    <pic:cNvPicPr/>
+                  </pic:nvPicPr>
+                  <pic:blipFill>
+                    <a:blip r:embed="rId7"/>
+                    <a:stretch>
+                      <a:fillRect/>
+                    </a:stretch>
+                  </pic:blipFill>
+                  <pic:spPr>
+                    <a:xfrm>
+                      <a:off x="0" y="0"/>
+                      <a:ext cx="3552825" cy="1333500"/>
+                    </a:xfrm>
+                    <a:prstGeom prst="rect">
+                      <a:avLst/>
+                    </a:prstGeom>
+                  </pic:spPr>
+                </pic:pic>
+              </a:graphicData>
+            </a:graphic>
+          </wp:inline>
+        </w:drawing>
+      </w:r>
+    </w:p>
+    <w:p>
+      <w:pPr>
+        <w:pStyle w:val="ListParagraph"/>
+        <w:numPr>
+          <w:ilvl w:val="0"/>
+          <w:numId w:val="1"/>
+        </w:numPr>
+      </w:pPr>
+      <w:r>
+        <w:t>If the message M is large, the signature [M]</w:t>
+      </w:r>
+      <w:r>
+        <w:rPr>
+          <w:vertAlign w:val="subscript"/>
+        </w:rPr>
+        <w:t>Alice</w:t>
+      </w:r>
+      <w:r>
+        <w:t xml:space="preserve"> is costly to compute, send and store</w:t>
+      </w:r>
+    </w:p>
+    <w:p>
+      <w:pPr>
+        <w:pStyle w:val="ListParagraph"/>
+        <w:numPr>
+          <w:ilvl w:val="1"/>
+          <w:numId w:val="1"/>
+        </w:numPr>
+      </w:pPr>
+      <w:r>
+        <w:t>Might be divided into many blocks for encryption and so S will be same size in blocks</w:t>
+      </w:r>
+    </w:p>
+    <w:p>
+      <w:pPr>
+        <w:pStyle w:val="ListParagraph"/>
+        <w:numPr>
+          <w:ilvl w:val="0"/>
+          <w:numId w:val="1"/>
+        </w:numPr>
+      </w:pPr>
+      <w:proofErr w:type="gramStart"/>
+      <w:r>
+        <w:t>Instead</w:t>
+      </w:r>
+      <w:proofErr w:type="gramEnd"/>
+      <w:r>
+        <w:t xml:space="preserve"> we can hash a message such that A signs h(M) </w:t>
       </w:r>
       <w:proofErr w:type="spellStart"/>
       <w:r>
+        <w:t>s.t.</w:t>
+      </w:r>
+      <w:proofErr w:type="spellEnd"/>
+      <w:r>
+        <w:t xml:space="preserve"> h(M) is a smaller fingerprint of M</w:t>
+      </w:r>
+    </w:p>
+    <w:p>
+      <w:pPr>
+        <w:pStyle w:val="ListParagraph"/>
+        <w:numPr>
+          <w:ilvl w:val="1"/>
+          <w:numId w:val="1"/>
+        </w:numPr>
+      </w:pPr>
+      <w:r>
+        <w:t>A sends M and S = [h(M</w:t>
+      </w:r>
+      <w:proofErr w:type="gramStart"/>
+      <w:r>
+        <w:t>)]</w:t>
+      </w:r>
+      <w:r>
+        <w:rPr>
+          <w:vertAlign w:val="subscript"/>
+        </w:rPr>
+        <w:t>Alice</w:t>
+      </w:r>
+      <w:proofErr w:type="gramEnd"/>
+      <w:r>
+        <w:t xml:space="preserve"> to B</w:t>
+      </w:r>
+    </w:p>
+    <w:p>
+      <w:pPr>
+        <w:pStyle w:val="ListParagraph"/>
+        <w:numPr>
+          <w:ilvl w:val="1"/>
+          <w:numId w:val="1"/>
+        </w:numPr>
+      </w:pPr>
+      <w:r>
+        <w:t xml:space="preserve">B then computes the </w:t>
+      </w:r>
+      <w:proofErr w:type="spellStart"/>
+      <w:r>
+        <w:t>shash</w:t>
+      </w:r>
+      <w:proofErr w:type="spellEnd"/>
+      <w:r>
+        <w:t xml:space="preserve"> and verifies it is equal to {S}</w:t>
+      </w:r>
+      <w:r>
+        <w:rPr>
+          <w:vertAlign w:val="subscript"/>
+        </w:rPr>
+        <w:t>Alice</w:t>
+      </w:r>
+    </w:p>
+    <w:p>
+      <w:pPr>
+        <w:pStyle w:val="ListParagraph"/>
+        <w:numPr>
+          <w:ilvl w:val="1"/>
+          <w:numId w:val="1"/>
+        </w:numPr>
+      </w:pPr>
+      <w:r>
+        <w:t>Efficient</w:t>
+      </w:r>
+    </w:p>
+    <w:p>
+      <w:pPr>
+        <w:pStyle w:val="ListParagraph"/>
+        <w:numPr>
+          <w:ilvl w:val="0"/>
+          <w:numId w:val="1"/>
+        </w:numPr>
+      </w:pPr>
+      <w:r>
+        <w:t>Collision: When Mallet finds that M</w:t>
+      </w:r>
+      <w:proofErr w:type="gramStart"/>
+      <w:r>
+        <w:t>’ !</w:t>
+      </w:r>
+      <w:proofErr w:type="gramEnd"/>
+      <w:r>
+        <w:t xml:space="preserve">= M </w:t>
+      </w:r>
+      <w:proofErr w:type="spellStart"/>
+      <w:r>
+        <w:t>s.t.</w:t>
+      </w:r>
+      <w:proofErr w:type="spellEnd"/>
+      <w:r>
+        <w:t xml:space="preserve"> h(M’)=h(M)</w:t>
+      </w:r>
+    </w:p>
+    <w:p>
+      <w:pPr>
+        <w:pStyle w:val="ListParagraph"/>
+        <w:numPr>
+          <w:ilvl w:val="1"/>
+          <w:numId w:val="1"/>
+        </w:numPr>
+      </w:pPr>
+      <w:r>
+        <w:t>Mallet can replace (</w:t>
+      </w:r>
+      <w:proofErr w:type="gramStart"/>
+      <w:r>
+        <w:t>M,s</w:t>
+      </w:r>
+      <w:proofErr w:type="gramEnd"/>
+      <w:r>
+        <w:t xml:space="preserve">) with (M’,S) </w:t>
+      </w:r>
+    </w:p>
+    <w:p>
+      <w:pPr>
+        <w:pStyle w:val="ListParagraph"/>
+        <w:numPr>
+          <w:ilvl w:val="2"/>
+          <w:numId w:val="1"/>
+        </w:numPr>
+      </w:pPr>
+      <w:r>
+        <w:t xml:space="preserve">B </w:t>
+      </w:r>
+      <w:proofErr w:type="gramStart"/>
+      <w:r>
+        <w:t>wont</w:t>
+      </w:r>
+      <w:proofErr w:type="gramEnd"/>
+      <w:r>
+        <w:t xml:space="preserve"> detect the tampering as h(M’) = h(M) = {S}</w:t>
+      </w:r>
+      <w:r>
+        <w:rPr>
+          <w:vertAlign w:val="subscript"/>
+        </w:rPr>
+        <w:t xml:space="preserve">Alice </w:t>
+      </w:r>
+      <w:r>
+        <w:t>and thinks M’ was signed by Alice</w:t>
+      </w:r>
+    </w:p>
+    <w:p>
+      <w:pPr>
+        <w:pStyle w:val="ListParagraph"/>
+        <w:numPr>
+          <w:ilvl w:val="2"/>
+          <w:numId w:val="1"/>
+        </w:numPr>
+      </w:pPr>
+      <w:r>
+        <w:t>Hash is broken = Collision is found</w:t>
+      </w:r>
+    </w:p>
+    <w:p>
+      <w:pPr>
+        <w:pStyle w:val="ListParagraph"/>
+        <w:numPr>
+          <w:ilvl w:val="0"/>
+          <w:numId w:val="1"/>
+        </w:numPr>
+      </w:pPr>
+      <w:r>
+        <w:t>Features needed in a cryptographic hash function h(x):</w:t>
+      </w:r>
+    </w:p>
+    <w:p>
+      <w:pPr>
+        <w:pStyle w:val="ListParagraph"/>
+        <w:numPr>
+          <w:ilvl w:val="1"/>
+          <w:numId w:val="1"/>
+        </w:numPr>
+      </w:pPr>
+      <w:r>
+        <w:t>Compression: the size of the output should be small</w:t>
+      </w:r>
+    </w:p>
+    <w:p>
+      <w:pPr>
+        <w:pStyle w:val="ListParagraph"/>
+        <w:numPr>
+          <w:ilvl w:val="1"/>
+          <w:numId w:val="1"/>
+        </w:numPr>
+      </w:pPr>
+      <w:r>
+        <w:t>Efficiency: h(x) should be easy to compute for any x</w:t>
+      </w:r>
+    </w:p>
+    <w:p>
+      <w:pPr>
+        <w:pStyle w:val="ListParagraph"/>
+        <w:numPr>
+          <w:ilvl w:val="1"/>
+          <w:numId w:val="1"/>
+        </w:numPr>
+      </w:pPr>
+      <w:r>
+        <w:t xml:space="preserve">One way: </w:t>
+      </w:r>
+      <w:r>
+        <w:t xml:space="preserve">given a hash value v, hard to find x </w:t>
+      </w:r>
+      <w:proofErr w:type="spellStart"/>
+      <w:r>
+        <w:t>s.t.</w:t>
+      </w:r>
+      <w:proofErr w:type="spellEnd"/>
+      <w:r>
+        <w:t xml:space="preserve"> h(x) = v</w:t>
+      </w:r>
+    </w:p>
+    <w:p>
+      <w:pPr>
+        <w:pStyle w:val="ListParagraph"/>
+        <w:numPr>
+          <w:ilvl w:val="1"/>
+          <w:numId w:val="1"/>
+        </w:numPr>
+      </w:pPr>
+      <w:r>
+        <w:lastRenderedPageBreak/>
+        <w:t xml:space="preserve">Weak collision resistance, given x and h(x), unfeasible to find </w:t>
+      </w:r>
+      <w:proofErr w:type="gramStart"/>
+      <w:r>
+        <w:t>x!=</w:t>
+      </w:r>
+      <w:proofErr w:type="gramEnd"/>
+      <w:r>
+        <w:t xml:space="preserve">y </w:t>
+      </w:r>
+      <w:proofErr w:type="spellStart"/>
+      <w:r>
+        <w:t>s.t.</w:t>
+      </w:r>
+      <w:proofErr w:type="spellEnd"/>
+      <w:r>
+        <w:t xml:space="preserve"> h(y) = h(x)</w:t>
+      </w:r>
+    </w:p>
+    <w:p>
+      <w:pPr>
+        <w:pStyle w:val="ListParagraph"/>
+        <w:numPr>
+          <w:ilvl w:val="1"/>
+          <w:numId w:val="1"/>
+        </w:numPr>
+      </w:pPr>
+      <w:r>
+        <w:t xml:space="preserve">Strong collision resistance, unfeasible to find x and y with </w:t>
+      </w:r>
+      <w:proofErr w:type="gramStart"/>
+      <w:r>
+        <w:t>x!=</w:t>
+      </w:r>
+      <w:proofErr w:type="gramEnd"/>
+      <w:r>
+        <w:t xml:space="preserve">y </w:t>
+      </w:r>
+      <w:proofErr w:type="spellStart"/>
+      <w:r>
+        <w:t>s.t.</w:t>
+      </w:r>
+      <w:proofErr w:type="spellEnd"/>
+      <w:r>
+        <w:t xml:space="preserve"> h(x) = h(y)</w:t>
+      </w:r>
+    </w:p>
+    <w:p>
+      <w:pPr>
+        <w:pStyle w:val="ListParagraph"/>
+        <w:numPr>
+          <w:ilvl w:val="2"/>
+          <w:numId w:val="1"/>
+        </w:numPr>
+      </w:pPr>
+      <w:r>
+        <w:t>Just hard to find as hashes aren’t one to one</w:t>
+      </w:r>
+    </w:p>
+    <w:p>
+      <w:pPr>
+        <w:pStyle w:val="ListParagraph"/>
+        <w:numPr>
+          <w:ilvl w:val="0"/>
+          <w:numId w:val="1"/>
+        </w:numPr>
+      </w:pPr>
+      <w:r>
+        <w:t>In cryptographic hashes, hash vales are unrelated for different messages and are uniformly distributed</w:t>
+      </w:r>
+    </w:p>
+    <w:p>
+      <w:pPr>
+        <w:pStyle w:val="ListParagraph"/>
+        <w:numPr>
+          <w:ilvl w:val="1"/>
+          <w:numId w:val="1"/>
+        </w:numPr>
+      </w:pPr>
+      <w:r>
+        <w:t>If h(x) is n bits long, p(h(x)) = 1/2</w:t>
+      </w:r>
+      <w:r>
+        <w:rPr>
+          <w:vertAlign w:val="superscript"/>
+        </w:rPr>
+        <w:t>n</w:t>
+      </w:r>
+      <w:r>
+        <w:t xml:space="preserve"> </w:t>
+      </w:r>
+    </w:p>
+    <w:p>
+      <w:pPr>
+        <w:pStyle w:val="ListParagraph"/>
+        <w:numPr>
+          <w:ilvl w:val="0"/>
+          <w:numId w:val="1"/>
+        </w:numPr>
+      </w:pPr>
+      <w:r>
+        <w:t>Birthday paradox and birthday problem:</w:t>
+      </w:r>
+    </w:p>
+    <w:p>
+      <w:pPr>
+        <w:pStyle w:val="ListParagraph"/>
+        <w:numPr>
+          <w:ilvl w:val="1"/>
+          <w:numId w:val="1"/>
+        </w:numPr>
+      </w:pPr>
+      <w:r>
+        <w:t>Think of each person as a different message with birthday being result of a hash</w:t>
+      </w:r>
+      <w:r>
+        <w:t xml:space="preserve"> with e</w:t>
+      </w:r>
+      <w:r>
+        <w:t>ach birthday is equally likely for each person</w:t>
+      </w:r>
+    </w:p>
+    <w:p>
+      <w:pPr>
+        <w:pStyle w:val="ListParagraph"/>
+        <w:numPr>
+          <w:ilvl w:val="1"/>
+          <w:numId w:val="1"/>
+        </w:numPr>
+      </w:pPr>
+      <w:r>
+        <w:t>Given</w:t>
+      </w:r>
+      <w:r>
+        <w:t xml:space="preserve"> N people in t</w:t>
+      </w:r>
+      <w:r>
+        <w:t>h</w:t>
+      </w:r>
+      <w:r>
+        <w:t xml:space="preserve">e room, probability no one has </w:t>
+      </w:r>
+      <w:r>
+        <w:t>a given birthday is (364/</w:t>
+      </w:r>
+      <w:proofErr w:type="gramStart"/>
+      <w:r>
+        <w:t>365)</w:t>
+      </w:r>
+      <w:r>
+        <w:rPr>
+          <w:vertAlign w:val="superscript"/>
+        </w:rPr>
+        <w:t>N</w:t>
+      </w:r>
+      <w:proofErr w:type="gramEnd"/>
+      <w:r>
+        <w:t xml:space="preserve"> and if we subtract 1 from that, that means at least one person has that given birthday . IN this case N=about 253 to yield a 50% chance someone has that as their birthday</w:t>
+      </w:r>
+      <w:r>
+        <w:t xml:space="preserve"> </w:t>
+      </w:r>
+      <w:r>
+        <w:t>(</w:t>
+      </w:r>
+      <w:r>
+        <w:t>Weak collision resistance analyses)</w:t>
+      </w:r>
+    </w:p>
+    <w:p>
+      <w:pPr>
+        <w:pStyle w:val="ListParagraph"/>
+        <w:numPr>
+          <w:ilvl w:val="1"/>
+          <w:numId w:val="1"/>
+        </w:numPr>
+      </w:pPr>
+      <w:r>
+        <w:t>To see how many people need to be in a room for it to be likely that two share a birthday</w:t>
+      </w:r>
+      <w:r>
+        <w:t>:</w:t>
+      </w:r>
+    </w:p>
+    <w:p>
+      <w:pPr>
+        <w:pStyle w:val="ListParagraph"/>
+        <w:numPr>
+          <w:ilvl w:val="2"/>
+          <w:numId w:val="1"/>
+        </w:numPr>
+      </w:pPr>
+      <w:r>
+        <w:rPr>
+          <w:u w:val="single"/>
+        </w:rPr>
+        <w:t>γ</w:t>
+      </w:r>
+      <w:r>
+        <w:t xml:space="preserve">= 354/365 * 363/365 * … (365-N-1)/365 i.e. this is for N &lt;= 365, if N&gt;365 then </w:t>
+      </w:r>
+      <w:r>
+        <w:rPr>
+          <w:u w:val="single"/>
+        </w:rPr>
+        <w:t>γ</w:t>
+      </w:r>
+      <w:r>
+        <w:t xml:space="preserve"> = 0</w:t>
+      </w:r>
+    </w:p>
+    <w:p>
+      <w:pPr>
+        <w:pStyle w:val="ListParagraph"/>
+        <w:numPr>
+          <w:ilvl w:val="2"/>
+          <w:numId w:val="1"/>
+        </w:numPr>
+      </w:pPr>
+      <w:r>
+        <w:t>γ</w:t>
+      </w:r>
+      <w:r>
+        <w:t xml:space="preserve"> = 1 – </w:t>
+      </w:r>
+      <w:r>
+        <w:rPr>
+          <w:u w:val="single"/>
+        </w:rPr>
+        <w:t>γ</w:t>
+      </w:r>
+      <w:r>
+        <w:rPr>
+          <w:u w:val="single"/>
+        </w:rPr>
+        <w:t xml:space="preserve"> </w:t>
+      </w:r>
+      <w:r>
+        <w:t>is the probability two people share the same and if we set rho to ½ for N we get about N is around 23</w:t>
+      </w:r>
+    </w:p>
+    <w:p>
+      <w:pPr>
+        <w:pStyle w:val="ListParagraph"/>
+        <w:numPr>
+          <w:ilvl w:val="2"/>
+          <w:numId w:val="1"/>
+        </w:numPr>
+      </w:pPr>
+      <w:r>
+        <w:t>Strong collision resistance analyses</w:t>
+      </w:r>
+    </w:p>
+    <w:p>
+      <w:pPr>
+        <w:pStyle w:val="ListParagraph"/>
+        <w:numPr>
+          <w:ilvl w:val="1"/>
+          <w:numId w:val="1"/>
+        </w:numPr>
+      </w:pPr>
+      <w:r>
+        <w:t>This leads to a paradox since the number of people is vastly different</w:t>
+      </w:r>
+    </w:p>
+    <w:p>
+      <w:pPr>
+        <w:pStyle w:val="ListParagraph"/>
+        <w:numPr>
+          <w:ilvl w:val="1"/>
+          <w:numId w:val="1"/>
+        </w:numPr>
+      </w:pPr>
+      <w:r>
+        <w:t>Total number of comparisons with N people in a room around N</w:t>
+      </w:r>
+      <w:r>
+        <w:rPr>
+          <w:vertAlign w:val="superscript"/>
+        </w:rPr>
+        <w:t xml:space="preserve">2 </w:t>
+      </w:r>
+      <w:r>
+        <w:t>/ 2</w:t>
+      </w:r>
+    </w:p>
+    <w:p>
+      <w:pPr>
+        <w:pStyle w:val="ListParagraph"/>
+        <w:numPr>
+          <w:ilvl w:val="1"/>
+          <w:numId w:val="1"/>
+        </w:numPr>
+      </w:pPr>
+      <w:r>
+        <w:t>If h(x) is n bits long, there are 2</w:t>
+      </w:r>
+      <w:r>
+        <w:rPr>
+          <w:vertAlign w:val="superscript"/>
+        </w:rPr>
+        <w:t>n</w:t>
+      </w:r>
+      <w:r>
+        <w:t xml:space="preserve"> possible hash values and </w:t>
+      </w:r>
+      <w:r>
+        <w:t>according to</w:t>
+      </w:r>
+      <w:r>
+        <w:t xml:space="preserve"> the </w:t>
+      </w:r>
+      <w:proofErr w:type="gramStart"/>
+      <w:r>
+        <w:t>3</w:t>
+      </w:r>
+      <w:r>
+        <w:rPr>
+          <w:vertAlign w:val="superscript"/>
+        </w:rPr>
+        <w:t>nd</w:t>
+      </w:r>
+      <w:proofErr w:type="gramEnd"/>
+      <w:r>
+        <w:t xml:space="preserve"> point, one can expect a 50% collision after 2</w:t>
+      </w:r>
+      <w:r>
+        <w:rPr>
+          <w:vertAlign w:val="superscript"/>
+        </w:rPr>
+        <w:t>n/2</w:t>
+      </w:r>
+      <w:r>
+        <w:rPr>
+          <w:vertAlign w:val="superscript"/>
+        </w:rPr>
+        <w:t xml:space="preserve"> </w:t>
+      </w:r>
+      <w:r>
+        <w:t>hashes.</w:t>
+      </w:r>
+    </w:p>
+    <w:p>
+      <w:pPr>
+        <w:pStyle w:val="ListParagraph"/>
+        <w:numPr>
+          <w:ilvl w:val="2"/>
+          <w:numId w:val="1"/>
+        </w:numPr>
+      </w:pPr>
+      <w:r>
+        <w:t>Compared to a secure n-bit symmetric cipher which require 2</w:t>
+      </w:r>
+      <w:r>
+        <w:rPr>
+          <w:vertAlign w:val="superscript"/>
+        </w:rPr>
+        <w:t>n-1</w:t>
+      </w:r>
+      <w:r>
+        <w:t xml:space="preserve"> attempts to break with a probability of </w:t>
+      </w:r>
+      <w:proofErr w:type="gramStart"/>
+      <w:r>
+        <w:t>½ ,</w:t>
+      </w:r>
+      <w:proofErr w:type="gramEnd"/>
+      <w:r>
+        <w:t xml:space="preserve"> it appears weaker</w:t>
+      </w:r>
+    </w:p>
+    <w:p>
+      <w:pPr>
+        <w:pStyle w:val="ListParagraph"/>
+        <w:numPr>
+          <w:ilvl w:val="0"/>
+          <w:numId w:val="1"/>
+        </w:numPr>
+      </w:pPr>
+      <w:r>
+        <w:t>Cyclic Redundancy check (CRC): error detection code</w:t>
+      </w:r>
+    </w:p>
+    <w:p>
+      <w:pPr>
+        <w:pStyle w:val="ListParagraph"/>
+        <w:numPr>
+          <w:ilvl w:val="1"/>
+          <w:numId w:val="1"/>
+        </w:numPr>
+      </w:pPr>
+      <w:r>
+        <w:t xml:space="preserve">A CRC is the remainder of a long division with a certain function of the message, could </w:t>
+      </w:r>
+      <w:r>
+        <w:t>use</w:t>
+      </w:r>
+      <w:r>
+        <w:t xml:space="preserve"> this as a hash </w:t>
+      </w:r>
+      <w:r>
+        <w:t>value</w:t>
+      </w:r>
+    </w:p>
+    <w:p>
+      <w:pPr>
+        <w:pStyle w:val="ListParagraph"/>
+        <w:numPr>
+          <w:ilvl w:val="0"/>
+          <w:numId w:val="1"/>
+        </w:numPr>
+      </w:pPr>
+      <w:r>
+        <w:t>Different hashes are:</w:t>
+      </w:r>
+    </w:p>
+    <w:p>
+      <w:pPr>
+        <w:pStyle w:val="ListParagraph"/>
+        <w:numPr>
+          <w:ilvl w:val="1"/>
+          <w:numId w:val="1"/>
+        </w:numPr>
+      </w:pPr>
+      <w:r>
+        <w:t>MD5 (Message Digest 5)</w:t>
+      </w:r>
+    </w:p>
+    <w:p>
+      <w:pPr>
+        <w:pStyle w:val="ListParagraph"/>
+        <w:numPr>
+          <w:ilvl w:val="2"/>
+          <w:numId w:val="1"/>
+        </w:numPr>
+      </w:pPr>
+      <w:proofErr w:type="gramStart"/>
+      <w:r>
+        <w:t>128 bit</w:t>
+      </w:r>
+      <w:proofErr w:type="gramEnd"/>
+      <w:r>
+        <w:t xml:space="preserve"> output</w:t>
+      </w:r>
+    </w:p>
+    <w:p>
+      <w:pPr>
+        <w:pStyle w:val="ListParagraph"/>
+        <w:numPr>
+          <w:ilvl w:val="1"/>
+          <w:numId w:val="1"/>
+        </w:numPr>
+      </w:pPr>
+      <w:r>
+        <w:t>SHA (Secure Hashing Algorithm)</w:t>
+      </w:r>
+    </w:p>
+    <w:p>
+      <w:pPr>
+        <w:pStyle w:val="ListParagraph"/>
+        <w:numPr>
+          <w:ilvl w:val="0"/>
+          <w:numId w:val="1"/>
+        </w:numPr>
+      </w:pPr>
+      <w:r>
+        <w:t xml:space="preserve">Different hash functions take an arbitrary length input and produces a fixed length </w:t>
+      </w:r>
+      <w:proofErr w:type="gramStart"/>
+      <w:r>
+        <w:t>output .</w:t>
+      </w:r>
+      <w:proofErr w:type="gramEnd"/>
+      <w:r>
+        <w:t xml:space="preserve"> Always same sized output </w:t>
+      </w:r>
+      <w:proofErr w:type="gramStart"/>
+      <w:r>
+        <w:t>in spite of</w:t>
+      </w:r>
+      <w:proofErr w:type="gramEnd"/>
+      <w:r>
+        <w:t xml:space="preserve"> input size, a tiny change in input completely changes output.</w:t>
+      </w:r>
+    </w:p>
+    <w:p>
+      <w:pPr>
+        <w:pStyle w:val="ListParagraph"/>
+        <w:numPr>
+          <w:ilvl w:val="0"/>
+          <w:numId w:val="1"/>
+        </w:numPr>
+      </w:pPr>
+      <w:r>
+        <w:t>Hash functions is deterministic</w:t>
+      </w:r>
+    </w:p>
+    <w:p>
+      <w:pPr>
+        <w:pStyle w:val="ListParagraph"/>
+        <w:numPr>
+          <w:ilvl w:val="0"/>
+          <w:numId w:val="1"/>
+        </w:numPr>
+      </w:pPr>
+      <w:r>
+        <w:lastRenderedPageBreak/>
+        <w:t xml:space="preserve">Hashing algorithms divide message into blocks where each block passes through some rounds, leading to an avalanche </w:t>
+      </w:r>
+      <w:proofErr w:type="gramStart"/>
+      <w:r>
+        <w:t>effects</w:t>
+      </w:r>
+      <w:proofErr w:type="gramEnd"/>
+    </w:p>
+    <w:p>
+      <w:pPr>
+        <w:pStyle w:val="ListParagraph"/>
+        <w:numPr>
+          <w:ilvl w:val="0"/>
+          <w:numId w:val="1"/>
+        </w:numPr>
+      </w:pPr>
+      <w:r>
+        <w:t>Merkle-</w:t>
+      </w:r>
+      <w:proofErr w:type="spellStart"/>
+      <w:r>
+        <w:t>Damgard</w:t>
+      </w:r>
+      <w:proofErr w:type="spellEnd"/>
+      <w:r>
+        <w:t xml:space="preserve"> Scheme</w:t>
+      </w:r>
+      <w:r>
+        <w:t>:</w:t>
+      </w:r>
+    </w:p>
+    <w:p>
+      <w:pPr>
+        <w:pStyle w:val="ListParagraph"/>
+        <w:numPr>
+          <w:ilvl w:val="1"/>
+          <w:numId w:val="1"/>
+        </w:numPr>
+      </w:pPr>
+      <w:r>
+        <w:t>Message is divided into b-bit blocks</w:t>
+      </w:r>
+      <w:r>
+        <w:t xml:space="preserve"> M</w:t>
+      </w:r>
+      <w:r>
+        <w:rPr>
+          <w:vertAlign w:val="subscript"/>
+        </w:rPr>
+        <w:t>1</w:t>
+      </w:r>
+      <w:r>
+        <w:sym w:font="Wingdings" w:char="F0E0"/>
+      </w:r>
+      <w:r>
+        <w:t>M</w:t>
+      </w:r>
+      <w:r>
+        <w:rPr>
+          <w:vertAlign w:val="subscript"/>
+        </w:rPr>
+        <w:t>t</w:t>
+      </w:r>
+      <w:r>
+        <w:t>, may need padding</w:t>
+      </w:r>
+    </w:p>
+    <w:p>
+      <w:pPr>
+        <w:pStyle w:val="ListParagraph"/>
+        <w:numPr>
+          <w:ilvl w:val="1"/>
+          <w:numId w:val="1"/>
+        </w:numPr>
+      </w:pPr>
+      <w:r>
+        <w:t xml:space="preserve">Then processed </w:t>
+      </w:r>
+      <w:r>
+        <w:t>block</w:t>
+      </w:r>
+      <w:r>
+        <w:t xml:space="preserve"> by block</w:t>
+      </w:r>
+      <w:r>
+        <w:t>, using</w:t>
+      </w:r>
+      <w:r>
+        <w:t xml:space="preserve"> </w:t>
+      </w:r>
+      <w:proofErr w:type="spellStart"/>
+      <w:r>
+        <w:t>internmediate</w:t>
+      </w:r>
+      <w:proofErr w:type="spellEnd"/>
+      <w:r>
+        <w:t xml:space="preserve"> n-bit changing variables </w:t>
+      </w:r>
+      <w:proofErr w:type="spellStart"/>
+      <w:r>
+        <w:t>h</w:t>
+      </w:r>
+      <w:r>
+        <w:rPr>
+          <w:vertAlign w:val="superscript"/>
+        </w:rPr>
+        <w:t>k</w:t>
+      </w:r>
+      <w:proofErr w:type="spellEnd"/>
+      <w:r>
+        <w:t xml:space="preserve"> for k = 1</w:t>
+      </w:r>
+      <w:r>
+        <w:sym w:font="Wingdings" w:char="F0E0"/>
+      </w:r>
+      <w:r>
+        <w:t>t+1</w:t>
+      </w:r>
+    </w:p>
+    <w:p>
+      <w:pPr>
+        <w:pStyle w:val="ListParagraph"/>
+        <w:numPr>
+          <w:ilvl w:val="1"/>
+          <w:numId w:val="1"/>
+        </w:numPr>
+      </w:pPr>
+      <w:r>
+        <w:t>Procedure:</w:t>
+      </w:r>
+    </w:p>
+    <w:p>
+      <w:pPr>
+        <w:pStyle w:val="ListParagraph"/>
+        <w:numPr>
+          <w:ilvl w:val="2"/>
+          <w:numId w:val="1"/>
+        </w:numPr>
+      </w:pPr>
+      <w:r>
+        <w:t>h</w:t>
+      </w:r>
+      <w:r>
+        <w:rPr>
+          <w:vertAlign w:val="subscript"/>
+        </w:rPr>
+        <w:t>1</w:t>
+      </w:r>
+      <w:r>
+        <w:t xml:space="preserve"> = IV (initial value)</w:t>
+      </w:r>
+    </w:p>
+    <w:p>
+      <w:pPr>
+        <w:pStyle w:val="ListParagraph"/>
+        <w:numPr>
+          <w:ilvl w:val="2"/>
+          <w:numId w:val="1"/>
+        </w:numPr>
+      </w:pPr>
+      <w:r>
+        <w:t>h</w:t>
+      </w:r>
+      <w:r>
+        <w:rPr>
+          <w:vertAlign w:val="subscript"/>
+        </w:rPr>
+        <w:t xml:space="preserve">k+1 </w:t>
+      </w:r>
+      <w:r>
+        <w:t xml:space="preserve">= </w:t>
+      </w:r>
+      <w:proofErr w:type="gramStart"/>
+      <w:r>
+        <w:t>g(</w:t>
+      </w:r>
+      <w:proofErr w:type="spellStart"/>
+      <w:proofErr w:type="gramEnd"/>
+      <w:r>
+        <w:t>h</w:t>
+      </w:r>
+      <w:r>
+        <w:rPr>
+          <w:vertAlign w:val="subscript"/>
+        </w:rPr>
+        <w:t>k</w:t>
+      </w:r>
+      <w:proofErr w:type="spellEnd"/>
+      <w:r>
+        <w:rPr>
+          <w:vertAlign w:val="subscript"/>
+        </w:rPr>
+        <w:t xml:space="preserve"> </w:t>
+      </w:r>
+      <w:r>
+        <w:t>,</w:t>
+      </w:r>
+      <w:r>
+        <w:t xml:space="preserve"> M</w:t>
+      </w:r>
+      <w:r>
+        <w:rPr>
+          <w:vertAlign w:val="subscript"/>
+        </w:rPr>
+        <w:t>k</w:t>
+      </w:r>
+      <w:r>
+        <w:t>) 1&lt;=k&lt;=t where g is a compression function</w:t>
+      </w:r>
+    </w:p>
+    <w:p>
+      <w:pPr>
+        <w:pStyle w:val="ListParagraph"/>
+        <w:numPr>
+          <w:ilvl w:val="2"/>
+          <w:numId w:val="1"/>
+        </w:numPr>
+      </w:pPr>
+      <w:r>
+        <w:t>h(M) = h</w:t>
+      </w:r>
+      <w:r>
+        <w:rPr>
+          <w:vertAlign w:val="subscript"/>
+        </w:rPr>
+        <w:t>t+1</w:t>
+      </w:r>
+      <w:r>
+        <w:t xml:space="preserve"> </w:t>
+      </w:r>
+    </w:p>
+    <w:p>
+      <w:pPr>
+        <w:pStyle w:val="ListParagraph"/>
+        <w:numPr>
+          <w:ilvl w:val="1"/>
+          <w:numId w:val="1"/>
+        </w:numPr>
+      </w:pPr>
+      <w:r>
+        <w:t>If g is collision resistant, so is the iterated h</w:t>
+      </w:r>
+      <w:r>
         <w:t>a</w:t>
       </w:r>
       <w:r>
-        <w:rPr>
-          <w:vertAlign w:val="subscript"/>
-        </w:rPr>
-        <w:t>j</w:t>
+        <w:t>sh</w:t>
+      </w:r>
+    </w:p>
+    <w:p>
+      <w:pPr>
+        <w:pStyle w:val="ListParagraph"/>
+        <w:numPr>
+          <w:ilvl w:val="1"/>
+          <w:numId w:val="1"/>
+        </w:numPr>
+      </w:pPr>
+      <w:r>
+        <w:t>Compression functions used here can be built using block ciphers</w:t>
+      </w:r>
+    </w:p>
+    <w:p>
+      <w:pPr>
+        <w:pStyle w:val="ListParagraph"/>
+        <w:numPr>
+          <w:ilvl w:val="1"/>
+          <w:numId w:val="1"/>
+        </w:numPr>
+      </w:pPr>
+      <w:r>
+        <w:t xml:space="preserve">Schemes for compression function are based on encryption function </w:t>
+      </w:r>
+      <w:proofErr w:type="gramStart"/>
+      <w:r>
+        <w:t>E( .</w:t>
+      </w:r>
+      <w:proofErr w:type="gramEnd"/>
+      <w:r>
+        <w:t xml:space="preserve"> , .)</w:t>
+      </w:r>
+    </w:p>
+    <w:p>
+      <w:pPr>
+        <w:pStyle w:val="ListParagraph"/>
+        <w:numPr>
+          <w:ilvl w:val="2"/>
+          <w:numId w:val="1"/>
+        </w:numPr>
+      </w:pPr>
+      <w:r>
+        <w:t>Matyas-Meyer-Oseas: h</w:t>
+      </w:r>
+      <w:r>
+        <w:rPr>
+          <w:vertAlign w:val="subscript"/>
+        </w:rPr>
+        <w:t>k+</w:t>
+      </w:r>
+      <w:proofErr w:type="gramStart"/>
+      <w:r>
+        <w:rPr>
+          <w:vertAlign w:val="subscript"/>
+        </w:rPr>
+        <w:t xml:space="preserve">1 </w:t>
+      </w:r>
+      <w:r>
+        <w:t xml:space="preserve"> =</w:t>
+      </w:r>
+      <w:proofErr w:type="gramEnd"/>
+      <w:r>
+        <w:t xml:space="preserve"> M</w:t>
+      </w:r>
+      <w:r>
+        <w:rPr>
+          <w:vertAlign w:val="subscript"/>
+        </w:rPr>
+        <w:t xml:space="preserve">k </w:t>
+      </w:r>
+      <w:r>
+        <w:rPr>
+          <w:rFonts w:ascii="Cambria Math" w:hAnsi="Cambria Math" w:cs="Cambria Math"/>
+        </w:rPr>
+        <w:t>⊕</w:t>
+      </w:r>
+      <w:r>
+        <w:rPr>
+          <w:rFonts w:ascii="Cambria Math" w:hAnsi="Cambria Math" w:cs="Cambria Math"/>
+        </w:rPr>
+        <w:t xml:space="preserve"> </w:t>
+      </w:r>
+      <w:r>
+        <w:t>E( M</w:t>
+      </w:r>
+      <w:r>
+        <w:rPr>
+          <w:rFonts w:ascii="Cambria Math" w:hAnsi="Cambria Math" w:cs="Cambria Math"/>
+          <w:vertAlign w:val="subscript"/>
+        </w:rPr>
+        <w:t>k</w:t>
+      </w:r>
+      <w:r>
+        <w:t xml:space="preserve"> , f(</w:t>
+      </w:r>
+      <w:proofErr w:type="spellStart"/>
+      <w:r>
+        <w:t>h</w:t>
+      </w:r>
+      <w:r>
+        <w:rPr>
+          <w:vertAlign w:val="subscript"/>
+        </w:rPr>
+        <w:t>k</w:t>
       </w:r>
       <w:proofErr w:type="spellEnd"/>
       <w:r>
-        <w:t xml:space="preserve">=0 and j </w:t>
-      </w:r>
-      <w:r>
-        <w:sym w:font="Wingdings" w:char="F0DF"/>
-      </w:r>
-      <w:r>
-        <w:t xml:space="preserve"> j-1</w:t>
-      </w:r>
-    </w:p>
-    <w:p>
-      <w:pPr>
-        <w:pStyle w:val="ListParagraph"/>
-        <w:numPr>
-          <w:ilvl w:val="3"/>
-          <w:numId w:val="1"/>
-        </w:numPr>
-      </w:pPr>
-      <w:r>
-        <w:t>This is a greedy algorithm</w:t>
-      </w:r>
-    </w:p>
-    <w:p>
-      <w:pPr>
-        <w:pStyle w:val="ListParagraph"/>
-        <w:numPr>
-          <w:ilvl w:val="2"/>
-          <w:numId w:val="1"/>
-        </w:numPr>
-      </w:pPr>
-      <w:r>
-        <w:t xml:space="preserve">Given the above 2, we can use them to </w:t>
+        <w:t>))</w:t>
+      </w:r>
+    </w:p>
+    <w:p>
+      <w:pPr>
+        <w:pStyle w:val="ListParagraph"/>
+        <w:numPr>
+          <w:ilvl w:val="2"/>
+          <w:numId w:val="1"/>
+        </w:numPr>
+      </w:pPr>
+      <w:r>
+        <w:t>Davies-Meyer: h</w:t>
+      </w:r>
+      <w:r>
+        <w:rPr>
+          <w:vertAlign w:val="subscript"/>
+        </w:rPr>
+        <w:t xml:space="preserve">k+1 </w:t>
+      </w:r>
+      <w:r>
+        <w:t xml:space="preserve">= </w:t>
+      </w:r>
+      <w:proofErr w:type="spellStart"/>
+      <w:r>
+        <w:t>h</w:t>
+      </w:r>
+      <w:r>
+        <w:rPr>
+          <w:vertAlign w:val="subscript"/>
+        </w:rPr>
+        <w:t>k</w:t>
+      </w:r>
+      <w:proofErr w:type="spellEnd"/>
+      <w:r>
+        <w:t xml:space="preserve"> </w:t>
+      </w:r>
+      <w:r>
+        <w:rPr>
+          <w:rFonts w:ascii="Cambria Math" w:hAnsi="Cambria Math" w:cs="Cambria Math"/>
+        </w:rPr>
+        <w:t>⊕</w:t>
+      </w:r>
+      <w:r>
+        <w:t xml:space="preserve"> </w:t>
       </w:r>
       <w:proofErr w:type="gramStart"/>
       <w:r>
-        <w:t>create  a</w:t>
-      </w:r>
+        <w:t xml:space="preserve">E( </w:t>
+      </w:r>
+      <w:proofErr w:type="spellStart"/>
+      <w:r>
+        <w:t>h</w:t>
+      </w:r>
+      <w:r>
+        <w:rPr>
+          <w:rFonts w:ascii="Cambria Math" w:hAnsi="Cambria Math" w:cs="Cambria Math"/>
+          <w:vertAlign w:val="subscript"/>
+        </w:rPr>
+        <w:t>k</w:t>
+      </w:r>
+      <w:proofErr w:type="spellEnd"/>
       <w:proofErr w:type="gramEnd"/>
       <w:r>
-        <w:t xml:space="preserve"> public key cryptosystem by creating an SIK then converting it to a GK via parameters </w:t>
-      </w:r>
+        <w:t xml:space="preserve"> , f(</w:t>
+      </w:r>
+      <w:proofErr w:type="spellStart"/>
+      <w:r>
+        <w:t>h</w:t>
+      </w:r>
+      <w:r>
+        <w:rPr>
+          <w:vertAlign w:val="subscript"/>
+        </w:rPr>
+        <w:t>k</w:t>
+      </w:r>
+      <w:proofErr w:type="spellEnd"/>
+      <w:r>
+        <w:t>))</w:t>
+      </w:r>
+    </w:p>
+    <w:p>
+      <w:pPr>
+        <w:pStyle w:val="ListParagraph"/>
+        <w:numPr>
+          <w:ilvl w:val="2"/>
+          <w:numId w:val="1"/>
+        </w:numPr>
+      </w:pPr>
+      <w:r>
+        <w:t>Miyaguchi-</w:t>
+      </w:r>
+      <w:proofErr w:type="spellStart"/>
+      <w:r>
+        <w:t>Preneel</w:t>
+      </w:r>
+      <w:proofErr w:type="spellEnd"/>
+      <w:r>
+        <w:t xml:space="preserve">: </w:t>
+      </w:r>
+      <w:r>
+        <w:t>h</w:t>
+      </w:r>
+      <w:r>
+        <w:rPr>
+          <w:vertAlign w:val="subscript"/>
+        </w:rPr>
+        <w:t xml:space="preserve">k+1 </w:t>
+      </w:r>
+      <w:r>
+        <w:t xml:space="preserve">= </w:t>
+      </w:r>
+      <w:proofErr w:type="spellStart"/>
+      <w:r>
+        <w:t>h</w:t>
+      </w:r>
+      <w:r>
+        <w:rPr>
+          <w:vertAlign w:val="subscript"/>
+        </w:rPr>
+        <w:t>k</w:t>
+      </w:r>
+      <w:proofErr w:type="spellEnd"/>
+      <w:r>
+        <w:t xml:space="preserve"> </w:t>
+      </w:r>
+      <w:r>
+        <w:rPr>
+          <w:rFonts w:ascii="Cambria Math" w:hAnsi="Cambria Math" w:cs="Cambria Math"/>
+        </w:rPr>
+        <w:t>⊕</w:t>
+      </w:r>
+      <w:r>
+        <w:t xml:space="preserve"> </w:t>
+      </w:r>
+      <w:proofErr w:type="gramStart"/>
+      <w:r>
+        <w:t>E(</w:t>
+      </w:r>
+      <w:r>
+        <w:t xml:space="preserve"> M</w:t>
+      </w:r>
+      <w:r>
+        <w:rPr>
+          <w:rFonts w:ascii="Cambria Math" w:hAnsi="Cambria Math" w:cs="Cambria Math"/>
+          <w:vertAlign w:val="subscript"/>
+        </w:rPr>
+        <w:t>k</w:t>
+      </w:r>
+      <w:proofErr w:type="gramEnd"/>
+      <w:r>
+        <w:t xml:space="preserve"> , f(</w:t>
+      </w:r>
+      <w:proofErr w:type="spellStart"/>
+      <w:r>
+        <w:t>h</w:t>
+      </w:r>
+      <w:r>
+        <w:rPr>
+          <w:vertAlign w:val="subscript"/>
+        </w:rPr>
+        <w:t>k</w:t>
+      </w:r>
+      <w:proofErr w:type="spellEnd"/>
+      <w:r>
+        <w:t>))</w:t>
+      </w:r>
+    </w:p>
+    <w:p>
+      <w:pPr>
+        <w:pStyle w:val="ListParagraph"/>
+        <w:numPr>
+          <w:ilvl w:val="2"/>
+          <w:numId w:val="1"/>
+        </w:numPr>
+      </w:pPr>
+      <w:r>
+        <w:t>F acts as a mapping to the key size if needed</w:t>
+      </w:r>
+    </w:p>
+    <w:p>
+      <w:pPr>
+        <w:pStyle w:val="ListParagraph"/>
+        <w:numPr>
+          <w:ilvl w:val="0"/>
+          <w:numId w:val="1"/>
+        </w:numPr>
+      </w:pPr>
+      <w:r>
+        <w:t>SHA-2:</w:t>
+      </w:r>
+    </w:p>
+    <w:p>
+      <w:pPr>
+        <w:pStyle w:val="ListParagraph"/>
+        <w:numPr>
+          <w:ilvl w:val="1"/>
+          <w:numId w:val="1"/>
+        </w:numPr>
+      </w:pPr>
+      <w:r>
+        <w:t xml:space="preserve">Four algorithms, called SHD-d where d </w:t>
+      </w:r>
+      <w:r>
+        <w:rPr>
+          <w:rFonts w:ascii="Cambria Math" w:hAnsi="Cambria Math" w:cs="Cambria Math"/>
+        </w:rPr>
+        <w:t>∈</w:t>
+      </w:r>
+      <w:r>
+        <w:t xml:space="preserve"> {224, 256, 384, 512}</w:t>
+      </w:r>
+      <w:r>
+        <w:t xml:space="preserve"> which produce d-bit h</w:t>
+      </w:r>
+      <w:r>
+        <w:t>a</w:t>
+      </w:r>
+      <w:r>
+        <w:t>shes</w:t>
+      </w:r>
+    </w:p>
+    <w:p>
+      <w:pPr>
+        <w:pStyle w:val="ListParagraph"/>
+        <w:numPr>
+          <w:ilvl w:val="1"/>
+          <w:numId w:val="1"/>
+        </w:numPr>
+      </w:pPr>
+      <w:r>
+        <w:t>NO efficient attacks found yet</w:t>
+      </w:r>
+    </w:p>
+    <w:p>
+      <w:pPr>
+        <w:pStyle w:val="ListParagraph"/>
+        <w:numPr>
+          <w:ilvl w:val="0"/>
+          <w:numId w:val="1"/>
+        </w:numPr>
+      </w:pPr>
+      <w:r>
+        <w:t>SHA-3</w:t>
+      </w:r>
+    </w:p>
+    <w:p>
+      <w:pPr>
+        <w:pStyle w:val="ListParagraph"/>
+        <w:numPr>
+          <w:ilvl w:val="1"/>
+          <w:numId w:val="1"/>
+        </w:numPr>
+      </w:pPr>
+      <w:r>
+        <w:t xml:space="preserve">Shares structures and operation as predecessors </w:t>
+      </w:r>
+    </w:p>
+    <w:p>
+      <w:pPr>
+        <w:pStyle w:val="ListParagraph"/>
+        <w:numPr>
+          <w:ilvl w:val="1"/>
+          <w:numId w:val="1"/>
+        </w:numPr>
+      </w:pPr>
+      <w:r>
+        <w:t>Mode for arbitrary long hashes called SHAKE</w:t>
+      </w:r>
+    </w:p>
+    <w:p>
+      <w:pPr>
+        <w:pStyle w:val="ListParagraph"/>
+        <w:numPr>
+          <w:ilvl w:val="0"/>
+          <w:numId w:val="1"/>
+        </w:numPr>
+      </w:pPr>
+      <w:r>
+        <w:t>HMAC:</w:t>
+      </w:r>
+    </w:p>
+    <w:p>
+      <w:pPr>
+        <w:pStyle w:val="ListParagraph"/>
+        <w:numPr>
+          <w:ilvl w:val="1"/>
+          <w:numId w:val="1"/>
+        </w:numPr>
+      </w:pPr>
+      <w:r>
+        <w:t>Alternative to CBC-MAC</w:t>
+      </w:r>
+    </w:p>
+    <w:p>
+      <w:pPr>
+        <w:pStyle w:val="ListParagraph"/>
+        <w:numPr>
+          <w:ilvl w:val="1"/>
+          <w:numId w:val="1"/>
+        </w:numPr>
+      </w:pPr>
+      <w:r>
+        <w:t>Symmetric key hash</w:t>
+      </w:r>
+    </w:p>
+    <w:p>
+      <w:pPr>
+        <w:pStyle w:val="ListParagraph"/>
+        <w:numPr>
+          <w:ilvl w:val="1"/>
+          <w:numId w:val="1"/>
+        </w:numPr>
+      </w:pPr>
+      <w:r>
+        <w:t xml:space="preserve">Hash functions </w:t>
+      </w:r>
+      <w:r>
+        <w:t>are</w:t>
+      </w:r>
+      <w:r>
+        <w:t xml:space="preserve"> public</w:t>
+      </w:r>
+    </w:p>
+    <w:p>
+      <w:pPr>
+        <w:pStyle w:val="ListParagraph"/>
+        <w:numPr>
+          <w:ilvl w:val="1"/>
+          <w:numId w:val="1"/>
+        </w:numPr>
+      </w:pPr>
+      <w:r>
+        <w:t>We need a key for the same reason as CBC-MAC: if we just send M and M =h(M), mallet can replace M and create a new MAC</w:t>
+      </w:r>
+    </w:p>
+    <w:p>
+      <w:pPr>
+        <w:pStyle w:val="ListParagraph"/>
+        <w:numPr>
+          <w:ilvl w:val="1"/>
+          <w:numId w:val="1"/>
+        </w:numPr>
+      </w:pPr>
+      <w:r>
+        <w:t xml:space="preserve">Before applying hash function, we can </w:t>
+      </w:r>
+      <w:proofErr w:type="spellStart"/>
+      <w:r>
+        <w:t>concact</w:t>
+      </w:r>
+      <w:proofErr w:type="spellEnd"/>
+      <w:r>
+        <w:t xml:space="preserve"> the key and message or the other way area</w:t>
+      </w:r>
+    </w:p>
+    <w:p>
+      <w:pPr>
+        <w:pStyle w:val="ListParagraph"/>
+        <w:ind w:left="2160"/>
+      </w:pPr>
     </w:p>
     <w:sectPr>
       <w:pgSz w:w="12240" w:h="15840"/>

--- a/INformation Security/Notes.docx
+++ b/INformation Security/Notes.docx
@@ -411,13 +411,19 @@
         </w:numPr>
       </w:pPr>
       <w:r>
-        <w:t>P=D(E(</w:t>
+        <w:t>P=</w:t>
       </w:r>
       <w:proofErr w:type="gramStart"/>
       <w:r>
-        <w:t>P,K</w:t>
+        <w:t>D(</w:t>
       </w:r>
       <w:proofErr w:type="gramEnd"/>
+      <w:r>
+        <w:t>E(</w:t>
+      </w:r>
+      <w:r>
+        <w:t>P, K</w:t>
+      </w:r>
       <w:r>
         <w:t>),K) &amp; C=E(D(C,K),K)</w:t>
       </w:r>
@@ -450,6 +456,18 @@
           <w:numId w:val="5"/>
         </w:numPr>
       </w:pPr>
+      <w:r>
+        <w:rPr>
+          <w:rFonts w:ascii="Cambria Math" w:hAnsi="Cambria Math" w:cs="Cambria Math"/>
+        </w:rPr>
+        <w:t>⊕</w:t>
+      </w:r>
+      <w:r>
+        <w:rPr>
+          <w:rFonts w:hint="eastAsia"/>
+        </w:rPr>
+        <w:t>: XOR</w:t>
+      </w:r>
     </w:p>
     <w:p/>
     <w:p>
@@ -941,13 +959,7 @@
         </w:numPr>
       </w:pPr>
       <w:r>
-        <w:t>Take majority of x8, y10 and z10</w:t>
-      </w:r>
-      <w:r>
-        <w:t xml:space="preserve"> and d</w:t>
-      </w:r>
-      <w:r>
-        <w:t>epending on which is majority perform following:</w:t>
+        <w:t>Take majority of x8, y10 and z10 and depending on which is majority perform following:</w:t>
       </w:r>
     </w:p>
     <w:p>
@@ -959,10 +971,7 @@
         </w:numPr>
       </w:pPr>
       <w:r>
-        <w:t>I</w:t>
-      </w:r>
-      <w:r>
-        <w:t>f x8:</w:t>
+        <w:t>If x8:</w:t>
       </w:r>
     </w:p>
     <w:p>
@@ -978,8 +987,6 @@
       </w:r>
       <w:r>
         <w:br/>
-      </w:r>
-      <w:r>
         <w:t xml:space="preserve"> x</w:t>
       </w:r>
       <w:r>
@@ -1050,13 +1057,7 @@
         </w:numPr>
       </w:pPr>
       <w:r>
-        <w:t xml:space="preserve">If </w:t>
-      </w:r>
-      <w:r>
-        <w:t>y10</w:t>
-      </w:r>
-      <w:r>
-        <w:t>:</w:t>
+        <w:t>If y10:</w:t>
       </w:r>
     </w:p>
     <w:p>
@@ -1111,13 +1112,7 @@
         <w:rPr>
           <w:vertAlign w:val="subscript"/>
         </w:rPr>
-        <w:t xml:space="preserve"> -</w:t>
-      </w:r>
-      <w:r>
-        <w:rPr>
-          <w:vertAlign w:val="subscript"/>
-        </w:rPr>
-        <w:t xml:space="preserve">1 </w:t>
+        <w:t xml:space="preserve"> -1 </w:t>
       </w:r>
       <w:r>
         <w:t>for</w:t>
@@ -1158,13 +1153,7 @@
         </w:numPr>
       </w:pPr>
       <w:r>
-        <w:t xml:space="preserve">If </w:t>
-      </w:r>
-      <w:r>
-        <w:t>z10</w:t>
-      </w:r>
-      <w:r>
-        <w:t>:</w:t>
+        <w:t>If z10:</w:t>
       </w:r>
     </w:p>
     <w:p>
@@ -1180,8 +1169,6 @@
       </w:r>
       <w:r>
         <w:br/>
-      </w:r>
-      <w:r>
         <w:t xml:space="preserve"> z</w:t>
       </w:r>
       <w:r>
@@ -1447,55 +1434,31 @@
       </w:r>
       <w:proofErr w:type="spellEnd"/>
       <w:r>
-        <w:t xml:space="preserve"> in range </w:t>
-      </w:r>
-      <w:r>
-        <w:t>(</w:t>
-      </w:r>
-      <w:r>
-        <w:t>0</w:t>
-      </w:r>
-      <w:r>
-        <w:t>,</w:t>
-      </w:r>
-      <w:r>
-        <w:t>256</w:t>
-      </w:r>
-      <w:r>
-        <w:t>):</w:t>
-      </w:r>
+        <w:t xml:space="preserve"> in range (0,256): </w:t>
+      </w:r>
+      <w:r>
+        <w:br/>
+        <w:t xml:space="preserve">         s[</w:t>
+      </w:r>
+      <w:proofErr w:type="spellStart"/>
+      <w:r>
+        <w:t>i</w:t>
+      </w:r>
+      <w:proofErr w:type="spellEnd"/>
+      <w:r>
+        <w:t>]=</w:t>
+      </w:r>
+      <w:proofErr w:type="spellStart"/>
+      <w:r>
+        <w:t>i</w:t>
+      </w:r>
+      <w:proofErr w:type="spellEnd"/>
       <w:r>
         <w:t xml:space="preserve"> </w:t>
       </w:r>
       <w:r>
         <w:br/>
-        <w:t xml:space="preserve">         </w:t>
-      </w:r>
-      <w:r>
-        <w:t>s[</w:t>
-      </w:r>
-      <w:proofErr w:type="spellStart"/>
-      <w:r>
-        <w:t>i</w:t>
-      </w:r>
-      <w:proofErr w:type="spellEnd"/>
-      <w:r>
-        <w:t>]=</w:t>
-      </w:r>
-      <w:proofErr w:type="spellStart"/>
-      <w:r>
-        <w:t>i</w:t>
-      </w:r>
-      <w:proofErr w:type="spellEnd"/>
-      <w:r>
-        <w:t xml:space="preserve"> </w:t>
-      </w:r>
-      <w:r>
-        <w:br/>
-        <w:t xml:space="preserve">         </w:t>
-      </w:r>
-      <w:r>
-        <w:t>K[</w:t>
+        <w:t xml:space="preserve">         K[</w:t>
       </w:r>
       <w:proofErr w:type="spellStart"/>
       <w:r>
@@ -1520,14 +1483,10 @@
       </w:r>
       <w:r>
         <w:br/>
-      </w:r>
-      <w:r>
         <w:t>J=0</w:t>
       </w:r>
       <w:r>
         <w:br/>
-      </w:r>
-      <w:r>
         <w:t xml:space="preserve">For </w:t>
       </w:r>
       <w:proofErr w:type="spellStart"/>
@@ -1536,116 +1495,1298 @@
       </w:r>
       <w:proofErr w:type="spellEnd"/>
       <w:r>
-        <w:t xml:space="preserve"> in range </w:t>
-      </w:r>
-      <w:r>
-        <w:t>(</w:t>
-      </w:r>
-      <w:r>
+        <w:t xml:space="preserve"> in range (0,256):  </w:t>
+      </w:r>
+      <w:r>
+        <w:br/>
+        <w:t xml:space="preserve">         J= (j+ S[</w:t>
+      </w:r>
+      <w:proofErr w:type="spellStart"/>
+      <w:r>
+        <w:t>i</w:t>
+      </w:r>
+      <w:proofErr w:type="spellEnd"/>
+      <w:r>
+        <w:t>] +k[</w:t>
+      </w:r>
+      <w:proofErr w:type="spellStart"/>
+      <w:r>
+        <w:t>i</w:t>
+      </w:r>
+      <w:proofErr w:type="spellEnd"/>
+      <w:r>
+        <w:t>]) % 256</w:t>
+      </w:r>
+      <w:r>
+        <w:br/>
+        <w:t xml:space="preserve">         Swap s[</w:t>
+      </w:r>
+      <w:proofErr w:type="spellStart"/>
+      <w:r>
+        <w:t>i</w:t>
+      </w:r>
+      <w:proofErr w:type="spellEnd"/>
+      <w:r>
+        <w:t>] and s[j]</w:t>
+      </w:r>
+      <w:r>
+        <w:br/>
+      </w:r>
+      <w:proofErr w:type="spellStart"/>
+      <w:r>
+        <w:t>i</w:t>
+      </w:r>
+      <w:proofErr w:type="spellEnd"/>
+      <w:r>
+        <w:t>=j=0</w:t>
+      </w:r>
+    </w:p>
+    <w:p>
+      <w:pPr>
+        <w:pStyle w:val="ListParagraph"/>
+        <w:numPr>
+          <w:ilvl w:val="1"/>
+          <w:numId w:val="1"/>
+        </w:numPr>
+      </w:pPr>
+      <w:r>
+        <w:t>Keystream generation:</w:t>
+      </w:r>
+    </w:p>
+    <w:p>
+      <w:pPr>
+        <w:pStyle w:val="ListParagraph"/>
+        <w:numPr>
+          <w:ilvl w:val="2"/>
+          <w:numId w:val="1"/>
+        </w:numPr>
+      </w:pPr>
+      <w:r>
+        <w:t>In each stop, two elements are swapped, and keystream byte is selected:</w:t>
+      </w:r>
+    </w:p>
+    <w:p>
+      <w:pPr>
+        <w:pStyle w:val="ListParagraph"/>
+        <w:numPr>
+          <w:ilvl w:val="3"/>
+          <w:numId w:val="1"/>
+        </w:numPr>
+      </w:pPr>
+      <w:r>
+        <w:t>Swap elements</w:t>
+      </w:r>
+    </w:p>
+    <w:p>
+      <w:pPr>
+        <w:pStyle w:val="ListParagraph"/>
+        <w:numPr>
+          <w:ilvl w:val="4"/>
+          <w:numId w:val="1"/>
+        </w:numPr>
+      </w:pPr>
+      <w:proofErr w:type="spellStart"/>
+      <w:r>
+        <w:t>i</w:t>
+      </w:r>
+      <w:proofErr w:type="spellEnd"/>
+      <w:r>
+        <w:t xml:space="preserve"> = (</w:t>
+      </w:r>
+      <w:proofErr w:type="spellStart"/>
+      <w:r>
+        <w:t>i</w:t>
+      </w:r>
+      <w:proofErr w:type="spellEnd"/>
+      <w:r>
+        <w:t xml:space="preserve"> + 1) %256</w:t>
+      </w:r>
+      <w:r>
+        <w:br/>
+        <w:t>j = (j + S[</w:t>
+      </w:r>
+      <w:proofErr w:type="spellStart"/>
+      <w:r>
+        <w:t>i</w:t>
+      </w:r>
+      <w:proofErr w:type="spellEnd"/>
+      <w:r>
+        <w:t>]) %256</w:t>
+      </w:r>
+      <w:r>
+        <w:br/>
+        <w:t>Swap s[</w:t>
+      </w:r>
+      <w:proofErr w:type="spellStart"/>
+      <w:r>
+        <w:t>i</w:t>
+      </w:r>
+      <w:proofErr w:type="spellEnd"/>
+      <w:r>
+        <w:t>] and s[j]</w:t>
+      </w:r>
+    </w:p>
+    <w:p>
+      <w:pPr>
+        <w:pStyle w:val="ListParagraph"/>
+        <w:numPr>
+          <w:ilvl w:val="3"/>
+          <w:numId w:val="1"/>
+        </w:numPr>
+      </w:pPr>
+      <w:r>
+        <w:t>Select keystream byte from table</w:t>
+      </w:r>
+    </w:p>
+    <w:p>
+      <w:pPr>
+        <w:pStyle w:val="ListParagraph"/>
+        <w:numPr>
+          <w:ilvl w:val="4"/>
+          <w:numId w:val="1"/>
+        </w:numPr>
+      </w:pPr>
+      <w:r>
+        <w:t xml:space="preserve">Byte= </w:t>
+      </w:r>
+      <w:proofErr w:type="gramStart"/>
+      <w:r>
+        <w:t>S[</w:t>
+      </w:r>
+      <w:proofErr w:type="gramEnd"/>
+      <w:r>
+        <w:t xml:space="preserve"> (S[</w:t>
+      </w:r>
+      <w:proofErr w:type="spellStart"/>
+      <w:r>
+        <w:t>i</w:t>
+      </w:r>
+      <w:proofErr w:type="spellEnd"/>
+      <w:r>
+        <w:t>]+s[j]) % 256 ]</w:t>
+      </w:r>
+    </w:p>
+    <w:p/>
+    <w:p>
+      <w:pPr>
+        <w:pStyle w:val="ListParagraph"/>
+        <w:numPr>
+          <w:ilvl w:val="0"/>
+          <w:numId w:val="1"/>
+        </w:numPr>
+      </w:pPr>
+      <w:r>
+        <w:t xml:space="preserve">Feistel Cipher: </w:t>
+      </w:r>
+    </w:p>
+    <w:p>
+      <w:pPr>
+        <w:pStyle w:val="ListParagraph"/>
+        <w:numPr>
+          <w:ilvl w:val="1"/>
+          <w:numId w:val="1"/>
+        </w:numPr>
+      </w:pPr>
+      <w:r>
+        <w:t>Plaintext/Cyphertext split into left and right halves:</w:t>
+      </w:r>
+    </w:p>
+    <w:p>
+      <w:pPr>
+        <w:pStyle w:val="ListParagraph"/>
+        <w:numPr>
+          <w:ilvl w:val="1"/>
+          <w:numId w:val="1"/>
+        </w:numPr>
+      </w:pPr>
+      <w:r>
+        <w:t>Encrypt: For each round 1</w:t>
+      </w:r>
+      <w:r>
+        <w:sym w:font="Wingdings" w:char="F0E0"/>
+      </w:r>
+      <w:r>
+        <w:t>n:</w:t>
+      </w:r>
+      <w:r>
+        <w:br/>
+        <w:t>L</w:t>
+      </w:r>
+      <w:r>
+        <w:rPr>
+          <w:vertAlign w:val="subscript"/>
+        </w:rPr>
+        <w:t>i</w:t>
+      </w:r>
+      <w:r>
+        <w:t xml:space="preserve"> = R</w:t>
+      </w:r>
+      <w:r>
+        <w:rPr>
+          <w:vertAlign w:val="subscript"/>
+        </w:rPr>
+        <w:t>i-1</w:t>
+      </w:r>
+      <w:r>
+        <w:t xml:space="preserve"> </w:t>
+      </w:r>
+      <w:r>
+        <w:br/>
+        <w:t>R</w:t>
+      </w:r>
+      <w:r>
+        <w:rPr>
+          <w:vertAlign w:val="subscript"/>
+        </w:rPr>
+        <w:t>i</w:t>
+      </w:r>
+      <w:r>
+        <w:t xml:space="preserve"> = L</w:t>
+      </w:r>
+      <w:r>
+        <w:rPr>
+          <w:vertAlign w:val="subscript"/>
+        </w:rPr>
+        <w:t xml:space="preserve">i-1 </w:t>
+      </w:r>
+      <w:r>
+        <w:t xml:space="preserve">XOR </w:t>
+      </w:r>
+      <w:proofErr w:type="gramStart"/>
+      <w:r>
+        <w:t>F( R</w:t>
+      </w:r>
+      <w:r>
+        <w:rPr>
+          <w:vertAlign w:val="subscript"/>
+        </w:rPr>
+        <w:t>i</w:t>
+      </w:r>
+      <w:proofErr w:type="gramEnd"/>
+      <w:r>
+        <w:rPr>
+          <w:vertAlign w:val="subscript"/>
+        </w:rPr>
+        <w:t>-1</w:t>
+      </w:r>
+      <w:r>
+        <w:t xml:space="preserve"> ,K</w:t>
+      </w:r>
+      <w:r>
+        <w:rPr>
+          <w:vertAlign w:val="subscript"/>
+        </w:rPr>
+        <w:t>i</w:t>
+      </w:r>
+      <w:r>
+        <w:t>)</w:t>
+      </w:r>
+      <w:r>
+        <w:br/>
+        <w:t xml:space="preserve">Ciphertext is </w:t>
+      </w:r>
+      <w:proofErr w:type="spellStart"/>
+      <w:r>
+        <w:t>L</w:t>
+      </w:r>
+      <w:r>
+        <w:rPr>
+          <w:vertAlign w:val="subscript"/>
+        </w:rPr>
+        <w:t>n</w:t>
+      </w:r>
+      <w:r>
+        <w:t>,R</w:t>
+      </w:r>
+      <w:r>
+        <w:rPr>
+          <w:vertAlign w:val="subscript"/>
+        </w:rPr>
+        <w:t>n</w:t>
+      </w:r>
+      <w:proofErr w:type="spellEnd"/>
+    </w:p>
+    <w:p>
+      <w:pPr>
+        <w:pStyle w:val="ListParagraph"/>
+        <w:numPr>
+          <w:ilvl w:val="1"/>
+          <w:numId w:val="1"/>
+        </w:numPr>
+      </w:pPr>
+      <w:r>
+        <w:t>Decrypt: For each round 1</w:t>
+      </w:r>
+      <w:r>
+        <w:sym w:font="Wingdings" w:char="F0E0"/>
+      </w:r>
+      <w:r>
+        <w:t>n:</w:t>
+      </w:r>
+      <w:r>
+        <w:br/>
+        <w:t>R</w:t>
+      </w:r>
+      <w:r>
+        <w:rPr>
+          <w:vertAlign w:val="subscript"/>
+        </w:rPr>
+        <w:t>i-1</w:t>
+      </w:r>
+      <w:r>
+        <w:t xml:space="preserve"> = L</w:t>
+      </w:r>
+      <w:r>
+        <w:rPr>
+          <w:vertAlign w:val="subscript"/>
+        </w:rPr>
+        <w:t>i</w:t>
+      </w:r>
+      <w:r>
+        <w:t xml:space="preserve"> </w:t>
+      </w:r>
+      <w:r>
+        <w:br/>
+        <w:t>L</w:t>
+      </w:r>
+      <w:r>
+        <w:rPr>
+          <w:vertAlign w:val="subscript"/>
+        </w:rPr>
+        <w:t xml:space="preserve">i-1 </w:t>
+      </w:r>
+      <w:r>
+        <w:t>= R</w:t>
+      </w:r>
+      <w:r>
+        <w:rPr>
+          <w:vertAlign w:val="subscript"/>
+        </w:rPr>
+        <w:t>i</w:t>
+      </w:r>
+      <w:r>
+        <w:t xml:space="preserve"> XOR </w:t>
+      </w:r>
+      <w:proofErr w:type="gramStart"/>
+      <w:r>
+        <w:t>F(</w:t>
+      </w:r>
+      <w:proofErr w:type="gramEnd"/>
+      <w:r>
+        <w:t>R</w:t>
+      </w:r>
+      <w:r>
+        <w:rPr>
+          <w:vertAlign w:val="subscript"/>
+        </w:rPr>
+        <w:t>i-1</w:t>
+      </w:r>
+      <w:r>
+        <w:t xml:space="preserve"> ,K</w:t>
+      </w:r>
+      <w:r>
+        <w:rPr>
+          <w:vertAlign w:val="subscript"/>
+        </w:rPr>
+        <w:t>i</w:t>
+      </w:r>
+      <w:r>
+        <w:t>) = R</w:t>
+      </w:r>
+      <w:r>
+        <w:rPr>
+          <w:vertAlign w:val="subscript"/>
+        </w:rPr>
+        <w:t>i</w:t>
+      </w:r>
+      <w:r>
+        <w:t xml:space="preserve"> XOR F(L</w:t>
+      </w:r>
+      <w:r>
+        <w:rPr>
+          <w:vertAlign w:val="subscript"/>
+        </w:rPr>
+        <w:t>i</w:t>
+      </w:r>
+      <w:r>
+        <w:t xml:space="preserve"> ,K</w:t>
+      </w:r>
+      <w:r>
+        <w:rPr>
+          <w:vertAlign w:val="subscript"/>
+        </w:rPr>
+        <w:t>i</w:t>
+      </w:r>
+      <w:r>
+        <w:t>)</w:t>
+      </w:r>
+      <w:r>
+        <w:br/>
+        <w:t>Plaintext is L</w:t>
+      </w:r>
+      <w:r>
+        <w:rPr>
+          <w:vertAlign w:val="subscript"/>
+        </w:rPr>
         <w:t>0</w:t>
       </w:r>
       <w:r>
-        <w:t>,</w:t>
-      </w:r>
-      <w:r>
-        <w:t>256</w:t>
-      </w:r>
-      <w:r>
-        <w:t>):</w:t>
-      </w:r>
-      <w:r>
-        <w:t xml:space="preserve">  </w:t>
-      </w:r>
-      <w:r>
+        <w:t>,R</w:t>
+      </w:r>
+      <w:r>
+        <w:rPr>
+          <w:vertAlign w:val="subscript"/>
+        </w:rPr>
+        <w:t>0</w:t>
+      </w:r>
+      <w:r>
+        <w:rPr>
+          <w:vertAlign w:val="subscript"/>
+        </w:rPr>
         <w:br/>
-        <w:t xml:space="preserve">         </w:t>
-      </w:r>
-      <w:r>
-        <w:t>J= (j+ S[</w:t>
+      </w:r>
+      <w:r>
+        <w:rPr>
+          <w:vertAlign w:val="subscript"/>
+        </w:rPr>
+        <w:br/>
+      </w:r>
+    </w:p>
+    <w:p>
+      <w:pPr>
+        <w:pStyle w:val="ListParagraph"/>
+        <w:numPr>
+          <w:ilvl w:val="0"/>
+          <w:numId w:val="1"/>
+        </w:numPr>
+      </w:pPr>
+      <w:r>
+        <w:t>Data Encryption Standard (DES)</w:t>
+      </w:r>
+    </w:p>
+    <w:p>
+      <w:pPr>
+        <w:pStyle w:val="ListParagraph"/>
+        <w:numPr>
+          <w:ilvl w:val="1"/>
+          <w:numId w:val="1"/>
+        </w:numPr>
+      </w:pPr>
+      <w:r>
+        <w:lastRenderedPageBreak/>
+        <w:t>Feistel cipher with a 64-bit block length and a 56-bit key length, 16 rounds and 48 round subkeys</w:t>
+      </w:r>
+      <w:r>
+        <w:rPr>
+          <w:noProof/>
+        </w:rPr>
+        <w:drawing>
+          <wp:inline distT="0" distB="0" distL="0" distR="0" wp14:anchorId="343DDBAC" wp14:editId="44212FC6">
+            <wp:extent cx="4323063" cy="2726055"/>
+            <wp:effectExtent l="0" t="0" r="1905" b="0"/>
+            <wp:docPr id="1310875335" name="Picture 1" descr="A diagram of a flowchart&#10;&#10;Description automatically generated"/>
+            <wp:cNvGraphicFramePr>
+              <a:graphicFrameLocks xmlns:a="http://schemas.openxmlformats.org/drawingml/2006/main" noChangeAspect="1"/>
+            </wp:cNvGraphicFramePr>
+            <a:graphic xmlns:a="http://schemas.openxmlformats.org/drawingml/2006/main">
+              <a:graphicData uri="http://schemas.openxmlformats.org/drawingml/2006/picture">
+                <pic:pic xmlns:pic="http://schemas.openxmlformats.org/drawingml/2006/picture">
+                  <pic:nvPicPr>
+                    <pic:cNvPr id="746330189" name="Picture 1" descr="A diagram of a flowchart&#10;&#10;Description automatically generated"/>
+                    <pic:cNvPicPr/>
+                  </pic:nvPicPr>
+                  <pic:blipFill>
+                    <a:blip r:embed="rId5"/>
+                    <a:stretch>
+                      <a:fillRect/>
+                    </a:stretch>
+                  </pic:blipFill>
+                  <pic:spPr>
+                    <a:xfrm>
+                      <a:off x="0" y="0"/>
+                      <a:ext cx="4325504" cy="2727594"/>
+                    </a:xfrm>
+                    <a:prstGeom prst="rect">
+                      <a:avLst/>
+                    </a:prstGeom>
+                  </pic:spPr>
+                </pic:pic>
+              </a:graphicData>
+            </a:graphic>
+          </wp:inline>
+        </w:drawing>
+      </w:r>
+    </w:p>
+    <w:p>
+      <w:pPr>
+        <w:pStyle w:val="ListParagraph"/>
+        <w:numPr>
+          <w:ilvl w:val="1"/>
+          <w:numId w:val="1"/>
+        </w:numPr>
+      </w:pPr>
+      <w:r>
+        <w:t>For expand</w:t>
+      </w:r>
+    </w:p>
+    <w:p>
+      <w:pPr>
+        <w:pStyle w:val="ListParagraph"/>
+        <w:numPr>
+          <w:ilvl w:val="2"/>
+          <w:numId w:val="1"/>
+        </w:numPr>
+      </w:pPr>
+      <w:r>
+        <w:rPr>
+          <w:rFonts w:hint="eastAsia"/>
+        </w:rPr>
+        <w:t xml:space="preserve">Permute 32-bit input by repeating 16 random bits </w:t>
+      </w:r>
+    </w:p>
+    <w:p>
+      <w:pPr>
+        <w:pStyle w:val="ListParagraph"/>
+        <w:numPr>
+          <w:ilvl w:val="1"/>
+          <w:numId w:val="1"/>
+        </w:numPr>
+      </w:pPr>
+      <w:r>
+        <w:t>For S-box</w:t>
+      </w:r>
+    </w:p>
+    <w:p>
+      <w:pPr>
+        <w:pStyle w:val="ListParagraph"/>
+        <w:numPr>
+          <w:ilvl w:val="2"/>
+          <w:numId w:val="1"/>
+        </w:numPr>
+      </w:pPr>
+      <w:r>
+        <w:t>8 Total</w:t>
+      </w:r>
+      <w:r>
+        <w:rPr>
+          <w:rFonts w:hint="eastAsia"/>
+        </w:rPr>
+        <w:t xml:space="preserve"> S-Boxes</w:t>
+      </w:r>
+    </w:p>
+    <w:p>
+      <w:pPr>
+        <w:pStyle w:val="ListParagraph"/>
+        <w:numPr>
+          <w:ilvl w:val="3"/>
+          <w:numId w:val="1"/>
+        </w:numPr>
+      </w:pPr>
+      <w:r>
+        <w:t>S boxes are non-linear substitution boxes</w:t>
+      </w:r>
+      <w:r>
+        <w:rPr>
+          <w:rFonts w:hint="eastAsia"/>
+        </w:rPr>
+        <w:t>, t</w:t>
+      </w:r>
+      <w:r>
+        <w:t>hey map 6 bits to 4 bits</w:t>
+      </w:r>
+      <w:r>
+        <w:rPr>
+          <w:rFonts w:hint="eastAsia"/>
+        </w:rPr>
+        <w:t>. Have a set standard</w:t>
+      </w:r>
+    </w:p>
+    <w:p>
+      <w:pPr>
+        <w:pStyle w:val="ListParagraph"/>
+        <w:numPr>
+          <w:ilvl w:val="3"/>
+          <w:numId w:val="1"/>
+        </w:numPr>
+      </w:pPr>
+      <w:r>
+        <w:t>Takes the first and last bit from input to create a new binary and does the same for the remaining bits</w:t>
+      </w:r>
+      <w:r>
+        <w:rPr>
+          <w:rFonts w:hint="eastAsia"/>
+        </w:rPr>
+        <w:t>, giving us a new 4-bit output depending on combination</w:t>
+      </w:r>
+    </w:p>
+    <w:p>
+      <w:pPr>
+        <w:pStyle w:val="ListParagraph"/>
+        <w:numPr>
+          <w:ilvl w:val="3"/>
+          <w:numId w:val="1"/>
+        </w:numPr>
+      </w:pPr>
+      <w:r>
+        <w:t>Essentially a lookup table</w:t>
+      </w:r>
+    </w:p>
+    <w:p>
+      <w:pPr>
+        <w:pStyle w:val="ListParagraph"/>
+        <w:numPr>
+          <w:ilvl w:val="3"/>
+          <w:numId w:val="1"/>
+        </w:numPr>
+      </w:pPr>
+      <w:r>
+        <w:t>S-Box 1 with the columns and rows indicating the decimal of the bits (row being bits 1 and 6 and columns are the remaining)</w:t>
+      </w:r>
+    </w:p>
+    <w:p>
+      <w:pPr>
+        <w:pStyle w:val="ListParagraph"/>
+        <w:ind w:left="2880"/>
+      </w:pPr>
+      <w:r>
+        <w:rPr>
+          <w:noProof/>
+        </w:rPr>
+        <w:drawing>
+          <wp:inline distT="0" distB="0" distL="0" distR="0" wp14:anchorId="4832940C" wp14:editId="57667762">
+            <wp:extent cx="4314825" cy="1066800"/>
+            <wp:effectExtent l="0" t="0" r="9525" b="0"/>
+            <wp:docPr id="253906536" name="Picture 1"/>
+            <wp:cNvGraphicFramePr>
+              <a:graphicFrameLocks xmlns:a="http://schemas.openxmlformats.org/drawingml/2006/main" noChangeAspect="1"/>
+            </wp:cNvGraphicFramePr>
+            <a:graphic xmlns:a="http://schemas.openxmlformats.org/drawingml/2006/main">
+              <a:graphicData uri="http://schemas.openxmlformats.org/drawingml/2006/picture">
+                <pic:pic xmlns:pic="http://schemas.openxmlformats.org/drawingml/2006/picture">
+                  <pic:nvPicPr>
+                    <pic:cNvPr id="1810784269" name="Picture 1"/>
+                    <pic:cNvPicPr/>
+                  </pic:nvPicPr>
+                  <pic:blipFill>
+                    <a:blip r:embed="rId6"/>
+                    <a:stretch>
+                      <a:fillRect/>
+                    </a:stretch>
+                  </pic:blipFill>
+                  <pic:spPr>
+                    <a:xfrm>
+                      <a:off x="0" y="0"/>
+                      <a:ext cx="4314825" cy="1066800"/>
+                    </a:xfrm>
+                    <a:prstGeom prst="rect">
+                      <a:avLst/>
+                    </a:prstGeom>
+                  </pic:spPr>
+                </pic:pic>
+              </a:graphicData>
+            </a:graphic>
+          </wp:inline>
+        </w:drawing>
+      </w:r>
+    </w:p>
+    <w:p>
+      <w:pPr>
+        <w:pStyle w:val="ListParagraph"/>
+        <w:numPr>
+          <w:ilvl w:val="1"/>
+          <w:numId w:val="1"/>
+        </w:numPr>
+      </w:pPr>
+      <w:r>
+        <w:t>P- Box</w:t>
+      </w:r>
+    </w:p>
+    <w:p>
+      <w:pPr>
+        <w:pStyle w:val="ListParagraph"/>
+        <w:numPr>
+          <w:ilvl w:val="2"/>
+          <w:numId w:val="1"/>
+        </w:numPr>
+      </w:pPr>
+      <w:r>
+        <w:t>Each bit corresponds to an index</w:t>
+      </w:r>
+    </w:p>
+    <w:p>
+      <w:pPr>
+        <w:pStyle w:val="ListParagraph"/>
+        <w:numPr>
+          <w:ilvl w:val="2"/>
+          <w:numId w:val="1"/>
+        </w:numPr>
+      </w:pPr>
+      <w:r>
+        <w:t>They permute 32 bits giving the following bit-index order (left to right):</w:t>
+      </w:r>
+    </w:p>
+    <w:p>
+      <w:pPr>
+        <w:pStyle w:val="ListParagraph"/>
+        <w:numPr>
+          <w:ilvl w:val="4"/>
+          <w:numId w:val="1"/>
+        </w:numPr>
+      </w:pPr>
+      <w:r>
+        <w:t>15 6 19 20 28 11 27 16 0 14 22 25 4 17 30 9</w:t>
+      </w:r>
+      <w:r>
+        <w:br/>
+        <w:t>1 7 23 13 31 26 2 8 18 12 29 5 21 10 3 24</w:t>
+      </w:r>
+    </w:p>
+    <w:p>
+      <w:pPr>
+        <w:pStyle w:val="ListParagraph"/>
+        <w:numPr>
+          <w:ilvl w:val="1"/>
+          <w:numId w:val="1"/>
+        </w:numPr>
+      </w:pPr>
+      <w:r>
+        <w:t>Key Schedule/Key generation</w:t>
+      </w:r>
+    </w:p>
+    <w:p>
+      <w:pPr>
+        <w:pStyle w:val="ListParagraph"/>
+        <w:numPr>
+          <w:ilvl w:val="2"/>
+          <w:numId w:val="1"/>
+        </w:numPr>
+      </w:pPr>
+      <w:r>
+        <w:lastRenderedPageBreak/>
+        <w:t xml:space="preserve">56-bit DES drives the key schedule which helps us produce the </w:t>
+      </w:r>
+      <w:proofErr w:type="gramStart"/>
+      <w:r>
+        <w:t>48 bit</w:t>
+      </w:r>
+      <w:proofErr w:type="gramEnd"/>
+      <w:r>
+        <w:t xml:space="preserve"> skeys needed in the 16 rounds</w:t>
+      </w:r>
+    </w:p>
+    <w:p>
+      <w:pPr>
+        <w:pStyle w:val="ListParagraph"/>
+        <w:numPr>
+          <w:ilvl w:val="2"/>
+          <w:numId w:val="1"/>
+        </w:numPr>
+      </w:pPr>
+      <w:r>
+        <w:t>To generate a subkey, we split the key in two 28 half key bits (LK and RK) after permutating them</w:t>
+      </w:r>
+    </w:p>
+    <w:p>
+      <w:pPr>
+        <w:pStyle w:val="ListParagraph"/>
+        <w:numPr>
+          <w:ilvl w:val="3"/>
+          <w:numId w:val="1"/>
+        </w:numPr>
+      </w:pPr>
+      <w:r>
+        <w:t>For rounds 1,2,9,16 we shift LK and RK by 1 bit while for the other rounds, its 2 bits</w:t>
+      </w:r>
+    </w:p>
+    <w:p>
+      <w:pPr>
+        <w:pStyle w:val="ListParagraph"/>
+        <w:numPr>
+          <w:ilvl w:val="3"/>
+          <w:numId w:val="1"/>
+        </w:numPr>
+      </w:pPr>
+      <w:r>
+        <w:t>Each bit corresponds to an index (0</w:t>
+      </w:r>
+      <w:r>
+        <w:sym w:font="Wingdings" w:char="F0E0"/>
+      </w:r>
+      <w:r>
+        <w:t>52), as we shift the binary, its corresponding index moves with it</w:t>
+      </w:r>
+    </w:p>
+    <w:p>
+      <w:pPr>
+        <w:pStyle w:val="ListParagraph"/>
+        <w:numPr>
+          <w:ilvl w:val="3"/>
+          <w:numId w:val="1"/>
+        </w:numPr>
+      </w:pPr>
+      <w:r>
+        <w:t xml:space="preserve">Subkey is produced from LK and RK after removing specific bits (compression permutation) reducing the 56 </w:t>
+      </w:r>
+      <w:proofErr w:type="gramStart"/>
+      <w:r>
+        <w:t>bit</w:t>
+      </w:r>
+      <w:proofErr w:type="gramEnd"/>
+      <w:r>
+        <w:t xml:space="preserve"> to 48 bits</w:t>
+      </w:r>
+    </w:p>
+    <w:p>
+      <w:pPr>
+        <w:pStyle w:val="ListParagraph"/>
+        <w:numPr>
+          <w:ilvl w:val="2"/>
+          <w:numId w:val="1"/>
+        </w:numPr>
+      </w:pPr>
+      <w:r>
+        <w:t>Initial bit permutation after first round applied to plain text and we inverse this to get cipher text</w:t>
+      </w:r>
+    </w:p>
+    <w:p>
+      <w:pPr>
+        <w:pStyle w:val="ListParagraph"/>
+        <w:numPr>
+          <w:ilvl w:val="2"/>
+          <w:numId w:val="1"/>
+        </w:numPr>
+      </w:pPr>
+      <w:r>
+        <w:t>RK and LK are swapped after final round</w:t>
+      </w:r>
+    </w:p>
+    <w:p>
+      <w:pPr>
+        <w:pStyle w:val="ListParagraph"/>
+        <w:numPr>
+          <w:ilvl w:val="2"/>
+          <w:numId w:val="1"/>
+        </w:numPr>
+      </w:pPr>
+      <w:r>
+        <w:t xml:space="preserve">S-BOX dependant level of security </w:t>
+      </w:r>
+      <w:r>
+        <w:rPr>
+          <w:rFonts w:hint="eastAsia"/>
+        </w:rPr>
+        <w:t>(Provide non-linearity)</w:t>
+      </w:r>
+    </w:p>
+    <w:p>
+      <w:pPr>
+        <w:pStyle w:val="ListParagraph"/>
+        <w:numPr>
+          <w:ilvl w:val="2"/>
+          <w:numId w:val="1"/>
+        </w:numPr>
+      </w:pPr>
+      <w:r>
+        <w:t>Only way to attack is with exhaustive key search</w:t>
+      </w:r>
+    </w:p>
+    <w:p>
+      <w:pPr>
+        <w:pStyle w:val="ListParagraph"/>
+        <w:numPr>
+          <w:ilvl w:val="2"/>
+          <w:numId w:val="1"/>
+        </w:numPr>
+      </w:pPr>
+      <w:r>
+        <w:t xml:space="preserve">As a 56-bit DES Key is small, we use 3DES or Triple DES which has a </w:t>
+      </w:r>
+      <w:proofErr w:type="gramStart"/>
+      <w:r>
+        <w:t>112 bit</w:t>
+      </w:r>
+      <w:proofErr w:type="gramEnd"/>
+      <w:r>
+        <w:t xml:space="preserve"> key in which we use two different keys to encrypt/decrypt</w:t>
+      </w:r>
+    </w:p>
+    <w:p>
+      <w:pPr>
+        <w:pStyle w:val="ListParagraph"/>
+        <w:numPr>
+          <w:ilvl w:val="3"/>
+          <w:numId w:val="1"/>
+        </w:numPr>
+      </w:pPr>
+      <w:r>
+        <w:t xml:space="preserve">C = </w:t>
+      </w:r>
+      <w:proofErr w:type="gramStart"/>
+      <w:r>
+        <w:t>E(</w:t>
+      </w:r>
+      <w:proofErr w:type="gramEnd"/>
+      <w:r>
+        <w:t>D(E(P, K1), K2), K1)</w:t>
+      </w:r>
+      <w:r>
+        <w:t xml:space="preserve"> &amp; </w:t>
+      </w:r>
+      <w:r>
+        <w:t>P = D(E(D(C, K1), K2), K1)</w:t>
+      </w:r>
+    </w:p>
+    <w:p>
+      <w:pPr>
+        <w:pStyle w:val="ListParagraph"/>
+        <w:numPr>
+          <w:ilvl w:val="3"/>
+          <w:numId w:val="1"/>
+        </w:numPr>
+      </w:pPr>
+      <w:r>
+        <w:t xml:space="preserve">We don’t </w:t>
+      </w:r>
+      <w:r>
+        <w:rPr>
+          <w:rFonts w:hint="eastAsia"/>
+        </w:rPr>
+        <w:t>do E(E(</w:t>
+      </w:r>
+      <w:proofErr w:type="gramStart"/>
+      <w:r>
+        <w:rPr>
+          <w:rFonts w:hint="eastAsia"/>
+        </w:rPr>
+        <w:t>P,K</w:t>
+      </w:r>
+      <w:proofErr w:type="gramEnd"/>
+      <w:r>
+        <w:rPr>
+          <w:rFonts w:hint="eastAsia"/>
+        </w:rPr>
+        <w:t>1),K2)</w:t>
+      </w:r>
+      <w:r>
+        <w:t xml:space="preserve"> </w:t>
+      </w:r>
+      <w:r>
+        <w:rPr>
+          <w:rFonts w:hint="eastAsia"/>
+        </w:rPr>
+        <w:t>=</w:t>
+      </w:r>
+      <w:r>
+        <w:t xml:space="preserve"> C because a meet-in the middle attack is possible</w:t>
+      </w:r>
+    </w:p>
+    <w:p>
+      <w:pPr>
+        <w:pStyle w:val="ListParagraph"/>
+        <w:numPr>
+          <w:ilvl w:val="4"/>
+          <w:numId w:val="1"/>
+        </w:numPr>
+      </w:pPr>
+      <w:r>
+        <w:t>Attacker knows a pair (</w:t>
+      </w:r>
+      <w:proofErr w:type="gramStart"/>
+      <w:r>
+        <w:t>P,C</w:t>
+      </w:r>
+      <w:proofErr w:type="gramEnd"/>
+      <w:r>
+        <w:t>) and then computes a table of E(P,K1) for every possible key K1 and does the same for K2 and D(C,K2). If a match between the two tables is found, they will get the keys (only for one match though)</w:t>
+      </w:r>
+    </w:p>
+    <w:p>
+      <w:pPr>
+        <w:pStyle w:val="ListParagraph"/>
+        <w:numPr>
+          <w:ilvl w:val="4"/>
+          <w:numId w:val="1"/>
+        </w:numPr>
+      </w:pPr>
+      <w:r>
+        <w:t>Only needs 2</w:t>
+      </w:r>
+      <w:r>
+        <w:rPr>
+          <w:vertAlign w:val="superscript"/>
+        </w:rPr>
+        <w:t>57</w:t>
+      </w:r>
+      <w:r>
+        <w:rPr>
+          <w:vertAlign w:val="superscript"/>
+        </w:rPr>
+        <w:t xml:space="preserve"> </w:t>
+      </w:r>
+      <w:r>
+        <w:t>tries as opposed to 2</w:t>
+      </w:r>
+      <w:r>
+        <w:rPr>
+          <w:vertAlign w:val="superscript"/>
+        </w:rPr>
+        <w:t>112</w:t>
+      </w:r>
+    </w:p>
+    <w:p>
+      <w:pPr>
+        <w:pStyle w:val="ListParagraph"/>
+        <w:numPr>
+          <w:ilvl w:val="0"/>
+          <w:numId w:val="1"/>
+        </w:numPr>
+      </w:pPr>
+      <w:r>
+        <w:rPr>
+          <w:vertAlign w:val="subscript"/>
+        </w:rPr>
+        <w:br/>
+      </w:r>
+      <w:r>
+        <w:br/>
+      </w:r>
+      <w:r>
+        <w:br/>
+      </w:r>
+      <w:r>
+        <w:br/>
+      </w:r>
+    </w:p>
+    <w:p>
+      <w:pPr>
+        <w:pStyle w:val="ListParagraph"/>
+        <w:numPr>
+          <w:ilvl w:val="0"/>
+          <w:numId w:val="1"/>
+        </w:numPr>
+      </w:pPr>
+      <w:r>
+        <w:t xml:space="preserve">AES (Advances Encryption Standard) </w:t>
+      </w:r>
+    </w:p>
+    <w:p>
+      <w:pPr>
+        <w:pStyle w:val="ListParagraph"/>
+        <w:numPr>
+          <w:ilvl w:val="1"/>
+          <w:numId w:val="1"/>
+        </w:numPr>
+      </w:pPr>
+      <w:r>
+        <w:t>Replacement for DES</w:t>
+      </w:r>
+    </w:p>
+    <w:p>
+      <w:pPr>
+        <w:pStyle w:val="ListParagraph"/>
+        <w:numPr>
+          <w:ilvl w:val="1"/>
+          <w:numId w:val="1"/>
+        </w:numPr>
+      </w:pPr>
+      <w:r>
+        <w:t>Iterated block cipher</w:t>
+      </w:r>
+      <w:r>
+        <w:rPr>
+          <w:rFonts w:hint="eastAsia"/>
+        </w:rPr>
+        <w:t xml:space="preserve"> and n</w:t>
+      </w:r>
+      <w:r>
+        <w:t>ot a Feistel Cipher</w:t>
+      </w:r>
+    </w:p>
+    <w:p>
+      <w:pPr>
+        <w:pStyle w:val="ListParagraph"/>
+        <w:numPr>
+          <w:ilvl w:val="1"/>
+          <w:numId w:val="1"/>
+        </w:numPr>
+      </w:pPr>
+      <w:r>
+        <w:t>Permutation-Substitution Cipher</w:t>
+      </w:r>
+    </w:p>
+    <w:p>
+      <w:pPr>
+        <w:pStyle w:val="ListParagraph"/>
+        <w:numPr>
+          <w:ilvl w:val="1"/>
+          <w:numId w:val="1"/>
+        </w:numPr>
+      </w:pPr>
+      <w:r>
+        <w:t>128 bits expressed as 4x4 matrix of bytes</w:t>
+      </w:r>
+    </w:p>
+    <w:p>
+      <w:pPr>
+        <w:pStyle w:val="ListParagraph"/>
+        <w:numPr>
+          <w:ilvl w:val="1"/>
+          <w:numId w:val="1"/>
+        </w:numPr>
+      </w:pPr>
+      <w:r>
+        <w:t>Key length of either 128,192 or 256 bits</w:t>
+      </w:r>
+    </w:p>
+    <w:p>
+      <w:pPr>
+        <w:pStyle w:val="ListParagraph"/>
+        <w:numPr>
+          <w:ilvl w:val="1"/>
+          <w:numId w:val="1"/>
+        </w:numPr>
+      </w:pPr>
+      <w:r>
+        <w:t xml:space="preserve">10-14 rounds which is a </w:t>
       </w:r>
       <w:proofErr w:type="spellStart"/>
       <w:r>
-        <w:t>i</w:t>
+        <w:t>concat</w:t>
       </w:r>
       <w:proofErr w:type="spellEnd"/>
       <w:r>
-        <w:t>] +k[</w:t>
+        <w:t xml:space="preserve"> of 4 </w:t>
+      </w:r>
+      <w:proofErr w:type="gramStart"/>
+      <w:r>
+        <w:t>function</w:t>
+      </w:r>
+      <w:proofErr w:type="gramEnd"/>
+      <w:r>
+        <w:t xml:space="preserve"> belonging to 3 layers</w:t>
+      </w:r>
+    </w:p>
+    <w:p>
+      <w:pPr>
+        <w:pStyle w:val="ListParagraph"/>
+        <w:numPr>
+          <w:ilvl w:val="2"/>
+          <w:numId w:val="1"/>
+        </w:numPr>
+      </w:pPr>
+      <w:r>
+        <w:lastRenderedPageBreak/>
+        <w:t xml:space="preserve"> </w:t>
       </w:r>
       <w:proofErr w:type="spellStart"/>
       <w:r>
-        <w:t>i</w:t>
+        <w:t>ByteSub</w:t>
       </w:r>
       <w:proofErr w:type="spellEnd"/>
       <w:r>
-        <w:t>])</w:t>
-      </w:r>
-      <w:r>
-        <w:t xml:space="preserve"> </w:t>
-      </w:r>
-      <w:r>
-        <w:t>%</w:t>
-      </w:r>
-      <w:r>
-        <w:t xml:space="preserve"> </w:t>
-      </w:r>
-      <w:r>
-        <w:t>256</w:t>
-      </w:r>
-      <w:r>
-        <w:br/>
-        <w:t xml:space="preserve">         </w:t>
-      </w:r>
-      <w:r>
-        <w:t>Swap s[</w:t>
-      </w:r>
+        <w:t xml:space="preserve"> (non-linear layer)</w:t>
+      </w:r>
+    </w:p>
+    <w:p>
+      <w:pPr>
+        <w:pStyle w:val="ListParagraph"/>
+        <w:numPr>
+          <w:ilvl w:val="3"/>
+          <w:numId w:val="1"/>
+        </w:numPr>
+      </w:pPr>
+      <w:proofErr w:type="gramStart"/>
+      <w:r>
+        <w:t>Similar to</w:t>
+      </w:r>
+      <w:proofErr w:type="gramEnd"/>
+      <w:r>
+        <w:t xml:space="preserve"> S-Box</w:t>
+      </w:r>
+      <w:r>
+        <w:rPr>
+          <w:rFonts w:hint="eastAsia"/>
+        </w:rPr>
+        <w:t xml:space="preserve">; </w:t>
+      </w:r>
+      <w:r>
+        <w:t>it’s a non-linear composition of 2 math operations or a sub operation</w:t>
+      </w:r>
+    </w:p>
+    <w:p>
+      <w:pPr>
+        <w:pStyle w:val="ListParagraph"/>
+        <w:numPr>
+          <w:ilvl w:val="2"/>
+          <w:numId w:val="1"/>
+        </w:numPr>
+      </w:pPr>
       <w:proofErr w:type="spellStart"/>
       <w:r>
-        <w:t>i</w:t>
+        <w:t>ShiftRow</w:t>
       </w:r>
       <w:proofErr w:type="spellEnd"/>
       <w:r>
-        <w:t>] and s[j]</w:t>
-      </w:r>
-      <w:r>
-        <w:br/>
-      </w:r>
+        <w:t xml:space="preserve"> (linear mixing layer)</w:t>
+      </w:r>
+    </w:p>
+    <w:p>
+      <w:pPr>
+        <w:pStyle w:val="ListParagraph"/>
+        <w:numPr>
+          <w:ilvl w:val="3"/>
+          <w:numId w:val="1"/>
+        </w:numPr>
+      </w:pPr>
+      <w:r>
+        <w:t>Cyclic shift of rows</w:t>
+      </w:r>
+    </w:p>
+    <w:p>
+      <w:pPr>
+        <w:pStyle w:val="ListParagraph"/>
+        <w:numPr>
+          <w:ilvl w:val="3"/>
+          <w:numId w:val="1"/>
+        </w:numPr>
+      </w:pPr>
+      <w:r>
+        <w:t>For row 1, we shift the 1</w:t>
+      </w:r>
+      <w:r>
+        <w:rPr>
+          <w:vertAlign w:val="superscript"/>
+        </w:rPr>
+        <w:t>st</w:t>
+      </w:r>
+      <w:r>
+        <w:t xml:space="preserve"> element one, for row 2 we do it twice, and row 3 thrice. </w:t>
+      </w:r>
+    </w:p>
+    <w:p>
+      <w:pPr>
+        <w:pStyle w:val="ListParagraph"/>
+        <w:numPr>
+          <w:ilvl w:val="2"/>
+          <w:numId w:val="1"/>
+        </w:numPr>
+      </w:pPr>
       <w:proofErr w:type="spellStart"/>
       <w:r>
-        <w:t>i</w:t>
+        <w:t>MixColumn</w:t>
       </w:r>
       <w:proofErr w:type="spellEnd"/>
       <w:r>
-        <w:t>=j=0</w:t>
-      </w:r>
-    </w:p>
-    <w:p>
-      <w:pPr>
-        <w:pStyle w:val="ListParagraph"/>
-        <w:numPr>
-          <w:ilvl w:val="1"/>
-          <w:numId w:val="1"/>
-        </w:numPr>
-      </w:pPr>
-      <w:r>
-        <w:t>Keystream generation:</w:t>
-      </w:r>
-    </w:p>
-    <w:p>
-      <w:pPr>
-        <w:pStyle w:val="ListParagraph"/>
-        <w:numPr>
-          <w:ilvl w:val="2"/>
-          <w:numId w:val="1"/>
-        </w:numPr>
-      </w:pPr>
-      <w:r>
-        <w:t xml:space="preserve">In each stop, two elements are </w:t>
-      </w:r>
-      <w:r>
-        <w:t>swapped,</w:t>
-      </w:r>
-      <w:r>
-        <w:t xml:space="preserve"> and keystream byte is selected:</w:t>
+        <w:t xml:space="preserve"> (linear mixing layer)</w:t>
+      </w:r>
+      <w:r>
+        <w:rPr>
+          <w:rFonts w:hint="eastAsia"/>
+        </w:rPr>
+        <w:t xml:space="preserve">: </w:t>
+      </w:r>
+      <w:r>
+        <w:t>Implemented like a lookup table</w:t>
       </w:r>
     </w:p>
     <w:p>
@@ -1657,404 +2798,24 @@
         </w:numPr>
       </w:pPr>
       <w:r>
-        <w:t>Swap elements</w:t>
-      </w:r>
-    </w:p>
-    <w:p>
-      <w:pPr>
-        <w:pStyle w:val="ListParagraph"/>
-        <w:numPr>
-          <w:ilvl w:val="4"/>
+        <w:t xml:space="preserve">Matrix multiplication in which same matrix used for all columns </w:t>
+      </w:r>
+    </w:p>
+    <w:p>
+      <w:pPr>
+        <w:pStyle w:val="ListParagraph"/>
+        <w:numPr>
+          <w:ilvl w:val="2"/>
           <w:numId w:val="1"/>
         </w:numPr>
       </w:pPr>
       <w:proofErr w:type="spellStart"/>
       <w:r>
-        <w:t>i</w:t>
+        <w:t>AddRoundKey</w:t>
       </w:r>
       <w:proofErr w:type="spellEnd"/>
       <w:r>
-        <w:t xml:space="preserve"> = (</w:t>
-      </w:r>
-      <w:proofErr w:type="spellStart"/>
-      <w:r>
-        <w:t>i</w:t>
-      </w:r>
-      <w:proofErr w:type="spellEnd"/>
-      <w:r>
-        <w:t xml:space="preserve"> + 1) %256</w:t>
-      </w:r>
-      <w:r>
-        <w:br/>
-      </w:r>
-      <w:r>
-        <w:t>j = (j + S[</w:t>
-      </w:r>
-      <w:proofErr w:type="spellStart"/>
-      <w:r>
-        <w:t>i</w:t>
-      </w:r>
-      <w:proofErr w:type="spellEnd"/>
-      <w:r>
-        <w:t>]) %256</w:t>
-      </w:r>
-      <w:r>
-        <w:br/>
-      </w:r>
-      <w:r>
-        <w:t>Swap s[</w:t>
-      </w:r>
-      <w:proofErr w:type="spellStart"/>
-      <w:r>
-        <w:t>i</w:t>
-      </w:r>
-      <w:proofErr w:type="spellEnd"/>
-      <w:r>
-        <w:t>] and s[j]</w:t>
-      </w:r>
-    </w:p>
-    <w:p>
-      <w:pPr>
-        <w:pStyle w:val="ListParagraph"/>
-        <w:numPr>
-          <w:ilvl w:val="3"/>
-          <w:numId w:val="1"/>
-        </w:numPr>
-      </w:pPr>
-      <w:r>
-        <w:t>Select keystream byte from tabl</w:t>
-      </w:r>
-      <w:r>
-        <w:t>e</w:t>
-      </w:r>
-    </w:p>
-    <w:p>
-      <w:pPr>
-        <w:pStyle w:val="ListParagraph"/>
-        <w:numPr>
-          <w:ilvl w:val="4"/>
-          <w:numId w:val="1"/>
-        </w:numPr>
-      </w:pPr>
-      <w:r>
-        <w:t xml:space="preserve">Byte= </w:t>
-      </w:r>
-      <w:proofErr w:type="gramStart"/>
-      <w:r>
-        <w:t>S[</w:t>
-      </w:r>
-      <w:proofErr w:type="gramEnd"/>
-      <w:r>
-        <w:t xml:space="preserve"> (S[</w:t>
-      </w:r>
-      <w:proofErr w:type="spellStart"/>
-      <w:r>
-        <w:t>i</w:t>
-      </w:r>
-      <w:proofErr w:type="spellEnd"/>
-      <w:r>
-        <w:t>]+s[j]) % 256 ]</w:t>
-      </w:r>
-    </w:p>
-    <w:p/>
-    <w:p>
-      <w:pPr>
-        <w:pStyle w:val="ListParagraph"/>
-        <w:numPr>
-          <w:ilvl w:val="0"/>
-          <w:numId w:val="1"/>
-        </w:numPr>
-      </w:pPr>
-      <w:r>
-        <w:t xml:space="preserve">Feistel Cipher: </w:t>
-      </w:r>
-    </w:p>
-    <w:p>
-      <w:pPr>
-        <w:pStyle w:val="ListParagraph"/>
-        <w:numPr>
-          <w:ilvl w:val="1"/>
-          <w:numId w:val="1"/>
-        </w:numPr>
-      </w:pPr>
-      <w:r>
-        <w:t>Plaintext/Cyphertext split into left and right halves</w:t>
-      </w:r>
-      <w:r>
-        <w:t>:</w:t>
-      </w:r>
-    </w:p>
-    <w:p>
-      <w:pPr>
-        <w:pStyle w:val="ListParagraph"/>
-        <w:numPr>
-          <w:ilvl w:val="1"/>
-          <w:numId w:val="1"/>
-        </w:numPr>
-      </w:pPr>
-      <w:r>
-        <w:t>Encrypt:</w:t>
-      </w:r>
-      <w:r>
-        <w:t xml:space="preserve"> </w:t>
-      </w:r>
-      <w:r>
-        <w:t>For each round 1</w:t>
-      </w:r>
-      <w:r>
-        <w:sym w:font="Wingdings" w:char="F0E0"/>
-      </w:r>
-      <w:r>
-        <w:t>n:</w:t>
-      </w:r>
-      <w:r>
-        <w:br/>
-      </w:r>
-      <w:r>
-        <w:t>L</w:t>
-      </w:r>
-      <w:r>
-        <w:rPr>
-          <w:vertAlign w:val="subscript"/>
-        </w:rPr>
-        <w:t>i</w:t>
-      </w:r>
-      <w:r>
-        <w:t xml:space="preserve"> = R</w:t>
-      </w:r>
-      <w:r>
-        <w:rPr>
-          <w:vertAlign w:val="subscript"/>
-        </w:rPr>
-        <w:t>i-1</w:t>
-      </w:r>
-      <w:r>
-        <w:t xml:space="preserve"> </w:t>
-      </w:r>
-      <w:r>
-        <w:br/>
-      </w:r>
-      <w:r>
-        <w:t>R</w:t>
-      </w:r>
-      <w:r>
-        <w:rPr>
-          <w:vertAlign w:val="subscript"/>
-        </w:rPr>
-        <w:t>i</w:t>
-      </w:r>
-      <w:r>
-        <w:t xml:space="preserve"> = L</w:t>
-      </w:r>
-      <w:r>
-        <w:rPr>
-          <w:vertAlign w:val="subscript"/>
-        </w:rPr>
-        <w:t xml:space="preserve">i-1 </w:t>
-      </w:r>
-      <w:r>
-        <w:t xml:space="preserve">XOR </w:t>
-      </w:r>
-      <w:proofErr w:type="gramStart"/>
-      <w:r>
-        <w:t>F( R</w:t>
-      </w:r>
-      <w:r>
-        <w:rPr>
-          <w:vertAlign w:val="subscript"/>
-        </w:rPr>
-        <w:t>i</w:t>
-      </w:r>
-      <w:proofErr w:type="gramEnd"/>
-      <w:r>
-        <w:rPr>
-          <w:vertAlign w:val="subscript"/>
-        </w:rPr>
-        <w:t>-1</w:t>
-      </w:r>
-      <w:r>
-        <w:t xml:space="preserve"> ,K</w:t>
-      </w:r>
-      <w:r>
-        <w:rPr>
-          <w:vertAlign w:val="subscript"/>
-        </w:rPr>
-        <w:t>i</w:t>
-      </w:r>
-      <w:r>
-        <w:t>)</w:t>
-      </w:r>
-      <w:r>
-        <w:br/>
-      </w:r>
-      <w:r>
-        <w:t xml:space="preserve">Ciphertext is </w:t>
-      </w:r>
-      <w:proofErr w:type="spellStart"/>
-      <w:r>
-        <w:t>L</w:t>
-      </w:r>
-      <w:r>
-        <w:rPr>
-          <w:vertAlign w:val="subscript"/>
-        </w:rPr>
-        <w:t>n</w:t>
-      </w:r>
-      <w:r>
-        <w:t>,R</w:t>
-      </w:r>
-      <w:r>
-        <w:rPr>
-          <w:vertAlign w:val="subscript"/>
-        </w:rPr>
-        <w:t>n</w:t>
-      </w:r>
-      <w:proofErr w:type="spellEnd"/>
-    </w:p>
-    <w:p>
-      <w:pPr>
-        <w:pStyle w:val="ListParagraph"/>
-        <w:numPr>
-          <w:ilvl w:val="1"/>
-          <w:numId w:val="1"/>
-        </w:numPr>
-      </w:pPr>
-      <w:r>
-        <w:t>Decrypt</w:t>
-      </w:r>
-      <w:r>
-        <w:t xml:space="preserve">: </w:t>
-      </w:r>
-      <w:r>
-        <w:t>For each round 1</w:t>
-      </w:r>
-      <w:r>
-        <w:sym w:font="Wingdings" w:char="F0E0"/>
-      </w:r>
-      <w:r>
-        <w:t>n:</w:t>
-      </w:r>
-      <w:r>
-        <w:br/>
-      </w:r>
-      <w:r>
-        <w:t>R</w:t>
-      </w:r>
-      <w:r>
-        <w:rPr>
-          <w:vertAlign w:val="subscript"/>
-        </w:rPr>
-        <w:t>i-1</w:t>
-      </w:r>
-      <w:r>
-        <w:t xml:space="preserve"> = L</w:t>
-      </w:r>
-      <w:r>
-        <w:rPr>
-          <w:vertAlign w:val="subscript"/>
-        </w:rPr>
-        <w:t>i</w:t>
-      </w:r>
-      <w:r>
-        <w:t xml:space="preserve"> </w:t>
-      </w:r>
-      <w:r>
-        <w:br/>
-      </w:r>
-      <w:r>
-        <w:t>L</w:t>
-      </w:r>
-      <w:r>
-        <w:rPr>
-          <w:vertAlign w:val="subscript"/>
-        </w:rPr>
-        <w:t xml:space="preserve">i-1 </w:t>
-      </w:r>
-      <w:r>
-        <w:t>= R</w:t>
-      </w:r>
-      <w:r>
-        <w:rPr>
-          <w:vertAlign w:val="subscript"/>
-        </w:rPr>
-        <w:t>i</w:t>
-      </w:r>
-      <w:r>
-        <w:t xml:space="preserve"> XOR </w:t>
-      </w:r>
-      <w:proofErr w:type="gramStart"/>
-      <w:r>
-        <w:t>F(</w:t>
-      </w:r>
-      <w:proofErr w:type="gramEnd"/>
-      <w:r>
-        <w:t>R</w:t>
-      </w:r>
-      <w:r>
-        <w:rPr>
-          <w:vertAlign w:val="subscript"/>
-        </w:rPr>
-        <w:t>i-1</w:t>
-      </w:r>
-      <w:r>
-        <w:t xml:space="preserve"> ,K</w:t>
-      </w:r>
-      <w:r>
-        <w:rPr>
-          <w:vertAlign w:val="subscript"/>
-        </w:rPr>
-        <w:t>i</w:t>
-      </w:r>
-      <w:r>
-        <w:t>) = R</w:t>
-      </w:r>
-      <w:r>
-        <w:rPr>
-          <w:vertAlign w:val="subscript"/>
-        </w:rPr>
-        <w:t>i</w:t>
-      </w:r>
-      <w:r>
-        <w:t xml:space="preserve"> XOR F(L</w:t>
-      </w:r>
-      <w:r>
-        <w:rPr>
-          <w:vertAlign w:val="subscript"/>
-        </w:rPr>
-        <w:t>i</w:t>
-      </w:r>
-      <w:r>
-        <w:t xml:space="preserve"> ,K</w:t>
-      </w:r>
-      <w:r>
-        <w:rPr>
-          <w:vertAlign w:val="subscript"/>
-        </w:rPr>
-        <w:t>i</w:t>
-      </w:r>
-      <w:r>
-        <w:t>)</w:t>
-      </w:r>
-      <w:r>
-        <w:br/>
-      </w:r>
-      <w:r>
-        <w:t>Plaintext is L</w:t>
-      </w:r>
-      <w:r>
-        <w:rPr>
-          <w:vertAlign w:val="subscript"/>
-        </w:rPr>
-        <w:t>0</w:t>
-      </w:r>
-      <w:r>
-        <w:t>,R</w:t>
-      </w:r>
-      <w:r>
-        <w:rPr>
-          <w:vertAlign w:val="subscript"/>
-        </w:rPr>
-        <w:t>0</w:t>
+        <w:t xml:space="preserve"> (key addition layer</w:t>
       </w:r>
     </w:p>
     <w:p>
@@ -2079,7 +2840,6 @@
         </w:numPr>
       </w:pPr>
       <w:r>
-        <w:lastRenderedPageBreak/>
         <w:t xml:space="preserve">Related Key attack: </w:t>
       </w:r>
       <w:r>
@@ -2094,6 +2854,86 @@
       <w:r>
         <w:t xml:space="preserve"> To prevent this, first 256 bytes of keystream is discarded</w:t>
       </w:r>
+    </w:p>
+    <w:p>
+      <w:pPr>
+        <w:pStyle w:val="ListParagraph"/>
+        <w:numPr>
+          <w:ilvl w:val="0"/>
+          <w:numId w:val="4"/>
+        </w:numPr>
+      </w:pPr>
+      <w:r>
+        <w:rPr>
+          <w:rFonts w:hint="eastAsia"/>
+        </w:rPr>
+        <w:t>M</w:t>
+      </w:r>
+      <w:r>
+        <w:t xml:space="preserve">eet-in the middle </w:t>
+      </w:r>
+      <w:proofErr w:type="gramStart"/>
+      <w:r>
+        <w:t xml:space="preserve">attack </w:t>
+      </w:r>
+      <w:r>
+        <w:rPr>
+          <w:rFonts w:hint="eastAsia"/>
+        </w:rPr>
+        <w:t>:</w:t>
+      </w:r>
+      <w:proofErr w:type="gramEnd"/>
+      <w:r>
+        <w:rPr>
+          <w:rFonts w:hint="eastAsia"/>
+        </w:rPr>
+        <w:t xml:space="preserve"> If an a</w:t>
+      </w:r>
+      <w:r>
+        <w:t xml:space="preserve">ttacker knows a pair (P,C) </w:t>
+      </w:r>
+      <w:r>
+        <w:rPr>
+          <w:rFonts w:hint="eastAsia"/>
+        </w:rPr>
+        <w:t>they can</w:t>
+      </w:r>
+      <w:r>
+        <w:t xml:space="preserve"> then computes a table of E(P,K1) for every possible key K1 and does the same for K2 and D(C,K2). If a match between the two tables is found, they will get the keys</w:t>
+      </w:r>
+      <w:r>
+        <w:rPr>
+          <w:rFonts w:hint="eastAsia"/>
+        </w:rPr>
+        <w:t>.</w:t>
+      </w:r>
+      <w:r>
+        <w:t xml:space="preserve"> Only needs 2</w:t>
+      </w:r>
+      <w:r>
+        <w:rPr>
+          <w:vertAlign w:val="superscript"/>
+        </w:rPr>
+        <w:t xml:space="preserve">57 </w:t>
+      </w:r>
+      <w:r>
+        <w:t>tries as opposed to 2</w:t>
+      </w:r>
+      <w:r>
+        <w:rPr>
+          <w:vertAlign w:val="superscript"/>
+        </w:rPr>
+        <w:t>112</w:t>
+      </w:r>
+    </w:p>
+    <w:p>
+      <w:pPr>
+        <w:pStyle w:val="ListParagraph"/>
+        <w:numPr>
+          <w:ilvl w:val="0"/>
+          <w:numId w:val="4"/>
+        </w:numPr>
+      </w:pPr>
     </w:p>
     <w:p/>
     <w:p/>
@@ -2622,40 +3462,40 @@
         </w:numPr>
       </w:pPr>
       <w:r>
+        <w:t>Data Encryption Standard (DES)</w:t>
+      </w:r>
+    </w:p>
+    <w:p>
+      <w:pPr>
+        <w:pStyle w:val="ListParagraph"/>
+        <w:numPr>
+          <w:ilvl w:val="2"/>
+          <w:numId w:val="1"/>
+        </w:numPr>
+      </w:pPr>
+      <w:r>
+        <w:t>It is a Feistel cipher with a 64-bit block length and a 56-bit key length, 16 round</w:t>
+      </w:r>
+      <w:r>
+        <w:t>s</w:t>
+      </w:r>
+      <w:r>
+        <w:t xml:space="preserve"> and 48 round subkeys</w:t>
+      </w:r>
+    </w:p>
+    <w:p>
+      <w:pPr>
+        <w:pStyle w:val="ListParagraph"/>
+        <w:numPr>
+          <w:ilvl w:val="2"/>
+          <w:numId w:val="1"/>
+        </w:numPr>
+      </w:pPr>
+      <w:r>
+        <w:rPr>
+          <w:noProof/>
+        </w:rPr>
         <w:lastRenderedPageBreak/>
-        <w:t>Data Encryption Standard (DES)</w:t>
-      </w:r>
-    </w:p>
-    <w:p>
-      <w:pPr>
-        <w:pStyle w:val="ListParagraph"/>
-        <w:numPr>
-          <w:ilvl w:val="2"/>
-          <w:numId w:val="1"/>
-        </w:numPr>
-      </w:pPr>
-      <w:r>
-        <w:t>It is a Feistel cipher with a 64-bit block length and a 56-bit key length, 16 round</w:t>
-      </w:r>
-      <w:r>
-        <w:t>s</w:t>
-      </w:r>
-      <w:r>
-        <w:t xml:space="preserve"> and 48 round subkeys</w:t>
-      </w:r>
-    </w:p>
-    <w:p>
-      <w:pPr>
-        <w:pStyle w:val="ListParagraph"/>
-        <w:numPr>
-          <w:ilvl w:val="2"/>
-          <w:numId w:val="1"/>
-        </w:numPr>
-      </w:pPr>
-      <w:r>
-        <w:rPr>
-          <w:noProof/>
-        </w:rPr>
         <w:drawing>
           <wp:inline distT="0" distB="0" distL="0" distR="0" wp14:anchorId="7685F53F" wp14:editId="56E57C5C">
             <wp:extent cx="4323063" cy="2726055"/>
@@ -2900,31 +3740,31 @@
         </w:numPr>
       </w:pPr>
       <w:r>
+        <w:t>P- Box</w:t>
+      </w:r>
+    </w:p>
+    <w:p>
+      <w:pPr>
+        <w:pStyle w:val="ListParagraph"/>
+        <w:numPr>
+          <w:ilvl w:val="3"/>
+          <w:numId w:val="1"/>
+        </w:numPr>
+      </w:pPr>
+      <w:r>
+        <w:t>Each bit corresponds to an index</w:t>
+      </w:r>
+    </w:p>
+    <w:p>
+      <w:pPr>
+        <w:pStyle w:val="ListParagraph"/>
+        <w:numPr>
+          <w:ilvl w:val="3"/>
+          <w:numId w:val="1"/>
+        </w:numPr>
+      </w:pPr>
+      <w:r>
         <w:lastRenderedPageBreak/>
-        <w:t>P- Box</w:t>
-      </w:r>
-    </w:p>
-    <w:p>
-      <w:pPr>
-        <w:pStyle w:val="ListParagraph"/>
-        <w:numPr>
-          <w:ilvl w:val="3"/>
-          <w:numId w:val="1"/>
-        </w:numPr>
-      </w:pPr>
-      <w:r>
-        <w:t>Each bit corresponds to an index</w:t>
-      </w:r>
-    </w:p>
-    <w:p>
-      <w:pPr>
-        <w:pStyle w:val="ListParagraph"/>
-        <w:numPr>
-          <w:ilvl w:val="3"/>
-          <w:numId w:val="1"/>
-        </w:numPr>
-      </w:pPr>
-      <w:r>
         <w:t>They permute 32 bits giving the following bit</w:t>
       </w:r>
       <w:r>
@@ -3287,43 +4127,43 @@
         </w:numPr>
       </w:pPr>
       <w:r>
+        <w:t>Not many strong shortcut attacks known</w:t>
+      </w:r>
+    </w:p>
+    <w:p>
+      <w:pPr>
+        <w:pStyle w:val="ListParagraph"/>
+        <w:numPr>
+          <w:ilvl w:val="2"/>
+          <w:numId w:val="1"/>
+        </w:numPr>
+      </w:pPr>
+      <w:r>
+        <w:t>128 bits expressed as 4x4 matrix of bytes</w:t>
+      </w:r>
+    </w:p>
+    <w:p>
+      <w:pPr>
+        <w:pStyle w:val="ListParagraph"/>
+        <w:numPr>
+          <w:ilvl w:val="2"/>
+          <w:numId w:val="1"/>
+        </w:numPr>
+      </w:pPr>
+      <w:r>
+        <w:t>Key length of either 128,192 or 256 bits</w:t>
+      </w:r>
+    </w:p>
+    <w:p>
+      <w:pPr>
+        <w:pStyle w:val="ListParagraph"/>
+        <w:numPr>
+          <w:ilvl w:val="2"/>
+          <w:numId w:val="1"/>
+        </w:numPr>
+      </w:pPr>
+      <w:r>
         <w:lastRenderedPageBreak/>
-        <w:t>Not many strong shortcut attacks known</w:t>
-      </w:r>
-    </w:p>
-    <w:p>
-      <w:pPr>
-        <w:pStyle w:val="ListParagraph"/>
-        <w:numPr>
-          <w:ilvl w:val="2"/>
-          <w:numId w:val="1"/>
-        </w:numPr>
-      </w:pPr>
-      <w:r>
-        <w:t>128 bits expressed as 4x4 matrix of bytes</w:t>
-      </w:r>
-    </w:p>
-    <w:p>
-      <w:pPr>
-        <w:pStyle w:val="ListParagraph"/>
-        <w:numPr>
-          <w:ilvl w:val="2"/>
-          <w:numId w:val="1"/>
-        </w:numPr>
-      </w:pPr>
-      <w:r>
-        <w:t>Key length of either 128,192 or 256 bits</w:t>
-      </w:r>
-    </w:p>
-    <w:p>
-      <w:pPr>
-        <w:pStyle w:val="ListParagraph"/>
-        <w:numPr>
-          <w:ilvl w:val="2"/>
-          <w:numId w:val="1"/>
-        </w:numPr>
-      </w:pPr>
-      <w:r>
         <w:t xml:space="preserve">10-14 rounds which is a </w:t>
       </w:r>
       <w:proofErr w:type="spellStart"/>
@@ -3432,142 +4272,166 @@
       <w:r>
         <w:t xml:space="preserve">For row </w:t>
       </w:r>
+      <w:r>
+        <w:t>1, we</w:t>
+      </w:r>
+      <w:r>
+        <w:t xml:space="preserve"> shift the 1</w:t>
+      </w:r>
+      <w:r>
+        <w:rPr>
+          <w:vertAlign w:val="superscript"/>
+        </w:rPr>
+        <w:t>st</w:t>
+      </w:r>
+      <w:r>
+        <w:t xml:space="preserve"> element one, for row 2 we do it twice, an</w:t>
+      </w:r>
+      <w:r>
+        <w:t>d</w:t>
+      </w:r>
+      <w:r>
+        <w:t xml:space="preserve"> row 3 thrice. </w:t>
+      </w:r>
+    </w:p>
+    <w:p>
+      <w:pPr>
+        <w:pStyle w:val="ListParagraph"/>
+        <w:numPr>
+          <w:ilvl w:val="3"/>
+          <w:numId w:val="1"/>
+        </w:numPr>
+      </w:pPr>
+      <w:proofErr w:type="spellStart"/>
+      <w:r>
+        <w:t>MixColumn</w:t>
+      </w:r>
+      <w:proofErr w:type="spellEnd"/>
+      <w:r>
+        <w:t xml:space="preserve"> (linear mixing layer)</w:t>
+      </w:r>
+    </w:p>
+    <w:p>
+      <w:pPr>
+        <w:pStyle w:val="ListParagraph"/>
+        <w:numPr>
+          <w:ilvl w:val="4"/>
+          <w:numId w:val="1"/>
+        </w:numPr>
+      </w:pPr>
+      <w:r>
+        <w:t>Implemented like a lookup table</w:t>
+      </w:r>
+    </w:p>
+    <w:p>
+      <w:pPr>
+        <w:pStyle w:val="ListParagraph"/>
+        <w:numPr>
+          <w:ilvl w:val="4"/>
+          <w:numId w:val="1"/>
+        </w:numPr>
+      </w:pPr>
+      <w:r>
+        <w:t xml:space="preserve">Matrix multiplication in which same matrix used for all columns </w:t>
+      </w:r>
+    </w:p>
+    <w:p>
+      <w:pPr>
+        <w:pStyle w:val="ListParagraph"/>
+        <w:numPr>
+          <w:ilvl w:val="3"/>
+          <w:numId w:val="1"/>
+        </w:numPr>
+      </w:pPr>
+      <w:proofErr w:type="spellStart"/>
+      <w:r>
+        <w:t>AddRoundKey</w:t>
+      </w:r>
+      <w:proofErr w:type="spellEnd"/>
+      <w:r>
+        <w:t xml:space="preserve"> (key addition layer) </w:t>
+      </w:r>
+    </w:p>
+    <w:p>
+      <w:pPr>
+        <w:pStyle w:val="ListParagraph"/>
+        <w:numPr>
+          <w:ilvl w:val="4"/>
+          <w:numId w:val="1"/>
+        </w:numPr>
+      </w:pPr>
+      <w:r>
+        <w:t>XOR elements</w:t>
+      </w:r>
+    </w:p>
+    <w:p>
+      <w:pPr>
+        <w:pStyle w:val="ListParagraph"/>
+        <w:numPr>
+          <w:ilvl w:val="2"/>
+          <w:numId w:val="1"/>
+        </w:numPr>
+      </w:pPr>
+      <w:r>
+        <w:t>To decrypt everything must be invertible</w:t>
+      </w:r>
+    </w:p>
+    <w:p>
+      <w:pPr>
+        <w:pStyle w:val="ListParagraph"/>
+        <w:numPr>
+          <w:ilvl w:val="2"/>
+          <w:numId w:val="1"/>
+        </w:numPr>
+      </w:pPr>
+      <w:r>
+        <w:t>Subkeys used in reverse to decrypt</w:t>
+      </w:r>
+    </w:p>
+    <w:p>
+      <w:pPr>
+        <w:pStyle w:val="ListParagraph"/>
+        <w:numPr>
+          <w:ilvl w:val="2"/>
+          <w:numId w:val="1"/>
+        </w:numPr>
+      </w:pPr>
       <w:proofErr w:type="gramStart"/>
       <w:r>
-        <w:t>1,  we</w:t>
+        <w:t>Decryption !</w:t>
       </w:r>
       <w:proofErr w:type="gramEnd"/>
       <w:r>
-        <w:t xml:space="preserve"> shift the 1</w:t>
-      </w:r>
-      <w:r>
-        <w:rPr>
-          <w:vertAlign w:val="superscript"/>
-        </w:rPr>
-        <w:t>st</w:t>
-      </w:r>
-      <w:r>
-        <w:t xml:space="preserve"> element one, for row 2 we do it twice, an</w:t>
-      </w:r>
-      <w:r>
-        <w:t>d</w:t>
-      </w:r>
-      <w:r>
-        <w:t xml:space="preserve"> row 3 thrice. </w:t>
-      </w:r>
-    </w:p>
-    <w:p>
-      <w:pPr>
-        <w:pStyle w:val="ListParagraph"/>
-        <w:numPr>
-          <w:ilvl w:val="3"/>
-          <w:numId w:val="1"/>
-        </w:numPr>
-      </w:pPr>
-      <w:proofErr w:type="spellStart"/>
-      <w:r>
-        <w:t>MixColumn</w:t>
-      </w:r>
-      <w:proofErr w:type="spellEnd"/>
-      <w:r>
-        <w:t xml:space="preserve"> (linear mixing layer)</w:t>
-      </w:r>
-    </w:p>
-    <w:p>
-      <w:pPr>
-        <w:pStyle w:val="ListParagraph"/>
-        <w:numPr>
-          <w:ilvl w:val="4"/>
-          <w:numId w:val="1"/>
-        </w:numPr>
-      </w:pPr>
-      <w:r>
-        <w:t>Implemented like a lookup table</w:t>
-      </w:r>
-    </w:p>
-    <w:p>
-      <w:pPr>
-        <w:pStyle w:val="ListParagraph"/>
-        <w:numPr>
-          <w:ilvl w:val="4"/>
-          <w:numId w:val="1"/>
-        </w:numPr>
-      </w:pPr>
-      <w:r>
-        <w:t xml:space="preserve">Matrix multiplication in which same matrix used for all columns </w:t>
-      </w:r>
-    </w:p>
-    <w:p>
-      <w:pPr>
-        <w:pStyle w:val="ListParagraph"/>
-        <w:numPr>
-          <w:ilvl w:val="3"/>
-          <w:numId w:val="1"/>
-        </w:numPr>
-      </w:pPr>
-      <w:proofErr w:type="spellStart"/>
-      <w:r>
-        <w:t>AddRoundKey</w:t>
-      </w:r>
-      <w:proofErr w:type="spellEnd"/>
-      <w:r>
-        <w:t xml:space="preserve"> (key addition layer) </w:t>
-      </w:r>
-    </w:p>
-    <w:p>
-      <w:pPr>
-        <w:pStyle w:val="ListParagraph"/>
-        <w:numPr>
-          <w:ilvl w:val="4"/>
-          <w:numId w:val="1"/>
-        </w:numPr>
-      </w:pPr>
-      <w:r>
-        <w:t>XOR elements</w:t>
-      </w:r>
-    </w:p>
-    <w:p>
-      <w:pPr>
-        <w:pStyle w:val="ListParagraph"/>
-        <w:numPr>
-          <w:ilvl w:val="2"/>
-          <w:numId w:val="1"/>
-        </w:numPr>
-      </w:pPr>
-      <w:r>
-        <w:t>To decrypt everything must be invertible</w:t>
-      </w:r>
-    </w:p>
-    <w:p>
-      <w:pPr>
-        <w:pStyle w:val="ListParagraph"/>
-        <w:numPr>
-          <w:ilvl w:val="2"/>
-          <w:numId w:val="1"/>
-        </w:numPr>
-      </w:pPr>
-      <w:r>
-        <w:t>Subkeys used in reverse to decrypt</w:t>
-      </w:r>
-    </w:p>
-    <w:p>
-      <w:pPr>
-        <w:pStyle w:val="ListParagraph"/>
-        <w:numPr>
-          <w:ilvl w:val="2"/>
-          <w:numId w:val="1"/>
-        </w:numPr>
-      </w:pPr>
+        <w:t xml:space="preserve">= </w:t>
+      </w:r>
+      <w:r>
+        <w:t>Encryption</w:t>
+      </w:r>
+    </w:p>
+    <w:p>
+      <w:pPr>
+        <w:pStyle w:val="ListParagraph"/>
+        <w:numPr>
+          <w:ilvl w:val="0"/>
+          <w:numId w:val="1"/>
+        </w:numPr>
+      </w:pPr>
+      <w:r>
+        <w:t xml:space="preserve">To encrypt multiple plaintext blocks, </w:t>
+      </w:r>
+      <w:r>
+        <w:t>we first</w:t>
+      </w:r>
+      <w:r>
+        <w:t xml:space="preserve"> turn the plain text into blocks of the size accepted by block cipher and use the same key for </w:t>
+      </w:r>
       <w:proofErr w:type="gramStart"/>
       <w:r>
-        <w:t>Decryption !</w:t>
+        <w:t>each  block</w:t>
       </w:r>
       <w:proofErr w:type="gramEnd"/>
       <w:r>
-        <w:t xml:space="preserve">= </w:t>
-      </w:r>
-      <w:r>
-        <w:t>Encryption</w:t>
+        <w:t xml:space="preserve"> and pad any partial blocks</w:t>
       </w:r>
     </w:p>
     <w:p>
@@ -3579,82 +4443,62 @@
         </w:numPr>
       </w:pPr>
       <w:r>
-        <w:t xml:space="preserve">To encrypt multiple plaintext blocks, </w:t>
+        <w:t>PKCS#7 padding was when we set the value of the padded byte to the length of required padding. It is always applied</w:t>
+      </w:r>
+    </w:p>
+    <w:p>
+      <w:pPr>
+        <w:pStyle w:val="ListParagraph"/>
+        <w:numPr>
+          <w:ilvl w:val="1"/>
+          <w:numId w:val="1"/>
+        </w:numPr>
+      </w:pPr>
+      <w:r>
+        <w:t>If plaintext length happens to be a multiple of 16, we add a full block of padding set to value 16</w:t>
+      </w:r>
+    </w:p>
+    <w:p>
+      <w:pPr>
+        <w:pStyle w:val="ListParagraph"/>
+        <w:numPr>
+          <w:ilvl w:val="1"/>
+          <w:numId w:val="1"/>
+        </w:numPr>
+      </w:pPr>
+      <w:r>
+        <w:t>We remove padding after decryption</w:t>
+      </w:r>
+    </w:p>
+    <w:p>
+      <w:pPr>
+        <w:pStyle w:val="ListParagraph"/>
+        <w:numPr>
+          <w:ilvl w:val="0"/>
+          <w:numId w:val="1"/>
+        </w:numPr>
+      </w:pPr>
+      <w:r>
+        <w:t>Modes of operations used for Block Ciphers:</w:t>
+      </w:r>
+    </w:p>
+    <w:p>
+      <w:pPr>
+        <w:pStyle w:val="ListParagraph"/>
+        <w:numPr>
+          <w:ilvl w:val="1"/>
+          <w:numId w:val="1"/>
+        </w:numPr>
+      </w:pPr>
+      <w:r>
+        <w:t xml:space="preserve">Electronic </w:t>
       </w:r>
       <w:proofErr w:type="gramStart"/>
       <w:r>
-        <w:t>we  first</w:t>
+        <w:t>Codebook(</w:t>
       </w:r>
       <w:proofErr w:type="gramEnd"/>
       <w:r>
-        <w:t xml:space="preserve"> turn the plain text into blocks of the size accepted by block cipher and use the same key for each  block and pad any partial blocks</w:t>
-      </w:r>
-    </w:p>
-    <w:p>
-      <w:pPr>
-        <w:pStyle w:val="ListParagraph"/>
-        <w:numPr>
-          <w:ilvl w:val="0"/>
-          <w:numId w:val="1"/>
-        </w:numPr>
-      </w:pPr>
-      <w:r>
-        <w:t>PKCS#7 padding was when we set the value of the padded byte to the length of required padding. It is always applied</w:t>
-      </w:r>
-    </w:p>
-    <w:p>
-      <w:pPr>
-        <w:pStyle w:val="ListParagraph"/>
-        <w:numPr>
-          <w:ilvl w:val="1"/>
-          <w:numId w:val="1"/>
-        </w:numPr>
-      </w:pPr>
-      <w:r>
-        <w:t>If plaintext length happens to be a multiple of 16, we add a full block of padding set to value 16</w:t>
-      </w:r>
-    </w:p>
-    <w:p>
-      <w:pPr>
-        <w:pStyle w:val="ListParagraph"/>
-        <w:numPr>
-          <w:ilvl w:val="1"/>
-          <w:numId w:val="1"/>
-        </w:numPr>
-      </w:pPr>
-      <w:r>
-        <w:t>We remove padding after decryption</w:t>
-      </w:r>
-    </w:p>
-    <w:p>
-      <w:pPr>
-        <w:pStyle w:val="ListParagraph"/>
-        <w:numPr>
-          <w:ilvl w:val="0"/>
-          <w:numId w:val="1"/>
-        </w:numPr>
-      </w:pPr>
-      <w:r>
-        <w:t>Modes of operations used for Block Ciphers:</w:t>
-      </w:r>
-    </w:p>
-    <w:p>
-      <w:pPr>
-        <w:pStyle w:val="ListParagraph"/>
-        <w:numPr>
-          <w:ilvl w:val="1"/>
-          <w:numId w:val="1"/>
-        </w:numPr>
-      </w:pPr>
-      <w:r>
-        <w:t xml:space="preserve">Electronic </w:t>
-      </w:r>
-      <w:proofErr w:type="gramStart"/>
-      <w:r>
-        <w:t>Codebook(</w:t>
-      </w:r>
-      <w:proofErr w:type="gramEnd"/>
-      <w:r>
         <w:t>ECB):</w:t>
       </w:r>
     </w:p>
@@ -3733,31 +4577,31 @@
         </w:numPr>
       </w:pPr>
       <w:r>
+        <w:t>If using an image, structure will leak in ciphertext due to repeated blocks</w:t>
+      </w:r>
+    </w:p>
+    <w:p>
+      <w:pPr>
+        <w:pStyle w:val="ListParagraph"/>
+        <w:numPr>
+          <w:ilvl w:val="1"/>
+          <w:numId w:val="1"/>
+        </w:numPr>
+      </w:pPr>
+      <w:r>
+        <w:t>Cipher Block Chaining:</w:t>
+      </w:r>
+    </w:p>
+    <w:p>
+      <w:pPr>
+        <w:pStyle w:val="ListParagraph"/>
+        <w:numPr>
+          <w:ilvl w:val="2"/>
+          <w:numId w:val="1"/>
+        </w:numPr>
+      </w:pPr>
+      <w:r>
         <w:lastRenderedPageBreak/>
-        <w:t>If using an image, structure will leak in ciphertext due to repeated blocks</w:t>
-      </w:r>
-    </w:p>
-    <w:p>
-      <w:pPr>
-        <w:pStyle w:val="ListParagraph"/>
-        <w:numPr>
-          <w:ilvl w:val="1"/>
-          <w:numId w:val="1"/>
-        </w:numPr>
-      </w:pPr>
-      <w:r>
-        <w:t>Cipher Block Chaining:</w:t>
-      </w:r>
-    </w:p>
-    <w:p>
-      <w:pPr>
-        <w:pStyle w:val="ListParagraph"/>
-        <w:numPr>
-          <w:ilvl w:val="2"/>
-          <w:numId w:val="1"/>
-        </w:numPr>
-      </w:pPr>
-      <w:r>
         <w:t>Blocks are chained together and as such, aren’t encrypted independently</w:t>
       </w:r>
     </w:p>
@@ -4578,19 +5422,19 @@
         </w:numPr>
       </w:pPr>
       <w:r>
+        <w:t>In public key/asymmetric cryptography, key pairs are used</w:t>
+      </w:r>
+    </w:p>
+    <w:p>
+      <w:pPr>
+        <w:pStyle w:val="ListParagraph"/>
+        <w:numPr>
+          <w:ilvl w:val="1"/>
+          <w:numId w:val="1"/>
+        </w:numPr>
+      </w:pPr>
+      <w:r>
         <w:lastRenderedPageBreak/>
-        <w:t>In public key/asymmetric cryptography, key pairs are used</w:t>
-      </w:r>
-    </w:p>
-    <w:p>
-      <w:pPr>
-        <w:pStyle w:val="ListParagraph"/>
-        <w:numPr>
-          <w:ilvl w:val="1"/>
-          <w:numId w:val="1"/>
-        </w:numPr>
-      </w:pPr>
-      <w:r>
         <w:t>A uses B’s public key to encrypt and B</w:t>
       </w:r>
       <w:r>
@@ -5292,10 +6136,18 @@
         <w:sym w:font="Wingdings" w:char="F0DF"/>
       </w:r>
       <w:r>
-        <w:t xml:space="preserve">  S - </w:t>
+        <w:t xml:space="preserve">  </w:t>
       </w:r>
       <w:proofErr w:type="spellStart"/>
       <w:r>
+        <w:t>S</w:t>
+      </w:r>
+      <w:proofErr w:type="spellEnd"/>
+      <w:r>
+        <w:t xml:space="preserve"> - </w:t>
+      </w:r>
+      <w:proofErr w:type="spellStart"/>
+      <w:r>
         <w:t>W</w:t>
       </w:r>
       <w:r>
@@ -5359,25 +6211,25 @@
         </w:numPr>
       </w:pPr>
       <w:r>
+        <w:t xml:space="preserve">Given the above 2, we can use them to </w:t>
+      </w:r>
+      <w:r>
+        <w:t>create a</w:t>
+      </w:r>
+      <w:r>
+        <w:t xml:space="preserve"> public key cryptosystem by creating an SIK then converting it to a GK via parameters </w:t>
+      </w:r>
+    </w:p>
+    <w:p>
+      <w:pPr>
+        <w:pStyle w:val="ListParagraph"/>
+        <w:numPr>
+          <w:ilvl w:val="3"/>
+          <w:numId w:val="1"/>
+        </w:numPr>
+      </w:pPr>
+      <w:r>
         <w:lastRenderedPageBreak/>
-        <w:t xml:space="preserve">Given the above 2, we can use them to </w:t>
-      </w:r>
-      <w:r>
-        <w:t>create a</w:t>
-      </w:r>
-      <w:r>
-        <w:t xml:space="preserve"> public key cryptosystem by creating an SIK then converting it to a GK via parameters </w:t>
-      </w:r>
-    </w:p>
-    <w:p>
-      <w:pPr>
-        <w:pStyle w:val="ListParagraph"/>
-        <w:numPr>
-          <w:ilvl w:val="3"/>
-          <w:numId w:val="1"/>
-        </w:numPr>
-      </w:pPr>
-      <w:r>
         <w:t>Modulus n is any positive integer greater than sum of elements in SIK</w:t>
       </w:r>
     </w:p>
@@ -5898,23 +6750,316 @@
         </w:numPr>
       </w:pPr>
       <w:r>
+        <w:t>Take one bit a time (i.e. we try to fin x</w:t>
+      </w:r>
+      <w:r>
+        <w:rPr>
+          <w:vertAlign w:val="superscript"/>
+        </w:rPr>
+        <w:t>20</w:t>
+      </w:r>
+      <w:r>
+        <w:t xml:space="preserve"> we take the exponent in base 2 which is 10100 we build the following </w:t>
+      </w:r>
+      <w:r>
+        <w:t xml:space="preserve">(1, 10, 101, 1010, </w:t>
+      </w:r>
+      <w:r>
         <w:lastRenderedPageBreak/>
-        <w:t>Take one bit a time (i.e. we try to fin x</w:t>
+        <w:t>10100) = (1, 2, 5, 10, 20)</w:t>
+      </w:r>
+      <w:r>
+        <w:t>. The second list is the list of indexes we calculate</w:t>
+      </w:r>
+    </w:p>
+    <w:p>
+      <w:pPr>
+        <w:pStyle w:val="ListParagraph"/>
+        <w:numPr>
+          <w:ilvl w:val="3"/>
+          <w:numId w:val="1"/>
+        </w:numPr>
+      </w:pPr>
+      <w:r>
+        <w:t xml:space="preserve">From there we find the mod each x </w:t>
       </w:r>
       <w:r>
         <w:rPr>
           <w:vertAlign w:val="superscript"/>
         </w:rPr>
-        <w:t>20</w:t>
-      </w:r>
-      <w:r>
-        <w:t xml:space="preserve"> we take the exponent in base 2 which is 10100 we build the following </w:t>
-      </w:r>
-      <w:r>
-        <w:t>(1, 10, 101, 1010, 10100) = (1, 2, 5, 10, 20)</w:t>
-      </w:r>
-      <w:r>
-        <w:t>. The second list is the list of indexes we calculate</w:t>
+        <w:t>index</w:t>
+      </w:r>
+      <w:r>
+        <w:t xml:space="preserve"> where the index </w:t>
+      </w:r>
+      <w:r>
+        <w:t xml:space="preserve">is the indexes we found above. We take them in terms of each other and since we know answers, we substitute them </w:t>
+      </w:r>
+      <w:proofErr w:type="gramStart"/>
+      <w:r>
+        <w:t>in .</w:t>
+      </w:r>
+      <w:proofErr w:type="gramEnd"/>
+      <w:r>
+        <w:t xml:space="preserve"> For example let x be </w:t>
+      </w:r>
+      <w:proofErr w:type="gramStart"/>
+      <w:r>
+        <w:t>5 :</w:t>
+      </w:r>
+      <w:proofErr w:type="gramEnd"/>
+    </w:p>
+    <w:p>
+      <w:pPr>
+        <w:pStyle w:val="ListParagraph"/>
+        <w:numPr>
+          <w:ilvl w:val="4"/>
+          <w:numId w:val="1"/>
+        </w:numPr>
+      </w:pPr>
+      <w:r>
+        <w:t>5 mod 25 is 5</w:t>
+      </w:r>
+    </w:p>
+    <w:p>
+      <w:pPr>
+        <w:pStyle w:val="ListParagraph"/>
+        <w:numPr>
+          <w:ilvl w:val="4"/>
+          <w:numId w:val="1"/>
+        </w:numPr>
+      </w:pPr>
+      <w:proofErr w:type="gramStart"/>
+      <w:r>
+        <w:t>5</w:t>
+      </w:r>
+      <w:r>
+        <w:rPr>
+          <w:vertAlign w:val="superscript"/>
+        </w:rPr>
+        <w:t xml:space="preserve">2 </w:t>
+      </w:r>
+      <w:r>
+        <w:t xml:space="preserve"> mod</w:t>
+      </w:r>
+      <w:proofErr w:type="gramEnd"/>
+      <w:r>
+        <w:t xml:space="preserve"> 25 is 5</w:t>
+      </w:r>
+      <w:r>
+        <w:rPr>
+          <w:vertAlign w:val="superscript"/>
+        </w:rPr>
+        <w:t>2</w:t>
+      </w:r>
+      <w:r>
+        <w:t xml:space="preserve"> = 25</w:t>
+      </w:r>
+    </w:p>
+    <w:p>
+      <w:pPr>
+        <w:pStyle w:val="ListParagraph"/>
+        <w:numPr>
+          <w:ilvl w:val="4"/>
+          <w:numId w:val="1"/>
+        </w:numPr>
+      </w:pPr>
+      <w:r>
+        <w:t>5</w:t>
+      </w:r>
+      <w:r>
+        <w:rPr>
+          <w:vertAlign w:val="superscript"/>
+        </w:rPr>
+        <w:t xml:space="preserve">5 </w:t>
+      </w:r>
+      <w:r>
+        <w:t>mod 25 = 5</w:t>
+      </w:r>
+      <w:r>
+        <w:rPr>
+          <w:vertAlign w:val="superscript"/>
+        </w:rPr>
+        <w:t>2</w:t>
+      </w:r>
+      <w:r>
+        <w:t xml:space="preserve"> * 5 mod 35 = 25</w:t>
+      </w:r>
+      <w:r>
+        <w:rPr>
+          <w:vertAlign w:val="superscript"/>
+        </w:rPr>
+        <w:t>2</w:t>
+      </w:r>
+      <w:r>
+        <w:t xml:space="preserve"> *</w:t>
+      </w:r>
+      <w:proofErr w:type="gramStart"/>
+      <w:r>
+        <w:t>5  mod</w:t>
+      </w:r>
+      <w:proofErr w:type="gramEnd"/>
+      <w:r>
+        <w:t xml:space="preserve"> 25 = 10</w:t>
+      </w:r>
+    </w:p>
+    <w:p>
+      <w:pPr>
+        <w:pStyle w:val="ListParagraph"/>
+        <w:numPr>
+          <w:ilvl w:val="4"/>
+          <w:numId w:val="1"/>
+        </w:numPr>
+      </w:pPr>
+      <w:r>
+        <w:t>5</w:t>
+      </w:r>
+      <w:r>
+        <w:rPr>
+          <w:vertAlign w:val="superscript"/>
+        </w:rPr>
+        <w:t>10</w:t>
+      </w:r>
+      <w:r>
+        <w:t xml:space="preserve"> mod 25 = (5</w:t>
+      </w:r>
+      <w:r>
+        <w:rPr>
+          <w:vertAlign w:val="superscript"/>
+        </w:rPr>
+        <w:t>5</w:t>
+      </w:r>
+      <w:r>
+        <w:t>)</w:t>
+      </w:r>
+      <w:r>
+        <w:rPr>
+          <w:vertAlign w:val="superscript"/>
+        </w:rPr>
+        <w:t>2</w:t>
+      </w:r>
+      <w:r>
+        <w:t xml:space="preserve"> = 10</w:t>
+      </w:r>
+      <w:r>
+        <w:rPr>
+          <w:vertAlign w:val="superscript"/>
+        </w:rPr>
+        <w:t xml:space="preserve">2 </w:t>
+      </w:r>
+      <w:r>
+        <w:t xml:space="preserve">mod 35 = 30 </w:t>
+      </w:r>
+    </w:p>
+    <w:p>
+      <w:pPr>
+        <w:pStyle w:val="ListParagraph"/>
+        <w:numPr>
+          <w:ilvl w:val="4"/>
+          <w:numId w:val="1"/>
+        </w:numPr>
+      </w:pPr>
+      <w:r>
+        <w:t>5</w:t>
+      </w:r>
+      <w:r>
+        <w:rPr>
+          <w:vertAlign w:val="superscript"/>
+        </w:rPr>
+        <w:t>2</w:t>
+      </w:r>
+      <w:r>
+        <w:rPr>
+          <w:vertAlign w:val="superscript"/>
+        </w:rPr>
+        <w:t>0</w:t>
+      </w:r>
+      <w:r>
+        <w:t xml:space="preserve"> mod 25 = (5</w:t>
+      </w:r>
+      <w:r>
+        <w:rPr>
+          <w:vertAlign w:val="superscript"/>
+        </w:rPr>
+        <w:t>10</w:t>
+      </w:r>
+      <w:r>
+        <w:t>)</w:t>
+      </w:r>
+      <w:r>
+        <w:rPr>
+          <w:vertAlign w:val="superscript"/>
+        </w:rPr>
+        <w:t>2</w:t>
+      </w:r>
+      <w:r>
+        <w:t xml:space="preserve"> = 30</w:t>
+      </w:r>
+      <w:r>
+        <w:rPr>
+          <w:vertAlign w:val="superscript"/>
+        </w:rPr>
+        <w:t xml:space="preserve">2 </w:t>
+      </w:r>
+      <w:r>
+        <w:t xml:space="preserve">mod 35 = 25 </w:t>
+      </w:r>
+    </w:p>
+    <w:p>
+      <w:pPr>
+        <w:pStyle w:val="ListParagraph"/>
+        <w:numPr>
+          <w:ilvl w:val="2"/>
+          <w:numId w:val="1"/>
+        </w:numPr>
+      </w:pPr>
+      <w:r>
+        <w:t>To speed up RSA, we can use a small e value as we only need 2 seps for M</w:t>
+      </w:r>
+      <w:r>
+        <w:rPr>
+          <w:vertAlign w:val="superscript"/>
+        </w:rPr>
+        <w:t>e</w:t>
+      </w:r>
+      <w:r>
+        <w:t xml:space="preserve"> like 3 but e=3 leads to a cube root attack</w:t>
+      </w:r>
+    </w:p>
+    <w:p>
+      <w:pPr>
+        <w:pStyle w:val="ListParagraph"/>
+        <w:numPr>
+          <w:ilvl w:val="2"/>
+          <w:numId w:val="1"/>
+        </w:numPr>
+      </w:pPr>
+      <w:r>
+        <w:t>Cube root attack: If message is &lt; cube root of N, then M</w:t>
+      </w:r>
+      <w:r>
+        <w:rPr>
+          <w:vertAlign w:val="superscript"/>
+        </w:rPr>
+        <w:t>3</w:t>
+      </w:r>
+      <w:r>
+        <w:t xml:space="preserve"> is also smaller than N </w:t>
+      </w:r>
+      <w:r>
+        <w:sym w:font="Wingdings" w:char="F0E0"/>
+      </w:r>
+      <w:r>
+        <w:t xml:space="preserve"> C = M</w:t>
+      </w:r>
+      <w:r>
+        <w:rPr>
+          <w:vertAlign w:val="superscript"/>
+        </w:rPr>
+        <w:t>3</w:t>
+      </w:r>
+      <w:r>
+        <w:t xml:space="preserve"> thus M is the cube root of C</w:t>
       </w:r>
     </w:p>
     <w:p>
@@ -5926,286 +7071,264 @@
         </w:numPr>
       </w:pPr>
       <w:r>
-        <w:t xml:space="preserve">From there we find the mod each x </w:t>
+        <w:t>To prevent this, we pad the message by using a value like e = 2</w:t>
       </w:r>
       <w:r>
         <w:rPr>
           <w:vertAlign w:val="superscript"/>
         </w:rPr>
-        <w:t>index</w:t>
-      </w:r>
-      <w:r>
-        <w:t xml:space="preserve"> where the index </w:t>
-      </w:r>
-      <w:r>
-        <w:t xml:space="preserve">is the indexes we found above. We take them in terms of each other and since we know answers, we substitute them </w:t>
+        <w:t xml:space="preserve">16 </w:t>
+      </w:r>
+      <w:r>
+        <w:t>+1</w:t>
+      </w:r>
+      <w:r>
+        <w:t>. Its larger than 3 and it is still relatively small</w:t>
+      </w:r>
+    </w:p>
+    <w:p>
+      <w:pPr>
+        <w:pStyle w:val="ListParagraph"/>
+        <w:numPr>
+          <w:ilvl w:val="1"/>
+          <w:numId w:val="1"/>
+        </w:numPr>
+      </w:pPr>
+      <w:r>
+        <w:t>Diffie Hellman Key exchange</w:t>
+      </w:r>
+      <w:r>
+        <w:t>:</w:t>
+      </w:r>
+    </w:p>
+    <w:p>
+      <w:pPr>
+        <w:pStyle w:val="ListParagraph"/>
+        <w:numPr>
+          <w:ilvl w:val="2"/>
+          <w:numId w:val="1"/>
+        </w:numPr>
+      </w:pPr>
+      <w:r>
+        <w:t xml:space="preserve">Key exchange </w:t>
+      </w:r>
+      <w:proofErr w:type="spellStart"/>
+      <w:r>
+        <w:t>alg</w:t>
+      </w:r>
+      <w:proofErr w:type="spellEnd"/>
+    </w:p>
+    <w:p>
+      <w:pPr>
+        <w:pStyle w:val="ListParagraph"/>
+        <w:numPr>
+          <w:ilvl w:val="2"/>
+          <w:numId w:val="1"/>
+        </w:numPr>
+      </w:pPr>
+      <w:r>
+        <w:t>Based on discrete logarithm problem</w:t>
+      </w:r>
+    </w:p>
+    <w:p>
+      <w:pPr>
+        <w:pStyle w:val="ListParagraph"/>
+        <w:numPr>
+          <w:ilvl w:val="3"/>
+          <w:numId w:val="1"/>
+        </w:numPr>
+      </w:pPr>
+      <w:r>
+        <w:t>Consider v</w:t>
+      </w:r>
+      <w:r>
+        <w:t xml:space="preserve">= </w:t>
+      </w:r>
+      <w:proofErr w:type="spellStart"/>
+      <w:r>
+        <w:t>g</w:t>
+      </w:r>
+      <w:r>
+        <w:rPr>
+          <w:vertAlign w:val="superscript"/>
+        </w:rPr>
+        <w:t>k</w:t>
+      </w:r>
+      <w:proofErr w:type="spellEnd"/>
+      <w:r>
+        <w:t xml:space="preserve"> mod p</w:t>
+      </w:r>
+    </w:p>
+    <w:p>
+      <w:pPr>
+        <w:pStyle w:val="ListParagraph"/>
+        <w:numPr>
+          <w:ilvl w:val="3"/>
+          <w:numId w:val="1"/>
+        </w:numPr>
+      </w:pPr>
+      <w:r>
+        <w:t xml:space="preserve">The problem consists in getting the exponent </w:t>
       </w:r>
       <w:proofErr w:type="gramStart"/>
       <w:r>
-        <w:t>in .</w:t>
+        <w:t>k  given</w:t>
       </w:r>
       <w:proofErr w:type="gramEnd"/>
       <w:r>
-        <w:t xml:space="preserve"> For example let x be </w:t>
-      </w:r>
-      <w:proofErr w:type="gramStart"/>
-      <w:r>
-        <w:t>5 :</w:t>
-      </w:r>
-      <w:proofErr w:type="gramEnd"/>
-    </w:p>
-    <w:p>
-      <w:pPr>
-        <w:pStyle w:val="ListParagraph"/>
-        <w:numPr>
-          <w:ilvl w:val="4"/>
-          <w:numId w:val="1"/>
-        </w:numPr>
-      </w:pPr>
-      <w:r>
-        <w:t>5 mod 25 is 5</w:t>
-      </w:r>
-    </w:p>
-    <w:p>
-      <w:pPr>
-        <w:pStyle w:val="ListParagraph"/>
-        <w:numPr>
-          <w:ilvl w:val="4"/>
-          <w:numId w:val="1"/>
-        </w:numPr>
-      </w:pPr>
-      <w:proofErr w:type="gramStart"/>
-      <w:r>
-        <w:t>5</w:t>
+        <w:t xml:space="preserve"> v, g and p</w:t>
+      </w:r>
+    </w:p>
+    <w:p>
+      <w:pPr>
+        <w:pStyle w:val="ListParagraph"/>
+        <w:numPr>
+          <w:ilvl w:val="2"/>
+          <w:numId w:val="1"/>
+        </w:numPr>
+      </w:pPr>
+      <w:r>
+        <w:t>How it works:</w:t>
+      </w:r>
+    </w:p>
+    <w:p>
+      <w:pPr>
+        <w:pStyle w:val="ListParagraph"/>
+        <w:numPr>
+          <w:ilvl w:val="3"/>
+          <w:numId w:val="1"/>
+        </w:numPr>
+      </w:pPr>
+      <w:r>
+        <w:t xml:space="preserve">Let p be prime and g (generator) be a number between 1 an p-1 s.t for any x, there is </w:t>
+      </w:r>
+      <w:proofErr w:type="spellStart"/>
+      <w:r>
+        <w:t>n</w:t>
+      </w:r>
+      <w:proofErr w:type="spellEnd"/>
+      <w:r>
+        <w:t xml:space="preserve"> such that x = </w:t>
+      </w:r>
+      <w:proofErr w:type="spellStart"/>
+      <w:r>
+        <w:t>g</w:t>
       </w:r>
       <w:r>
         <w:rPr>
           <w:vertAlign w:val="superscript"/>
         </w:rPr>
-        <w:t xml:space="preserve">2 </w:t>
-      </w:r>
-      <w:r>
-        <w:t xml:space="preserve"> mod</w:t>
-      </w:r>
-      <w:proofErr w:type="gramEnd"/>
-      <w:r>
-        <w:t xml:space="preserve"> 25 is 5</w:t>
+        <w:t>n</w:t>
+      </w:r>
+      <w:proofErr w:type="spellEnd"/>
+      <w:r>
+        <w:t xml:space="preserve"> mod p</w:t>
+      </w:r>
+      <w:r>
+        <w:t>. G and P are both public</w:t>
+      </w:r>
+    </w:p>
+    <w:p>
+      <w:pPr>
+        <w:pStyle w:val="ListParagraph"/>
+        <w:numPr>
+          <w:ilvl w:val="3"/>
+          <w:numId w:val="1"/>
+        </w:numPr>
+      </w:pPr>
+      <w:r>
+        <w:t xml:space="preserve">A selects a private value a </w:t>
+      </w:r>
+      <w:proofErr w:type="spellStart"/>
+      <w:r>
+        <w:t>s.t.</w:t>
+      </w:r>
+      <w:proofErr w:type="spellEnd"/>
+      <w:r>
+        <w:t xml:space="preserve"> a is between 1 and p -2 and B selects a private value b which is also between 1 and p – 2</w:t>
+      </w:r>
+    </w:p>
+    <w:p>
+      <w:pPr>
+        <w:pStyle w:val="ListParagraph"/>
+        <w:numPr>
+          <w:ilvl w:val="3"/>
+          <w:numId w:val="1"/>
+        </w:numPr>
+      </w:pPr>
+      <w:r>
+        <w:t>A send g</w:t>
       </w:r>
       <w:r>
         <w:rPr>
           <w:vertAlign w:val="superscript"/>
         </w:rPr>
-        <w:t>2</w:t>
-      </w:r>
-      <w:r>
-        <w:t xml:space="preserve"> = 25</w:t>
-      </w:r>
-    </w:p>
-    <w:p>
-      <w:pPr>
-        <w:pStyle w:val="ListParagraph"/>
-        <w:numPr>
-          <w:ilvl w:val="4"/>
-          <w:numId w:val="1"/>
-        </w:numPr>
-      </w:pPr>
-      <w:r>
-        <w:t>5</w:t>
+        <w:t xml:space="preserve">a </w:t>
+      </w:r>
+      <w:r>
+        <w:t xml:space="preserve">to B and B sends </w:t>
+      </w:r>
+      <w:proofErr w:type="spellStart"/>
+      <w:r>
+        <w:t>g</w:t>
       </w:r>
       <w:r>
         <w:rPr>
           <w:vertAlign w:val="superscript"/>
         </w:rPr>
-        <w:t xml:space="preserve">5 </w:t>
-      </w:r>
-      <w:r>
-        <w:t>mod 25 = 5</w:t>
-      </w:r>
+        <w:t>b</w:t>
+      </w:r>
+      <w:proofErr w:type="spellEnd"/>
       <w:r>
         <w:rPr>
           <w:vertAlign w:val="superscript"/>
         </w:rPr>
-        <w:t>2</w:t>
-      </w:r>
-      <w:r>
-        <w:t xml:space="preserve"> * 5 mod 35 = 25</w:t>
+        <w:t xml:space="preserve"> </w:t>
+      </w:r>
+      <w:r>
+        <w:t>to A</w:t>
+      </w:r>
+    </w:p>
+    <w:p>
+      <w:pPr>
+        <w:pStyle w:val="ListParagraph"/>
+        <w:numPr>
+          <w:ilvl w:val="3"/>
+          <w:numId w:val="1"/>
+        </w:numPr>
+      </w:pPr>
+      <w:r>
+        <w:t>They both then compute g</w:t>
       </w:r>
       <w:r>
         <w:rPr>
           <w:vertAlign w:val="superscript"/>
         </w:rPr>
-        <w:t>2</w:t>
-      </w:r>
-      <w:r>
-        <w:t xml:space="preserve"> *</w:t>
-      </w:r>
-      <w:proofErr w:type="gramStart"/>
-      <w:r>
-        <w:t>5  mod</w:t>
-      </w:r>
-      <w:proofErr w:type="gramEnd"/>
-      <w:r>
-        <w:t xml:space="preserve"> 25 = 10</w:t>
-      </w:r>
-    </w:p>
-    <w:p>
-      <w:pPr>
-        <w:pStyle w:val="ListParagraph"/>
-        <w:numPr>
-          <w:ilvl w:val="4"/>
-          <w:numId w:val="1"/>
-        </w:numPr>
-      </w:pPr>
-      <w:r>
-        <w:t>5</w:t>
-      </w:r>
-      <w:r>
-        <w:rPr>
-          <w:vertAlign w:val="superscript"/>
-        </w:rPr>
-        <w:t>10</w:t>
-      </w:r>
-      <w:r>
-        <w:t xml:space="preserve"> mod 25 = (5</w:t>
-      </w:r>
-      <w:r>
-        <w:rPr>
-          <w:vertAlign w:val="superscript"/>
-        </w:rPr>
-        <w:t>5</w:t>
-      </w:r>
+        <w:t>ab</w:t>
+      </w:r>
+      <w:r>
+        <w:t xml:space="preserve"> mod p and is then used as a symmetric key</w:t>
+      </w:r>
+    </w:p>
+    <w:p>
+      <w:pPr>
+        <w:pStyle w:val="ListParagraph"/>
+        <w:numPr>
+          <w:ilvl w:val="2"/>
+          <w:numId w:val="1"/>
+        </w:numPr>
+      </w:pPr>
+      <w:r>
+        <w:t>Mallet can pretend to be the sender and receiver in a Man in the Middle attack (</w:t>
+      </w:r>
+      <w:proofErr w:type="spellStart"/>
+      <w:r>
+        <w:t>MiM</w:t>
+      </w:r>
+      <w:proofErr w:type="spellEnd"/>
       <w:r>
         <w:t>)</w:t>
       </w:r>
-      <w:r>
-        <w:rPr>
-          <w:vertAlign w:val="superscript"/>
-        </w:rPr>
-        <w:t>2</w:t>
-      </w:r>
-      <w:r>
-        <w:t xml:space="preserve"> = 10</w:t>
-      </w:r>
-      <w:r>
-        <w:rPr>
-          <w:vertAlign w:val="superscript"/>
-        </w:rPr>
-        <w:t xml:space="preserve">2 </w:t>
-      </w:r>
-      <w:r>
-        <w:t xml:space="preserve">mod 35 = 30 </w:t>
-      </w:r>
-    </w:p>
-    <w:p>
-      <w:pPr>
-        <w:pStyle w:val="ListParagraph"/>
-        <w:numPr>
-          <w:ilvl w:val="4"/>
-          <w:numId w:val="1"/>
-        </w:numPr>
-      </w:pPr>
-      <w:r>
-        <w:t>5</w:t>
-      </w:r>
-      <w:r>
-        <w:rPr>
-          <w:vertAlign w:val="superscript"/>
-        </w:rPr>
-        <w:t>2</w:t>
-      </w:r>
-      <w:r>
-        <w:rPr>
-          <w:vertAlign w:val="superscript"/>
-        </w:rPr>
-        <w:t>0</w:t>
-      </w:r>
-      <w:r>
-        <w:t xml:space="preserve"> mod 25 = (5</w:t>
-      </w:r>
-      <w:r>
-        <w:rPr>
-          <w:vertAlign w:val="superscript"/>
-        </w:rPr>
-        <w:t>10</w:t>
-      </w:r>
-      <w:r>
-        <w:t>)</w:t>
-      </w:r>
-      <w:r>
-        <w:rPr>
-          <w:vertAlign w:val="superscript"/>
-        </w:rPr>
-        <w:t>2</w:t>
-      </w:r>
-      <w:r>
-        <w:t xml:space="preserve"> = 30</w:t>
-      </w:r>
-      <w:r>
-        <w:rPr>
-          <w:vertAlign w:val="superscript"/>
-        </w:rPr>
-        <w:t xml:space="preserve">2 </w:t>
-      </w:r>
-      <w:r>
-        <w:t xml:space="preserve">mod 35 = 25 </w:t>
-      </w:r>
-    </w:p>
-    <w:p>
-      <w:pPr>
-        <w:pStyle w:val="ListParagraph"/>
-        <w:numPr>
-          <w:ilvl w:val="2"/>
-          <w:numId w:val="1"/>
-        </w:numPr>
-      </w:pPr>
-      <w:r>
-        <w:t>To speed up RSA, we can use a small e value as we only need 2 seps for M</w:t>
-      </w:r>
-      <w:r>
-        <w:rPr>
-          <w:vertAlign w:val="superscript"/>
-        </w:rPr>
-        <w:t>e</w:t>
-      </w:r>
-      <w:r>
-        <w:t xml:space="preserve"> like 3 but e=3 leads to a cube root attack</w:t>
-      </w:r>
-    </w:p>
-    <w:p>
-      <w:pPr>
-        <w:pStyle w:val="ListParagraph"/>
-        <w:numPr>
-          <w:ilvl w:val="2"/>
-          <w:numId w:val="1"/>
-        </w:numPr>
-      </w:pPr>
-      <w:r>
-        <w:t>Cube root attack: If message is &lt; cube root of N, then M</w:t>
-      </w:r>
-      <w:r>
-        <w:rPr>
-          <w:vertAlign w:val="superscript"/>
-        </w:rPr>
-        <w:t>3</w:t>
-      </w:r>
-      <w:r>
-        <w:t xml:space="preserve"> is also smaller than N </w:t>
-      </w:r>
-      <w:r>
-        <w:sym w:font="Wingdings" w:char="F0E0"/>
-      </w:r>
-      <w:r>
-        <w:t xml:space="preserve"> C = M</w:t>
-      </w:r>
-      <w:r>
-        <w:rPr>
-          <w:vertAlign w:val="superscript"/>
-        </w:rPr>
-        <w:t>3</w:t>
-      </w:r>
-      <w:r>
-        <w:t xml:space="preserve"> thus M is the cube root of C</w:t>
-      </w:r>
     </w:p>
     <w:p>
       <w:pPr>
@@ -6216,274 +7339,6 @@
         </w:numPr>
       </w:pPr>
       <w:r>
-        <w:t>To prevent this, we pad the message by using a value like e = 2</w:t>
-      </w:r>
-      <w:r>
-        <w:rPr>
-          <w:vertAlign w:val="superscript"/>
-        </w:rPr>
-        <w:t xml:space="preserve">16 </w:t>
-      </w:r>
-      <w:r>
-        <w:t>+1</w:t>
-      </w:r>
-      <w:r>
-        <w:t>. Its larger than 3 and it is still relatively small</w:t>
-      </w:r>
-    </w:p>
-    <w:p>
-      <w:pPr>
-        <w:pStyle w:val="ListParagraph"/>
-        <w:numPr>
-          <w:ilvl w:val="1"/>
-          <w:numId w:val="1"/>
-        </w:numPr>
-      </w:pPr>
-      <w:r>
-        <w:t>Diffie Hellman Key exchange</w:t>
-      </w:r>
-      <w:r>
-        <w:t>:</w:t>
-      </w:r>
-    </w:p>
-    <w:p>
-      <w:pPr>
-        <w:pStyle w:val="ListParagraph"/>
-        <w:numPr>
-          <w:ilvl w:val="2"/>
-          <w:numId w:val="1"/>
-        </w:numPr>
-      </w:pPr>
-      <w:r>
-        <w:t xml:space="preserve">Key exchange </w:t>
-      </w:r>
-      <w:proofErr w:type="spellStart"/>
-      <w:r>
-        <w:t>alg</w:t>
-      </w:r>
-      <w:proofErr w:type="spellEnd"/>
-    </w:p>
-    <w:p>
-      <w:pPr>
-        <w:pStyle w:val="ListParagraph"/>
-        <w:numPr>
-          <w:ilvl w:val="2"/>
-          <w:numId w:val="1"/>
-        </w:numPr>
-      </w:pPr>
-      <w:r>
-        <w:t>Based on discrete logarithm problem</w:t>
-      </w:r>
-    </w:p>
-    <w:p>
-      <w:pPr>
-        <w:pStyle w:val="ListParagraph"/>
-        <w:numPr>
-          <w:ilvl w:val="3"/>
-          <w:numId w:val="1"/>
-        </w:numPr>
-      </w:pPr>
-      <w:r>
-        <w:t>Consider v</w:t>
-      </w:r>
-      <w:r>
-        <w:t xml:space="preserve">= </w:t>
-      </w:r>
-      <w:proofErr w:type="spellStart"/>
-      <w:r>
-        <w:t>g</w:t>
-      </w:r>
-      <w:r>
-        <w:rPr>
-          <w:vertAlign w:val="superscript"/>
-        </w:rPr>
-        <w:t>k</w:t>
-      </w:r>
-      <w:proofErr w:type="spellEnd"/>
-      <w:r>
-        <w:t xml:space="preserve"> mod p</w:t>
-      </w:r>
-    </w:p>
-    <w:p>
-      <w:pPr>
-        <w:pStyle w:val="ListParagraph"/>
-        <w:numPr>
-          <w:ilvl w:val="3"/>
-          <w:numId w:val="1"/>
-        </w:numPr>
-      </w:pPr>
-      <w:r>
-        <w:t xml:space="preserve">The problem consists in getting the exponent </w:t>
-      </w:r>
-      <w:proofErr w:type="gramStart"/>
-      <w:r>
-        <w:t>k  given</w:t>
-      </w:r>
-      <w:proofErr w:type="gramEnd"/>
-      <w:r>
-        <w:t xml:space="preserve"> v, g and p</w:t>
-      </w:r>
-    </w:p>
-    <w:p>
-      <w:pPr>
-        <w:pStyle w:val="ListParagraph"/>
-        <w:numPr>
-          <w:ilvl w:val="2"/>
-          <w:numId w:val="1"/>
-        </w:numPr>
-      </w:pPr>
-      <w:r>
-        <w:t>How it works:</w:t>
-      </w:r>
-    </w:p>
-    <w:p>
-      <w:pPr>
-        <w:pStyle w:val="ListParagraph"/>
-        <w:numPr>
-          <w:ilvl w:val="3"/>
-          <w:numId w:val="1"/>
-        </w:numPr>
-      </w:pPr>
-      <w:r>
-        <w:t xml:space="preserve">Let p be prime and g (generator) be a number between 1 an p-1 s.t for any x, there is </w:t>
-      </w:r>
-      <w:proofErr w:type="spellStart"/>
-      <w:r>
-        <w:t>n</w:t>
-      </w:r>
-      <w:proofErr w:type="spellEnd"/>
-      <w:r>
-        <w:t xml:space="preserve"> such that x = </w:t>
-      </w:r>
-      <w:proofErr w:type="spellStart"/>
-      <w:r>
-        <w:t>g</w:t>
-      </w:r>
-      <w:r>
-        <w:rPr>
-          <w:vertAlign w:val="superscript"/>
-        </w:rPr>
-        <w:t>n</w:t>
-      </w:r>
-      <w:proofErr w:type="spellEnd"/>
-      <w:r>
-        <w:t xml:space="preserve"> mod p</w:t>
-      </w:r>
-      <w:r>
-        <w:t>. G and P are both public</w:t>
-      </w:r>
-    </w:p>
-    <w:p>
-      <w:pPr>
-        <w:pStyle w:val="ListParagraph"/>
-        <w:numPr>
-          <w:ilvl w:val="3"/>
-          <w:numId w:val="1"/>
-        </w:numPr>
-      </w:pPr>
-      <w:r>
-        <w:t xml:space="preserve">A selects a private value a </w:t>
-      </w:r>
-      <w:proofErr w:type="spellStart"/>
-      <w:r>
-        <w:t>s.t.</w:t>
-      </w:r>
-      <w:proofErr w:type="spellEnd"/>
-      <w:r>
-        <w:t xml:space="preserve"> a is between 1 and p -2 and B selects a private value b which is also between 1 and p – 2</w:t>
-      </w:r>
-    </w:p>
-    <w:p>
-      <w:pPr>
-        <w:pStyle w:val="ListParagraph"/>
-        <w:numPr>
-          <w:ilvl w:val="3"/>
-          <w:numId w:val="1"/>
-        </w:numPr>
-      </w:pPr>
-      <w:r>
-        <w:t>A send g</w:t>
-      </w:r>
-      <w:r>
-        <w:rPr>
-          <w:vertAlign w:val="superscript"/>
-        </w:rPr>
-        <w:t xml:space="preserve">a </w:t>
-      </w:r>
-      <w:r>
-        <w:t xml:space="preserve">to B and B sends </w:t>
-      </w:r>
-      <w:proofErr w:type="spellStart"/>
-      <w:r>
-        <w:t>g</w:t>
-      </w:r>
-      <w:r>
-        <w:rPr>
-          <w:vertAlign w:val="superscript"/>
-        </w:rPr>
-        <w:t>b</w:t>
-      </w:r>
-      <w:proofErr w:type="spellEnd"/>
-      <w:r>
-        <w:rPr>
-          <w:vertAlign w:val="superscript"/>
-        </w:rPr>
-        <w:t xml:space="preserve"> </w:t>
-      </w:r>
-      <w:r>
-        <w:t>to A</w:t>
-      </w:r>
-    </w:p>
-    <w:p>
-      <w:pPr>
-        <w:pStyle w:val="ListParagraph"/>
-        <w:numPr>
-          <w:ilvl w:val="3"/>
-          <w:numId w:val="1"/>
-        </w:numPr>
-      </w:pPr>
-      <w:r>
-        <w:t>They both then compute g</w:t>
-      </w:r>
-      <w:r>
-        <w:rPr>
-          <w:vertAlign w:val="superscript"/>
-        </w:rPr>
-        <w:t>ab</w:t>
-      </w:r>
-      <w:r>
-        <w:t xml:space="preserve"> mod p and is then used as a symmetric key</w:t>
-      </w:r>
-    </w:p>
-    <w:p>
-      <w:pPr>
-        <w:pStyle w:val="ListParagraph"/>
-        <w:numPr>
-          <w:ilvl w:val="2"/>
-          <w:numId w:val="1"/>
-        </w:numPr>
-      </w:pPr>
-      <w:r>
-        <w:t>Mallet can pretend to be the sender and receiver in a Man in the Middle attack (</w:t>
-      </w:r>
-      <w:proofErr w:type="spellStart"/>
-      <w:r>
-        <w:t>MiM</w:t>
-      </w:r>
-      <w:proofErr w:type="spellEnd"/>
-      <w:r>
-        <w:t>)</w:t>
-      </w:r>
-    </w:p>
-    <w:p>
-      <w:pPr>
-        <w:pStyle w:val="ListParagraph"/>
-        <w:numPr>
-          <w:ilvl w:val="3"/>
-          <w:numId w:val="1"/>
-        </w:numPr>
-      </w:pPr>
-      <w:r>
         <w:t>Can encrypt DH with symmetric or public key to prevent this or sign the DH values with a private key</w:t>
       </w:r>
     </w:p>
@@ -6496,31 +7351,31 @@
         </w:numPr>
       </w:pPr>
       <w:r>
+        <w:t>It is confidential and makes use of authentication protocols</w:t>
+      </w:r>
+    </w:p>
+    <w:p>
+      <w:pPr>
+        <w:pStyle w:val="ListParagraph"/>
+        <w:numPr>
+          <w:ilvl w:val="1"/>
+          <w:numId w:val="1"/>
+        </w:numPr>
+      </w:pPr>
+      <w:r>
+        <w:t xml:space="preserve">They also use digital signatures which provide integrity and non-repudiation  </w:t>
+      </w:r>
+    </w:p>
+    <w:p>
+      <w:pPr>
+        <w:pStyle w:val="ListParagraph"/>
+        <w:numPr>
+          <w:ilvl w:val="1"/>
+          <w:numId w:val="1"/>
+        </w:numPr>
+      </w:pPr>
+      <w:r>
         <w:lastRenderedPageBreak/>
-        <w:t>It is confidential and makes use of authentication protocols</w:t>
-      </w:r>
-    </w:p>
-    <w:p>
-      <w:pPr>
-        <w:pStyle w:val="ListParagraph"/>
-        <w:numPr>
-          <w:ilvl w:val="1"/>
-          <w:numId w:val="1"/>
-        </w:numPr>
-      </w:pPr>
-      <w:r>
-        <w:t xml:space="preserve">They also use digital signatures which provide integrity and non-repudiation  </w:t>
-      </w:r>
-    </w:p>
-    <w:p>
-      <w:pPr>
-        <w:pStyle w:val="ListParagraph"/>
-        <w:numPr>
-          <w:ilvl w:val="1"/>
-          <w:numId w:val="1"/>
-        </w:numPr>
-      </w:pPr>
-      <w:r>
         <w:t>Notation:</w:t>
       </w:r>
     </w:p>
@@ -6958,19 +7813,19 @@
         </w:numPr>
       </w:pPr>
       <w:r>
+        <w:t>User decides who to trust</w:t>
+      </w:r>
+    </w:p>
+    <w:p>
+      <w:pPr>
+        <w:pStyle w:val="ListParagraph"/>
+        <w:numPr>
+          <w:ilvl w:val="4"/>
+          <w:numId w:val="1"/>
+        </w:numPr>
+      </w:pPr>
+      <w:r>
         <w:lastRenderedPageBreak/>
-        <w:t>User decides who to trust</w:t>
-      </w:r>
-    </w:p>
-    <w:p>
-      <w:pPr>
-        <w:pStyle w:val="ListParagraph"/>
-        <w:numPr>
-          <w:ilvl w:val="4"/>
-          <w:numId w:val="1"/>
-        </w:numPr>
-      </w:pPr>
-      <w:r>
         <w:t>Chaining: CA can get certificate for its public key from another CA and do the same with its public key and again with another CA</w:t>
       </w:r>
     </w:p>
@@ -7380,11 +8235,39 @@
         </w:numPr>
       </w:pPr>
       <w:r>
+        <w:t xml:space="preserve">One way: </w:t>
+      </w:r>
+      <w:r>
+        <w:t xml:space="preserve">given a hash value v, hard to find x </w:t>
+      </w:r>
+      <w:proofErr w:type="spellStart"/>
+      <w:r>
+        <w:t>s.t.</w:t>
+      </w:r>
+      <w:proofErr w:type="spellEnd"/>
+      <w:r>
+        <w:t xml:space="preserve"> h(x) = v</w:t>
+      </w:r>
+    </w:p>
+    <w:p>
+      <w:pPr>
+        <w:pStyle w:val="ListParagraph"/>
+        <w:numPr>
+          <w:ilvl w:val="1"/>
+          <w:numId w:val="1"/>
+        </w:numPr>
+      </w:pPr>
+      <w:r>
         <w:lastRenderedPageBreak/>
-        <w:t xml:space="preserve">One way: </w:t>
-      </w:r>
-      <w:r>
-        <w:t xml:space="preserve">given a hash value v, hard to find x </w:t>
+        <w:t xml:space="preserve">Weak collision resistance, given x and h(x), unfeasible to find </w:t>
+      </w:r>
+      <w:proofErr w:type="gramStart"/>
+      <w:r>
+        <w:t>x!=</w:t>
+      </w:r>
+      <w:proofErr w:type="gramEnd"/>
+      <w:r>
+        <w:t xml:space="preserve">y </w:t>
       </w:r>
       <w:proofErr w:type="spellStart"/>
       <w:r>
@@ -7392,19 +8275,19 @@
       </w:r>
       <w:proofErr w:type="spellEnd"/>
       <w:r>
-        <w:t xml:space="preserve"> h(x) = v</w:t>
-      </w:r>
-    </w:p>
-    <w:p>
-      <w:pPr>
-        <w:pStyle w:val="ListParagraph"/>
-        <w:numPr>
-          <w:ilvl w:val="1"/>
-          <w:numId w:val="1"/>
-        </w:numPr>
-      </w:pPr>
-      <w:r>
-        <w:t xml:space="preserve">Weak collision resistance, given x and h(x), unfeasible to find </w:t>
+        <w:t xml:space="preserve"> h(y) = h(x)</w:t>
+      </w:r>
+    </w:p>
+    <w:p>
+      <w:pPr>
+        <w:pStyle w:val="ListParagraph"/>
+        <w:numPr>
+          <w:ilvl w:val="1"/>
+          <w:numId w:val="1"/>
+        </w:numPr>
+      </w:pPr>
+      <w:r>
+        <w:t xml:space="preserve">Strong collision resistance, unfeasible to find x and y with </w:t>
       </w:r>
       <w:proofErr w:type="gramStart"/>
       <w:r>
@@ -7420,47 +8303,331 @@
       </w:r>
       <w:proofErr w:type="spellEnd"/>
       <w:r>
-        <w:t xml:space="preserve"> h(y) = h(x)</w:t>
-      </w:r>
-    </w:p>
-    <w:p>
-      <w:pPr>
-        <w:pStyle w:val="ListParagraph"/>
-        <w:numPr>
-          <w:ilvl w:val="1"/>
-          <w:numId w:val="1"/>
-        </w:numPr>
-      </w:pPr>
-      <w:r>
-        <w:t xml:space="preserve">Strong collision resistance, unfeasible to find x and y with </w:t>
+        <w:t xml:space="preserve"> h(x) = h(y)</w:t>
+      </w:r>
+    </w:p>
+    <w:p>
+      <w:pPr>
+        <w:pStyle w:val="ListParagraph"/>
+        <w:numPr>
+          <w:ilvl w:val="2"/>
+          <w:numId w:val="1"/>
+        </w:numPr>
+      </w:pPr>
+      <w:r>
+        <w:t>Just hard to find as hashes aren’t one to one</w:t>
+      </w:r>
+    </w:p>
+    <w:p>
+      <w:pPr>
+        <w:pStyle w:val="ListParagraph"/>
+        <w:numPr>
+          <w:ilvl w:val="0"/>
+          <w:numId w:val="1"/>
+        </w:numPr>
+      </w:pPr>
+      <w:r>
+        <w:t>In cryptographic hashes, hash vales are unrelated for different messages and are uniformly distributed</w:t>
+      </w:r>
+    </w:p>
+    <w:p>
+      <w:pPr>
+        <w:pStyle w:val="ListParagraph"/>
+        <w:numPr>
+          <w:ilvl w:val="1"/>
+          <w:numId w:val="1"/>
+        </w:numPr>
+      </w:pPr>
+      <w:r>
+        <w:t>If h(x) is n bits long, p(h(x)) = 1/2</w:t>
+      </w:r>
+      <w:r>
+        <w:rPr>
+          <w:vertAlign w:val="superscript"/>
+        </w:rPr>
+        <w:t>n</w:t>
+      </w:r>
+      <w:r>
+        <w:t xml:space="preserve"> </w:t>
+      </w:r>
+    </w:p>
+    <w:p>
+      <w:pPr>
+        <w:pStyle w:val="ListParagraph"/>
+        <w:numPr>
+          <w:ilvl w:val="0"/>
+          <w:numId w:val="1"/>
+        </w:numPr>
+      </w:pPr>
+      <w:r>
+        <w:t>Birthday paradox and birthday problem:</w:t>
+      </w:r>
+    </w:p>
+    <w:p>
+      <w:pPr>
+        <w:pStyle w:val="ListParagraph"/>
+        <w:numPr>
+          <w:ilvl w:val="1"/>
+          <w:numId w:val="1"/>
+        </w:numPr>
+      </w:pPr>
+      <w:r>
+        <w:t>Think of each person as a different message with birthday being result of a hash</w:t>
+      </w:r>
+      <w:r>
+        <w:t xml:space="preserve"> with e</w:t>
+      </w:r>
+      <w:r>
+        <w:t>ach birthday is equally likely for each person</w:t>
+      </w:r>
+    </w:p>
+    <w:p>
+      <w:pPr>
+        <w:pStyle w:val="ListParagraph"/>
+        <w:numPr>
+          <w:ilvl w:val="1"/>
+          <w:numId w:val="1"/>
+        </w:numPr>
+      </w:pPr>
+      <w:r>
+        <w:t>Given</w:t>
+      </w:r>
+      <w:r>
+        <w:t xml:space="preserve"> N people in t</w:t>
+      </w:r>
+      <w:r>
+        <w:t>h</w:t>
+      </w:r>
+      <w:r>
+        <w:t xml:space="preserve">e room, probability no one has </w:t>
+      </w:r>
+      <w:r>
+        <w:t>a given birthday is (364/</w:t>
       </w:r>
       <w:proofErr w:type="gramStart"/>
       <w:r>
-        <w:t>x!=</w:t>
+        <w:t>365)</w:t>
+      </w:r>
+      <w:r>
+        <w:rPr>
+          <w:vertAlign w:val="superscript"/>
+        </w:rPr>
+        <w:t>N</w:t>
       </w:r>
       <w:proofErr w:type="gramEnd"/>
       <w:r>
-        <w:t xml:space="preserve">y </w:t>
-      </w:r>
-      <w:proofErr w:type="spellStart"/>
-      <w:r>
-        <w:t>s.t.</w:t>
-      </w:r>
-      <w:proofErr w:type="spellEnd"/>
-      <w:r>
-        <w:t xml:space="preserve"> h(x) = h(y)</w:t>
-      </w:r>
-    </w:p>
-    <w:p>
-      <w:pPr>
-        <w:pStyle w:val="ListParagraph"/>
-        <w:numPr>
-          <w:ilvl w:val="2"/>
-          <w:numId w:val="1"/>
-        </w:numPr>
-      </w:pPr>
-      <w:r>
-        <w:t>Just hard to find as hashes aren’t one to one</w:t>
+        <w:t xml:space="preserve"> and if we subtract 1 from that, that means at least one person has that given birthday . IN this case N=about 253 to yield a 50% chance someone has that as their birthday</w:t>
+      </w:r>
+      <w:r>
+        <w:t xml:space="preserve"> </w:t>
+      </w:r>
+      <w:r>
+        <w:t>(</w:t>
+      </w:r>
+      <w:r>
+        <w:t>Weak collision resistance analyses)</w:t>
+      </w:r>
+    </w:p>
+    <w:p>
+      <w:pPr>
+        <w:pStyle w:val="ListParagraph"/>
+        <w:numPr>
+          <w:ilvl w:val="1"/>
+          <w:numId w:val="1"/>
+        </w:numPr>
+      </w:pPr>
+      <w:r>
+        <w:t>To see how many people need to be in a room for it to be likely that two share a birthday</w:t>
+      </w:r>
+      <w:r>
+        <w:t>:</w:t>
+      </w:r>
+    </w:p>
+    <w:p>
+      <w:pPr>
+        <w:pStyle w:val="ListParagraph"/>
+        <w:numPr>
+          <w:ilvl w:val="2"/>
+          <w:numId w:val="1"/>
+        </w:numPr>
+      </w:pPr>
+      <w:r>
+        <w:rPr>
+          <w:u w:val="single"/>
+        </w:rPr>
+        <w:t>γ</w:t>
+      </w:r>
+      <w:r>
+        <w:t xml:space="preserve">= 354/365 * 363/365 * … (365-N-1)/365 i.e. this is for N &lt;= 365, if N&gt;365 then </w:t>
+      </w:r>
+      <w:r>
+        <w:rPr>
+          <w:u w:val="single"/>
+        </w:rPr>
+        <w:t>γ</w:t>
+      </w:r>
+      <w:r>
+        <w:t xml:space="preserve"> = 0</w:t>
+      </w:r>
+    </w:p>
+    <w:p>
+      <w:pPr>
+        <w:pStyle w:val="ListParagraph"/>
+        <w:numPr>
+          <w:ilvl w:val="2"/>
+          <w:numId w:val="1"/>
+        </w:numPr>
+      </w:pPr>
+      <w:r>
+        <w:t>γ</w:t>
+      </w:r>
+      <w:r>
+        <w:t xml:space="preserve"> = 1 – </w:t>
+      </w:r>
+      <w:r>
+        <w:rPr>
+          <w:u w:val="single"/>
+        </w:rPr>
+        <w:t>γ</w:t>
+      </w:r>
+      <w:r>
+        <w:rPr>
+          <w:u w:val="single"/>
+        </w:rPr>
+        <w:t xml:space="preserve"> </w:t>
+      </w:r>
+      <w:r>
+        <w:t>is the probability two people share the same and if we set rho to ½ for N we get about N is around 23</w:t>
+      </w:r>
+    </w:p>
+    <w:p>
+      <w:pPr>
+        <w:pStyle w:val="ListParagraph"/>
+        <w:numPr>
+          <w:ilvl w:val="2"/>
+          <w:numId w:val="1"/>
+        </w:numPr>
+      </w:pPr>
+      <w:r>
+        <w:t>Strong collision resistance analyses</w:t>
+      </w:r>
+    </w:p>
+    <w:p>
+      <w:pPr>
+        <w:pStyle w:val="ListParagraph"/>
+        <w:numPr>
+          <w:ilvl w:val="1"/>
+          <w:numId w:val="1"/>
+        </w:numPr>
+      </w:pPr>
+      <w:r>
+        <w:t>This leads to a paradox since the number of people is vastly different</w:t>
+      </w:r>
+    </w:p>
+    <w:p>
+      <w:pPr>
+        <w:pStyle w:val="ListParagraph"/>
+        <w:numPr>
+          <w:ilvl w:val="1"/>
+          <w:numId w:val="1"/>
+        </w:numPr>
+      </w:pPr>
+      <w:r>
+        <w:t>Total number of comparisons with N people in a room around N</w:t>
+      </w:r>
+      <w:r>
+        <w:rPr>
+          <w:vertAlign w:val="superscript"/>
+        </w:rPr>
+        <w:t xml:space="preserve">2 </w:t>
+      </w:r>
+      <w:r>
+        <w:t>/ 2</w:t>
+      </w:r>
+    </w:p>
+    <w:p>
+      <w:pPr>
+        <w:pStyle w:val="ListParagraph"/>
+        <w:numPr>
+          <w:ilvl w:val="1"/>
+          <w:numId w:val="1"/>
+        </w:numPr>
+      </w:pPr>
+      <w:r>
+        <w:t>If h(x) is n bits long, there are 2</w:t>
+      </w:r>
+      <w:r>
+        <w:rPr>
+          <w:vertAlign w:val="superscript"/>
+        </w:rPr>
+        <w:t>n</w:t>
+      </w:r>
+      <w:r>
+        <w:t xml:space="preserve"> possible hash values and </w:t>
+      </w:r>
+      <w:r>
+        <w:t>according to</w:t>
+      </w:r>
+      <w:r>
+        <w:t xml:space="preserve"> the </w:t>
+      </w:r>
+      <w:proofErr w:type="gramStart"/>
+      <w:r>
+        <w:t>3</w:t>
+      </w:r>
+      <w:r>
+        <w:rPr>
+          <w:vertAlign w:val="superscript"/>
+        </w:rPr>
+        <w:t>nd</w:t>
+      </w:r>
+      <w:proofErr w:type="gramEnd"/>
+      <w:r>
+        <w:t xml:space="preserve"> point, one can expect a 50% collision after 2</w:t>
+      </w:r>
+      <w:r>
+        <w:rPr>
+          <w:vertAlign w:val="superscript"/>
+        </w:rPr>
+        <w:t>n/2</w:t>
+      </w:r>
+      <w:r>
+        <w:rPr>
+          <w:vertAlign w:val="superscript"/>
+        </w:rPr>
+        <w:t xml:space="preserve"> </w:t>
+      </w:r>
+      <w:r>
+        <w:t>hashes.</w:t>
+      </w:r>
+    </w:p>
+    <w:p>
+      <w:pPr>
+        <w:pStyle w:val="ListParagraph"/>
+        <w:numPr>
+          <w:ilvl w:val="2"/>
+          <w:numId w:val="1"/>
+        </w:numPr>
+      </w:pPr>
+      <w:r>
+        <w:t>Compared to a secure n-bit symmetric cipher which require 2</w:t>
+      </w:r>
+      <w:r>
+        <w:rPr>
+          <w:vertAlign w:val="superscript"/>
+        </w:rPr>
+        <w:t>n-1</w:t>
+      </w:r>
+      <w:r>
+        <w:t xml:space="preserve"> attempts to break with a probability of </w:t>
+      </w:r>
+      <w:proofErr w:type="gramStart"/>
+      <w:r>
+        <w:t>½ ,</w:t>
+      </w:r>
+      <w:proofErr w:type="gramEnd"/>
+      <w:r>
+        <w:t xml:space="preserve"> it appears weaker</w:t>
       </w:r>
     </w:p>
     <w:p>
@@ -7472,28 +8639,28 @@
         </w:numPr>
       </w:pPr>
       <w:r>
-        <w:t>In cryptographic hashes, hash vales are unrelated for different messages and are uniformly distributed</w:t>
-      </w:r>
-    </w:p>
-    <w:p>
-      <w:pPr>
-        <w:pStyle w:val="ListParagraph"/>
-        <w:numPr>
-          <w:ilvl w:val="1"/>
-          <w:numId w:val="1"/>
-        </w:numPr>
-      </w:pPr>
-      <w:r>
-        <w:t>If h(x) is n bits long, p(h(x)) = 1/2</w:t>
-      </w:r>
-      <w:r>
-        <w:rPr>
-          <w:vertAlign w:val="superscript"/>
-        </w:rPr>
-        <w:t>n</w:t>
-      </w:r>
-      <w:r>
-        <w:t xml:space="preserve"> </w:t>
+        <w:t>Cyclic Redundancy check (CRC): error detection code</w:t>
+      </w:r>
+    </w:p>
+    <w:p>
+      <w:pPr>
+        <w:pStyle w:val="ListParagraph"/>
+        <w:numPr>
+          <w:ilvl w:val="1"/>
+          <w:numId w:val="1"/>
+        </w:numPr>
+      </w:pPr>
+      <w:r>
+        <w:t xml:space="preserve">A CRC is the remainder of a long division with a certain function of the message, could </w:t>
+      </w:r>
+      <w:r>
+        <w:t>use</w:t>
+      </w:r>
+      <w:r>
+        <w:t xml:space="preserve"> this as a hash </w:t>
+      </w:r>
+      <w:r>
+        <w:t>value</w:t>
       </w:r>
     </w:p>
     <w:p>
@@ -7505,274 +8672,76 @@
         </w:numPr>
       </w:pPr>
       <w:r>
-        <w:t>Birthday paradox and birthday problem:</w:t>
-      </w:r>
-    </w:p>
-    <w:p>
-      <w:pPr>
-        <w:pStyle w:val="ListParagraph"/>
-        <w:numPr>
-          <w:ilvl w:val="1"/>
-          <w:numId w:val="1"/>
-        </w:numPr>
-      </w:pPr>
-      <w:r>
-        <w:t>Think of each person as a different message with birthday being result of a hash</w:t>
-      </w:r>
-      <w:r>
-        <w:t xml:space="preserve"> with e</w:t>
-      </w:r>
-      <w:r>
-        <w:t>ach birthday is equally likely for each person</w:t>
-      </w:r>
-    </w:p>
-    <w:p>
-      <w:pPr>
-        <w:pStyle w:val="ListParagraph"/>
-        <w:numPr>
-          <w:ilvl w:val="1"/>
-          <w:numId w:val="1"/>
-        </w:numPr>
-      </w:pPr>
-      <w:r>
-        <w:t>Given</w:t>
-      </w:r>
-      <w:r>
-        <w:t xml:space="preserve"> N people in t</w:t>
-      </w:r>
-      <w:r>
-        <w:t>h</w:t>
-      </w:r>
-      <w:r>
-        <w:t xml:space="preserve">e room, probability no one has </w:t>
-      </w:r>
-      <w:r>
-        <w:t>a given birthday is (364/</w:t>
-      </w:r>
+        <w:t>Different hashes are:</w:t>
+      </w:r>
+    </w:p>
+    <w:p>
+      <w:pPr>
+        <w:pStyle w:val="ListParagraph"/>
+        <w:numPr>
+          <w:ilvl w:val="1"/>
+          <w:numId w:val="1"/>
+        </w:numPr>
+      </w:pPr>
+      <w:r>
+        <w:t>MD5 (Message Digest 5)</w:t>
+      </w:r>
+    </w:p>
+    <w:p>
+      <w:pPr>
+        <w:pStyle w:val="ListParagraph"/>
+        <w:numPr>
+          <w:ilvl w:val="2"/>
+          <w:numId w:val="1"/>
+        </w:numPr>
+      </w:pPr>
       <w:proofErr w:type="gramStart"/>
       <w:r>
-        <w:t>365)</w:t>
-      </w:r>
-      <w:r>
-        <w:rPr>
-          <w:vertAlign w:val="superscript"/>
-        </w:rPr>
-        <w:t>N</w:t>
+        <w:t>128 bit</w:t>
       </w:r>
       <w:proofErr w:type="gramEnd"/>
       <w:r>
-        <w:t xml:space="preserve"> and if we subtract 1 from that, that means at least one person has that given birthday . IN this case N=about 253 to yield a 50% chance someone has that as their birthday</w:t>
-      </w:r>
-      <w:r>
-        <w:t xml:space="preserve"> </w:t>
-      </w:r>
-      <w:r>
-        <w:t>(</w:t>
-      </w:r>
-      <w:r>
-        <w:t>Weak collision resistance analyses)</w:t>
-      </w:r>
-    </w:p>
-    <w:p>
-      <w:pPr>
-        <w:pStyle w:val="ListParagraph"/>
-        <w:numPr>
-          <w:ilvl w:val="1"/>
-          <w:numId w:val="1"/>
-        </w:numPr>
-      </w:pPr>
-      <w:r>
-        <w:t>To see how many people need to be in a room for it to be likely that two share a birthday</w:t>
-      </w:r>
-      <w:r>
-        <w:t>:</w:t>
-      </w:r>
-    </w:p>
-    <w:p>
-      <w:pPr>
-        <w:pStyle w:val="ListParagraph"/>
-        <w:numPr>
-          <w:ilvl w:val="2"/>
-          <w:numId w:val="1"/>
-        </w:numPr>
-      </w:pPr>
-      <w:r>
-        <w:rPr>
-          <w:u w:val="single"/>
-        </w:rPr>
-        <w:t>γ</w:t>
-      </w:r>
-      <w:r>
-        <w:t xml:space="preserve">= 354/365 * 363/365 * … (365-N-1)/365 i.e. this is for N &lt;= 365, if N&gt;365 then </w:t>
-      </w:r>
-      <w:r>
-        <w:rPr>
-          <w:u w:val="single"/>
-        </w:rPr>
-        <w:t>γ</w:t>
-      </w:r>
-      <w:r>
-        <w:t xml:space="preserve"> = 0</w:t>
-      </w:r>
-    </w:p>
-    <w:p>
-      <w:pPr>
-        <w:pStyle w:val="ListParagraph"/>
-        <w:numPr>
-          <w:ilvl w:val="2"/>
-          <w:numId w:val="1"/>
-        </w:numPr>
-      </w:pPr>
-      <w:r>
-        <w:t>γ</w:t>
-      </w:r>
-      <w:r>
-        <w:t xml:space="preserve"> = 1 – </w:t>
-      </w:r>
-      <w:r>
-        <w:rPr>
-          <w:u w:val="single"/>
-        </w:rPr>
-        <w:t>γ</w:t>
-      </w:r>
-      <w:r>
-        <w:rPr>
-          <w:u w:val="single"/>
-        </w:rPr>
-        <w:t xml:space="preserve"> </w:t>
-      </w:r>
-      <w:r>
-        <w:t>is the probability two people share the same and if we set rho to ½ for N we get about N is around 23</w:t>
-      </w:r>
-    </w:p>
-    <w:p>
-      <w:pPr>
-        <w:pStyle w:val="ListParagraph"/>
-        <w:numPr>
-          <w:ilvl w:val="2"/>
-          <w:numId w:val="1"/>
-        </w:numPr>
-      </w:pPr>
-      <w:r>
-        <w:t>Strong collision resistance analyses</w:t>
-      </w:r>
-    </w:p>
-    <w:p>
-      <w:pPr>
-        <w:pStyle w:val="ListParagraph"/>
-        <w:numPr>
-          <w:ilvl w:val="1"/>
-          <w:numId w:val="1"/>
-        </w:numPr>
-      </w:pPr>
-      <w:r>
-        <w:t>This leads to a paradox since the number of people is vastly different</w:t>
-      </w:r>
-    </w:p>
-    <w:p>
-      <w:pPr>
-        <w:pStyle w:val="ListParagraph"/>
-        <w:numPr>
-          <w:ilvl w:val="1"/>
-          <w:numId w:val="1"/>
-        </w:numPr>
-      </w:pPr>
-      <w:r>
-        <w:t>Total number of comparisons with N people in a room around N</w:t>
-      </w:r>
-      <w:r>
-        <w:rPr>
-          <w:vertAlign w:val="superscript"/>
-        </w:rPr>
-        <w:t xml:space="preserve">2 </w:t>
-      </w:r>
-      <w:r>
-        <w:t>/ 2</w:t>
-      </w:r>
-    </w:p>
-    <w:p>
-      <w:pPr>
-        <w:pStyle w:val="ListParagraph"/>
-        <w:numPr>
-          <w:ilvl w:val="1"/>
-          <w:numId w:val="1"/>
-        </w:numPr>
-      </w:pPr>
-      <w:r>
-        <w:t>If h(x) is n bits long, there are 2</w:t>
-      </w:r>
-      <w:r>
-        <w:rPr>
-          <w:vertAlign w:val="superscript"/>
-        </w:rPr>
-        <w:t>n</w:t>
-      </w:r>
-      <w:r>
-        <w:t xml:space="preserve"> possible hash values and </w:t>
-      </w:r>
-      <w:r>
-        <w:t>according to</w:t>
-      </w:r>
-      <w:r>
-        <w:t xml:space="preserve"> the </w:t>
+        <w:t xml:space="preserve"> output</w:t>
+      </w:r>
+    </w:p>
+    <w:p>
+      <w:pPr>
+        <w:pStyle w:val="ListParagraph"/>
+        <w:numPr>
+          <w:ilvl w:val="1"/>
+          <w:numId w:val="1"/>
+        </w:numPr>
+      </w:pPr>
+      <w:r>
+        <w:t>SHA (Secure Hashing Algorithm)</w:t>
+      </w:r>
+    </w:p>
+    <w:p>
+      <w:pPr>
+        <w:pStyle w:val="ListParagraph"/>
+        <w:numPr>
+          <w:ilvl w:val="0"/>
+          <w:numId w:val="1"/>
+        </w:numPr>
+      </w:pPr>
+      <w:r>
+        <w:t xml:space="preserve">Different hash functions take an arbitrary length input and produces a fixed length </w:t>
       </w:r>
       <w:proofErr w:type="gramStart"/>
       <w:r>
-        <w:t>3</w:t>
-      </w:r>
-      <w:r>
-        <w:rPr>
-          <w:vertAlign w:val="superscript"/>
-        </w:rPr>
-        <w:t>nd</w:t>
+        <w:t>output .</w:t>
       </w:r>
       <w:proofErr w:type="gramEnd"/>
       <w:r>
-        <w:t xml:space="preserve"> point, one can expect a 50% collision after 2</w:t>
-      </w:r>
-      <w:r>
-        <w:rPr>
-          <w:vertAlign w:val="superscript"/>
-        </w:rPr>
-        <w:t>n/2</w:t>
-      </w:r>
-      <w:r>
-        <w:rPr>
-          <w:vertAlign w:val="superscript"/>
-        </w:rPr>
-        <w:t xml:space="preserve"> </w:t>
-      </w:r>
-      <w:r>
-        <w:t>hashes.</w:t>
-      </w:r>
-    </w:p>
-    <w:p>
-      <w:pPr>
-        <w:pStyle w:val="ListParagraph"/>
-        <w:numPr>
-          <w:ilvl w:val="2"/>
-          <w:numId w:val="1"/>
-        </w:numPr>
-      </w:pPr>
-      <w:r>
-        <w:t>Compared to a secure n-bit symmetric cipher which require 2</w:t>
-      </w:r>
-      <w:r>
-        <w:rPr>
-          <w:vertAlign w:val="superscript"/>
-        </w:rPr>
-        <w:t>n-1</w:t>
-      </w:r>
-      <w:r>
-        <w:t xml:space="preserve"> attempts to break with a probability of </w:t>
+        <w:t xml:space="preserve"> Always same sized output </w:t>
       </w:r>
       <w:proofErr w:type="gramStart"/>
       <w:r>
-        <w:t>½ ,</w:t>
+        <w:t>in spite of</w:t>
       </w:r>
       <w:proofErr w:type="gramEnd"/>
       <w:r>
-        <w:t xml:space="preserve"> it appears weaker</w:t>
+        <w:t xml:space="preserve"> input size, a tiny change in input completely changes output.</w:t>
       </w:r>
     </w:p>
     <w:p>
@@ -7784,28 +8753,7 @@
         </w:numPr>
       </w:pPr>
       <w:r>
-        <w:t>Cyclic Redundancy check (CRC): error detection code</w:t>
-      </w:r>
-    </w:p>
-    <w:p>
-      <w:pPr>
-        <w:pStyle w:val="ListParagraph"/>
-        <w:numPr>
-          <w:ilvl w:val="1"/>
-          <w:numId w:val="1"/>
-        </w:numPr>
-      </w:pPr>
-      <w:r>
-        <w:t xml:space="preserve">A CRC is the remainder of a long division with a certain function of the message, could </w:t>
-      </w:r>
-      <w:r>
-        <w:t>use</w:t>
-      </w:r>
-      <w:r>
-        <w:t xml:space="preserve"> this as a hash </w:t>
-      </w:r>
-      <w:r>
-        <w:t>value</w:t>
+        <w:t>Hash functions is deterministic</w:t>
       </w:r>
     </w:p>
     <w:p>
@@ -7817,100 +8765,7 @@
         </w:numPr>
       </w:pPr>
       <w:r>
-        <w:t>Different hashes are:</w:t>
-      </w:r>
-    </w:p>
-    <w:p>
-      <w:pPr>
-        <w:pStyle w:val="ListParagraph"/>
-        <w:numPr>
-          <w:ilvl w:val="1"/>
-          <w:numId w:val="1"/>
-        </w:numPr>
-      </w:pPr>
-      <w:r>
-        <w:t>MD5 (Message Digest 5)</w:t>
-      </w:r>
-    </w:p>
-    <w:p>
-      <w:pPr>
-        <w:pStyle w:val="ListParagraph"/>
-        <w:numPr>
-          <w:ilvl w:val="2"/>
-          <w:numId w:val="1"/>
-        </w:numPr>
-      </w:pPr>
-      <w:proofErr w:type="gramStart"/>
-      <w:r>
-        <w:t>128 bit</w:t>
-      </w:r>
-      <w:proofErr w:type="gramEnd"/>
-      <w:r>
-        <w:t xml:space="preserve"> output</w:t>
-      </w:r>
-    </w:p>
-    <w:p>
-      <w:pPr>
-        <w:pStyle w:val="ListParagraph"/>
-        <w:numPr>
-          <w:ilvl w:val="1"/>
-          <w:numId w:val="1"/>
-        </w:numPr>
-      </w:pPr>
-      <w:r>
-        <w:t>SHA (Secure Hashing Algorithm)</w:t>
-      </w:r>
-    </w:p>
-    <w:p>
-      <w:pPr>
-        <w:pStyle w:val="ListParagraph"/>
-        <w:numPr>
-          <w:ilvl w:val="0"/>
-          <w:numId w:val="1"/>
-        </w:numPr>
-      </w:pPr>
-      <w:r>
-        <w:t xml:space="preserve">Different hash functions take an arbitrary length input and produces a fixed length </w:t>
-      </w:r>
-      <w:proofErr w:type="gramStart"/>
-      <w:r>
-        <w:t>output .</w:t>
-      </w:r>
-      <w:proofErr w:type="gramEnd"/>
-      <w:r>
-        <w:t xml:space="preserve"> Always same sized output </w:t>
-      </w:r>
-      <w:proofErr w:type="gramStart"/>
-      <w:r>
-        <w:t>in spite of</w:t>
-      </w:r>
-      <w:proofErr w:type="gramEnd"/>
-      <w:r>
-        <w:t xml:space="preserve"> input size, a tiny change in input completely changes output.</w:t>
-      </w:r>
-    </w:p>
-    <w:p>
-      <w:pPr>
-        <w:pStyle w:val="ListParagraph"/>
-        <w:numPr>
-          <w:ilvl w:val="0"/>
-          <w:numId w:val="1"/>
-        </w:numPr>
-      </w:pPr>
-      <w:r>
         <w:lastRenderedPageBreak/>
-        <w:t>Hash functions is deterministic</w:t>
-      </w:r>
-    </w:p>
-    <w:p>
-      <w:pPr>
-        <w:pStyle w:val="ListParagraph"/>
-        <w:numPr>
-          <w:ilvl w:val="0"/>
-          <w:numId w:val="1"/>
-        </w:numPr>
-      </w:pPr>
-      <w:r>
         <w:t xml:space="preserve">Hashing algorithms divide message into blocks where each block passes through some rounds, leading to an avalanche </w:t>
       </w:r>
       <w:proofErr w:type="gramStart"/>
@@ -8670,12 +9525,48 @@
         </w:numPr>
       </w:pPr>
       <w:r>
+        <w:t>If HMAC is h(</w:t>
+      </w:r>
+      <w:proofErr w:type="gramStart"/>
+      <w:r>
+        <w:t>K,M</w:t>
+      </w:r>
+      <w:proofErr w:type="gramEnd"/>
+      <w:r>
+        <w:t xml:space="preserve">). Mallet can produce M’ </w:t>
+      </w:r>
+      <w:proofErr w:type="spellStart"/>
+      <w:r>
+        <w:t>s.t.</w:t>
+      </w:r>
+      <w:proofErr w:type="spellEnd"/>
+      <w:r>
+        <w:t xml:space="preserve"> M’=(M</w:t>
+      </w:r>
+      <w:proofErr w:type="gramStart"/>
+      <w:r>
+        <w:t>1,M</w:t>
+      </w:r>
+      <w:proofErr w:type="gramEnd"/>
+      <w:r>
+        <w:t>2,X) leading to h(K,M’) = g( h(K,M),X). This means that Mallet can get the HMAC of M’ with needing the key</w:t>
+      </w:r>
+    </w:p>
+    <w:p>
+      <w:pPr>
+        <w:pStyle w:val="ListParagraph"/>
+        <w:numPr>
+          <w:ilvl w:val="3"/>
+          <w:numId w:val="1"/>
+        </w:numPr>
+      </w:pPr>
+      <w:r>
         <w:lastRenderedPageBreak/>
         <w:t>If HMAC is h(</w:t>
       </w:r>
       <w:proofErr w:type="gramStart"/>
       <w:r>
-        <w:t>K,M</w:t>
+        <w:t>M,K</w:t>
       </w:r>
       <w:proofErr w:type="gramEnd"/>
       <w:r>
@@ -8687,27 +9578,85 @@
       </w:r>
       <w:proofErr w:type="spellEnd"/>
       <w:r>
-        <w:t xml:space="preserve"> M’=(M</w:t>
+        <w:t xml:space="preserve"> h(M’) = h(M). If M is a multiple of the block size then h(</w:t>
       </w:r>
       <w:proofErr w:type="gramStart"/>
       <w:r>
-        <w:t>1,M</w:t>
+        <w:t>M,K</w:t>
       </w:r>
       <w:proofErr w:type="gramEnd"/>
       <w:r>
-        <w:t>2,X) leading to h(K,M’) = g( h(K,M),X). This means that Mallet can get the HMAC of M’ with needing the key</w:t>
-      </w:r>
-    </w:p>
-    <w:p>
-      <w:pPr>
-        <w:pStyle w:val="ListParagraph"/>
-        <w:numPr>
-          <w:ilvl w:val="3"/>
-          <w:numId w:val="1"/>
-        </w:numPr>
-      </w:pPr>
-      <w:r>
-        <w:t>If HMAC is h(</w:t>
+        <w:t>) = g(h(M),K) = g(h(M’),K) = h(M’K) leading to mallet finding a keyed collision as they found a collision without a key</w:t>
+      </w:r>
+    </w:p>
+    <w:p>
+      <w:pPr>
+        <w:pStyle w:val="ListParagraph"/>
+        <w:numPr>
+          <w:ilvl w:val="1"/>
+          <w:numId w:val="1"/>
+        </w:numPr>
+      </w:pPr>
+      <w:r>
+        <w:t>To compute it securely:</w:t>
+      </w:r>
+    </w:p>
+    <w:p>
+      <w:pPr>
+        <w:pStyle w:val="ListParagraph"/>
+        <w:numPr>
+          <w:ilvl w:val="2"/>
+          <w:numId w:val="1"/>
+        </w:numPr>
+      </w:pPr>
+      <w:r>
+        <w:t>Let B be message block length used in hash</w:t>
+      </w:r>
+    </w:p>
+    <w:p>
+      <w:pPr>
+        <w:pStyle w:val="ListParagraph"/>
+        <w:numPr>
+          <w:ilvl w:val="2"/>
+          <w:numId w:val="1"/>
+        </w:numPr>
+      </w:pPr>
+      <w:proofErr w:type="spellStart"/>
+      <w:r>
+        <w:t>ipad</w:t>
+      </w:r>
+      <w:proofErr w:type="spellEnd"/>
+      <w:r>
+        <w:t xml:space="preserve"> = byte 0x36 which is repeated B times</w:t>
+      </w:r>
+    </w:p>
+    <w:p>
+      <w:pPr>
+        <w:pStyle w:val="ListParagraph"/>
+        <w:numPr>
+          <w:ilvl w:val="2"/>
+          <w:numId w:val="1"/>
+        </w:numPr>
+      </w:pPr>
+      <w:proofErr w:type="spellStart"/>
+      <w:r>
+        <w:t>opad</w:t>
+      </w:r>
+      <w:proofErr w:type="spellEnd"/>
+      <w:r>
+        <w:t xml:space="preserve"> = byte0x5c repeated b times</w:t>
+      </w:r>
+    </w:p>
+    <w:p>
+      <w:pPr>
+        <w:pStyle w:val="ListParagraph"/>
+        <w:numPr>
+          <w:ilvl w:val="2"/>
+          <w:numId w:val="1"/>
+        </w:numPr>
+      </w:pPr>
+      <w:r>
+        <w:t>HMAC(</w:t>
       </w:r>
       <w:proofErr w:type="gramStart"/>
       <w:r>
@@ -8715,138 +9664,169 @@
       </w:r>
       <w:proofErr w:type="gramEnd"/>
       <w:r>
-        <w:t xml:space="preserve">). Mallet can produce M’ </w:t>
+        <w:t xml:space="preserve">) = </w:t>
+      </w:r>
+      <w:r>
+        <w:t xml:space="preserve">h(K </w:t>
+      </w:r>
+      <w:r>
+        <w:rPr>
+          <w:rFonts w:ascii="Cambria Math" w:hAnsi="Cambria Math" w:cs="Cambria Math"/>
+        </w:rPr>
+        <w:t>⊕</w:t>
+      </w:r>
+      <w:r>
+        <w:t xml:space="preserve"> </w:t>
       </w:r>
       <w:proofErr w:type="spellStart"/>
       <w:r>
-        <w:t>s.t.</w:t>
+        <w:t>opad</w:t>
       </w:r>
       <w:proofErr w:type="spellEnd"/>
       <w:r>
-        <w:t xml:space="preserve"> h(M’) = h(M). If M is a multiple of the block size then h(</w:t>
-      </w:r>
-      <w:proofErr w:type="gramStart"/>
-      <w:r>
-        <w:t>M,K</w:t>
-      </w:r>
-      <w:proofErr w:type="gramEnd"/>
-      <w:r>
-        <w:t>) = g(h(M),K) = g(h(M’),K) = h(M’K) leading to mallet finding a keyed collision as they found a collision without a key</w:t>
-      </w:r>
-    </w:p>
-    <w:p>
-      <w:pPr>
-        <w:pStyle w:val="ListParagraph"/>
-        <w:numPr>
-          <w:ilvl w:val="1"/>
-          <w:numId w:val="1"/>
-        </w:numPr>
-      </w:pPr>
-      <w:r>
-        <w:t>To compute it securely:</w:t>
-      </w:r>
-    </w:p>
-    <w:p>
-      <w:pPr>
-        <w:pStyle w:val="ListParagraph"/>
-        <w:numPr>
-          <w:ilvl w:val="2"/>
-          <w:numId w:val="1"/>
-        </w:numPr>
-      </w:pPr>
-      <w:r>
-        <w:t>Let B be message block length used in hash</w:t>
-      </w:r>
-    </w:p>
-    <w:p>
-      <w:pPr>
-        <w:pStyle w:val="ListParagraph"/>
-        <w:numPr>
-          <w:ilvl w:val="2"/>
-          <w:numId w:val="1"/>
-        </w:numPr>
-      </w:pPr>
+        <w:t xml:space="preserve">, h(K </w:t>
+      </w:r>
+      <w:r>
+        <w:rPr>
+          <w:rFonts w:ascii="Cambria Math" w:hAnsi="Cambria Math" w:cs="Cambria Math"/>
+        </w:rPr>
+        <w:t>⊕</w:t>
+      </w:r>
+      <w:r>
+        <w:t xml:space="preserve"> </w:t>
+      </w:r>
       <w:proofErr w:type="spellStart"/>
       <w:r>
         <w:t>ipad</w:t>
       </w:r>
       <w:proofErr w:type="spellEnd"/>
       <w:r>
-        <w:t xml:space="preserve"> = byte 0x36 which is repeated B times</w:t>
-      </w:r>
-    </w:p>
-    <w:p>
-      <w:pPr>
-        <w:pStyle w:val="ListParagraph"/>
-        <w:numPr>
-          <w:ilvl w:val="2"/>
+        <w:t>, M))</w:t>
+      </w:r>
+    </w:p>
+    <w:p>
+      <w:pPr>
+        <w:pStyle w:val="ListParagraph"/>
+        <w:numPr>
+          <w:ilvl w:val="0"/>
+          <w:numId w:val="1"/>
+        </w:numPr>
+      </w:pPr>
+      <w:r>
+        <w:t>Hashes are used in:</w:t>
+      </w:r>
+    </w:p>
+    <w:p>
+      <w:pPr>
+        <w:pStyle w:val="ListParagraph"/>
+        <w:numPr>
+          <w:ilvl w:val="1"/>
+          <w:numId w:val="1"/>
+        </w:numPr>
+      </w:pPr>
+      <w:r>
+        <w:t>Authentication</w:t>
+      </w:r>
+    </w:p>
+    <w:p>
+      <w:pPr>
+        <w:pStyle w:val="ListParagraph"/>
+        <w:numPr>
+          <w:ilvl w:val="1"/>
+          <w:numId w:val="1"/>
+        </w:numPr>
+      </w:pPr>
+      <w:r>
+        <w:t>Message integrity</w:t>
+      </w:r>
+    </w:p>
+    <w:p>
+      <w:pPr>
+        <w:pStyle w:val="ListParagraph"/>
+        <w:numPr>
+          <w:ilvl w:val="1"/>
+          <w:numId w:val="1"/>
+        </w:numPr>
+      </w:pPr>
+      <w:r>
+        <w:t>Fingerprint</w:t>
+      </w:r>
+    </w:p>
+    <w:p>
+      <w:pPr>
+        <w:pStyle w:val="ListParagraph"/>
+        <w:numPr>
+          <w:ilvl w:val="1"/>
+          <w:numId w:val="1"/>
+        </w:numPr>
+      </w:pPr>
+      <w:r>
+        <w:t>Corruption detection</w:t>
+      </w:r>
+    </w:p>
+    <w:p>
+      <w:pPr>
+        <w:pStyle w:val="ListParagraph"/>
+        <w:numPr>
+          <w:ilvl w:val="1"/>
+          <w:numId w:val="1"/>
+        </w:numPr>
+      </w:pPr>
+      <w:r>
+        <w:t>Signature efficiency</w:t>
+      </w:r>
+    </w:p>
+    <w:p>
+      <w:pPr>
+        <w:pStyle w:val="ListParagraph"/>
+        <w:numPr>
+          <w:ilvl w:val="0"/>
+          <w:numId w:val="1"/>
+        </w:numPr>
+      </w:pPr>
+      <w:r>
+        <w:t>Hashes in practice:</w:t>
+      </w:r>
+    </w:p>
+    <w:p>
+      <w:pPr>
+        <w:pStyle w:val="ListParagraph"/>
+        <w:numPr>
+          <w:ilvl w:val="1"/>
+          <w:numId w:val="1"/>
+        </w:numPr>
+      </w:pPr>
+      <w:r>
+        <w:t>Suppose we have 3 bidders and they each want to bid a certain amount. They could hash the bids, submit them and then reveal them but are prone to a forward search attack</w:t>
+      </w:r>
+    </w:p>
+    <w:p>
+      <w:pPr>
+        <w:pStyle w:val="ListParagraph"/>
+        <w:numPr>
+          <w:ilvl w:val="1"/>
           <w:numId w:val="1"/>
         </w:numPr>
       </w:pPr>
       <w:proofErr w:type="spellStart"/>
       <w:r>
-        <w:t>opad</w:t>
+        <w:t>Subresource</w:t>
       </w:r>
       <w:proofErr w:type="spellEnd"/>
       <w:r>
-        <w:t xml:space="preserve"> = byte0x5c repeated b times</w:t>
-      </w:r>
-    </w:p>
-    <w:p>
-      <w:pPr>
-        <w:pStyle w:val="ListParagraph"/>
-        <w:numPr>
-          <w:ilvl w:val="2"/>
-          <w:numId w:val="1"/>
-        </w:numPr>
-      </w:pPr>
-      <w:r>
-        <w:t>HMAC(</w:t>
-      </w:r>
-      <w:proofErr w:type="gramStart"/>
-      <w:r>
-        <w:t>M,K</w:t>
-      </w:r>
-      <w:proofErr w:type="gramEnd"/>
-      <w:r>
-        <w:t xml:space="preserve">) = </w:t>
-      </w:r>
-      <w:r>
-        <w:t xml:space="preserve">h(K </w:t>
-      </w:r>
-      <w:r>
-        <w:rPr>
-          <w:rFonts w:ascii="Cambria Math" w:hAnsi="Cambria Math" w:cs="Cambria Math"/>
-        </w:rPr>
-        <w:t>⊕</w:t>
-      </w:r>
-      <w:r>
-        <w:t xml:space="preserve"> </w:t>
-      </w:r>
-      <w:proofErr w:type="spellStart"/>
-      <w:r>
-        <w:t>opad</w:t>
-      </w:r>
-      <w:proofErr w:type="spellEnd"/>
-      <w:r>
-        <w:t xml:space="preserve">, h(K </w:t>
-      </w:r>
-      <w:r>
-        <w:rPr>
-          <w:rFonts w:ascii="Cambria Math" w:hAnsi="Cambria Math" w:cs="Cambria Math"/>
-        </w:rPr>
-        <w:t>⊕</w:t>
-      </w:r>
-      <w:r>
-        <w:t xml:space="preserve"> </w:t>
-      </w:r>
-      <w:proofErr w:type="spellStart"/>
-      <w:r>
-        <w:t>ipad</w:t>
-      </w:r>
-      <w:proofErr w:type="spellEnd"/>
-      <w:r>
-        <w:t>, M))</w:t>
+        <w:t xml:space="preserve"> integrity</w:t>
+      </w:r>
+    </w:p>
+    <w:p>
+      <w:pPr>
+        <w:pStyle w:val="ListParagraph"/>
+        <w:numPr>
+          <w:ilvl w:val="1"/>
+          <w:numId w:val="1"/>
+        </w:numPr>
+      </w:pPr>
+      <w:r>
+        <w:t>BitTorrent</w:t>
       </w:r>
     </w:p>
     <w:p>
@@ -8858,131 +9838,6 @@
         </w:numPr>
       </w:pPr>
       <w:r>
-        <w:t>Hashes are used in:</w:t>
-      </w:r>
-    </w:p>
-    <w:p>
-      <w:pPr>
-        <w:pStyle w:val="ListParagraph"/>
-        <w:numPr>
-          <w:ilvl w:val="1"/>
-          <w:numId w:val="1"/>
-        </w:numPr>
-      </w:pPr>
-      <w:r>
-        <w:t>Authentication</w:t>
-      </w:r>
-    </w:p>
-    <w:p>
-      <w:pPr>
-        <w:pStyle w:val="ListParagraph"/>
-        <w:numPr>
-          <w:ilvl w:val="1"/>
-          <w:numId w:val="1"/>
-        </w:numPr>
-      </w:pPr>
-      <w:r>
-        <w:t>Message integrity</w:t>
-      </w:r>
-    </w:p>
-    <w:p>
-      <w:pPr>
-        <w:pStyle w:val="ListParagraph"/>
-        <w:numPr>
-          <w:ilvl w:val="1"/>
-          <w:numId w:val="1"/>
-        </w:numPr>
-      </w:pPr>
-      <w:r>
-        <w:t>Fingerprint</w:t>
-      </w:r>
-    </w:p>
-    <w:p>
-      <w:pPr>
-        <w:pStyle w:val="ListParagraph"/>
-        <w:numPr>
-          <w:ilvl w:val="1"/>
-          <w:numId w:val="1"/>
-        </w:numPr>
-      </w:pPr>
-      <w:r>
-        <w:t>Corruption detection</w:t>
-      </w:r>
-    </w:p>
-    <w:p>
-      <w:pPr>
-        <w:pStyle w:val="ListParagraph"/>
-        <w:numPr>
-          <w:ilvl w:val="1"/>
-          <w:numId w:val="1"/>
-        </w:numPr>
-      </w:pPr>
-      <w:r>
-        <w:t>Signature efficiency</w:t>
-      </w:r>
-    </w:p>
-    <w:p>
-      <w:pPr>
-        <w:pStyle w:val="ListParagraph"/>
-        <w:numPr>
-          <w:ilvl w:val="0"/>
-          <w:numId w:val="1"/>
-        </w:numPr>
-      </w:pPr>
-      <w:r>
-        <w:t>Hashes in practice:</w:t>
-      </w:r>
-    </w:p>
-    <w:p>
-      <w:pPr>
-        <w:pStyle w:val="ListParagraph"/>
-        <w:numPr>
-          <w:ilvl w:val="1"/>
-          <w:numId w:val="1"/>
-        </w:numPr>
-      </w:pPr>
-      <w:r>
-        <w:t>Suppose we have 3 bidders and they each want to bid a certain amount. They could hash the bids, submit them and then reveal them but are prone to a forward search attack</w:t>
-      </w:r>
-    </w:p>
-    <w:p>
-      <w:pPr>
-        <w:pStyle w:val="ListParagraph"/>
-        <w:numPr>
-          <w:ilvl w:val="1"/>
-          <w:numId w:val="1"/>
-        </w:numPr>
-      </w:pPr>
-      <w:proofErr w:type="spellStart"/>
-      <w:r>
-        <w:t>Subresource</w:t>
-      </w:r>
-      <w:proofErr w:type="spellEnd"/>
-      <w:r>
-        <w:t xml:space="preserve"> integrity</w:t>
-      </w:r>
-    </w:p>
-    <w:p>
-      <w:pPr>
-        <w:pStyle w:val="ListParagraph"/>
-        <w:numPr>
-          <w:ilvl w:val="1"/>
-          <w:numId w:val="1"/>
-        </w:numPr>
-      </w:pPr>
-      <w:r>
-        <w:t>BitTorrent</w:t>
-      </w:r>
-    </w:p>
-    <w:p>
-      <w:pPr>
-        <w:pStyle w:val="ListParagraph"/>
-        <w:numPr>
-          <w:ilvl w:val="0"/>
-          <w:numId w:val="1"/>
-        </w:numPr>
-      </w:pPr>
-      <w:r>
         <w:t>Visual Cryptography:</w:t>
       </w:r>
     </w:p>
@@ -9043,7 +9898,6 @@
         <w:rPr>
           <w:noProof/>
         </w:rPr>
-        <w:lastRenderedPageBreak/>
         <w:drawing>
           <wp:inline distT="0" distB="0" distL="0" distR="0" wp14:anchorId="564C16BF" wp14:editId="3125CCCC">
             <wp:extent cx="3105150" cy="2162175"/>
@@ -9090,6 +9944,7 @@
         </w:numPr>
       </w:pPr>
       <w:r>
+        <w:lastRenderedPageBreak/>
         <w:t>To recover OG pixel, we use a logical OR</w:t>
       </w:r>
     </w:p>
@@ -9337,107 +10192,107 @@
       </w:pPr>
       <w:proofErr w:type="gramStart"/>
       <w:r>
+        <w:t>Thus</w:t>
+      </w:r>
+      <w:proofErr w:type="gramEnd"/>
+      <w:r>
+        <w:t xml:space="preserve"> we usually use PRNGs because the Mixing and Entropy sources are slow, we use a single uniformly random value to seed a PRNG which then produces numbers at a high rate</w:t>
+      </w:r>
+    </w:p>
+    <w:p>
+      <w:pPr>
+        <w:pStyle w:val="ListParagraph"/>
+        <w:numPr>
+          <w:ilvl w:val="0"/>
+          <w:numId w:val="1"/>
+        </w:numPr>
+      </w:pPr>
+      <w:r>
+        <w:t>Digital Data hiding:</w:t>
+      </w:r>
+    </w:p>
+    <w:p>
+      <w:pPr>
+        <w:pStyle w:val="ListParagraph"/>
+        <w:numPr>
+          <w:ilvl w:val="1"/>
+          <w:numId w:val="1"/>
+        </w:numPr>
+      </w:pPr>
+      <w:r>
+        <w:t>Adds unobtrusive info to data either via</w:t>
+      </w:r>
+    </w:p>
+    <w:p>
+      <w:pPr>
+        <w:pStyle w:val="ListParagraph"/>
+        <w:numPr>
+          <w:ilvl w:val="2"/>
+          <w:numId w:val="1"/>
+        </w:numPr>
+      </w:pPr>
+      <w:r>
+        <w:t>Watermarking</w:t>
+      </w:r>
+    </w:p>
+    <w:p>
+      <w:pPr>
+        <w:pStyle w:val="ListParagraph"/>
+        <w:numPr>
+          <w:ilvl w:val="3"/>
+          <w:numId w:val="1"/>
+        </w:numPr>
+      </w:pPr>
+      <w:r>
+        <w:t>Hidden info is linked to host</w:t>
+      </w:r>
+    </w:p>
+    <w:p>
+      <w:pPr>
+        <w:pStyle w:val="ListParagraph"/>
+        <w:numPr>
+          <w:ilvl w:val="3"/>
+          <w:numId w:val="1"/>
+        </w:numPr>
+      </w:pPr>
+      <w:r>
+        <w:t>Can be imperceptible in which the mark is not evinced by looking at the file or perceptible</w:t>
+      </w:r>
+    </w:p>
+    <w:p>
+      <w:pPr>
+        <w:pStyle w:val="ListParagraph"/>
+        <w:numPr>
+          <w:ilvl w:val="2"/>
+          <w:numId w:val="1"/>
+        </w:numPr>
+      </w:pPr>
+      <w:r>
+        <w:t>Steganography</w:t>
+      </w:r>
+    </w:p>
+    <w:p>
+      <w:pPr>
+        <w:pStyle w:val="ListParagraph"/>
+        <w:numPr>
+          <w:ilvl w:val="3"/>
+          <w:numId w:val="1"/>
+        </w:numPr>
+      </w:pPr>
+      <w:r>
+        <w:t>Host carries hidden info which is undetectable</w:t>
+      </w:r>
+    </w:p>
+    <w:p>
+      <w:pPr>
+        <w:pStyle w:val="ListParagraph"/>
+        <w:numPr>
+          <w:ilvl w:val="3"/>
+          <w:numId w:val="1"/>
+        </w:numPr>
+      </w:pPr>
+      <w:r>
         <w:lastRenderedPageBreak/>
-        <w:t>Thus</w:t>
-      </w:r>
-      <w:proofErr w:type="gramEnd"/>
-      <w:r>
-        <w:t xml:space="preserve"> we usually use PRNGs because the Mixing and Entropy sources are slow, we use a single uniformly random value to seed a PRNG which then produces numbers at a high rate</w:t>
-      </w:r>
-    </w:p>
-    <w:p>
-      <w:pPr>
-        <w:pStyle w:val="ListParagraph"/>
-        <w:numPr>
-          <w:ilvl w:val="0"/>
-          <w:numId w:val="1"/>
-        </w:numPr>
-      </w:pPr>
-      <w:r>
-        <w:t>Digital Data hiding:</w:t>
-      </w:r>
-    </w:p>
-    <w:p>
-      <w:pPr>
-        <w:pStyle w:val="ListParagraph"/>
-        <w:numPr>
-          <w:ilvl w:val="1"/>
-          <w:numId w:val="1"/>
-        </w:numPr>
-      </w:pPr>
-      <w:r>
-        <w:t>Adds unobtrusive info to data either via</w:t>
-      </w:r>
-    </w:p>
-    <w:p>
-      <w:pPr>
-        <w:pStyle w:val="ListParagraph"/>
-        <w:numPr>
-          <w:ilvl w:val="2"/>
-          <w:numId w:val="1"/>
-        </w:numPr>
-      </w:pPr>
-      <w:r>
-        <w:t>Watermarking</w:t>
-      </w:r>
-    </w:p>
-    <w:p>
-      <w:pPr>
-        <w:pStyle w:val="ListParagraph"/>
-        <w:numPr>
-          <w:ilvl w:val="3"/>
-          <w:numId w:val="1"/>
-        </w:numPr>
-      </w:pPr>
-      <w:r>
-        <w:t>Hidden info is linked to host</w:t>
-      </w:r>
-    </w:p>
-    <w:p>
-      <w:pPr>
-        <w:pStyle w:val="ListParagraph"/>
-        <w:numPr>
-          <w:ilvl w:val="3"/>
-          <w:numId w:val="1"/>
-        </w:numPr>
-      </w:pPr>
-      <w:r>
-        <w:t>Can be imperceptible in which the mark is not evinced by looking at the file or perceptible</w:t>
-      </w:r>
-    </w:p>
-    <w:p>
-      <w:pPr>
-        <w:pStyle w:val="ListParagraph"/>
-        <w:numPr>
-          <w:ilvl w:val="2"/>
-          <w:numId w:val="1"/>
-        </w:numPr>
-      </w:pPr>
-      <w:r>
-        <w:t>Steganography</w:t>
-      </w:r>
-    </w:p>
-    <w:p>
-      <w:pPr>
-        <w:pStyle w:val="ListParagraph"/>
-        <w:numPr>
-          <w:ilvl w:val="3"/>
-          <w:numId w:val="1"/>
-        </w:numPr>
-      </w:pPr>
-      <w:r>
-        <w:t>Host carries hidden info which is undetectable</w:t>
-      </w:r>
-    </w:p>
-    <w:p>
-      <w:pPr>
-        <w:pStyle w:val="ListParagraph"/>
-        <w:numPr>
-          <w:ilvl w:val="3"/>
-          <w:numId w:val="1"/>
-        </w:numPr>
-      </w:pPr>
-      <w:r>
         <w:t>If perfect, Mallet will never know when A or B communicate</w:t>
       </w:r>
     </w:p>
@@ -9778,8 +10633,100 @@
         </w:numPr>
       </w:pPr>
       <w:r>
+        <w:t xml:space="preserve">If one waits until the system admin restores the service, it becomes very inconvenient </w:t>
+      </w:r>
+    </w:p>
+    <w:p>
+      <w:pPr>
+        <w:pStyle w:val="ListParagraph"/>
+        <w:numPr>
+          <w:ilvl w:val="0"/>
+          <w:numId w:val="1"/>
+        </w:numPr>
+      </w:pPr>
+      <w:r>
+        <w:t>If storing password (no encryption or hashing) in a file, if system is compromised, they’ll be exposed. If we encrypt the file, the decryption key must be accessible for verifying passwords which lead to the issue of Mallet can access th</w:t>
+      </w:r>
+      <w:r>
+        <w:t>e</w:t>
+      </w:r>
+      <w:r>
+        <w:t xml:space="preserve"> password file, access to key</w:t>
+      </w:r>
+    </w:p>
+    <w:p>
+      <w:pPr>
+        <w:pStyle w:val="ListParagraph"/>
+        <w:numPr>
+          <w:ilvl w:val="1"/>
+          <w:numId w:val="1"/>
+        </w:numPr>
+      </w:pPr>
+      <w:r>
+        <w:t xml:space="preserve">Thus, store a hashed password rather than password </w:t>
+      </w:r>
+    </w:p>
+    <w:p>
+      <w:pPr>
+        <w:pStyle w:val="ListParagraph"/>
+        <w:numPr>
+          <w:ilvl w:val="2"/>
+          <w:numId w:val="1"/>
+        </w:numPr>
+      </w:pPr>
+      <w:proofErr w:type="spellStart"/>
+      <w:r>
+        <w:t>i.e</w:t>
+      </w:r>
+      <w:proofErr w:type="spellEnd"/>
+      <w:r>
+        <w:t xml:space="preserve"> y=h(password)</w:t>
+      </w:r>
+    </w:p>
+    <w:p>
+      <w:pPr>
+        <w:pStyle w:val="ListParagraph"/>
+        <w:numPr>
+          <w:ilvl w:val="0"/>
+          <w:numId w:val="1"/>
+        </w:numPr>
+      </w:pPr>
+      <w:r>
+        <w:t>Mallet can perform a forward search attack in that they can guess x and check y = h(x)</w:t>
+      </w:r>
+    </w:p>
+    <w:p>
+      <w:pPr>
+        <w:pStyle w:val="ListParagraph"/>
+        <w:numPr>
+          <w:ilvl w:val="0"/>
+          <w:numId w:val="1"/>
+        </w:numPr>
+      </w:pPr>
+      <w:r>
         <w:lastRenderedPageBreak/>
-        <w:t xml:space="preserve">If one waits until the system admin restores the service, it becomes very inconvenient </w:t>
+        <w:t xml:space="preserve">Dictionary attack: Given a dictionary of common passwords, precompute a </w:t>
+      </w:r>
+      <w:r>
+        <w:t>hashed</w:t>
+      </w:r>
+      <w:r>
+        <w:t xml:space="preserve"> dictionary</w:t>
+      </w:r>
+      <w:r>
+        <w:t>.  Compare hashed password to precomputed hashed dictionary if they get access to password</w:t>
+      </w:r>
+    </w:p>
+    <w:p>
+      <w:pPr>
+        <w:pStyle w:val="ListParagraph"/>
+        <w:numPr>
+          <w:ilvl w:val="1"/>
+          <w:numId w:val="1"/>
+        </w:numPr>
+      </w:pPr>
+      <w:r>
+        <w:t>Can reuse, no need to re-hash</w:t>
       </w:r>
     </w:p>
     <w:p>
@@ -9791,42 +10738,39 @@
         </w:numPr>
       </w:pPr>
       <w:r>
-        <w:t>If storing password (no encryption or hashing) in a file, if system is compromised, they’ll be exposed. If we encrypt the file, the decryption key must be accessible for verifying passwords which lead to the issue of Mallet can access th</w:t>
-      </w:r>
-      <w:r>
-        <w:t>e</w:t>
-      </w:r>
-      <w:r>
-        <w:t xml:space="preserve"> password file, access to key</w:t>
-      </w:r>
-    </w:p>
-    <w:p>
-      <w:pPr>
-        <w:pStyle w:val="ListParagraph"/>
-        <w:numPr>
-          <w:ilvl w:val="1"/>
-          <w:numId w:val="1"/>
-        </w:numPr>
-      </w:pPr>
-      <w:r>
-        <w:t xml:space="preserve">Thus, store a hashed password rather than password </w:t>
-      </w:r>
-    </w:p>
-    <w:p>
-      <w:pPr>
-        <w:pStyle w:val="ListParagraph"/>
-        <w:numPr>
-          <w:ilvl w:val="2"/>
-          <w:numId w:val="1"/>
-        </w:numPr>
-      </w:pPr>
+        <w:t>Salts help make these more difficult</w:t>
+      </w:r>
+    </w:p>
+    <w:p>
+      <w:pPr>
+        <w:pStyle w:val="ListParagraph"/>
+        <w:numPr>
+          <w:ilvl w:val="1"/>
+          <w:numId w:val="1"/>
+        </w:numPr>
+      </w:pPr>
+      <w:r>
+        <w:t xml:space="preserve">Compute hashed password </w:t>
+      </w:r>
       <w:proofErr w:type="spellStart"/>
       <w:r>
-        <w:t>i.e</w:t>
+        <w:t>s.t.</w:t>
       </w:r>
       <w:proofErr w:type="spellEnd"/>
       <w:r>
-        <w:t xml:space="preserve"> y=h(password)</w:t>
+        <w:t xml:space="preserve"> y = (s, password)</w:t>
+      </w:r>
+    </w:p>
+    <w:p>
+      <w:pPr>
+        <w:pStyle w:val="ListParagraph"/>
+        <w:numPr>
+          <w:ilvl w:val="1"/>
+          <w:numId w:val="1"/>
+        </w:numPr>
+      </w:pPr>
+      <w:r>
+        <w:t>Not Secret</w:t>
       </w:r>
     </w:p>
     <w:p>
@@ -9838,309 +10782,452 @@
         </w:numPr>
       </w:pPr>
       <w:r>
-        <w:t>Mallet can perform a forward search attack in that they can guess x and check y = h(x)</w:t>
-      </w:r>
-    </w:p>
-    <w:p>
-      <w:pPr>
-        <w:pStyle w:val="ListParagraph"/>
-        <w:numPr>
-          <w:ilvl w:val="0"/>
-          <w:numId w:val="1"/>
-        </w:numPr>
-      </w:pPr>
-      <w:r>
-        <w:t xml:space="preserve">Dictionary attack: Given a dictionary of common passwords, precompute a </w:t>
-      </w:r>
-      <w:r>
-        <w:t>hashed</w:t>
-      </w:r>
-      <w:r>
-        <w:t xml:space="preserve"> dictionary</w:t>
-      </w:r>
-      <w:r>
-        <w:t>.  Compare hashed password to precomputed hashed dictionary if they get access to password</w:t>
-      </w:r>
-    </w:p>
-    <w:p>
-      <w:pPr>
-        <w:pStyle w:val="ListParagraph"/>
-        <w:numPr>
-          <w:ilvl w:val="1"/>
-          <w:numId w:val="1"/>
-        </w:numPr>
-      </w:pPr>
-      <w:r>
-        <w:t>Can reuse, no need to re-hash</w:t>
-      </w:r>
-    </w:p>
-    <w:p>
-      <w:pPr>
-        <w:pStyle w:val="ListParagraph"/>
-        <w:numPr>
-          <w:ilvl w:val="0"/>
-          <w:numId w:val="1"/>
-        </w:numPr>
-      </w:pPr>
-      <w:r>
-        <w:t>Salts help make these more difficult</w:t>
-      </w:r>
-    </w:p>
-    <w:p>
-      <w:pPr>
-        <w:pStyle w:val="ListParagraph"/>
-        <w:numPr>
-          <w:ilvl w:val="1"/>
-          <w:numId w:val="1"/>
-        </w:numPr>
-      </w:pPr>
-      <w:r>
-        <w:t xml:space="preserve">Compute hashed password </w:t>
+        <w:t>Password Cracking Maths</w:t>
+      </w:r>
+    </w:p>
+    <w:p>
+      <w:pPr>
+        <w:pStyle w:val="ListParagraph"/>
+        <w:numPr>
+          <w:ilvl w:val="1"/>
+          <w:numId w:val="1"/>
+        </w:numPr>
+      </w:pPr>
+      <w:r>
+        <w:t>Assumptions:</w:t>
+      </w:r>
+    </w:p>
+    <w:p>
+      <w:pPr>
+        <w:pStyle w:val="ListParagraph"/>
+        <w:numPr>
+          <w:ilvl w:val="2"/>
+          <w:numId w:val="1"/>
+        </w:numPr>
+      </w:pPr>
+      <w:r>
+        <w:t>Password is 8 characters with 128 choices per character then there are 128</w:t>
+      </w:r>
+      <w:r>
+        <w:rPr>
+          <w:vertAlign w:val="superscript"/>
+        </w:rPr>
+        <w:t>8</w:t>
+      </w:r>
+      <w:r>
+        <w:t xml:space="preserve"> = </w:t>
+      </w:r>
+      <w:r>
+        <w:t>2</w:t>
+      </w:r>
+      <w:r>
+        <w:rPr>
+          <w:vertAlign w:val="superscript"/>
+        </w:rPr>
+        <w:t>56</w:t>
+      </w:r>
+      <w:r>
+        <w:t xml:space="preserve"> </w:t>
+      </w:r>
+      <w:r>
+        <w:t>possible</w:t>
+      </w:r>
+      <w:r>
+        <w:t xml:space="preserve"> passwords</w:t>
+      </w:r>
+    </w:p>
+    <w:p>
+      <w:pPr>
+        <w:pStyle w:val="ListParagraph"/>
+        <w:numPr>
+          <w:ilvl w:val="2"/>
+          <w:numId w:val="1"/>
+        </w:numPr>
+      </w:pPr>
+      <w:r>
+        <w:t>Password file has 2</w:t>
+      </w:r>
+      <w:r>
+        <w:rPr>
+          <w:vertAlign w:val="superscript"/>
+        </w:rPr>
+        <w:t xml:space="preserve">10 </w:t>
+      </w:r>
+      <w:r>
+        <w:t>hashed passwords</w:t>
+      </w:r>
+    </w:p>
+    <w:p>
+      <w:pPr>
+        <w:pStyle w:val="ListParagraph"/>
+        <w:numPr>
+          <w:ilvl w:val="2"/>
+          <w:numId w:val="1"/>
+        </w:numPr>
+      </w:pPr>
+      <w:r>
+        <w:t>Mallet has a dictionary of 2</w:t>
+      </w:r>
+      <w:r>
+        <w:rPr>
+          <w:vertAlign w:val="superscript"/>
+        </w:rPr>
+        <w:t>20</w:t>
+      </w:r>
+      <w:r>
+        <w:t xml:space="preserve"> common passwords</w:t>
+      </w:r>
+    </w:p>
+    <w:p>
+      <w:pPr>
+        <w:pStyle w:val="ListParagraph"/>
+        <w:numPr>
+          <w:ilvl w:val="2"/>
+          <w:numId w:val="1"/>
+        </w:numPr>
+      </w:pPr>
+      <w:proofErr w:type="gramStart"/>
+      <w:r>
+        <w:t>P(</w:t>
+      </w:r>
+      <w:proofErr w:type="gramEnd"/>
+      <w:r>
+        <w:t xml:space="preserve">Password in Dictionary) is ¼ </w:t>
+      </w:r>
+    </w:p>
+    <w:p>
+      <w:pPr>
+        <w:pStyle w:val="ListParagraph"/>
+        <w:numPr>
+          <w:ilvl w:val="2"/>
+          <w:numId w:val="1"/>
+        </w:numPr>
+      </w:pPr>
+      <w:r>
+        <w:t xml:space="preserve">Work = Number of hashes needed by Mallet. comparisons of hashes </w:t>
+      </w:r>
+      <w:proofErr w:type="gramStart"/>
+      <w:r>
+        <w:t>needs</w:t>
+      </w:r>
+      <w:proofErr w:type="gramEnd"/>
+      <w:r>
+        <w:t xml:space="preserve"> no work</w:t>
+      </w:r>
+    </w:p>
+    <w:p>
+      <w:pPr>
+        <w:pStyle w:val="ListParagraph"/>
+        <w:numPr>
+          <w:ilvl w:val="1"/>
+          <w:numId w:val="1"/>
+        </w:numPr>
+      </w:pPr>
+      <w:r>
+        <w:t xml:space="preserve">If we want to attack one specific </w:t>
+      </w:r>
+      <w:proofErr w:type="gramStart"/>
+      <w:r>
+        <w:t xml:space="preserve">password </w:t>
+      </w:r>
+      <w:r>
+        <w:t>:</w:t>
+      </w:r>
+      <w:proofErr w:type="gramEnd"/>
+    </w:p>
+    <w:p>
+      <w:pPr>
+        <w:pStyle w:val="ListParagraph"/>
+        <w:numPr>
+          <w:ilvl w:val="2"/>
+          <w:numId w:val="1"/>
+        </w:numPr>
+      </w:pPr>
+      <w:r>
+        <w:t>no dictionary</w:t>
+      </w:r>
+      <w:r>
+        <w:t>:</w:t>
+      </w:r>
+      <w:r>
+        <w:t xml:space="preserve"> we can only perform a brute force attack which means we must try 2</w:t>
+      </w:r>
+      <w:r>
+        <w:rPr>
+          <w:vertAlign w:val="superscript"/>
+        </w:rPr>
+        <w:t xml:space="preserve">56 </w:t>
+      </w:r>
+      <w:r>
+        <w:t>/ 2 = 2</w:t>
+      </w:r>
+      <w:r>
+        <w:rPr>
+          <w:vertAlign w:val="superscript"/>
+        </w:rPr>
+        <w:t xml:space="preserve">55 </w:t>
+      </w:r>
+      <w:r>
+        <w:t>passwords. Hash must be computed for each one as well</w:t>
+      </w:r>
+    </w:p>
+    <w:p>
+      <w:pPr>
+        <w:pStyle w:val="ListParagraph"/>
+        <w:numPr>
+          <w:ilvl w:val="2"/>
+          <w:numId w:val="1"/>
+        </w:numPr>
+      </w:pPr>
+      <w:r>
+        <w:t>H</w:t>
+      </w:r>
+      <w:r>
+        <w:t>ave a dictionary:</w:t>
+      </w:r>
+    </w:p>
+    <w:p>
+      <w:pPr>
+        <w:pStyle w:val="ListParagraph"/>
+        <w:numPr>
+          <w:ilvl w:val="3"/>
+          <w:numId w:val="1"/>
+        </w:numPr>
+      </w:pPr>
+      <w:r>
+        <w:t>With Salt:</w:t>
+      </w:r>
+    </w:p>
+    <w:p>
+      <w:pPr>
+        <w:pStyle w:val="ListParagraph"/>
+        <w:numPr>
+          <w:ilvl w:val="4"/>
+          <w:numId w:val="1"/>
+        </w:numPr>
+      </w:pPr>
+      <w:r>
+        <w:t>Average work done is ¼ * 2</w:t>
+      </w:r>
+      <w:r>
+        <w:rPr>
+          <w:vertAlign w:val="superscript"/>
+        </w:rPr>
+        <w:t xml:space="preserve">19 </w:t>
+      </w:r>
+      <w:r>
+        <w:t>+ ¾ * (2</w:t>
+      </w:r>
+      <w:r>
+        <w:rPr>
+          <w:vertAlign w:val="superscript"/>
+        </w:rPr>
+        <w:t>56</w:t>
+      </w:r>
+      <w:r>
+        <w:t xml:space="preserve">) /2 which is around </w:t>
+      </w:r>
+      <w:r>
+        <w:t>2</w:t>
+      </w:r>
+      <w:r>
+        <w:rPr>
+          <w:vertAlign w:val="superscript"/>
+        </w:rPr>
+        <w:t>54.6</w:t>
+      </w:r>
+    </w:p>
+    <w:p>
+      <w:pPr>
+        <w:pStyle w:val="ListParagraph"/>
+        <w:numPr>
+          <w:ilvl w:val="4"/>
+          <w:numId w:val="1"/>
+        </w:numPr>
+      </w:pPr>
+      <w:r>
+        <w:t>This is because probability</w:t>
+      </w:r>
+      <w:r>
+        <w:t xml:space="preserve"> password is in dictionary is </w:t>
+      </w:r>
+      <w:proofErr w:type="gramStart"/>
+      <w:r>
+        <w:t>¼</w:t>
+      </w:r>
+      <w:proofErr w:type="gramEnd"/>
+      <w:r>
+        <w:t xml:space="preserve"> so we multiply it by possible number. We repeat the same with probability that isn’t in dictionary and the possible passwords not </w:t>
+      </w:r>
+      <w:r>
+        <w:t>in</w:t>
+      </w:r>
+      <w:r>
+        <w:t xml:space="preserve"> dictionary. </w:t>
+      </w:r>
+    </w:p>
+    <w:p>
+      <w:pPr>
+        <w:pStyle w:val="ListParagraph"/>
+        <w:numPr>
+          <w:ilvl w:val="3"/>
+          <w:numId w:val="1"/>
+        </w:numPr>
+      </w:pPr>
+      <w:r>
+        <w:t xml:space="preserve">Without </w:t>
+      </w:r>
+      <w:proofErr w:type="gramStart"/>
+      <w:r>
+        <w:t>Salt :</w:t>
+      </w:r>
+      <w:proofErr w:type="gramEnd"/>
+    </w:p>
+    <w:p>
+      <w:pPr>
+        <w:pStyle w:val="ListParagraph"/>
+        <w:numPr>
+          <w:ilvl w:val="4"/>
+          <w:numId w:val="1"/>
+        </w:numPr>
+      </w:pPr>
+      <w:r>
+        <w:t xml:space="preserve">One time work of </w:t>
+      </w:r>
+      <w:r>
+        <w:t>2</w:t>
+      </w:r>
+      <w:r>
+        <w:rPr>
+          <w:vertAlign w:val="superscript"/>
+        </w:rPr>
+        <w:t>20</w:t>
+      </w:r>
+    </w:p>
+    <w:p>
+      <w:pPr>
+        <w:pStyle w:val="ListParagraph"/>
+        <w:numPr>
+          <w:ilvl w:val="4"/>
+          <w:numId w:val="1"/>
+        </w:numPr>
+      </w:pPr>
+      <w:proofErr w:type="gramStart"/>
+      <w:r>
+        <w:t>So</w:t>
+      </w:r>
+      <w:proofErr w:type="gramEnd"/>
+      <w:r>
+        <w:t xml:space="preserve"> no work with trying dictionary only the ¾ * (2</w:t>
+      </w:r>
+      <w:r>
+        <w:rPr>
+          <w:vertAlign w:val="superscript"/>
+        </w:rPr>
+        <w:t>56</w:t>
+      </w:r>
+      <w:r>
+        <w:t xml:space="preserve">) /2 </w:t>
+      </w:r>
+    </w:p>
+    <w:p>
+      <w:pPr>
+        <w:pStyle w:val="ListParagraph"/>
+        <w:numPr>
+          <w:ilvl w:val="4"/>
+          <w:numId w:val="1"/>
+        </w:numPr>
+      </w:pPr>
+      <w:r>
+        <w:t>Succeeds with ¼ probability with precomputed dictionary hashes with no work</w:t>
+      </w:r>
+    </w:p>
+    <w:p>
+      <w:pPr>
+        <w:pStyle w:val="ListParagraph"/>
+        <w:numPr>
+          <w:ilvl w:val="1"/>
+          <w:numId w:val="1"/>
+        </w:numPr>
+      </w:pPr>
+      <w:r>
+        <w:t>Attack any 2</w:t>
+      </w:r>
+      <w:r>
+        <w:rPr>
+          <w:vertAlign w:val="superscript"/>
+        </w:rPr>
+        <w:t>10</w:t>
+      </w:r>
+      <w:r>
+        <w:t xml:space="preserve"> passwords:</w:t>
+      </w:r>
+    </w:p>
+    <w:p>
+      <w:pPr>
+        <w:pStyle w:val="ListParagraph"/>
+        <w:numPr>
+          <w:ilvl w:val="2"/>
+          <w:numId w:val="1"/>
+        </w:numPr>
+      </w:pPr>
+      <w:r>
+        <w:t xml:space="preserve">Without </w:t>
       </w:r>
       <w:proofErr w:type="spellStart"/>
       <w:r>
-        <w:t>s.t.</w:t>
+        <w:t>Dict</w:t>
       </w:r>
       <w:proofErr w:type="spellEnd"/>
       <w:r>
-        <w:t xml:space="preserve"> y = (s, password)</w:t>
-      </w:r>
-    </w:p>
-    <w:p>
-      <w:pPr>
-        <w:pStyle w:val="ListParagraph"/>
-        <w:numPr>
-          <w:ilvl w:val="1"/>
-          <w:numId w:val="1"/>
-        </w:numPr>
-      </w:pPr>
-      <w:r>
-        <w:t>Not Secret</w:t>
-      </w:r>
-    </w:p>
-    <w:p>
-      <w:pPr>
-        <w:pStyle w:val="ListParagraph"/>
-        <w:numPr>
-          <w:ilvl w:val="0"/>
-          <w:numId w:val="1"/>
-        </w:numPr>
-      </w:pPr>
-      <w:r>
-        <w:t>Password Cracking Maths</w:t>
-      </w:r>
-    </w:p>
-    <w:p>
-      <w:pPr>
-        <w:pStyle w:val="ListParagraph"/>
-        <w:numPr>
-          <w:ilvl w:val="1"/>
-          <w:numId w:val="1"/>
-        </w:numPr>
-      </w:pPr>
-      <w:r>
-        <w:t>Assumptions:</w:t>
-      </w:r>
-    </w:p>
-    <w:p>
-      <w:pPr>
-        <w:pStyle w:val="ListParagraph"/>
-        <w:numPr>
-          <w:ilvl w:val="2"/>
-          <w:numId w:val="1"/>
-        </w:numPr>
-      </w:pPr>
-      <w:r>
-        <w:t>Password is 8 characters with 128 choices per character then there are 128</w:t>
+        <w:t xml:space="preserve">: </w:t>
+      </w:r>
+    </w:p>
+    <w:p>
+      <w:pPr>
+        <w:pStyle w:val="ListParagraph"/>
+        <w:numPr>
+          <w:ilvl w:val="3"/>
+          <w:numId w:val="1"/>
+        </w:numPr>
+      </w:pPr>
+      <w:r>
+        <w:t xml:space="preserve">No salt: </w:t>
+      </w:r>
+    </w:p>
+    <w:p>
+      <w:pPr>
+        <w:pStyle w:val="ListParagraph"/>
+        <w:numPr>
+          <w:ilvl w:val="4"/>
+          <w:numId w:val="1"/>
+        </w:numPr>
+      </w:pPr>
+      <w:r>
+        <w:t>Sequentially compute all possible password hashes and compare for Y</w:t>
+      </w:r>
+      <w:r>
+        <w:rPr>
+          <w:vertAlign w:val="subscript"/>
+        </w:rPr>
+        <w:t>i</w:t>
       </w:r>
       <w:r>
         <w:rPr>
           <w:vertAlign w:val="superscript"/>
         </w:rPr>
-        <w:t>8</w:t>
-      </w:r>
-      <w:r>
-        <w:t xml:space="preserve"> = </w:t>
-      </w:r>
-      <w:r>
-        <w:t>2</w:t>
-      </w:r>
-      <w:r>
-        <w:rPr>
-          <w:vertAlign w:val="superscript"/>
-        </w:rPr>
-        <w:t>56</w:t>
-      </w:r>
-      <w:r>
         <w:t xml:space="preserve"> </w:t>
       </w:r>
       <w:r>
-        <w:t>possible</w:t>
-      </w:r>
-      <w:r>
-        <w:t xml:space="preserve"> passwords</w:t>
-      </w:r>
-    </w:p>
-    <w:p>
-      <w:pPr>
-        <w:pStyle w:val="ListParagraph"/>
-        <w:numPr>
-          <w:ilvl w:val="2"/>
-          <w:numId w:val="1"/>
-        </w:numPr>
-      </w:pPr>
-      <w:r>
-        <w:t>Password file has 2</w:t>
-      </w:r>
-      <w:r>
-        <w:rPr>
-          <w:vertAlign w:val="superscript"/>
-        </w:rPr>
-        <w:t xml:space="preserve">10 </w:t>
-      </w:r>
-      <w:r>
-        <w:t>hashed passwords</w:t>
-      </w:r>
-    </w:p>
-    <w:p>
-      <w:pPr>
-        <w:pStyle w:val="ListParagraph"/>
-        <w:numPr>
-          <w:ilvl w:val="2"/>
-          <w:numId w:val="1"/>
-        </w:numPr>
-      </w:pPr>
-      <w:r>
-        <w:t>Mallet has a dictionary of 2</w:t>
-      </w:r>
-      <w:r>
-        <w:rPr>
-          <w:vertAlign w:val="superscript"/>
-        </w:rPr>
-        <w:t>20</w:t>
-      </w:r>
-      <w:r>
-        <w:t xml:space="preserve"> common passwords</w:t>
-      </w:r>
-    </w:p>
-    <w:p>
-      <w:pPr>
-        <w:pStyle w:val="ListParagraph"/>
-        <w:numPr>
-          <w:ilvl w:val="2"/>
-          <w:numId w:val="1"/>
-        </w:numPr>
-      </w:pPr>
-      <w:proofErr w:type="gramStart"/>
-      <w:r>
-        <w:t>P(</w:t>
-      </w:r>
-      <w:proofErr w:type="gramEnd"/>
-      <w:r>
-        <w:t xml:space="preserve">Password in Dictionary) is ¼ </w:t>
-      </w:r>
-    </w:p>
-    <w:p>
-      <w:pPr>
-        <w:pStyle w:val="ListParagraph"/>
-        <w:numPr>
-          <w:ilvl w:val="2"/>
-          <w:numId w:val="1"/>
-        </w:numPr>
-      </w:pPr>
-      <w:r>
-        <w:t xml:space="preserve">Work = Number of hashes needed by Mallet. comparisons of hashes </w:t>
-      </w:r>
-      <w:proofErr w:type="gramStart"/>
-      <w:r>
-        <w:t>needs</w:t>
-      </w:r>
-      <w:proofErr w:type="gramEnd"/>
-      <w:r>
-        <w:t xml:space="preserve"> no work</w:t>
-      </w:r>
-    </w:p>
-    <w:p>
-      <w:pPr>
-        <w:pStyle w:val="ListParagraph"/>
-        <w:numPr>
-          <w:ilvl w:val="1"/>
-          <w:numId w:val="1"/>
-        </w:numPr>
-      </w:pPr>
-      <w:r>
-        <w:t xml:space="preserve">If we want to attack one specific </w:t>
-      </w:r>
-      <w:proofErr w:type="gramStart"/>
-      <w:r>
-        <w:t xml:space="preserve">password </w:t>
-      </w:r>
-      <w:r>
-        <w:t>:</w:t>
-      </w:r>
-      <w:proofErr w:type="gramEnd"/>
-    </w:p>
-    <w:p>
-      <w:pPr>
-        <w:pStyle w:val="ListParagraph"/>
-        <w:numPr>
-          <w:ilvl w:val="2"/>
-          <w:numId w:val="1"/>
-        </w:numPr>
-      </w:pPr>
-      <w:r>
-        <w:t>no dictionary</w:t>
-      </w:r>
-      <w:r>
-        <w:t>:</w:t>
-      </w:r>
-      <w:r>
-        <w:t xml:space="preserve"> we can only perform a brute force attack which means we must try 2</w:t>
-      </w:r>
-      <w:r>
-        <w:rPr>
-          <w:vertAlign w:val="superscript"/>
-        </w:rPr>
-        <w:t xml:space="preserve">56 </w:t>
-      </w:r>
-      <w:r>
-        <w:t>/ 2 = 2</w:t>
-      </w:r>
-      <w:r>
-        <w:rPr>
-          <w:vertAlign w:val="superscript"/>
-        </w:rPr>
-        <w:t xml:space="preserve">55 </w:t>
-      </w:r>
-      <w:r>
-        <w:t>passwords. Hash must be computed for each one as well</w:t>
-      </w:r>
-    </w:p>
-    <w:p>
-      <w:pPr>
-        <w:pStyle w:val="ListParagraph"/>
-        <w:numPr>
-          <w:ilvl w:val="2"/>
-          <w:numId w:val="1"/>
-        </w:numPr>
-      </w:pPr>
-      <w:r>
-        <w:t>H</w:t>
-      </w:r>
-      <w:r>
-        <w:t>ave a dictionary:</w:t>
-      </w:r>
-    </w:p>
-    <w:p>
-      <w:pPr>
-        <w:pStyle w:val="ListParagraph"/>
-        <w:numPr>
-          <w:ilvl w:val="3"/>
-          <w:numId w:val="1"/>
-        </w:numPr>
-      </w:pPr>
-      <w:r>
-        <w:t>With Salt:</w:t>
+        <w:t xml:space="preserve">where </w:t>
+      </w:r>
+      <w:proofErr w:type="spellStart"/>
+      <w:r>
+        <w:t>i</w:t>
+      </w:r>
+      <w:proofErr w:type="spellEnd"/>
+      <w:r>
+        <w:t xml:space="preserve"> is on possible password</w:t>
       </w:r>
     </w:p>
     <w:p>
@@ -10151,241 +11238,9 @@
           <w:numId w:val="1"/>
         </w:numPr>
       </w:pPr>
-      <w:r>
-        <w:t>Average work done is ¼ * 2</w:t>
-      </w:r>
-      <w:r>
-        <w:rPr>
-          <w:vertAlign w:val="superscript"/>
-        </w:rPr>
-        <w:t xml:space="preserve">19 </w:t>
-      </w:r>
-      <w:r>
-        <w:t>+ ¾ * (2</w:t>
-      </w:r>
-      <w:r>
-        <w:rPr>
-          <w:vertAlign w:val="superscript"/>
-        </w:rPr>
-        <w:t>56</w:t>
-      </w:r>
-      <w:r>
-        <w:t xml:space="preserve">) /2 which is around </w:t>
-      </w:r>
-      <w:r>
-        <w:t>2</w:t>
-      </w:r>
-      <w:r>
-        <w:rPr>
-          <w:vertAlign w:val="superscript"/>
-        </w:rPr>
-        <w:t>54.6</w:t>
-      </w:r>
-    </w:p>
-    <w:p>
-      <w:pPr>
-        <w:pStyle w:val="ListParagraph"/>
-        <w:numPr>
-          <w:ilvl w:val="4"/>
-          <w:numId w:val="1"/>
-        </w:numPr>
-      </w:pPr>
-      <w:r>
-        <w:t>This is because probability</w:t>
-      </w:r>
-      <w:r>
-        <w:t xml:space="preserve"> password is in dictionary is </w:t>
-      </w:r>
-      <w:proofErr w:type="gramStart"/>
-      <w:r>
-        <w:t>¼</w:t>
-      </w:r>
-      <w:proofErr w:type="gramEnd"/>
-      <w:r>
-        <w:t xml:space="preserve"> so we multiply it by possible number. We repeat the same with probability that isn’t in dictionary and the possible passwords not </w:t>
-      </w:r>
-      <w:r>
-        <w:t>in</w:t>
-      </w:r>
-      <w:r>
-        <w:t xml:space="preserve"> dictionary. </w:t>
-      </w:r>
-    </w:p>
-    <w:p>
-      <w:pPr>
-        <w:pStyle w:val="ListParagraph"/>
-        <w:numPr>
-          <w:ilvl w:val="3"/>
-          <w:numId w:val="1"/>
-        </w:numPr>
-      </w:pPr>
+      <w:proofErr w:type="spellStart"/>
       <w:r>
         <w:lastRenderedPageBreak/>
-        <w:t xml:space="preserve">Without </w:t>
-      </w:r>
-      <w:proofErr w:type="gramStart"/>
-      <w:r>
-        <w:t>Salt :</w:t>
-      </w:r>
-      <w:proofErr w:type="gramEnd"/>
-    </w:p>
-    <w:p>
-      <w:pPr>
-        <w:pStyle w:val="ListParagraph"/>
-        <w:numPr>
-          <w:ilvl w:val="4"/>
-          <w:numId w:val="1"/>
-        </w:numPr>
-      </w:pPr>
-      <w:r>
-        <w:t xml:space="preserve">One time work of </w:t>
-      </w:r>
-      <w:r>
-        <w:t>2</w:t>
-      </w:r>
-      <w:r>
-        <w:rPr>
-          <w:vertAlign w:val="superscript"/>
-        </w:rPr>
-        <w:t>20</w:t>
-      </w:r>
-    </w:p>
-    <w:p>
-      <w:pPr>
-        <w:pStyle w:val="ListParagraph"/>
-        <w:numPr>
-          <w:ilvl w:val="4"/>
-          <w:numId w:val="1"/>
-        </w:numPr>
-      </w:pPr>
-      <w:proofErr w:type="gramStart"/>
-      <w:r>
-        <w:t>So</w:t>
-      </w:r>
-      <w:proofErr w:type="gramEnd"/>
-      <w:r>
-        <w:t xml:space="preserve"> no work with trying dictionary only the ¾ * (2</w:t>
-      </w:r>
-      <w:r>
-        <w:rPr>
-          <w:vertAlign w:val="superscript"/>
-        </w:rPr>
-        <w:t>56</w:t>
-      </w:r>
-      <w:r>
-        <w:t xml:space="preserve">) /2 </w:t>
-      </w:r>
-    </w:p>
-    <w:p>
-      <w:pPr>
-        <w:pStyle w:val="ListParagraph"/>
-        <w:numPr>
-          <w:ilvl w:val="4"/>
-          <w:numId w:val="1"/>
-        </w:numPr>
-      </w:pPr>
-      <w:r>
-        <w:t>Succeeds with ¼ probability with precomputed dictionary hashes with no work</w:t>
-      </w:r>
-    </w:p>
-    <w:p>
-      <w:pPr>
-        <w:pStyle w:val="ListParagraph"/>
-        <w:numPr>
-          <w:ilvl w:val="1"/>
-          <w:numId w:val="1"/>
-        </w:numPr>
-      </w:pPr>
-      <w:r>
-        <w:t>Attack any 2</w:t>
-      </w:r>
-      <w:r>
-        <w:rPr>
-          <w:vertAlign w:val="superscript"/>
-        </w:rPr>
-        <w:t>10</w:t>
-      </w:r>
-      <w:r>
-        <w:t xml:space="preserve"> passwords:</w:t>
-      </w:r>
-    </w:p>
-    <w:p>
-      <w:pPr>
-        <w:pStyle w:val="ListParagraph"/>
-        <w:numPr>
-          <w:ilvl w:val="2"/>
-          <w:numId w:val="1"/>
-        </w:numPr>
-      </w:pPr>
-      <w:r>
-        <w:t xml:space="preserve">Without </w:t>
-      </w:r>
-      <w:proofErr w:type="spellStart"/>
-      <w:r>
-        <w:t>Dict</w:t>
-      </w:r>
-      <w:proofErr w:type="spellEnd"/>
-      <w:r>
-        <w:t xml:space="preserve">: </w:t>
-      </w:r>
-    </w:p>
-    <w:p>
-      <w:pPr>
-        <w:pStyle w:val="ListParagraph"/>
-        <w:numPr>
-          <w:ilvl w:val="3"/>
-          <w:numId w:val="1"/>
-        </w:numPr>
-      </w:pPr>
-      <w:r>
-        <w:t xml:space="preserve">No salt: </w:t>
-      </w:r>
-    </w:p>
-    <w:p>
-      <w:pPr>
-        <w:pStyle w:val="ListParagraph"/>
-        <w:numPr>
-          <w:ilvl w:val="4"/>
-          <w:numId w:val="1"/>
-        </w:numPr>
-      </w:pPr>
-      <w:r>
-        <w:t>Sequentially compute all possible password hashes and compare for Y</w:t>
-      </w:r>
-      <w:r>
-        <w:rPr>
-          <w:vertAlign w:val="subscript"/>
-        </w:rPr>
-        <w:t>i</w:t>
-      </w:r>
-      <w:r>
-        <w:rPr>
-          <w:vertAlign w:val="superscript"/>
-        </w:rPr>
-        <w:t xml:space="preserve"> </w:t>
-      </w:r>
-      <w:r>
-        <w:t xml:space="preserve">where </w:t>
-      </w:r>
-      <w:proofErr w:type="spellStart"/>
-      <w:r>
-        <w:t>i</w:t>
-      </w:r>
-      <w:proofErr w:type="spellEnd"/>
-      <w:r>
-        <w:t xml:space="preserve"> is on possible password</w:t>
-      </w:r>
-    </w:p>
-    <w:p>
-      <w:pPr>
-        <w:pStyle w:val="ListParagraph"/>
-        <w:numPr>
-          <w:ilvl w:val="4"/>
-          <w:numId w:val="1"/>
-        </w:numPr>
-      </w:pPr>
-      <w:proofErr w:type="spellStart"/>
-      <w:r>
         <w:t>Avg</w:t>
       </w:r>
       <w:proofErr w:type="spellEnd"/>
@@ -11066,56 +11921,142 @@
         </w:numPr>
       </w:pPr>
       <w:r>
+        <w:t xml:space="preserve">Password threats: </w:t>
+      </w:r>
+    </w:p>
+    <w:p>
+      <w:pPr>
+        <w:pStyle w:val="ListParagraph"/>
+        <w:numPr>
+          <w:ilvl w:val="1"/>
+          <w:numId w:val="1"/>
+        </w:numPr>
+      </w:pPr>
+      <w:r>
+        <w:t>Failure to change</w:t>
+      </w:r>
+    </w:p>
+    <w:p>
+      <w:pPr>
+        <w:pStyle w:val="ListParagraph"/>
+        <w:numPr>
+          <w:ilvl w:val="1"/>
+          <w:numId w:val="1"/>
+        </w:numPr>
+      </w:pPr>
+      <w:r>
+        <w:t>Keystroke logging/spyware</w:t>
+      </w:r>
+    </w:p>
+    <w:p>
+      <w:pPr>
+        <w:pStyle w:val="ListParagraph"/>
+        <w:numPr>
+          <w:ilvl w:val="1"/>
+          <w:numId w:val="1"/>
+        </w:numPr>
+      </w:pPr>
+      <w:r>
+        <w:t>Social engineering</w:t>
+      </w:r>
+    </w:p>
+    <w:p>
+      <w:pPr>
+        <w:pStyle w:val="ListParagraph"/>
+        <w:numPr>
+          <w:ilvl w:val="1"/>
+          <w:numId w:val="1"/>
+        </w:numPr>
+      </w:pPr>
+      <w:r>
+        <w:t>Error longs which may contain passwords</w:t>
+      </w:r>
+    </w:p>
+    <w:p>
+      <w:pPr>
+        <w:pStyle w:val="ListParagraph"/>
+        <w:numPr>
+          <w:ilvl w:val="0"/>
+          <w:numId w:val="1"/>
+        </w:numPr>
+      </w:pPr>
+      <w:r>
+        <w:t>Two main SSO protocols:</w:t>
+      </w:r>
+    </w:p>
+    <w:p>
+      <w:pPr>
+        <w:pStyle w:val="ListParagraph"/>
+        <w:numPr>
+          <w:ilvl w:val="1"/>
+          <w:numId w:val="1"/>
+        </w:numPr>
+      </w:pPr>
+      <w:r>
+        <w:t>SAML (Security Assertion Markup Language): Based on XML encodings</w:t>
+      </w:r>
+    </w:p>
+    <w:p>
+      <w:pPr>
+        <w:pStyle w:val="ListParagraph"/>
+        <w:numPr>
+          <w:ilvl w:val="1"/>
+          <w:numId w:val="1"/>
+        </w:numPr>
+      </w:pPr>
+      <w:r>
+        <w:t>OIDC (Open ID Connect): An extension to OAuth2 authorisation protocol which is based on JSON encoding</w:t>
+      </w:r>
+    </w:p>
+    <w:p>
+      <w:pPr>
+        <w:pStyle w:val="ListParagraph"/>
+        <w:numPr>
+          <w:ilvl w:val="0"/>
+          <w:numId w:val="1"/>
+        </w:numPr>
+      </w:pPr>
+      <w:r>
+        <w:t>Can use cookie to authenticate user</w:t>
+      </w:r>
+    </w:p>
+    <w:p>
+      <w:pPr>
+        <w:pStyle w:val="ListParagraph"/>
+        <w:numPr>
+          <w:ilvl w:val="0"/>
+          <w:numId w:val="1"/>
+        </w:numPr>
+      </w:pPr>
+      <w:r>
         <w:lastRenderedPageBreak/>
-        <w:t xml:space="preserve">Password threats: </w:t>
-      </w:r>
-    </w:p>
-    <w:p>
-      <w:pPr>
-        <w:pStyle w:val="ListParagraph"/>
-        <w:numPr>
-          <w:ilvl w:val="1"/>
-          <w:numId w:val="1"/>
-        </w:numPr>
-      </w:pPr>
-      <w:r>
-        <w:t>Failure to change</w:t>
-      </w:r>
-    </w:p>
-    <w:p>
-      <w:pPr>
-        <w:pStyle w:val="ListParagraph"/>
-        <w:numPr>
-          <w:ilvl w:val="1"/>
-          <w:numId w:val="1"/>
-        </w:numPr>
-      </w:pPr>
-      <w:r>
-        <w:t>Keystroke logging/spyware</w:t>
-      </w:r>
-    </w:p>
-    <w:p>
-      <w:pPr>
-        <w:pStyle w:val="ListParagraph"/>
-        <w:numPr>
-          <w:ilvl w:val="1"/>
-          <w:numId w:val="1"/>
-        </w:numPr>
-      </w:pPr>
-      <w:r>
-        <w:t>Social engineering</w:t>
-      </w:r>
-    </w:p>
-    <w:p>
-      <w:pPr>
-        <w:pStyle w:val="ListParagraph"/>
-        <w:numPr>
-          <w:ilvl w:val="1"/>
-          <w:numId w:val="1"/>
-        </w:numPr>
-      </w:pPr>
-      <w:r>
-        <w:t>Error longs which may contain passwords</w:t>
+        <w:t xml:space="preserve">To avoid </w:t>
+      </w:r>
+      <w:proofErr w:type="gramStart"/>
+      <w:r>
+        <w:t>to share</w:t>
+      </w:r>
+      <w:proofErr w:type="gramEnd"/>
+      <w:r>
+        <w:t xml:space="preserve"> users to random string associations, webpage could store username in cookie but is easily modifiable</w:t>
+      </w:r>
+      <w:r>
+        <w:sym w:font="Wingdings" w:char="F0E0"/>
+      </w:r>
+      <w:r>
+        <w:t>impersonation</w:t>
+      </w:r>
+    </w:p>
+    <w:p>
+      <w:pPr>
+        <w:pStyle w:val="ListParagraph"/>
+        <w:numPr>
+          <w:ilvl w:val="1"/>
+          <w:numId w:val="1"/>
+        </w:numPr>
+      </w:pPr>
+      <w:r>
+        <w:t>Can be avoided if key is hashed thus using a hash along with username (HMAC CBC-MAC)</w:t>
       </w:r>
     </w:p>
     <w:p>
@@ -11127,31 +12068,19 @@
         </w:numPr>
       </w:pPr>
       <w:r>
-        <w:t>Two main SSO protocols:</w:t>
-      </w:r>
-    </w:p>
-    <w:p>
-      <w:pPr>
-        <w:pStyle w:val="ListParagraph"/>
-        <w:numPr>
-          <w:ilvl w:val="1"/>
-          <w:numId w:val="1"/>
-        </w:numPr>
-      </w:pPr>
-      <w:r>
-        <w:t>SAML (Security Assertion Markup Language): Based on XML encodings</w:t>
-      </w:r>
-    </w:p>
-    <w:p>
-      <w:pPr>
-        <w:pStyle w:val="ListParagraph"/>
-        <w:numPr>
-          <w:ilvl w:val="1"/>
-          <w:numId w:val="1"/>
-        </w:numPr>
-      </w:pPr>
-      <w:r>
-        <w:t>OIDC (Open ID Connect): An extension to OAuth2 authorisation protocol which is based on JSON encoding</w:t>
+        <w:t>Example of asymmetric PAKE is Secure Remote Protocol, integrated into TLS</w:t>
+      </w:r>
+    </w:p>
+    <w:p>
+      <w:pPr>
+        <w:pStyle w:val="ListParagraph"/>
+        <w:numPr>
+          <w:ilvl w:val="1"/>
+          <w:numId w:val="1"/>
+        </w:numPr>
+      </w:pPr>
+      <w:r>
+        <w:t>Prone to Man in the Middle</w:t>
       </w:r>
     </w:p>
     <w:p>
@@ -11163,191 +12092,167 @@
         </w:numPr>
       </w:pPr>
       <w:r>
-        <w:t>Can use cookie to authenticate user</w:t>
-      </w:r>
-    </w:p>
-    <w:p>
-      <w:pPr>
-        <w:pStyle w:val="ListParagraph"/>
-        <w:numPr>
-          <w:ilvl w:val="0"/>
-          <w:numId w:val="1"/>
-        </w:numPr>
-      </w:pPr>
-      <w:r>
-        <w:t xml:space="preserve">To avoid </w:t>
+        <w:t>Oblivious PAKE (OPAQUE): Protocol based off an oblivious pseudorandom function (OPRF) in which one party does computation of a pseudorandom function (PRF) for another party</w:t>
+      </w:r>
+    </w:p>
+    <w:p>
+      <w:pPr>
+        <w:pStyle w:val="ListParagraph"/>
+        <w:numPr>
+          <w:ilvl w:val="1"/>
+          <w:numId w:val="1"/>
+        </w:numPr>
+      </w:pPr>
+      <w:r>
+        <w:t xml:space="preserve">PRF is </w:t>
       </w:r>
       <w:proofErr w:type="gramStart"/>
       <w:r>
-        <w:t>to share</w:t>
+        <w:t>similar to</w:t>
       </w:r>
       <w:proofErr w:type="gramEnd"/>
       <w:r>
-        <w:t xml:space="preserve"> users to random string associations, webpage could store username in cookie but is easily modifiable</w:t>
-      </w:r>
-      <w:r>
-        <w:sym w:font="Wingdings" w:char="F0E0"/>
-      </w:r>
-      <w:r>
-        <w:t>impersonation</w:t>
-      </w:r>
-    </w:p>
-    <w:p>
-      <w:pPr>
-        <w:pStyle w:val="ListParagraph"/>
-        <w:numPr>
-          <w:ilvl w:val="1"/>
-          <w:numId w:val="1"/>
-        </w:numPr>
-      </w:pPr>
-      <w:r>
-        <w:t>Can be avoided if key is hashed thus using a hash along with username (HMAC CBC-MAC)</w:t>
-      </w:r>
-    </w:p>
-    <w:p>
-      <w:pPr>
-        <w:pStyle w:val="ListParagraph"/>
-        <w:numPr>
-          <w:ilvl w:val="0"/>
-          <w:numId w:val="1"/>
-        </w:numPr>
-      </w:pPr>
-      <w:r>
-        <w:t>Example of asymmetric PAKE is Secure Remote Protocol, integrated into TLS</w:t>
-      </w:r>
-    </w:p>
-    <w:p>
-      <w:pPr>
-        <w:pStyle w:val="ListParagraph"/>
-        <w:numPr>
-          <w:ilvl w:val="1"/>
-          <w:numId w:val="1"/>
-        </w:numPr>
-      </w:pPr>
-      <w:r>
-        <w:t>Prone to Man in the Middle</w:t>
-      </w:r>
-    </w:p>
-    <w:p>
-      <w:pPr>
-        <w:pStyle w:val="ListParagraph"/>
-        <w:numPr>
-          <w:ilvl w:val="0"/>
-          <w:numId w:val="1"/>
-        </w:numPr>
-      </w:pPr>
-      <w:r>
-        <w:t>Oblivious PAKE (OPAQUE): Protocol based off an oblivious pseudorandom function (OPRF) in which one party does computation of a pseudorandom function (PRF) for another party</w:t>
-      </w:r>
-    </w:p>
-    <w:p>
-      <w:pPr>
-        <w:pStyle w:val="ListParagraph"/>
-        <w:numPr>
-          <w:ilvl w:val="1"/>
-          <w:numId w:val="1"/>
-        </w:numPr>
-      </w:pPr>
-      <w:r>
-        <w:t xml:space="preserve">PRF is </w:t>
+        <w:t xml:space="preserve"> MAC </w:t>
+      </w:r>
+      <w:r>
+        <w:t>which uses a uniformly random output</w:t>
+      </w:r>
+    </w:p>
+    <w:p>
+      <w:pPr>
+        <w:pStyle w:val="ListParagraph"/>
+        <w:numPr>
+          <w:ilvl w:val="1"/>
+          <w:numId w:val="1"/>
+        </w:numPr>
+      </w:pPr>
+      <w:r>
+        <w:t>How it works:</w:t>
+      </w:r>
+    </w:p>
+    <w:p>
+      <w:pPr>
+        <w:pStyle w:val="ListParagraph"/>
+        <w:numPr>
+          <w:ilvl w:val="2"/>
+          <w:numId w:val="1"/>
+        </w:numPr>
+      </w:pPr>
+      <w:r>
+        <w:t>Alice blinds input with a random value and sends it to Bob</w:t>
+      </w:r>
+    </w:p>
+    <w:p>
+      <w:pPr>
+        <w:pStyle w:val="ListParagraph"/>
+        <w:numPr>
+          <w:ilvl w:val="2"/>
+          <w:numId w:val="1"/>
+        </w:numPr>
+      </w:pPr>
+      <w:r>
+        <w:t>Bob then runs the PRF on the blinded input using his secret key</w:t>
+      </w:r>
+    </w:p>
+    <w:p>
+      <w:pPr>
+        <w:pStyle w:val="ListParagraph"/>
+        <w:numPr>
+          <w:ilvl w:val="2"/>
+          <w:numId w:val="1"/>
+        </w:numPr>
+      </w:pPr>
+      <w:r>
+        <w:t>Alice unblinds the input to get output</w:t>
+      </w:r>
+    </w:p>
+    <w:p>
+      <w:pPr>
+        <w:pStyle w:val="ListParagraph"/>
+        <w:numPr>
+          <w:ilvl w:val="1"/>
+          <w:numId w:val="1"/>
+        </w:numPr>
+      </w:pPr>
+      <w:r>
+        <w:t xml:space="preserve">Output only depends on input </w:t>
+      </w:r>
+    </w:p>
+    <w:p>
+      <w:pPr>
+        <w:pStyle w:val="ListParagraph"/>
+        <w:numPr>
+          <w:ilvl w:val="1"/>
+          <w:numId w:val="1"/>
+        </w:numPr>
+      </w:pPr>
+      <w:r>
+        <w:t xml:space="preserve"> Can use exponentiation modulo and a large prime p</w:t>
+      </w:r>
+    </w:p>
+    <w:p>
+      <w:pPr>
+        <w:pStyle w:val="ListParagraph"/>
+        <w:numPr>
+          <w:ilvl w:val="2"/>
+          <w:numId w:val="1"/>
+        </w:numPr>
+      </w:pPr>
+      <w:r>
+        <w:t xml:space="preserve">Alice’s input is an element </w:t>
+      </w:r>
+      <w:r>
+        <w:t xml:space="preserve">x </w:t>
+      </w:r>
+      <w:r>
+        <w:rPr>
+          <w:rFonts w:ascii="Cambria Math" w:hAnsi="Cambria Math" w:cs="Cambria Math"/>
+        </w:rPr>
+        <w:t>∈</w:t>
+      </w:r>
+      <w:r>
+        <w:t xml:space="preserve"> {1, </w:t>
       </w:r>
       <w:proofErr w:type="gramStart"/>
       <w:r>
-        <w:t>similar to</w:t>
+        <w:t>.</w:t>
+      </w:r>
+      <w:r>
+        <w:t>.</w:t>
+      </w:r>
+      <w:r>
+        <w:t>.</w:t>
+      </w:r>
+      <w:r>
+        <w:t xml:space="preserve"> </w:t>
+      </w:r>
+      <w:r>
+        <w:t>,</w:t>
       </w:r>
       <w:proofErr w:type="gramEnd"/>
       <w:r>
-        <w:t xml:space="preserve"> MAC </w:t>
-      </w:r>
-      <w:r>
-        <w:t>which uses a uniformly random output</w:t>
-      </w:r>
-    </w:p>
-    <w:p>
-      <w:pPr>
-        <w:pStyle w:val="ListParagraph"/>
-        <w:numPr>
-          <w:ilvl w:val="1"/>
-          <w:numId w:val="1"/>
-        </w:numPr>
-      </w:pPr>
-      <w:r>
-        <w:t>How it works:</w:t>
-      </w:r>
-    </w:p>
-    <w:p>
-      <w:pPr>
-        <w:pStyle w:val="ListParagraph"/>
-        <w:numPr>
-          <w:ilvl w:val="2"/>
-          <w:numId w:val="1"/>
-        </w:numPr>
-      </w:pPr>
-      <w:r>
-        <w:t>Alice blinds input with a random value and sends it to Bob</w:t>
-      </w:r>
-    </w:p>
-    <w:p>
-      <w:pPr>
-        <w:pStyle w:val="ListParagraph"/>
-        <w:numPr>
-          <w:ilvl w:val="2"/>
-          <w:numId w:val="1"/>
-        </w:numPr>
-      </w:pPr>
-      <w:r>
-        <w:t>Bob then runs the PRF on the blinded input using his secret key</w:t>
-      </w:r>
-    </w:p>
-    <w:p>
-      <w:pPr>
-        <w:pStyle w:val="ListParagraph"/>
-        <w:numPr>
-          <w:ilvl w:val="2"/>
-          <w:numId w:val="1"/>
-        </w:numPr>
-      </w:pPr>
-      <w:r>
-        <w:t>Alice unblinds the input to get output</w:t>
-      </w:r>
-    </w:p>
-    <w:p>
-      <w:pPr>
-        <w:pStyle w:val="ListParagraph"/>
-        <w:numPr>
-          <w:ilvl w:val="1"/>
-          <w:numId w:val="1"/>
-        </w:numPr>
-      </w:pPr>
-      <w:r>
-        <w:t xml:space="preserve">Output only depends on input </w:t>
-      </w:r>
-    </w:p>
-    <w:p>
-      <w:pPr>
-        <w:pStyle w:val="ListParagraph"/>
-        <w:numPr>
-          <w:ilvl w:val="1"/>
-          <w:numId w:val="1"/>
-        </w:numPr>
-      </w:pPr>
-      <w:r>
-        <w:t xml:space="preserve"> Can use exponentiation modulo and a large prime p</w:t>
-      </w:r>
-    </w:p>
-    <w:p>
-      <w:pPr>
-        <w:pStyle w:val="ListParagraph"/>
-        <w:numPr>
-          <w:ilvl w:val="2"/>
-          <w:numId w:val="1"/>
-        </w:numPr>
-      </w:pPr>
-      <w:r>
-        <w:t xml:space="preserve">Alice’s input is an element </w:t>
-      </w:r>
-      <w:r>
-        <w:t xml:space="preserve">x </w:t>
+        <w:t xml:space="preserve"> p </w:t>
+      </w:r>
+      <w:r>
+        <w:rPr>
+          <w:rFonts w:ascii="Aptos" w:hAnsi="Aptos" w:cs="Aptos"/>
+        </w:rPr>
+        <w:t>−</w:t>
+      </w:r>
+      <w:r>
+        <w:t xml:space="preserve"> 1}</w:t>
+      </w:r>
+    </w:p>
+    <w:p>
+      <w:pPr>
+        <w:pStyle w:val="ListParagraph"/>
+        <w:numPr>
+          <w:ilvl w:val="2"/>
+          <w:numId w:val="1"/>
+        </w:numPr>
+      </w:pPr>
+      <w:r>
+        <w:t xml:space="preserve">They then generate a random binding factor r </w:t>
       </w:r>
       <w:r>
         <w:rPr>
@@ -11360,88 +12265,217 @@
       </w:r>
       <w:proofErr w:type="gramStart"/>
       <w:r>
-        <w:t>.</w:t>
-      </w:r>
-      <w:r>
-        <w:t>.</w:t>
-      </w:r>
-      <w:r>
-        <w:t>.</w:t>
+        <w:t>. . . ,</w:t>
+      </w:r>
+      <w:proofErr w:type="gramEnd"/>
+      <w:r>
+        <w:t xml:space="preserve"> p </w:t>
+      </w:r>
+      <w:r>
+        <w:rPr>
+          <w:rFonts w:ascii="Aptos" w:hAnsi="Aptos" w:cs="Aptos"/>
+        </w:rPr>
+        <w:t>−</w:t>
       </w:r>
       <w:r>
         <w:t xml:space="preserve"> </w:t>
       </w:r>
       <w:r>
-        <w:t>,</w:t>
+        <w:t>2</w:t>
+      </w:r>
+      <w:r>
+        <w:t>}</w:t>
+      </w:r>
+    </w:p>
+    <w:p>
+      <w:pPr>
+        <w:pStyle w:val="ListParagraph"/>
+        <w:numPr>
+          <w:ilvl w:val="2"/>
+          <w:numId w:val="1"/>
+        </w:numPr>
+      </w:pPr>
+      <w:r>
+        <w:t xml:space="preserve">Blinds input </w:t>
+      </w:r>
+      <w:proofErr w:type="spellStart"/>
+      <w:r>
+        <w:t>x</w:t>
+      </w:r>
+      <w:r>
+        <w:rPr>
+          <w:vertAlign w:val="subscript"/>
+        </w:rPr>
+        <w:t>b</w:t>
+      </w:r>
+      <w:proofErr w:type="spellEnd"/>
+      <w:r>
+        <w:rPr>
+          <w:vertAlign w:val="subscript"/>
+        </w:rPr>
+        <w:t> </w:t>
+      </w:r>
+      <w:r>
+        <w:t xml:space="preserve">= </w:t>
+      </w:r>
+      <w:proofErr w:type="spellStart"/>
+      <w:r>
+        <w:t>x</w:t>
+      </w:r>
+      <w:r>
+        <w:rPr>
+          <w:vertAlign w:val="superscript"/>
+        </w:rPr>
+        <w:t>r</w:t>
+      </w:r>
+      <w:proofErr w:type="spellEnd"/>
+      <w:r>
+        <w:t xml:space="preserve"> (mod p) and is sent to Bob</w:t>
+      </w:r>
+    </w:p>
+    <w:p>
+      <w:pPr>
+        <w:pStyle w:val="ListParagraph"/>
+        <w:numPr>
+          <w:ilvl w:val="2"/>
+          <w:numId w:val="1"/>
+        </w:numPr>
+      </w:pPr>
+      <w:r>
+        <w:t xml:space="preserve">Bob computes blinded output </w:t>
+      </w:r>
+      <w:proofErr w:type="spellStart"/>
+      <w:r>
+        <w:t>s.t.</w:t>
+      </w:r>
+      <w:proofErr w:type="spellEnd"/>
+      <w:r>
+        <w:t xml:space="preserve"> </w:t>
+      </w:r>
+      <w:proofErr w:type="spellStart"/>
+      <w:r>
+        <w:t>y</w:t>
+      </w:r>
+      <w:r>
+        <w:rPr>
+          <w:vertAlign w:val="subscript"/>
+        </w:rPr>
+        <w:t>b</w:t>
+      </w:r>
+      <w:proofErr w:type="spellEnd"/>
+      <w:r>
+        <w:t xml:space="preserve"> = (</w:t>
+      </w:r>
+      <w:proofErr w:type="spellStart"/>
+      <w:r>
+        <w:t>x</w:t>
+      </w:r>
+      <w:r>
+        <w:rPr>
+          <w:vertAlign w:val="subscript"/>
+        </w:rPr>
+        <w:t>b</w:t>
+      </w:r>
+      <w:proofErr w:type="spellEnd"/>
+      <w:r>
+        <w:t>)</w:t>
+      </w:r>
+      <w:r>
+        <w:rPr>
+          <w:vertAlign w:val="superscript"/>
+        </w:rPr>
+        <w:t>k</w:t>
+      </w:r>
+      <w:r>
+        <w:t xml:space="preserve"> mod p (k is secret key)</w:t>
+      </w:r>
+    </w:p>
+    <w:p>
+      <w:pPr>
+        <w:pStyle w:val="ListParagraph"/>
+        <w:numPr>
+          <w:ilvl w:val="2"/>
+          <w:numId w:val="1"/>
+        </w:numPr>
+      </w:pPr>
+      <w:r>
+        <w:t>Alice then unblinds the result: y = (y</w:t>
+      </w:r>
+      <w:r>
+        <w:rPr>
+          <w:vertAlign w:val="subscript"/>
+        </w:rPr>
+        <w:t>b</w:t>
+      </w:r>
+      <w:r>
+        <w:t>)</w:t>
+      </w:r>
+      <w:r>
+        <w:rPr>
+          <w:vertAlign w:val="superscript"/>
+        </w:rPr>
+        <w:t>inverse r</w:t>
+      </w:r>
+      <w:r>
+        <w:t xml:space="preserve"> </w:t>
+      </w:r>
+      <w:proofErr w:type="gramStart"/>
+      <w:r>
+        <w:t xml:space="preserve">= </w:t>
+      </w:r>
+      <w:r>
+        <w:rPr>
+          <w:vertAlign w:val="superscript"/>
+        </w:rPr>
+        <w:t xml:space="preserve"> </w:t>
+      </w:r>
+      <w:r>
+        <w:t>(</w:t>
       </w:r>
       <w:proofErr w:type="gramEnd"/>
       <w:r>
-        <w:t xml:space="preserve"> p </w:t>
-      </w:r>
-      <w:r>
-        <w:rPr>
-          <w:rFonts w:ascii="Aptos" w:hAnsi="Aptos" w:cs="Aptos"/>
-        </w:rPr>
-        <w:t>−</w:t>
-      </w:r>
-      <w:r>
-        <w:t xml:space="preserve"> 1}</w:t>
-      </w:r>
-    </w:p>
-    <w:p>
-      <w:pPr>
-        <w:pStyle w:val="ListParagraph"/>
-        <w:numPr>
-          <w:ilvl w:val="2"/>
-          <w:numId w:val="1"/>
-        </w:numPr>
-      </w:pPr>
-      <w:r>
-        <w:t xml:space="preserve">They then generate a random binding factor r </w:t>
-      </w:r>
-      <w:r>
-        <w:rPr>
-          <w:rFonts w:ascii="Cambria Math" w:hAnsi="Cambria Math" w:cs="Cambria Math"/>
-        </w:rPr>
-        <w:t>∈</w:t>
-      </w:r>
-      <w:r>
-        <w:t xml:space="preserve"> {1, </w:t>
-      </w:r>
-      <w:proofErr w:type="gramStart"/>
-      <w:r>
-        <w:t>. . . ,</w:t>
-      </w:r>
-      <w:proofErr w:type="gramEnd"/>
-      <w:r>
-        <w:t xml:space="preserve"> p </w:t>
-      </w:r>
-      <w:r>
-        <w:rPr>
-          <w:rFonts w:ascii="Aptos" w:hAnsi="Aptos" w:cs="Aptos"/>
-        </w:rPr>
-        <w:t>−</w:t>
-      </w:r>
-      <w:r>
+        <w:t xml:space="preserve"> (</w:t>
+      </w:r>
+      <w:proofErr w:type="spellStart"/>
+      <w:r>
+        <w:t>x</w:t>
+      </w:r>
+      <w:r>
+        <w:rPr>
+          <w:vertAlign w:val="subscript"/>
+        </w:rPr>
+        <w:t>b</w:t>
+      </w:r>
+      <w:proofErr w:type="spellEnd"/>
+      <w:r>
+        <w:t>)</w:t>
+      </w:r>
+      <w:r>
+        <w:rPr>
+          <w:vertAlign w:val="superscript"/>
+        </w:rPr>
+        <w:t>k</w:t>
+      </w:r>
+      <w:r>
+        <w:t xml:space="preserve"> )</w:t>
+      </w:r>
+      <w:r>
+        <w:rPr>
+          <w:vertAlign w:val="superscript"/>
+        </w:rPr>
+        <w:t xml:space="preserve">inverse r </w:t>
+      </w:r>
+      <w:r>
+        <w:t xml:space="preserve"> = </w:t>
+      </w:r>
+      <w:r>
+        <w:rPr>
+          <w:vertAlign w:val="superscript"/>
+        </w:rPr>
         <w:t xml:space="preserve"> </w:t>
       </w:r>
       <w:r>
-        <w:t>2</w:t>
-      </w:r>
-      <w:r>
-        <w:t>}</w:t>
-      </w:r>
-    </w:p>
-    <w:p>
-      <w:pPr>
-        <w:pStyle w:val="ListParagraph"/>
-        <w:numPr>
-          <w:ilvl w:val="2"/>
-          <w:numId w:val="1"/>
-        </w:numPr>
-      </w:pPr>
-      <w:r>
-        <w:t xml:space="preserve">Blinds input </w:t>
+        <w:t xml:space="preserve">( </w:t>
       </w:r>
       <w:proofErr w:type="spellStart"/>
       <w:r>
@@ -11449,19 +12483,22 @@
       </w:r>
       <w:r>
         <w:rPr>
-          <w:vertAlign w:val="subscript"/>
-        </w:rPr>
-        <w:t>b</w:t>
+          <w:vertAlign w:val="superscript"/>
+        </w:rPr>
+        <w:t>kr</w:t>
       </w:r>
       <w:proofErr w:type="spellEnd"/>
       <w:r>
-        <w:rPr>
-          <w:vertAlign w:val="subscript"/>
-        </w:rPr>
-        <w:t> </w:t>
-      </w:r>
-      <w:r>
-        <w:t xml:space="preserve">= </w:t>
+        <w:t>)</w:t>
+      </w:r>
+      <w:r>
+        <w:rPr>
+          <w:vertAlign w:val="superscript"/>
+        </w:rPr>
+        <w:t>inverse r</w:t>
+      </w:r>
+      <w:r>
+        <w:t xml:space="preserve"> = </w:t>
       </w:r>
       <w:proofErr w:type="spellStart"/>
       <w:r>
@@ -11471,244 +12508,61 @@
         <w:rPr>
           <w:vertAlign w:val="superscript"/>
         </w:rPr>
-        <w:t>r</w:t>
+        <w:t>k</w:t>
       </w:r>
       <w:proofErr w:type="spellEnd"/>
       <w:r>
-        <w:t xml:space="preserve"> (mod p) and is sent to Bob</w:t>
-      </w:r>
-    </w:p>
-    <w:p>
-      <w:pPr>
-        <w:pStyle w:val="ListParagraph"/>
-        <w:numPr>
-          <w:ilvl w:val="2"/>
-          <w:numId w:val="1"/>
-        </w:numPr>
-      </w:pPr>
-      <w:r>
-        <w:t xml:space="preserve">Bob computes blinded output </w:t>
-      </w:r>
-      <w:proofErr w:type="spellStart"/>
-      <w:r>
-        <w:t>s.t.</w:t>
-      </w:r>
-      <w:proofErr w:type="spellEnd"/>
+        <w:t xml:space="preserve"> (mod p)</w:t>
+      </w:r>
+    </w:p>
+    <w:p>
+      <w:pPr>
+        <w:pStyle w:val="ListParagraph"/>
+        <w:numPr>
+          <w:ilvl w:val="1"/>
+          <w:numId w:val="1"/>
+        </w:numPr>
+      </w:pPr>
+      <w:r>
+        <w:t>Can be used to register to a server</w:t>
+      </w:r>
+    </w:p>
+    <w:p>
+      <w:pPr>
+        <w:pStyle w:val="ListParagraph"/>
+        <w:numPr>
+          <w:ilvl w:val="2"/>
+          <w:numId w:val="1"/>
+        </w:numPr>
+      </w:pPr>
+      <w:r>
+        <w:t>Alice generates key pair and sends public key to server who stores it</w:t>
+      </w:r>
+    </w:p>
+    <w:p>
+      <w:pPr>
+        <w:pStyle w:val="ListParagraph"/>
+        <w:numPr>
+          <w:ilvl w:val="2"/>
+          <w:numId w:val="1"/>
+        </w:numPr>
+      </w:pPr>
+      <w:r>
+        <w:t>Then uses OPRF with her password to get a symmetric key which is used to encrypt their key pair, later sent to server</w:t>
+      </w:r>
       <w:r>
         <w:t xml:space="preserve"> </w:t>
       </w:r>
-      <w:proofErr w:type="spellStart"/>
-      <w:r>
-        <w:t>y</w:t>
-      </w:r>
-      <w:r>
-        <w:rPr>
-          <w:vertAlign w:val="subscript"/>
-        </w:rPr>
-        <w:t>b</w:t>
-      </w:r>
-      <w:proofErr w:type="spellEnd"/>
-      <w:r>
-        <w:t xml:space="preserve"> = (</w:t>
-      </w:r>
-      <w:proofErr w:type="spellStart"/>
-      <w:r>
-        <w:t>x</w:t>
-      </w:r>
-      <w:r>
-        <w:rPr>
-          <w:vertAlign w:val="subscript"/>
-        </w:rPr>
-        <w:t>b</w:t>
-      </w:r>
-      <w:proofErr w:type="spellEnd"/>
-      <w:r>
-        <w:t>)</w:t>
-      </w:r>
-      <w:r>
-        <w:rPr>
-          <w:vertAlign w:val="superscript"/>
-        </w:rPr>
-        <w:t>k</w:t>
-      </w:r>
-      <w:r>
-        <w:t xml:space="preserve"> mod p (k is secret key)</w:t>
-      </w:r>
-    </w:p>
-    <w:p>
-      <w:pPr>
-        <w:pStyle w:val="ListParagraph"/>
-        <w:numPr>
-          <w:ilvl w:val="2"/>
-          <w:numId w:val="1"/>
-        </w:numPr>
-      </w:pPr>
-      <w:r>
-        <w:t>Alice then unblinds the result: y = (y</w:t>
-      </w:r>
-      <w:r>
-        <w:rPr>
-          <w:vertAlign w:val="subscript"/>
-        </w:rPr>
-        <w:t>b</w:t>
-      </w:r>
-      <w:r>
-        <w:t>)</w:t>
-      </w:r>
-      <w:r>
-        <w:rPr>
-          <w:vertAlign w:val="superscript"/>
-        </w:rPr>
-        <w:t>inverse r</w:t>
-      </w:r>
-      <w:r>
-        <w:t xml:space="preserve"> </w:t>
-      </w:r>
-      <w:proofErr w:type="gramStart"/>
-      <w:r>
-        <w:t xml:space="preserve">= </w:t>
-      </w:r>
-      <w:r>
-        <w:rPr>
-          <w:vertAlign w:val="superscript"/>
-        </w:rPr>
-        <w:t xml:space="preserve"> </w:t>
-      </w:r>
-      <w:r>
-        <w:t>(</w:t>
-      </w:r>
-      <w:proofErr w:type="gramEnd"/>
-      <w:r>
-        <w:t xml:space="preserve"> (</w:t>
-      </w:r>
-      <w:proofErr w:type="spellStart"/>
-      <w:r>
-        <w:t>x</w:t>
-      </w:r>
-      <w:r>
-        <w:rPr>
-          <w:vertAlign w:val="subscript"/>
-        </w:rPr>
-        <w:t>b</w:t>
-      </w:r>
-      <w:proofErr w:type="spellEnd"/>
-      <w:r>
-        <w:t>)</w:t>
-      </w:r>
-      <w:r>
-        <w:rPr>
-          <w:vertAlign w:val="superscript"/>
-        </w:rPr>
-        <w:t>k</w:t>
-      </w:r>
-      <w:r>
-        <w:t xml:space="preserve"> )</w:t>
-      </w:r>
-      <w:r>
-        <w:rPr>
-          <w:vertAlign w:val="superscript"/>
-        </w:rPr>
-        <w:t xml:space="preserve">inverse r </w:t>
-      </w:r>
-      <w:r>
-        <w:t xml:space="preserve"> = </w:t>
-      </w:r>
-      <w:r>
-        <w:rPr>
-          <w:vertAlign w:val="superscript"/>
-        </w:rPr>
-        <w:t xml:space="preserve"> </w:t>
-      </w:r>
-      <w:r>
-        <w:t xml:space="preserve">( </w:t>
-      </w:r>
-      <w:proofErr w:type="spellStart"/>
-      <w:r>
-        <w:t>x</w:t>
-      </w:r>
-      <w:r>
-        <w:rPr>
-          <w:vertAlign w:val="superscript"/>
-        </w:rPr>
-        <w:t>kr</w:t>
-      </w:r>
-      <w:proofErr w:type="spellEnd"/>
-      <w:r>
-        <w:t>)</w:t>
-      </w:r>
-      <w:r>
-        <w:rPr>
-          <w:vertAlign w:val="superscript"/>
-        </w:rPr>
-        <w:t>inverse r</w:t>
-      </w:r>
-      <w:r>
-        <w:t xml:space="preserve"> = </w:t>
-      </w:r>
-      <w:proofErr w:type="spellStart"/>
-      <w:r>
-        <w:t>x</w:t>
-      </w:r>
-      <w:r>
-        <w:rPr>
-          <w:vertAlign w:val="superscript"/>
-        </w:rPr>
-        <w:t>k</w:t>
-      </w:r>
-      <w:proofErr w:type="spellEnd"/>
-      <w:r>
-        <w:t xml:space="preserve"> (mod p)</w:t>
-      </w:r>
-    </w:p>
-    <w:p>
-      <w:pPr>
-        <w:pStyle w:val="ListParagraph"/>
-        <w:numPr>
-          <w:ilvl w:val="1"/>
-          <w:numId w:val="1"/>
-        </w:numPr>
-      </w:pPr>
-      <w:r>
-        <w:t>Can be used to register to a server</w:t>
-      </w:r>
-    </w:p>
-    <w:p>
-      <w:pPr>
-        <w:pStyle w:val="ListParagraph"/>
-        <w:numPr>
-          <w:ilvl w:val="2"/>
-          <w:numId w:val="1"/>
-        </w:numPr>
-      </w:pPr>
-      <w:r>
-        <w:t>Alice generates key pair and sends public key to server who stores it</w:t>
-      </w:r>
-    </w:p>
-    <w:p>
-      <w:pPr>
-        <w:pStyle w:val="ListParagraph"/>
-        <w:numPr>
-          <w:ilvl w:val="2"/>
-          <w:numId w:val="1"/>
-        </w:numPr>
-      </w:pPr>
-      <w:r>
-        <w:t>Then uses OPRF with her password to get a symmetric key which is used to encrypt their key pair, later sent to server</w:t>
-      </w:r>
-      <w:r>
-        <w:t xml:space="preserve"> </w:t>
-      </w:r>
-    </w:p>
-    <w:p>
-      <w:pPr>
-        <w:pStyle w:val="ListParagraph"/>
-        <w:numPr>
-          <w:ilvl w:val="2"/>
-          <w:numId w:val="1"/>
-        </w:numPr>
-      </w:pPr>
-      <w:r>
-        <w:lastRenderedPageBreak/>
+    </w:p>
+    <w:p>
+      <w:pPr>
+        <w:pStyle w:val="ListParagraph"/>
+        <w:numPr>
+          <w:ilvl w:val="2"/>
+          <w:numId w:val="1"/>
+        </w:numPr>
+      </w:pPr>
+      <w:r>
         <w:t>When logging in, they obtain keypair from server and then uses OPRF with password to get a symmetric key to decrypt key pair then signs a challenge</w:t>
       </w:r>
     </w:p>
@@ -12222,7 +13076,7 @@
         <w:rFonts w:ascii="Wingdings" w:hAnsi="Wingdings" w:hint="default"/>
       </w:rPr>
     </w:lvl>
-    <w:lvl w:ilvl="3" w:tplc="10090001" w:tentative="1">
+    <w:lvl w:ilvl="3" w:tplc="10090001">
       <w:start w:val="1"/>
       <w:numFmt w:val="bullet"/>
       <w:lvlText w:val=""/>
@@ -12234,7 +13088,7 @@
         <w:rFonts w:ascii="Symbol" w:hAnsi="Symbol" w:hint="default"/>
       </w:rPr>
     </w:lvl>
-    <w:lvl w:ilvl="4" w:tplc="10090003" w:tentative="1">
+    <w:lvl w:ilvl="4" w:tplc="10090003">
       <w:start w:val="1"/>
       <w:numFmt w:val="bullet"/>
       <w:lvlText w:val="o"/>

--- a/INformation Security/Notes.docx
+++ b/INformation Security/Notes.docx
@@ -8,6 +8,7 @@
       </w:pPr>
     </w:p>
     <w:p>
+      <w:bookmarkStart w:id="0" w:name="_Hlk183110092"/>
       <w:r>
         <w:t>Terminology and Principles:</w:t>
       </w:r>
@@ -86,22 +87,12 @@
           <w:numId w:val="1"/>
         </w:numPr>
       </w:pPr>
-      <w:proofErr w:type="spellStart"/>
-      <w:r>
-        <w:t>Kerckhoffs</w:t>
-      </w:r>
-      <w:proofErr w:type="spellEnd"/>
-      <w:r>
-        <w:t xml:space="preserve">’ Principle: Cryptosystem known to </w:t>
-      </w:r>
-      <w:proofErr w:type="gramStart"/>
-      <w:r>
-        <w:t>attack</w:t>
+      <w:r>
+        <w:t>Kerckhoffs’ Principle: Cryptosystem known to attack</w:t>
       </w:r>
       <w:r>
         <w:t>er</w:t>
       </w:r>
-      <w:proofErr w:type="gramEnd"/>
       <w:r>
         <w:t xml:space="preserve"> but key isn’t </w:t>
       </w:r>
@@ -232,7 +223,13 @@
         </w:numPr>
       </w:pPr>
       <w:r>
-        <w:t>SSO (Single sing on): Allows users to connect to different services provided they own account of one service</w:t>
+        <w:t>SSO (Single sig</w:t>
+      </w:r>
+      <w:r>
+        <w:t>n</w:t>
+      </w:r>
+      <w:r>
+        <w:t xml:space="preserve"> on): Allows users to connect to different services provided they own account of one service</w:t>
       </w:r>
     </w:p>
     <w:p>
@@ -291,15 +288,18 @@
       <w:r>
         <w:br/>
       </w:r>
+      <w:bookmarkEnd w:id="0"/>
       <w:r>
         <w:br/>
       </w:r>
     </w:p>
     <w:p>
+      <w:bookmarkStart w:id="1" w:name="_Hlk183110123"/>
       <w:r>
         <w:t>Notations &amp; Formulae:</w:t>
       </w:r>
     </w:p>
+    <w:bookmarkEnd w:id="1"/>
     <w:p/>
     <w:p>
       <w:pPr>
@@ -309,6 +309,7 @@
           <w:numId w:val="6"/>
         </w:numPr>
       </w:pPr>
+      <w:bookmarkStart w:id="2" w:name="_Hlk183110135"/>
       <w:r>
         <w:t>P = plaintext block</w:t>
       </w:r>
@@ -371,15 +372,7 @@
         </w:numPr>
       </w:pPr>
       <w:r>
-        <w:t>Encrypt: C=E(</w:t>
-      </w:r>
-      <w:proofErr w:type="gramStart"/>
-      <w:r>
-        <w:t>P,K</w:t>
-      </w:r>
-      <w:proofErr w:type="gramEnd"/>
-      <w:r>
-        <w:t>)</w:t>
+        <w:t>Encrypt: C=E(P,K)</w:t>
       </w:r>
     </w:p>
     <w:p>
@@ -391,15 +384,7 @@
         </w:numPr>
       </w:pPr>
       <w:r>
-        <w:t>Decrypt: P=D(</w:t>
-      </w:r>
-      <w:proofErr w:type="gramStart"/>
-      <w:r>
-        <w:t>C,K</w:t>
-      </w:r>
-      <w:proofErr w:type="gramEnd"/>
-      <w:r>
-        <w:t>)</w:t>
+        <w:t>Decrypt: P=D(C,K)</w:t>
       </w:r>
     </w:p>
     <w:p>
@@ -411,15 +396,7 @@
         </w:numPr>
       </w:pPr>
       <w:r>
-        <w:t>P=</w:t>
-      </w:r>
-      <w:proofErr w:type="gramStart"/>
-      <w:r>
-        <w:t>D(</w:t>
-      </w:r>
-      <w:proofErr w:type="gramEnd"/>
-      <w:r>
-        <w:t>E(</w:t>
+        <w:t>P=D(E(</w:t>
       </w:r>
       <w:r>
         <w:t>P, K</w:t>
@@ -437,15 +414,7 @@
         </w:numPr>
       </w:pPr>
       <w:r>
-        <w:t>F (</w:t>
-      </w:r>
-      <w:proofErr w:type="gramStart"/>
-      <w:r>
-        <w:t>. ,</w:t>
-      </w:r>
-      <w:proofErr w:type="gramEnd"/>
-      <w:r>
-        <w:t xml:space="preserve"> . ): Round Function</w:t>
+        <w:t>F (. , . ): Round Function</w:t>
       </w:r>
     </w:p>
     <w:p>
@@ -469,6 +438,7 @@
         <w:t>: XOR</w:t>
       </w:r>
     </w:p>
+    <w:bookmarkEnd w:id="2"/>
     <w:p/>
     <w:p>
       <w:r>
@@ -483,6 +453,7 @@
           <w:numId w:val="1"/>
         </w:numPr>
       </w:pPr>
+      <w:bookmarkStart w:id="3" w:name="_Hlk183117799"/>
       <w:r>
         <w:t>Caesar’s Cypher:</w:t>
       </w:r>
@@ -676,15 +647,7 @@
         <w:t>keys</w:t>
       </w:r>
       <w:r>
-        <w:t xml:space="preserve"> where </w:t>
-      </w:r>
-      <w:proofErr w:type="spellStart"/>
-      <w:r>
-        <w:t>t</w:t>
-      </w:r>
-      <w:proofErr w:type="spellEnd"/>
-      <w:r>
-        <w:t xml:space="preserve"> is key</w:t>
+        <w:t xml:space="preserve"> where t is key</w:t>
       </w:r>
       <w:r>
         <w:t>word</w:t>
@@ -849,13 +812,8 @@
           <w:numId w:val="1"/>
         </w:numPr>
       </w:pPr>
-      <w:proofErr w:type="gramStart"/>
-      <w:r>
-        <w:t>X :</w:t>
-      </w:r>
-      <w:proofErr w:type="gramEnd"/>
-      <w:r>
-        <w:t xml:space="preserve"> 19 bits (X0</w:t>
+      <w:r>
+        <w:t>X : 19 bits (X0</w:t>
       </w:r>
       <w:r>
         <w:sym w:font="Wingdings" w:char="F0E0"/>
@@ -915,15 +873,7 @@
         </w:numPr>
       </w:pPr>
       <w:r>
-        <w:t xml:space="preserve">Key is a </w:t>
-      </w:r>
-      <w:proofErr w:type="gramStart"/>
-      <w:r>
-        <w:t>64 bit</w:t>
-      </w:r>
-      <w:proofErr w:type="gramEnd"/>
-      <w:r>
-        <w:t xml:space="preserve"> string, used to initialize 3 registers </w:t>
+        <w:t xml:space="preserve">Key is a 64 bit string, used to initialize 3 registers </w:t>
       </w:r>
     </w:p>
     <w:p>
@@ -1008,125 +958,85 @@
         <w:rPr>
           <w:vertAlign w:val="subscript"/>
         </w:rPr>
-        <w:t>i -</w:t>
-      </w:r>
-      <w:proofErr w:type="gramStart"/>
-      <w:r>
-        <w:rPr>
-          <w:vertAlign w:val="subscript"/>
-        </w:rPr>
-        <w:t xml:space="preserve">1  </w:t>
+        <w:t xml:space="preserve">i -1  </w:t>
+      </w:r>
+      <w:r>
+        <w:t>for i 18</w:t>
+      </w:r>
+      <w:r>
+        <w:sym w:font="Wingdings" w:char="F0E0"/>
+      </w:r>
+      <w:r>
+        <w:t>1, x</w:t>
+      </w:r>
+      <w:r>
+        <w:rPr>
+          <w:vertAlign w:val="subscript"/>
+        </w:rPr>
+        <w:t>0</w:t>
+      </w:r>
+      <w:r>
+        <w:t>=t</w:t>
+      </w:r>
+    </w:p>
+    <w:p>
+      <w:pPr>
+        <w:pStyle w:val="ListParagraph"/>
+        <w:numPr>
+          <w:ilvl w:val="3"/>
+          <w:numId w:val="1"/>
+        </w:numPr>
+      </w:pPr>
+      <w:r>
+        <w:t>If y10:</w:t>
+      </w:r>
+    </w:p>
+    <w:p>
+      <w:pPr>
+        <w:pStyle w:val="ListParagraph"/>
+        <w:numPr>
+          <w:ilvl w:val="4"/>
+          <w:numId w:val="1"/>
+        </w:numPr>
+      </w:pPr>
+      <w:r>
+        <w:t xml:space="preserve"> t= Y20 XOR Y21 </w:t>
+      </w:r>
+    </w:p>
+    <w:p>
+      <w:pPr>
+        <w:pStyle w:val="ListParagraph"/>
+        <w:ind w:left="3600"/>
+      </w:pPr>
+      <w:r>
+        <w:t xml:space="preserve"> y</w:t>
+      </w:r>
+      <w:r>
+        <w:rPr>
+          <w:vertAlign w:val="subscript"/>
+        </w:rPr>
+        <w:t>i</w:t>
+      </w:r>
+      <w:r>
+        <w:t>=</w:t>
+      </w:r>
+      <w:r>
+        <w:t xml:space="preserve"> </w:t>
+      </w:r>
+      <w:r>
+        <w:t>y</w:t>
+      </w:r>
+      <w:r>
+        <w:rPr>
+          <w:vertAlign w:val="subscript"/>
+        </w:rPr>
+        <w:t xml:space="preserve">i -1 </w:t>
       </w:r>
       <w:r>
         <w:t>for</w:t>
       </w:r>
-      <w:proofErr w:type="gramEnd"/>
-      <w:r>
-        <w:t xml:space="preserve"> </w:t>
-      </w:r>
-      <w:proofErr w:type="spellStart"/>
-      <w:r>
-        <w:t>i</w:t>
-      </w:r>
-      <w:proofErr w:type="spellEnd"/>
-      <w:r>
-        <w:t xml:space="preserve"> 18</w:t>
-      </w:r>
-      <w:r>
-        <w:sym w:font="Wingdings" w:char="F0E0"/>
-      </w:r>
-      <w:r>
-        <w:t>1, x</w:t>
-      </w:r>
-      <w:r>
-        <w:rPr>
-          <w:vertAlign w:val="subscript"/>
-        </w:rPr>
-        <w:t>0</w:t>
-      </w:r>
-      <w:r>
-        <w:t>=t</w:t>
-      </w:r>
-    </w:p>
-    <w:p>
-      <w:pPr>
-        <w:pStyle w:val="ListParagraph"/>
-        <w:numPr>
-          <w:ilvl w:val="3"/>
-          <w:numId w:val="1"/>
-        </w:numPr>
-      </w:pPr>
-      <w:r>
-        <w:t>If y10:</w:t>
-      </w:r>
-    </w:p>
-    <w:p>
-      <w:pPr>
-        <w:pStyle w:val="ListParagraph"/>
-        <w:numPr>
-          <w:ilvl w:val="4"/>
-          <w:numId w:val="1"/>
-        </w:numPr>
-      </w:pPr>
-      <w:r>
-        <w:t xml:space="preserve"> t= Y20 XOR Y21 </w:t>
-      </w:r>
-    </w:p>
-    <w:p>
-      <w:pPr>
-        <w:pStyle w:val="ListParagraph"/>
-        <w:ind w:left="3600"/>
-      </w:pPr>
-      <w:r>
-        <w:t xml:space="preserve"> </w:t>
-      </w:r>
-      <w:proofErr w:type="spellStart"/>
-      <w:r>
-        <w:t>y</w:t>
-      </w:r>
-      <w:r>
-        <w:rPr>
-          <w:vertAlign w:val="subscript"/>
-        </w:rPr>
-        <w:t>i</w:t>
-      </w:r>
-      <w:proofErr w:type="spellEnd"/>
-      <w:r>
-        <w:t>=</w:t>
-      </w:r>
-      <w:r>
-        <w:t xml:space="preserve"> </w:t>
-      </w:r>
-      <w:proofErr w:type="spellStart"/>
-      <w:r>
-        <w:t>y</w:t>
-      </w:r>
-      <w:r>
-        <w:rPr>
-          <w:vertAlign w:val="subscript"/>
-        </w:rPr>
-        <w:t>i</w:t>
-      </w:r>
-      <w:proofErr w:type="spellEnd"/>
-      <w:r>
-        <w:rPr>
-          <w:vertAlign w:val="subscript"/>
-        </w:rPr>
-        <w:t xml:space="preserve"> -1 </w:t>
-      </w:r>
-      <w:r>
-        <w:t>for</w:t>
-      </w:r>
-      <w:r>
-        <w:t xml:space="preserve"> </w:t>
-      </w:r>
-      <w:proofErr w:type="spellStart"/>
-      <w:r>
-        <w:t>i</w:t>
-      </w:r>
-      <w:proofErr w:type="spellEnd"/>
-      <w:r>
-        <w:t xml:space="preserve"> 21</w:t>
+      <w:r>
+        <w:t xml:space="preserve"> i 21</w:t>
       </w:r>
       <w:r>
         <w:sym w:font="Wingdings" w:char="F0E0"/>
@@ -1190,296 +1100,217 @@
         <w:rPr>
           <w:vertAlign w:val="subscript"/>
         </w:rPr>
-        <w:t>i -</w:t>
-      </w:r>
-      <w:proofErr w:type="gramStart"/>
-      <w:r>
-        <w:rPr>
-          <w:vertAlign w:val="subscript"/>
-        </w:rPr>
-        <w:t xml:space="preserve">1  </w:t>
-      </w:r>
-      <w:r>
-        <w:t>for</w:t>
-      </w:r>
-      <w:proofErr w:type="gramEnd"/>
+        <w:t xml:space="preserve">i -1  </w:t>
+      </w:r>
+      <w:r>
+        <w:t>for i 22</w:t>
+      </w:r>
+      <w:r>
+        <w:sym w:font="Wingdings" w:char="F0E0"/>
+      </w:r>
+      <w:r>
+        <w:t>1, z0=t</w:t>
+      </w:r>
+    </w:p>
+    <w:p>
+      <w:pPr>
+        <w:pStyle w:val="ListParagraph"/>
+        <w:numPr>
+          <w:ilvl w:val="2"/>
+          <w:numId w:val="1"/>
+        </w:numPr>
+      </w:pPr>
+      <w:r>
+        <w:t>Keystream bit is X18 XOR Y21 XOR Z22 regardless of step or not</w:t>
+      </w:r>
+    </w:p>
+    <w:p>
+      <w:pPr>
+        <w:pStyle w:val="ListParagraph"/>
+        <w:ind w:left="1440"/>
+      </w:pPr>
+    </w:p>
+    <w:p>
+      <w:pPr>
+        <w:pStyle w:val="ListParagraph"/>
+        <w:numPr>
+          <w:ilvl w:val="0"/>
+          <w:numId w:val="1"/>
+        </w:numPr>
+      </w:pPr>
+      <w:r>
+        <w:t>RC4:</w:t>
+      </w:r>
+    </w:p>
+    <w:p>
+      <w:pPr>
+        <w:pStyle w:val="ListParagraph"/>
+        <w:numPr>
+          <w:ilvl w:val="1"/>
+          <w:numId w:val="1"/>
+        </w:numPr>
+      </w:pPr>
+      <w:r>
+        <w:t>Self-modifying lookup table</w:t>
+      </w:r>
+    </w:p>
+    <w:p>
+      <w:pPr>
+        <w:pStyle w:val="ListParagraph"/>
+        <w:numPr>
+          <w:ilvl w:val="1"/>
+          <w:numId w:val="1"/>
+        </w:numPr>
+      </w:pPr>
+      <w:r>
+        <w:t>Contains permutation of values 0</w:t>
+      </w:r>
+      <w:r>
+        <w:sym w:font="Wingdings" w:char="F0E0"/>
+      </w:r>
+      <w:r>
+        <w:t>255</w:t>
+      </w:r>
+    </w:p>
+    <w:p>
+      <w:pPr>
+        <w:pStyle w:val="ListParagraph"/>
+        <w:numPr>
+          <w:ilvl w:val="1"/>
+          <w:numId w:val="1"/>
+        </w:numPr>
+      </w:pPr>
+      <w:r>
+        <w:t>Key is used to initialise permutation in table</w:t>
+      </w:r>
+    </w:p>
+    <w:p>
+      <w:pPr>
+        <w:pStyle w:val="ListParagraph"/>
+        <w:numPr>
+          <w:ilvl w:val="1"/>
+          <w:numId w:val="1"/>
+        </w:numPr>
+      </w:pPr>
+      <w:r>
+        <w:t>Each step:</w:t>
+      </w:r>
+    </w:p>
+    <w:p>
+      <w:pPr>
+        <w:pStyle w:val="ListParagraph"/>
+        <w:numPr>
+          <w:ilvl w:val="2"/>
+          <w:numId w:val="1"/>
+        </w:numPr>
+      </w:pPr>
+      <w:r>
+        <w:t>Swaps elements I lookup table so new permutation is chosen</w:t>
+      </w:r>
+    </w:p>
+    <w:p>
+      <w:pPr>
+        <w:pStyle w:val="ListParagraph"/>
+        <w:numPr>
+          <w:ilvl w:val="2"/>
+          <w:numId w:val="1"/>
+        </w:numPr>
+      </w:pPr>
+      <w:r>
+        <w:t>Selects keystream byte from table</w:t>
+      </w:r>
+    </w:p>
+    <w:p>
+      <w:pPr>
+        <w:pStyle w:val="ListParagraph"/>
+        <w:numPr>
+          <w:ilvl w:val="1"/>
+          <w:numId w:val="1"/>
+        </w:numPr>
+      </w:pPr>
+      <w:r>
+        <w:t>Initialization:</w:t>
+      </w:r>
+    </w:p>
+    <w:p>
+      <w:pPr>
+        <w:pStyle w:val="ListParagraph"/>
+        <w:numPr>
+          <w:ilvl w:val="2"/>
+          <w:numId w:val="1"/>
+        </w:numPr>
+      </w:pPr>
+      <w:r>
+        <w:t>S[i] contains permutation of 0</w:t>
+      </w:r>
+      <w:r>
+        <w:sym w:font="Wingdings" w:char="F0E0"/>
+      </w:r>
+      <w:r>
+        <w:t>255</w:t>
+      </w:r>
+    </w:p>
+    <w:p>
+      <w:pPr>
+        <w:pStyle w:val="ListParagraph"/>
+        <w:numPr>
+          <w:ilvl w:val="2"/>
+          <w:numId w:val="1"/>
+        </w:numPr>
+      </w:pPr>
+      <w:r>
+        <w:t>Key[i] contains N bytes of key for i</w:t>
+      </w:r>
+      <w:r>
+        <w:sym w:font="Wingdings" w:char="F0E0"/>
+      </w:r>
+      <w:r>
+        <w:t>N-1 of byte length N which ranges from 1</w:t>
+      </w:r>
+      <w:r>
+        <w:sym w:font="Wingdings" w:char="F0E0"/>
+      </w:r>
+      <w:r>
+        <w:t>256</w:t>
+      </w:r>
+    </w:p>
+    <w:p>
+      <w:pPr>
+        <w:pStyle w:val="ListParagraph"/>
+        <w:numPr>
+          <w:ilvl w:val="2"/>
+          <w:numId w:val="1"/>
+        </w:numPr>
+      </w:pPr>
+      <w:r>
+        <w:t>Pseudocode:</w:t>
+      </w:r>
+    </w:p>
+    <w:p>
+      <w:pPr>
+        <w:pStyle w:val="ListParagraph"/>
+        <w:numPr>
+          <w:ilvl w:val="2"/>
+          <w:numId w:val="1"/>
+        </w:numPr>
+      </w:pPr>
+      <w:r>
+        <w:lastRenderedPageBreak/>
+        <w:t xml:space="preserve">For i in range (0,256): </w:t>
+      </w:r>
+      <w:r>
+        <w:br/>
+        <w:t xml:space="preserve">         s[i]=</w:t>
+      </w:r>
+      <w:r>
+        <w:t>i</w:t>
+      </w:r>
       <w:r>
         <w:t xml:space="preserve"> </w:t>
       </w:r>
-      <w:proofErr w:type="spellStart"/>
-      <w:r>
-        <w:t>i</w:t>
-      </w:r>
-      <w:proofErr w:type="spellEnd"/>
-      <w:r>
-        <w:t xml:space="preserve"> 22</w:t>
-      </w:r>
-      <w:r>
-        <w:sym w:font="Wingdings" w:char="F0E0"/>
-      </w:r>
-      <w:r>
-        <w:t>1, z0=t</w:t>
-      </w:r>
-    </w:p>
-    <w:p>
-      <w:pPr>
-        <w:pStyle w:val="ListParagraph"/>
-        <w:numPr>
-          <w:ilvl w:val="2"/>
-          <w:numId w:val="1"/>
-        </w:numPr>
-      </w:pPr>
-      <w:r>
-        <w:t>Keystream bit is X18 XOR Y21 XOR Z22 regardless of step or not</w:t>
-      </w:r>
-    </w:p>
-    <w:p>
-      <w:pPr>
-        <w:pStyle w:val="ListParagraph"/>
-        <w:ind w:left="1440"/>
-      </w:pPr>
-    </w:p>
-    <w:p>
-      <w:pPr>
-        <w:pStyle w:val="ListParagraph"/>
-        <w:numPr>
-          <w:ilvl w:val="0"/>
-          <w:numId w:val="1"/>
-        </w:numPr>
-      </w:pPr>
-      <w:r>
-        <w:t>RC4:</w:t>
-      </w:r>
-    </w:p>
-    <w:p>
-      <w:pPr>
-        <w:pStyle w:val="ListParagraph"/>
-        <w:numPr>
-          <w:ilvl w:val="1"/>
-          <w:numId w:val="1"/>
-        </w:numPr>
-      </w:pPr>
-      <w:r>
-        <w:t>Self-modifying lookup table</w:t>
-      </w:r>
-    </w:p>
-    <w:p>
-      <w:pPr>
-        <w:pStyle w:val="ListParagraph"/>
-        <w:numPr>
-          <w:ilvl w:val="1"/>
-          <w:numId w:val="1"/>
-        </w:numPr>
-      </w:pPr>
-      <w:r>
-        <w:t>Contains permutation of values 0</w:t>
-      </w:r>
-      <w:r>
-        <w:sym w:font="Wingdings" w:char="F0E0"/>
-      </w:r>
-      <w:r>
-        <w:t>255</w:t>
-      </w:r>
-    </w:p>
-    <w:p>
-      <w:pPr>
-        <w:pStyle w:val="ListParagraph"/>
-        <w:numPr>
-          <w:ilvl w:val="1"/>
-          <w:numId w:val="1"/>
-        </w:numPr>
-      </w:pPr>
-      <w:r>
-        <w:t>Key is used to initialise permutation in table</w:t>
-      </w:r>
-    </w:p>
-    <w:p>
-      <w:pPr>
-        <w:pStyle w:val="ListParagraph"/>
-        <w:numPr>
-          <w:ilvl w:val="1"/>
-          <w:numId w:val="1"/>
-        </w:numPr>
-      </w:pPr>
-      <w:r>
-        <w:t>Each step:</w:t>
-      </w:r>
-    </w:p>
-    <w:p>
-      <w:pPr>
-        <w:pStyle w:val="ListParagraph"/>
-        <w:numPr>
-          <w:ilvl w:val="2"/>
-          <w:numId w:val="1"/>
-        </w:numPr>
-      </w:pPr>
-      <w:r>
-        <w:t>Swaps elements I lookup table so new permutation is chosen</w:t>
-      </w:r>
-    </w:p>
-    <w:p>
-      <w:pPr>
-        <w:pStyle w:val="ListParagraph"/>
-        <w:numPr>
-          <w:ilvl w:val="2"/>
-          <w:numId w:val="1"/>
-        </w:numPr>
-      </w:pPr>
-      <w:r>
-        <w:t>Selects keystream byte from table</w:t>
-      </w:r>
-    </w:p>
-    <w:p>
-      <w:pPr>
-        <w:pStyle w:val="ListParagraph"/>
-        <w:numPr>
-          <w:ilvl w:val="1"/>
-          <w:numId w:val="1"/>
-        </w:numPr>
-      </w:pPr>
-      <w:r>
-        <w:t>Initialization:</w:t>
-      </w:r>
-    </w:p>
-    <w:p>
-      <w:pPr>
-        <w:pStyle w:val="ListParagraph"/>
-        <w:numPr>
-          <w:ilvl w:val="2"/>
-          <w:numId w:val="1"/>
-        </w:numPr>
-      </w:pPr>
-      <w:r>
-        <w:t>S[</w:t>
-      </w:r>
-      <w:proofErr w:type="spellStart"/>
-      <w:r>
-        <w:t>i</w:t>
-      </w:r>
-      <w:proofErr w:type="spellEnd"/>
-      <w:r>
-        <w:t>] contains permutation of 0</w:t>
-      </w:r>
-      <w:r>
-        <w:sym w:font="Wingdings" w:char="F0E0"/>
-      </w:r>
-      <w:r>
-        <w:t>255</w:t>
-      </w:r>
-    </w:p>
-    <w:p>
-      <w:pPr>
-        <w:pStyle w:val="ListParagraph"/>
-        <w:numPr>
-          <w:ilvl w:val="2"/>
-          <w:numId w:val="1"/>
-        </w:numPr>
-      </w:pPr>
-      <w:r>
-        <w:t>Key[</w:t>
-      </w:r>
-      <w:proofErr w:type="spellStart"/>
-      <w:r>
-        <w:t>i</w:t>
-      </w:r>
-      <w:proofErr w:type="spellEnd"/>
-      <w:r>
-        <w:t xml:space="preserve">] contains N bytes of key for </w:t>
-      </w:r>
-      <w:proofErr w:type="spellStart"/>
-      <w:r>
-        <w:t>i</w:t>
-      </w:r>
-      <w:proofErr w:type="spellEnd"/>
-      <w:r>
-        <w:sym w:font="Wingdings" w:char="F0E0"/>
-      </w:r>
-      <w:r>
-        <w:t>N-1 of byte length N which ranges from 1</w:t>
-      </w:r>
-      <w:r>
-        <w:sym w:font="Wingdings" w:char="F0E0"/>
-      </w:r>
-      <w:r>
-        <w:t>256</w:t>
-      </w:r>
-    </w:p>
-    <w:p>
-      <w:pPr>
-        <w:pStyle w:val="ListParagraph"/>
-        <w:numPr>
-          <w:ilvl w:val="2"/>
-          <w:numId w:val="1"/>
-        </w:numPr>
-      </w:pPr>
-      <w:r>
-        <w:t>Pseudocode:</w:t>
-      </w:r>
-    </w:p>
-    <w:p>
-      <w:pPr>
-        <w:pStyle w:val="ListParagraph"/>
-        <w:numPr>
-          <w:ilvl w:val="2"/>
-          <w:numId w:val="1"/>
-        </w:numPr>
-      </w:pPr>
-      <w:r>
-        <w:lastRenderedPageBreak/>
-        <w:t xml:space="preserve">For </w:t>
-      </w:r>
-      <w:proofErr w:type="spellStart"/>
-      <w:r>
-        <w:t>i</w:t>
-      </w:r>
-      <w:proofErr w:type="spellEnd"/>
-      <w:r>
-        <w:t xml:space="preserve"> in range (0,256): </w:t>
-      </w:r>
       <w:r>
         <w:br/>
-        <w:t xml:space="preserve">         s[</w:t>
-      </w:r>
-      <w:proofErr w:type="spellStart"/>
-      <w:r>
-        <w:t>i</w:t>
-      </w:r>
-      <w:proofErr w:type="spellEnd"/>
-      <w:r>
-        <w:t>]=</w:t>
-      </w:r>
-      <w:proofErr w:type="spellStart"/>
-      <w:r>
-        <w:t>i</w:t>
-      </w:r>
-      <w:proofErr w:type="spellEnd"/>
-      <w:r>
-        <w:t xml:space="preserve"> </w:t>
-      </w:r>
-      <w:r>
-        <w:br/>
-        <w:t xml:space="preserve">         K[</w:t>
-      </w:r>
-      <w:proofErr w:type="spellStart"/>
-      <w:r>
-        <w:t>i</w:t>
-      </w:r>
-      <w:proofErr w:type="spellEnd"/>
-      <w:r>
-        <w:t>]=</w:t>
-      </w:r>
-      <w:proofErr w:type="gramStart"/>
-      <w:r>
-        <w:t>key[</w:t>
-      </w:r>
-      <w:proofErr w:type="spellStart"/>
-      <w:proofErr w:type="gramEnd"/>
-      <w:r>
-        <w:t>i</w:t>
-      </w:r>
-      <w:proofErr w:type="spellEnd"/>
-      <w:r>
-        <w:t>% N] this is mod n</w:t>
+        <w:t xml:space="preserve">         K[i]=key[i% N] this is mod n</w:t>
       </w:r>
       <w:r>
         <w:br/>
@@ -1487,58 +1318,19 @@
       </w:r>
       <w:r>
         <w:br/>
-        <w:t xml:space="preserve">For </w:t>
-      </w:r>
-      <w:proofErr w:type="spellStart"/>
-      <w:r>
-        <w:t>i</w:t>
-      </w:r>
-      <w:proofErr w:type="spellEnd"/>
-      <w:r>
-        <w:t xml:space="preserve"> in range (0,256):  </w:t>
+        <w:t xml:space="preserve">For i in range (0,256):  </w:t>
       </w:r>
       <w:r>
         <w:br/>
-        <w:t xml:space="preserve">         J= (j+ S[</w:t>
-      </w:r>
-      <w:proofErr w:type="spellStart"/>
-      <w:r>
-        <w:t>i</w:t>
-      </w:r>
-      <w:proofErr w:type="spellEnd"/>
-      <w:r>
-        <w:t>] +k[</w:t>
-      </w:r>
-      <w:proofErr w:type="spellStart"/>
-      <w:r>
-        <w:t>i</w:t>
-      </w:r>
-      <w:proofErr w:type="spellEnd"/>
-      <w:r>
-        <w:t>]) % 256</w:t>
+        <w:t xml:space="preserve">         J= (j+ S[i] +k[i]) % 256</w:t>
       </w:r>
       <w:r>
         <w:br/>
-        <w:t xml:space="preserve">         Swap s[</w:t>
-      </w:r>
-      <w:proofErr w:type="spellStart"/>
-      <w:r>
-        <w:t>i</w:t>
-      </w:r>
-      <w:proofErr w:type="spellEnd"/>
-      <w:r>
-        <w:t>] and s[j]</w:t>
+        <w:t xml:space="preserve">         Swap s[i] and s[j]</w:t>
       </w:r>
       <w:r>
         <w:br/>
-      </w:r>
-      <w:proofErr w:type="spellStart"/>
-      <w:r>
-        <w:t>i</w:t>
-      </w:r>
-      <w:proofErr w:type="spellEnd"/>
-      <w:r>
-        <w:t>=j=0</w:t>
+        <w:t>i=j=0</w:t>
       </w:r>
     </w:p>
     <w:p>
@@ -1585,45 +1377,16 @@
           <w:numId w:val="1"/>
         </w:numPr>
       </w:pPr>
-      <w:proofErr w:type="spellStart"/>
-      <w:r>
-        <w:t>i</w:t>
-      </w:r>
-      <w:proofErr w:type="spellEnd"/>
-      <w:r>
-        <w:t xml:space="preserve"> = (</w:t>
-      </w:r>
-      <w:proofErr w:type="spellStart"/>
-      <w:r>
-        <w:t>i</w:t>
-      </w:r>
-      <w:proofErr w:type="spellEnd"/>
-      <w:r>
-        <w:t xml:space="preserve"> + 1) %256</w:t>
+      <w:r>
+        <w:t>i = (i + 1) %256</w:t>
       </w:r>
       <w:r>
         <w:br/>
-        <w:t>j = (j + S[</w:t>
-      </w:r>
-      <w:proofErr w:type="spellStart"/>
-      <w:r>
-        <w:t>i</w:t>
-      </w:r>
-      <w:proofErr w:type="spellEnd"/>
-      <w:r>
-        <w:t>]) %256</w:t>
+        <w:t>j = (j + S[i]) %256</w:t>
       </w:r>
       <w:r>
         <w:br/>
-        <w:t>Swap s[</w:t>
-      </w:r>
-      <w:proofErr w:type="spellStart"/>
-      <w:r>
-        <w:t>i</w:t>
-      </w:r>
-      <w:proofErr w:type="spellEnd"/>
-      <w:r>
-        <w:t>] and s[j]</w:t>
+        <w:t>Swap s[i] and s[j]</w:t>
       </w:r>
     </w:p>
     <w:p>
@@ -1647,23 +1410,7 @@
         </w:numPr>
       </w:pPr>
       <w:r>
-        <w:t xml:space="preserve">Byte= </w:t>
-      </w:r>
-      <w:proofErr w:type="gramStart"/>
-      <w:r>
-        <w:t>S[</w:t>
-      </w:r>
-      <w:proofErr w:type="gramEnd"/>
-      <w:r>
-        <w:t xml:space="preserve"> (S[</w:t>
-      </w:r>
-      <w:proofErr w:type="spellStart"/>
-      <w:r>
-        <w:t>i</w:t>
-      </w:r>
-      <w:proofErr w:type="spellEnd"/>
-      <w:r>
-        <w:t>]+s[j]) % 256 ]</w:t>
+        <w:t>Byte= S[ (S[i]+s[j]) % 256 ]</w:t>
       </w:r>
     </w:p>
     <w:p/>
@@ -1750,11 +1497,16 @@
         <w:t xml:space="preserve">i-1 </w:t>
       </w:r>
       <w:r>
-        <w:t xml:space="preserve">XOR </w:t>
-      </w:r>
-      <w:proofErr w:type="gramStart"/>
-      <w:r>
-        <w:t>F( R</w:t>
+        <w:t>XOR F( R</w:t>
+      </w:r>
+      <w:r>
+        <w:rPr>
+          <w:vertAlign w:val="subscript"/>
+        </w:rPr>
+        <w:t>i-1</w:t>
+      </w:r>
+      <w:r>
+        <w:t xml:space="preserve"> ,K</w:t>
       </w:r>
       <w:r>
         <w:rPr>
@@ -1762,32 +1514,12 @@
         </w:rPr>
         <w:t>i</w:t>
       </w:r>
-      <w:proofErr w:type="gramEnd"/>
-      <w:r>
-        <w:rPr>
-          <w:vertAlign w:val="subscript"/>
-        </w:rPr>
-        <w:t>-1</w:t>
-      </w:r>
-      <w:r>
-        <w:t xml:space="preserve"> ,K</w:t>
-      </w:r>
-      <w:r>
-        <w:rPr>
-          <w:vertAlign w:val="subscript"/>
-        </w:rPr>
-        <w:t>i</w:t>
-      </w:r>
       <w:r>
         <w:t>)</w:t>
       </w:r>
       <w:r>
         <w:br/>
-        <w:t xml:space="preserve">Ciphertext is </w:t>
-      </w:r>
-      <w:proofErr w:type="spellStart"/>
-      <w:r>
-        <w:t>L</w:t>
+        <w:t>Ciphertext is L</w:t>
       </w:r>
       <w:r>
         <w:rPr>
@@ -1804,7 +1536,6 @@
         </w:rPr>
         <w:t>n</w:t>
       </w:r>
-      <w:proofErr w:type="spellEnd"/>
     </w:p>
     <w:p>
       <w:pPr>
@@ -1865,15 +1596,7 @@
         <w:t>i</w:t>
       </w:r>
       <w:r>
-        <w:t xml:space="preserve"> XOR </w:t>
-      </w:r>
-      <w:proofErr w:type="gramStart"/>
-      <w:r>
-        <w:t>F(</w:t>
-      </w:r>
-      <w:proofErr w:type="gramEnd"/>
-      <w:r>
-        <w:t>R</w:t>
+        <w:t xml:space="preserve"> XOR F(R</w:t>
       </w:r>
       <w:r>
         <w:rPr>
@@ -1945,6 +1668,7 @@
         </w:rPr>
         <w:br/>
       </w:r>
+      <w:bookmarkEnd w:id="3"/>
       <w:r>
         <w:rPr>
           <w:vertAlign w:val="subscript"/>
@@ -1960,6 +1684,7 @@
           <w:numId w:val="1"/>
         </w:numPr>
       </w:pPr>
+      <w:bookmarkStart w:id="4" w:name="_Hlk183118000"/>
       <w:r>
         <w:t>Data Encryption Standard (DES)</w:t>
       </w:r>
@@ -2263,15 +1988,7 @@
       </w:pPr>
       <w:r>
         <w:lastRenderedPageBreak/>
-        <w:t xml:space="preserve">56-bit DES drives the key schedule which helps us produce the </w:t>
-      </w:r>
-      <w:proofErr w:type="gramStart"/>
-      <w:r>
-        <w:t>48 bit</w:t>
-      </w:r>
-      <w:proofErr w:type="gramEnd"/>
-      <w:r>
-        <w:t xml:space="preserve"> skeys needed in the 16 rounds</w:t>
+        <w:t>56-bit DES drives the key schedule which helps us produce the 48 bit skeys needed in the 16 rounds</w:t>
       </w:r>
     </w:p>
     <w:p>
@@ -2325,15 +2042,7 @@
         </w:numPr>
       </w:pPr>
       <w:r>
-        <w:t xml:space="preserve">Subkey is produced from LK and RK after removing specific bits (compression permutation) reducing the 56 </w:t>
-      </w:r>
-      <w:proofErr w:type="gramStart"/>
-      <w:r>
-        <w:t>bit</w:t>
-      </w:r>
-      <w:proofErr w:type="gramEnd"/>
-      <w:r>
-        <w:t xml:space="preserve"> to 48 bits</w:t>
+        <w:t>Subkey is produced from LK and RK after removing specific bits (compression permutation) reducing the 56 bit to 48 bits</w:t>
       </w:r>
     </w:p>
     <w:p>
@@ -2399,15 +2108,7 @@
         </w:numPr>
       </w:pPr>
       <w:r>
-        <w:t xml:space="preserve">As a 56-bit DES Key is small, we use 3DES or Triple DES which has a </w:t>
-      </w:r>
-      <w:proofErr w:type="gramStart"/>
-      <w:r>
-        <w:t>112 bit</w:t>
-      </w:r>
-      <w:proofErr w:type="gramEnd"/>
-      <w:r>
-        <w:t xml:space="preserve"> key in which we use two different keys to encrypt/decrypt</w:t>
+        <w:t>As a 56-bit DES Key is small, we use 3DES or Triple DES which has a 112 bit key in which we use two different keys to encrypt/decrypt</w:t>
       </w:r>
     </w:p>
     <w:p>
@@ -2419,15 +2120,7 @@
         </w:numPr>
       </w:pPr>
       <w:r>
-        <w:t xml:space="preserve">C = </w:t>
-      </w:r>
-      <w:proofErr w:type="gramStart"/>
-      <w:r>
-        <w:t>E(</w:t>
-      </w:r>
-      <w:proofErr w:type="gramEnd"/>
-      <w:r>
-        <w:t>D(E(P, K1), K2), K1)</w:t>
+        <w:t>C = E(D(E(P, K1), K2), K1)</w:t>
       </w:r>
       <w:r>
         <w:t xml:space="preserve"> &amp; </w:t>
@@ -2451,240 +2144,283 @@
         <w:rPr>
           <w:rFonts w:hint="eastAsia"/>
         </w:rPr>
-        <w:t>do E(E(</w:t>
-      </w:r>
-      <w:proofErr w:type="gramStart"/>
+        <w:t>do E(E(P,K1),K2)</w:t>
+      </w:r>
+      <w:r>
+        <w:t xml:space="preserve"> </w:t>
+      </w:r>
       <w:r>
         <w:rPr>
           <w:rFonts w:hint="eastAsia"/>
         </w:rPr>
-        <w:t>P,K</w:t>
-      </w:r>
-      <w:proofErr w:type="gramEnd"/>
+        <w:t>=</w:t>
+      </w:r>
+      <w:r>
+        <w:t xml:space="preserve"> C because a meet-in the middle attack is possible</w:t>
+      </w:r>
+    </w:p>
+    <w:p>
+      <w:pPr>
+        <w:pStyle w:val="ListParagraph"/>
+        <w:numPr>
+          <w:ilvl w:val="4"/>
+          <w:numId w:val="1"/>
+        </w:numPr>
+      </w:pPr>
+      <w:r>
+        <w:t>Attacker knows a pair (P,C) and then computes a table of E(P,K1) for every possible key K1 and does the same for K2 and D(C,K2). If a match between the two tables is found, they will get the keys (only for one match though)</w:t>
+      </w:r>
+    </w:p>
+    <w:p>
+      <w:pPr>
+        <w:pStyle w:val="ListParagraph"/>
+        <w:numPr>
+          <w:ilvl w:val="4"/>
+          <w:numId w:val="1"/>
+        </w:numPr>
+      </w:pPr>
+      <w:r>
+        <w:t>Only needs 2</w:t>
+      </w:r>
+      <w:r>
+        <w:rPr>
+          <w:vertAlign w:val="superscript"/>
+        </w:rPr>
+        <w:t>57</w:t>
+      </w:r>
+      <w:r>
+        <w:rPr>
+          <w:vertAlign w:val="superscript"/>
+        </w:rPr>
+        <w:t xml:space="preserve"> </w:t>
+      </w:r>
+      <w:r>
+        <w:t>tries as opposed to 2</w:t>
+      </w:r>
+      <w:r>
+        <w:rPr>
+          <w:vertAlign w:val="superscript"/>
+        </w:rPr>
+        <w:t>112</w:t>
+      </w:r>
+    </w:p>
+    <w:p>
+      <w:pPr>
+        <w:pStyle w:val="ListParagraph"/>
+        <w:numPr>
+          <w:ilvl w:val="0"/>
+          <w:numId w:val="1"/>
+        </w:numPr>
+      </w:pPr>
+      <w:r>
+        <w:rPr>
+          <w:vertAlign w:val="subscript"/>
+        </w:rPr>
+        <w:br/>
+      </w:r>
+      <w:bookmarkEnd w:id="4"/>
+      <w:r>
+        <w:br/>
+      </w:r>
+      <w:r>
+        <w:br/>
+      </w:r>
+      <w:r>
+        <w:br/>
+      </w:r>
+    </w:p>
+    <w:p>
+      <w:pPr>
+        <w:pStyle w:val="ListParagraph"/>
+        <w:numPr>
+          <w:ilvl w:val="0"/>
+          <w:numId w:val="1"/>
+        </w:numPr>
+      </w:pPr>
+      <w:bookmarkStart w:id="5" w:name="_Hlk183118451"/>
+      <w:r>
+        <w:t xml:space="preserve">AES (Advances Encryption Standard) </w:t>
+      </w:r>
+    </w:p>
+    <w:p>
+      <w:pPr>
+        <w:pStyle w:val="ListParagraph"/>
+        <w:numPr>
+          <w:ilvl w:val="1"/>
+          <w:numId w:val="1"/>
+        </w:numPr>
+      </w:pPr>
+      <w:r>
+        <w:t>Replacement for DES</w:t>
+      </w:r>
+    </w:p>
+    <w:p>
+      <w:pPr>
+        <w:pStyle w:val="ListParagraph"/>
+        <w:numPr>
+          <w:ilvl w:val="1"/>
+          <w:numId w:val="1"/>
+        </w:numPr>
+      </w:pPr>
+      <w:r>
+        <w:t>Iterated block cipher</w:t>
+      </w:r>
       <w:r>
         <w:rPr>
           <w:rFonts w:hint="eastAsia"/>
         </w:rPr>
-        <w:t>1),K2)</w:t>
-      </w:r>
-      <w:r>
-        <w:t xml:space="preserve"> </w:t>
+        <w:t xml:space="preserve"> and n</w:t>
+      </w:r>
+      <w:r>
+        <w:t>ot a Feistel Cipher</w:t>
+      </w:r>
+    </w:p>
+    <w:p>
+      <w:pPr>
+        <w:pStyle w:val="ListParagraph"/>
+        <w:numPr>
+          <w:ilvl w:val="1"/>
+          <w:numId w:val="1"/>
+        </w:numPr>
+      </w:pPr>
+      <w:r>
+        <w:t>Permutation-Substitution Cipher</w:t>
+      </w:r>
+    </w:p>
+    <w:p>
+      <w:pPr>
+        <w:pStyle w:val="ListParagraph"/>
+        <w:numPr>
+          <w:ilvl w:val="1"/>
+          <w:numId w:val="1"/>
+        </w:numPr>
+      </w:pPr>
+      <w:r>
+        <w:t>128 bits expressed as 4x4 matrix of bytes</w:t>
+      </w:r>
+    </w:p>
+    <w:p>
+      <w:pPr>
+        <w:pStyle w:val="ListParagraph"/>
+        <w:numPr>
+          <w:ilvl w:val="1"/>
+          <w:numId w:val="1"/>
+        </w:numPr>
+      </w:pPr>
+      <w:r>
+        <w:t>Key length of either 128,192 or 256 bits</w:t>
+      </w:r>
+    </w:p>
+    <w:p>
+      <w:pPr>
+        <w:pStyle w:val="ListParagraph"/>
+        <w:numPr>
+          <w:ilvl w:val="1"/>
+          <w:numId w:val="1"/>
+        </w:numPr>
+      </w:pPr>
+      <w:r>
+        <w:t>10-14 rounds which is a concat of 4 function belonging to 3 layers</w:t>
+      </w:r>
+    </w:p>
+    <w:p>
+      <w:pPr>
+        <w:pStyle w:val="ListParagraph"/>
+        <w:numPr>
+          <w:ilvl w:val="2"/>
+          <w:numId w:val="1"/>
+        </w:numPr>
+      </w:pPr>
+      <w:r>
+        <w:lastRenderedPageBreak/>
+        <w:t xml:space="preserve"> ByteSub (non-linear layer)</w:t>
+      </w:r>
+    </w:p>
+    <w:p>
+      <w:pPr>
+        <w:pStyle w:val="ListParagraph"/>
+        <w:numPr>
+          <w:ilvl w:val="3"/>
+          <w:numId w:val="1"/>
+        </w:numPr>
+      </w:pPr>
+      <w:r>
+        <w:t>Similar to S-Box</w:t>
       </w:r>
       <w:r>
         <w:rPr>
           <w:rFonts w:hint="eastAsia"/>
         </w:rPr>
-        <w:t>=</w:t>
-      </w:r>
-      <w:r>
-        <w:t xml:space="preserve"> C because a meet-in the middle attack is possible</w:t>
-      </w:r>
-    </w:p>
-    <w:p>
-      <w:pPr>
-        <w:pStyle w:val="ListParagraph"/>
-        <w:numPr>
-          <w:ilvl w:val="4"/>
-          <w:numId w:val="1"/>
-        </w:numPr>
-      </w:pPr>
-      <w:r>
-        <w:t>Attacker knows a pair (</w:t>
-      </w:r>
-      <w:proofErr w:type="gramStart"/>
-      <w:r>
-        <w:t>P,C</w:t>
-      </w:r>
-      <w:proofErr w:type="gramEnd"/>
-      <w:r>
-        <w:t>) and then computes a table of E(P,K1) for every possible key K1 and does the same for K2 and D(C,K2). If a match between the two tables is found, they will get the keys (only for one match though)</w:t>
-      </w:r>
-    </w:p>
-    <w:p>
-      <w:pPr>
-        <w:pStyle w:val="ListParagraph"/>
-        <w:numPr>
-          <w:ilvl w:val="4"/>
-          <w:numId w:val="1"/>
-        </w:numPr>
-      </w:pPr>
-      <w:r>
-        <w:t>Only needs 2</w:t>
+        <w:t xml:space="preserve">; </w:t>
+      </w:r>
+      <w:r>
+        <w:t>it’s a non-linear composition of 2 math operations or a sub operation</w:t>
+      </w:r>
+    </w:p>
+    <w:p>
+      <w:pPr>
+        <w:pStyle w:val="ListParagraph"/>
+        <w:numPr>
+          <w:ilvl w:val="2"/>
+          <w:numId w:val="1"/>
+        </w:numPr>
+      </w:pPr>
+      <w:r>
+        <w:t>ShiftRow (linear mixing layer)</w:t>
+      </w:r>
+    </w:p>
+    <w:p>
+      <w:pPr>
+        <w:pStyle w:val="ListParagraph"/>
+        <w:numPr>
+          <w:ilvl w:val="3"/>
+          <w:numId w:val="1"/>
+        </w:numPr>
+      </w:pPr>
+      <w:r>
+        <w:t>Cyclic shift of rows</w:t>
+      </w:r>
+    </w:p>
+    <w:p>
+      <w:pPr>
+        <w:pStyle w:val="ListParagraph"/>
+        <w:numPr>
+          <w:ilvl w:val="3"/>
+          <w:numId w:val="1"/>
+        </w:numPr>
+      </w:pPr>
+      <w:r>
+        <w:t>For row 1, we shift the 1</w:t>
       </w:r>
       <w:r>
         <w:rPr>
           <w:vertAlign w:val="superscript"/>
         </w:rPr>
-        <w:t>57</w:t>
-      </w:r>
-      <w:r>
-        <w:rPr>
-          <w:vertAlign w:val="superscript"/>
-        </w:rPr>
-        <w:t xml:space="preserve"> </w:t>
-      </w:r>
-      <w:r>
-        <w:t>tries as opposed to 2</w:t>
-      </w:r>
-      <w:r>
-        <w:rPr>
-          <w:vertAlign w:val="superscript"/>
-        </w:rPr>
-        <w:t>112</w:t>
-      </w:r>
-    </w:p>
-    <w:p>
-      <w:pPr>
-        <w:pStyle w:val="ListParagraph"/>
-        <w:numPr>
-          <w:ilvl w:val="0"/>
-          <w:numId w:val="1"/>
-        </w:numPr>
-      </w:pPr>
-      <w:r>
-        <w:rPr>
-          <w:vertAlign w:val="subscript"/>
-        </w:rPr>
-        <w:br/>
-      </w:r>
-      <w:r>
-        <w:br/>
-      </w:r>
-      <w:r>
-        <w:br/>
-      </w:r>
-      <w:r>
-        <w:br/>
-      </w:r>
-    </w:p>
-    <w:p>
-      <w:pPr>
-        <w:pStyle w:val="ListParagraph"/>
-        <w:numPr>
-          <w:ilvl w:val="0"/>
-          <w:numId w:val="1"/>
-        </w:numPr>
-      </w:pPr>
-      <w:r>
-        <w:t xml:space="preserve">AES (Advances Encryption Standard) </w:t>
-      </w:r>
-    </w:p>
-    <w:p>
-      <w:pPr>
-        <w:pStyle w:val="ListParagraph"/>
-        <w:numPr>
-          <w:ilvl w:val="1"/>
-          <w:numId w:val="1"/>
-        </w:numPr>
-      </w:pPr>
-      <w:r>
-        <w:t>Replacement for DES</w:t>
-      </w:r>
-    </w:p>
-    <w:p>
-      <w:pPr>
-        <w:pStyle w:val="ListParagraph"/>
-        <w:numPr>
-          <w:ilvl w:val="1"/>
-          <w:numId w:val="1"/>
-        </w:numPr>
-      </w:pPr>
-      <w:r>
-        <w:t>Iterated block cipher</w:t>
+        <w:t>st</w:t>
+      </w:r>
+      <w:r>
+        <w:t xml:space="preserve"> element one, for row 2 we do it twice, and row 3 thrice. </w:t>
+      </w:r>
+    </w:p>
+    <w:p>
+      <w:pPr>
+        <w:pStyle w:val="ListParagraph"/>
+        <w:numPr>
+          <w:ilvl w:val="2"/>
+          <w:numId w:val="1"/>
+        </w:numPr>
+      </w:pPr>
+      <w:r>
+        <w:t>MixColumn (linear mixing layer)</w:t>
       </w:r>
       <w:r>
         <w:rPr>
           <w:rFonts w:hint="eastAsia"/>
         </w:rPr>
-        <w:t xml:space="preserve"> and n</w:t>
-      </w:r>
-      <w:r>
-        <w:t>ot a Feistel Cipher</w:t>
-      </w:r>
-    </w:p>
-    <w:p>
-      <w:pPr>
-        <w:pStyle w:val="ListParagraph"/>
-        <w:numPr>
-          <w:ilvl w:val="1"/>
-          <w:numId w:val="1"/>
-        </w:numPr>
-      </w:pPr>
-      <w:r>
-        <w:t>Permutation-Substitution Cipher</w:t>
-      </w:r>
-    </w:p>
-    <w:p>
-      <w:pPr>
-        <w:pStyle w:val="ListParagraph"/>
-        <w:numPr>
-          <w:ilvl w:val="1"/>
-          <w:numId w:val="1"/>
-        </w:numPr>
-      </w:pPr>
-      <w:r>
-        <w:t>128 bits expressed as 4x4 matrix of bytes</w:t>
-      </w:r>
-    </w:p>
-    <w:p>
-      <w:pPr>
-        <w:pStyle w:val="ListParagraph"/>
-        <w:numPr>
-          <w:ilvl w:val="1"/>
-          <w:numId w:val="1"/>
-        </w:numPr>
-      </w:pPr>
-      <w:r>
-        <w:t>Key length of either 128,192 or 256 bits</w:t>
-      </w:r>
-    </w:p>
-    <w:p>
-      <w:pPr>
-        <w:pStyle w:val="ListParagraph"/>
-        <w:numPr>
-          <w:ilvl w:val="1"/>
-          <w:numId w:val="1"/>
-        </w:numPr>
-      </w:pPr>
-      <w:r>
-        <w:t xml:space="preserve">10-14 rounds which is a </w:t>
-      </w:r>
-      <w:proofErr w:type="spellStart"/>
-      <w:r>
-        <w:t>concat</w:t>
-      </w:r>
-      <w:proofErr w:type="spellEnd"/>
-      <w:r>
-        <w:t xml:space="preserve"> of 4 </w:t>
-      </w:r>
-      <w:proofErr w:type="gramStart"/>
-      <w:r>
-        <w:t>function</w:t>
-      </w:r>
-      <w:proofErr w:type="gramEnd"/>
-      <w:r>
-        <w:t xml:space="preserve"> belonging to 3 layers</w:t>
-      </w:r>
-    </w:p>
-    <w:p>
-      <w:pPr>
-        <w:pStyle w:val="ListParagraph"/>
-        <w:numPr>
-          <w:ilvl w:val="2"/>
-          <w:numId w:val="1"/>
-        </w:numPr>
-      </w:pPr>
-      <w:r>
-        <w:lastRenderedPageBreak/>
-        <w:t xml:space="preserve"> </w:t>
-      </w:r>
-      <w:proofErr w:type="spellStart"/>
-      <w:r>
-        <w:t>ByteSub</w:t>
-      </w:r>
-      <w:proofErr w:type="spellEnd"/>
-      <w:r>
-        <w:t xml:space="preserve"> (non-linear layer)</w:t>
+        <w:t xml:space="preserve">: </w:t>
+      </w:r>
+      <w:r>
+        <w:t>Implemented like a lookup table</w:t>
       </w:r>
     </w:p>
     <w:p>
@@ -2695,108 +2431,6 @@
           <w:numId w:val="1"/>
         </w:numPr>
       </w:pPr>
-      <w:proofErr w:type="gramStart"/>
-      <w:r>
-        <w:t>Similar to</w:t>
-      </w:r>
-      <w:proofErr w:type="gramEnd"/>
-      <w:r>
-        <w:t xml:space="preserve"> S-Box</w:t>
-      </w:r>
-      <w:r>
-        <w:rPr>
-          <w:rFonts w:hint="eastAsia"/>
-        </w:rPr>
-        <w:t xml:space="preserve">; </w:t>
-      </w:r>
-      <w:r>
-        <w:t>it’s a non-linear composition of 2 math operations or a sub operation</w:t>
-      </w:r>
-    </w:p>
-    <w:p>
-      <w:pPr>
-        <w:pStyle w:val="ListParagraph"/>
-        <w:numPr>
-          <w:ilvl w:val="2"/>
-          <w:numId w:val="1"/>
-        </w:numPr>
-      </w:pPr>
-      <w:proofErr w:type="spellStart"/>
-      <w:r>
-        <w:t>ShiftRow</w:t>
-      </w:r>
-      <w:proofErr w:type="spellEnd"/>
-      <w:r>
-        <w:t xml:space="preserve"> (linear mixing layer)</w:t>
-      </w:r>
-    </w:p>
-    <w:p>
-      <w:pPr>
-        <w:pStyle w:val="ListParagraph"/>
-        <w:numPr>
-          <w:ilvl w:val="3"/>
-          <w:numId w:val="1"/>
-        </w:numPr>
-      </w:pPr>
-      <w:r>
-        <w:t>Cyclic shift of rows</w:t>
-      </w:r>
-    </w:p>
-    <w:p>
-      <w:pPr>
-        <w:pStyle w:val="ListParagraph"/>
-        <w:numPr>
-          <w:ilvl w:val="3"/>
-          <w:numId w:val="1"/>
-        </w:numPr>
-      </w:pPr>
-      <w:r>
-        <w:t>For row 1, we shift the 1</w:t>
-      </w:r>
-      <w:r>
-        <w:rPr>
-          <w:vertAlign w:val="superscript"/>
-        </w:rPr>
-        <w:t>st</w:t>
-      </w:r>
-      <w:r>
-        <w:t xml:space="preserve"> element one, for row 2 we do it twice, and row 3 thrice. </w:t>
-      </w:r>
-    </w:p>
-    <w:p>
-      <w:pPr>
-        <w:pStyle w:val="ListParagraph"/>
-        <w:numPr>
-          <w:ilvl w:val="2"/>
-          <w:numId w:val="1"/>
-        </w:numPr>
-      </w:pPr>
-      <w:proofErr w:type="spellStart"/>
-      <w:r>
-        <w:t>MixColumn</w:t>
-      </w:r>
-      <w:proofErr w:type="spellEnd"/>
-      <w:r>
-        <w:t xml:space="preserve"> (linear mixing layer)</w:t>
-      </w:r>
-      <w:r>
-        <w:rPr>
-          <w:rFonts w:hint="eastAsia"/>
-        </w:rPr>
-        <w:t xml:space="preserve">: </w:t>
-      </w:r>
-      <w:r>
-        <w:t>Implemented like a lookup table</w:t>
-      </w:r>
-    </w:p>
-    <w:p>
-      <w:pPr>
-        <w:pStyle w:val="ListParagraph"/>
-        <w:numPr>
-          <w:ilvl w:val="3"/>
-          <w:numId w:val="1"/>
-        </w:numPr>
-      </w:pPr>
       <w:r>
         <w:t xml:space="preserve">Matrix multiplication in which same matrix used for all columns </w:t>
       </w:r>
@@ -2809,15 +2443,14 @@
           <w:numId w:val="1"/>
         </w:numPr>
       </w:pPr>
-      <w:proofErr w:type="spellStart"/>
-      <w:r>
-        <w:t>AddRoundKey</w:t>
-      </w:r>
-      <w:proofErr w:type="spellEnd"/>
-      <w:r>
-        <w:t xml:space="preserve"> (key addition layer</w:t>
-      </w:r>
-    </w:p>
+      <w:r>
+        <w:t>AddRoundKey (key addition layer</w:t>
+      </w:r>
+      <w:r>
+        <w:t>)</w:t>
+      </w:r>
+    </w:p>
+    <w:bookmarkEnd w:id="5"/>
     <w:p>
       <w:pPr>
         <w:pStyle w:val="ListParagraph"/>
@@ -2827,6 +2460,7 @@
     <w:p/>
     <w:p/>
     <w:p>
+      <w:bookmarkStart w:id="6" w:name="_Hlk183110278"/>
       <w:r>
         <w:t>Attacks:</w:t>
       </w:r>
@@ -2870,41 +2504,30 @@
         <w:t>M</w:t>
       </w:r>
       <w:r>
-        <w:t xml:space="preserve">eet-in the middle </w:t>
-      </w:r>
-      <w:proofErr w:type="gramStart"/>
-      <w:r>
-        <w:t xml:space="preserve">attack </w:t>
+        <w:t xml:space="preserve">eet-in the middle attack </w:t>
       </w:r>
       <w:r>
         <w:rPr>
           <w:rFonts w:hint="eastAsia"/>
         </w:rPr>
-        <w:t>:</w:t>
-      </w:r>
-      <w:proofErr w:type="gramEnd"/>
+        <w:t>: If an a</w:t>
+      </w:r>
+      <w:r>
+        <w:t xml:space="preserve">ttacker knows a pair (P,C) </w:t>
+      </w:r>
       <w:r>
         <w:rPr>
           <w:rFonts w:hint="eastAsia"/>
         </w:rPr>
-        <w:t xml:space="preserve"> If an a</w:t>
-      </w:r>
-      <w:r>
-        <w:t xml:space="preserve">ttacker knows a pair (P,C) </w:t>
+        <w:t>they can</w:t>
+      </w:r>
+      <w:r>
+        <w:t xml:space="preserve"> then computes a table of E(P,K1) for every possible key K1 and does the same for K2 and D(C,K2). If a match between the two tables is found, they will get the keys</w:t>
       </w:r>
       <w:r>
         <w:rPr>
           <w:rFonts w:hint="eastAsia"/>
         </w:rPr>
-        <w:t>they can</w:t>
-      </w:r>
-      <w:r>
-        <w:t xml:space="preserve"> then computes a table of E(P,K1) for every possible key K1 and does the same for K2 and D(C,K2). If a match between the two tables is found, they will get the keys</w:t>
-      </w:r>
-      <w:r>
-        <w:rPr>
-          <w:rFonts w:hint="eastAsia"/>
-        </w:rPr>
         <w:t>.</w:t>
       </w:r>
       <w:r>
@@ -2926,6 +2549,7 @@
         <w:t>112</w:t>
       </w:r>
     </w:p>
+    <w:bookmarkEnd w:id="6"/>
     <w:p>
       <w:pPr>
         <w:pStyle w:val="ListParagraph"/>
@@ -3176,11 +2800,16 @@
         <w:t xml:space="preserve"> </w:t>
       </w:r>
       <w:r>
-        <w:t xml:space="preserve">XOR </w:t>
-      </w:r>
-      <w:proofErr w:type="gramStart"/>
-      <w:r>
-        <w:t>F( R</w:t>
+        <w:t>XOR F( R</w:t>
+      </w:r>
+      <w:r>
+        <w:rPr>
+          <w:vertAlign w:val="subscript"/>
+        </w:rPr>
+        <w:t>i-1</w:t>
+      </w:r>
+      <w:r>
+        <w:t xml:space="preserve"> ,K</w:t>
       </w:r>
       <w:r>
         <w:rPr>
@@ -3188,12 +2817,158 @@
         </w:rPr>
         <w:t>i</w:t>
       </w:r>
-      <w:proofErr w:type="gramEnd"/>
-      <w:r>
-        <w:rPr>
-          <w:vertAlign w:val="subscript"/>
-        </w:rPr>
-        <w:t>-1</w:t>
+      <w:r>
+        <w:t>)</w:t>
+      </w:r>
+    </w:p>
+    <w:p>
+      <w:pPr>
+        <w:pStyle w:val="ListParagraph"/>
+        <w:numPr>
+          <w:ilvl w:val="6"/>
+          <w:numId w:val="1"/>
+        </w:numPr>
+      </w:pPr>
+      <w:r>
+        <w:t>F is a round function, and K</w:t>
+      </w:r>
+      <w:r>
+        <w:rPr>
+          <w:vertAlign w:val="subscript"/>
+        </w:rPr>
+        <w:t>i</w:t>
+      </w:r>
+      <w:r>
+        <w:t xml:space="preserve"> is subkey for current round</w:t>
+      </w:r>
+    </w:p>
+    <w:p>
+      <w:pPr>
+        <w:pStyle w:val="ListParagraph"/>
+        <w:numPr>
+          <w:ilvl w:val="4"/>
+          <w:numId w:val="1"/>
+        </w:numPr>
+      </w:pPr>
+      <w:r>
+        <w:t>Ciphertext is L</w:t>
+      </w:r>
+      <w:r>
+        <w:rPr>
+          <w:vertAlign w:val="subscript"/>
+        </w:rPr>
+        <w:t>n</w:t>
+      </w:r>
+      <w:r>
+        <w:t>,R</w:t>
+      </w:r>
+      <w:r>
+        <w:rPr>
+          <w:vertAlign w:val="subscript"/>
+        </w:rPr>
+        <w:t>n</w:t>
+      </w:r>
+    </w:p>
+    <w:p>
+      <w:pPr>
+        <w:pStyle w:val="ListParagraph"/>
+        <w:numPr>
+          <w:ilvl w:val="3"/>
+          <w:numId w:val="1"/>
+        </w:numPr>
+      </w:pPr>
+      <w:r>
+        <w:t>Decrypt</w:t>
+      </w:r>
+    </w:p>
+    <w:p>
+      <w:pPr>
+        <w:pStyle w:val="ListParagraph"/>
+        <w:numPr>
+          <w:ilvl w:val="4"/>
+          <w:numId w:val="1"/>
+        </w:numPr>
+      </w:pPr>
+      <w:r>
+        <w:t>For each round 1</w:t>
+      </w:r>
+      <w:r>
+        <w:sym w:font="Wingdings" w:char="F0E0"/>
+      </w:r>
+      <w:r>
+        <w:t>n:</w:t>
+      </w:r>
+    </w:p>
+    <w:p>
+      <w:pPr>
+        <w:pStyle w:val="ListParagraph"/>
+        <w:numPr>
+          <w:ilvl w:val="5"/>
+          <w:numId w:val="1"/>
+        </w:numPr>
+      </w:pPr>
+      <w:r>
+        <w:t>R</w:t>
+      </w:r>
+      <w:r>
+        <w:rPr>
+          <w:vertAlign w:val="subscript"/>
+        </w:rPr>
+        <w:t>i-1</w:t>
+      </w:r>
+      <w:r>
+        <w:t xml:space="preserve"> = L</w:t>
+      </w:r>
+      <w:r>
+        <w:rPr>
+          <w:vertAlign w:val="subscript"/>
+        </w:rPr>
+        <w:t>i</w:t>
+      </w:r>
+      <w:r>
+        <w:t xml:space="preserve"> </w:t>
+      </w:r>
+    </w:p>
+    <w:p>
+      <w:pPr>
+        <w:pStyle w:val="ListParagraph"/>
+        <w:numPr>
+          <w:ilvl w:val="5"/>
+          <w:numId w:val="1"/>
+        </w:numPr>
+      </w:pPr>
+      <w:r>
+        <w:t>L</w:t>
+      </w:r>
+      <w:r>
+        <w:rPr>
+          <w:vertAlign w:val="subscript"/>
+        </w:rPr>
+        <w:t>i-1</w:t>
+      </w:r>
+      <w:r>
+        <w:rPr>
+          <w:vertAlign w:val="subscript"/>
+        </w:rPr>
+        <w:t xml:space="preserve"> </w:t>
+      </w:r>
+      <w:r>
+        <w:t>= R</w:t>
+      </w:r>
+      <w:r>
+        <w:rPr>
+          <w:vertAlign w:val="subscript"/>
+        </w:rPr>
+        <w:t>i</w:t>
+      </w:r>
+      <w:r>
+        <w:t xml:space="preserve"> XOR F(R</w:t>
+      </w:r>
+      <w:r>
+        <w:rPr>
+          <w:vertAlign w:val="subscript"/>
+        </w:rPr>
+        <w:t>i-1</w:t>
       </w:r>
       <w:r>
         <w:t xml:space="preserve"> ,K</w:t>
@@ -3205,6 +2980,33 @@
         <w:t>i</w:t>
       </w:r>
       <w:r>
+        <w:t>) = R</w:t>
+      </w:r>
+      <w:r>
+        <w:rPr>
+          <w:vertAlign w:val="subscript"/>
+        </w:rPr>
+        <w:t>i</w:t>
+      </w:r>
+      <w:r>
+        <w:t xml:space="preserve"> XOR F(L</w:t>
+      </w:r>
+      <w:r>
+        <w:rPr>
+          <w:vertAlign w:val="subscript"/>
+        </w:rPr>
+        <w:t>i</w:t>
+      </w:r>
+      <w:r>
+        <w:t xml:space="preserve"> ,K</w:t>
+      </w:r>
+      <w:r>
+        <w:rPr>
+          <w:vertAlign w:val="subscript"/>
+        </w:rPr>
+        <w:t>i</w:t>
+      </w:r>
+      <w:r>
         <w:t>)</w:t>
       </w:r>
     </w:p>
@@ -3212,228 +3014,22 @@
       <w:pPr>
         <w:pStyle w:val="ListParagraph"/>
         <w:numPr>
-          <w:ilvl w:val="6"/>
-          <w:numId w:val="1"/>
-        </w:numPr>
-      </w:pPr>
-      <w:r>
-        <w:t>F is a round function, and K</w:t>
-      </w:r>
-      <w:r>
-        <w:rPr>
-          <w:vertAlign w:val="subscript"/>
-        </w:rPr>
-        <w:t>i</w:t>
-      </w:r>
-      <w:r>
-        <w:t xml:space="preserve"> is subkey for current round</w:t>
-      </w:r>
-    </w:p>
-    <w:p>
-      <w:pPr>
-        <w:pStyle w:val="ListParagraph"/>
-        <w:numPr>
           <w:ilvl w:val="4"/>
           <w:numId w:val="1"/>
         </w:numPr>
       </w:pPr>
       <w:r>
-        <w:t xml:space="preserve">Ciphertext is </w:t>
-      </w:r>
-      <w:proofErr w:type="spellStart"/>
-      <w:proofErr w:type="gramStart"/>
-      <w:r>
-        <w:t>L</w:t>
-      </w:r>
-      <w:r>
-        <w:rPr>
-          <w:vertAlign w:val="subscript"/>
-        </w:rPr>
-        <w:t>n</w:t>
+        <w:t>Plaintext is L</w:t>
+      </w:r>
+      <w:r>
+        <w:rPr>
+          <w:vertAlign w:val="subscript"/>
+        </w:rPr>
+        <w:t>0</w:t>
       </w:r>
       <w:r>
         <w:t>,R</w:t>
       </w:r>
-      <w:r>
-        <w:rPr>
-          <w:vertAlign w:val="subscript"/>
-        </w:rPr>
-        <w:t>n</w:t>
-      </w:r>
-      <w:proofErr w:type="spellEnd"/>
-      <w:proofErr w:type="gramEnd"/>
-    </w:p>
-    <w:p>
-      <w:pPr>
-        <w:pStyle w:val="ListParagraph"/>
-        <w:numPr>
-          <w:ilvl w:val="3"/>
-          <w:numId w:val="1"/>
-        </w:numPr>
-      </w:pPr>
-      <w:r>
-        <w:t>Decrypt</w:t>
-      </w:r>
-    </w:p>
-    <w:p>
-      <w:pPr>
-        <w:pStyle w:val="ListParagraph"/>
-        <w:numPr>
-          <w:ilvl w:val="4"/>
-          <w:numId w:val="1"/>
-        </w:numPr>
-      </w:pPr>
-      <w:r>
-        <w:t>For each round 1</w:t>
-      </w:r>
-      <w:r>
-        <w:sym w:font="Wingdings" w:char="F0E0"/>
-      </w:r>
-      <w:r>
-        <w:t>n:</w:t>
-      </w:r>
-    </w:p>
-    <w:p>
-      <w:pPr>
-        <w:pStyle w:val="ListParagraph"/>
-        <w:numPr>
-          <w:ilvl w:val="5"/>
-          <w:numId w:val="1"/>
-        </w:numPr>
-      </w:pPr>
-      <w:r>
-        <w:t>R</w:t>
-      </w:r>
-      <w:r>
-        <w:rPr>
-          <w:vertAlign w:val="subscript"/>
-        </w:rPr>
-        <w:t>i-1</w:t>
-      </w:r>
-      <w:r>
-        <w:t xml:space="preserve"> = L</w:t>
-      </w:r>
-      <w:r>
-        <w:rPr>
-          <w:vertAlign w:val="subscript"/>
-        </w:rPr>
-        <w:t>i</w:t>
-      </w:r>
-      <w:r>
-        <w:t xml:space="preserve"> </w:t>
-      </w:r>
-    </w:p>
-    <w:p>
-      <w:pPr>
-        <w:pStyle w:val="ListParagraph"/>
-        <w:numPr>
-          <w:ilvl w:val="5"/>
-          <w:numId w:val="1"/>
-        </w:numPr>
-      </w:pPr>
-      <w:r>
-        <w:t>L</w:t>
-      </w:r>
-      <w:r>
-        <w:rPr>
-          <w:vertAlign w:val="subscript"/>
-        </w:rPr>
-        <w:t>i-1</w:t>
-      </w:r>
-      <w:r>
-        <w:rPr>
-          <w:vertAlign w:val="subscript"/>
-        </w:rPr>
-        <w:t xml:space="preserve"> </w:t>
-      </w:r>
-      <w:r>
-        <w:t>= R</w:t>
-      </w:r>
-      <w:r>
-        <w:rPr>
-          <w:vertAlign w:val="subscript"/>
-        </w:rPr>
-        <w:t>i</w:t>
-      </w:r>
-      <w:r>
-        <w:t xml:space="preserve"> XOR </w:t>
-      </w:r>
-      <w:proofErr w:type="gramStart"/>
-      <w:r>
-        <w:t>F(</w:t>
-      </w:r>
-      <w:proofErr w:type="gramEnd"/>
-      <w:r>
-        <w:t>R</w:t>
-      </w:r>
-      <w:r>
-        <w:rPr>
-          <w:vertAlign w:val="subscript"/>
-        </w:rPr>
-        <w:t>i-1</w:t>
-      </w:r>
-      <w:r>
-        <w:t xml:space="preserve"> ,K</w:t>
-      </w:r>
-      <w:r>
-        <w:rPr>
-          <w:vertAlign w:val="subscript"/>
-        </w:rPr>
-        <w:t>i</w:t>
-      </w:r>
-      <w:r>
-        <w:t>) = R</w:t>
-      </w:r>
-      <w:r>
-        <w:rPr>
-          <w:vertAlign w:val="subscript"/>
-        </w:rPr>
-        <w:t>i</w:t>
-      </w:r>
-      <w:r>
-        <w:t xml:space="preserve"> XOR F(L</w:t>
-      </w:r>
-      <w:r>
-        <w:rPr>
-          <w:vertAlign w:val="subscript"/>
-        </w:rPr>
-        <w:t>i</w:t>
-      </w:r>
-      <w:r>
-        <w:t xml:space="preserve"> ,K</w:t>
-      </w:r>
-      <w:r>
-        <w:rPr>
-          <w:vertAlign w:val="subscript"/>
-        </w:rPr>
-        <w:t>i</w:t>
-      </w:r>
-      <w:r>
-        <w:t>)</w:t>
-      </w:r>
-    </w:p>
-    <w:p>
-      <w:pPr>
-        <w:pStyle w:val="ListParagraph"/>
-        <w:numPr>
-          <w:ilvl w:val="4"/>
-          <w:numId w:val="1"/>
-        </w:numPr>
-      </w:pPr>
-      <w:r>
-        <w:t>Plaintext is L</w:t>
-      </w:r>
-      <w:proofErr w:type="gramStart"/>
-      <w:r>
-        <w:rPr>
-          <w:vertAlign w:val="subscript"/>
-        </w:rPr>
-        <w:t>0</w:t>
-      </w:r>
-      <w:r>
-        <w:t>,R</w:t>
-      </w:r>
-      <w:proofErr w:type="gramEnd"/>
       <w:r>
         <w:rPr>
           <w:vertAlign w:val="subscript"/>
@@ -3554,15 +3150,7 @@
         </w:numPr>
       </w:pPr>
       <w:r>
-        <w:t xml:space="preserve">We take in 32 </w:t>
-      </w:r>
-      <w:proofErr w:type="gramStart"/>
-      <w:r>
-        <w:t>bits</w:t>
-      </w:r>
-      <w:proofErr w:type="gramEnd"/>
-      <w:r>
-        <w:t xml:space="preserve"> and we permute the input with expansion, giving us a 48 bit output in which 16 bits are repeated from the 32 bit input</w:t>
+        <w:t>We take in 32 bits and we permute the input with expansion, giving us a 48 bit output in which 16 bits are repeated from the 32 bit input</w:t>
       </w:r>
     </w:p>
     <w:p>
@@ -3811,15 +3399,7 @@
         </w:numPr>
       </w:pPr>
       <w:r>
-        <w:t xml:space="preserve">56-bit DES drives the key schedule which helps us produce the </w:t>
-      </w:r>
-      <w:proofErr w:type="gramStart"/>
-      <w:r>
-        <w:t>48 bit</w:t>
-      </w:r>
-      <w:proofErr w:type="gramEnd"/>
-      <w:r>
-        <w:t xml:space="preserve"> skeys needed in the 16 rounds</w:t>
+        <w:t>56-bit DES drives the key schedule which helps us produce the 48 bit skeys needed in the 16 rounds</w:t>
       </w:r>
     </w:p>
     <w:p>
@@ -3885,15 +3465,7 @@
         </w:numPr>
       </w:pPr>
       <w:r>
-        <w:t xml:space="preserve">Subkey is produced from LK and RK after removing specific bits (compression permutation) reducing the 56 </w:t>
-      </w:r>
-      <w:proofErr w:type="gramStart"/>
-      <w:r>
-        <w:t>bit</w:t>
-      </w:r>
-      <w:proofErr w:type="gramEnd"/>
-      <w:r>
-        <w:t xml:space="preserve"> to 48 bits</w:t>
+        <w:t>Subkey is produced from LK and RK after removing specific bits (compression permutation) reducing the 56 bit to 48 bits</w:t>
       </w:r>
     </w:p>
     <w:p>
@@ -3953,15 +3525,7 @@
         </w:numPr>
       </w:pPr>
       <w:r>
-        <w:t xml:space="preserve">As a 56-bit DES Key is small, we use 3DES or Triple DES which has a </w:t>
-      </w:r>
-      <w:proofErr w:type="gramStart"/>
-      <w:r>
-        <w:t>112 bit</w:t>
-      </w:r>
-      <w:proofErr w:type="gramEnd"/>
-      <w:r>
-        <w:t xml:space="preserve"> key in which we use two different keys to encrypt/decrypt</w:t>
+        <w:t>As a 56-bit DES Key is small, we use 3DES or Triple DES which has a 112 bit key in which we use two different keys to encrypt/decrypt</w:t>
       </w:r>
     </w:p>
     <w:p>
@@ -3973,15 +3537,7 @@
         </w:numPr>
       </w:pPr>
       <w:r>
-        <w:t xml:space="preserve">C = </w:t>
-      </w:r>
-      <w:proofErr w:type="gramStart"/>
-      <w:r>
-        <w:t>E(</w:t>
-      </w:r>
-      <w:proofErr w:type="gramEnd"/>
-      <w:r>
-        <w:t>D(E(P, K1), K2), K1)</w:t>
+        <w:t>C = E(D(E(P, K1), K2), K1)</w:t>
       </w:r>
       <w:r>
         <w:t xml:space="preserve"> &amp; </w:t>
@@ -4011,15 +3567,7 @@
         </w:numPr>
       </w:pPr>
       <w:r>
-        <w:t>Attacker knows a pair (</w:t>
-      </w:r>
-      <w:proofErr w:type="gramStart"/>
-      <w:r>
-        <w:t>P,C</w:t>
-      </w:r>
-      <w:proofErr w:type="gramEnd"/>
-      <w:r>
-        <w:t>) and then computes a table of E(P,K1) for every possible key K1 and does the same for K2 and D(C,K2). If a match between the two tables is found, they will get the keys (only for one match though)</w:t>
+        <w:t>Attacker knows a pair (P,C) and then computes a table of E(P,K1) for every possible key K1 and does the same for K2 and D(C,K2). If a match between the two tables is found, they will get the keys (only for one match though)</w:t>
       </w:r>
     </w:p>
     <w:p>
@@ -4164,23 +3712,7 @@
       </w:pPr>
       <w:r>
         <w:lastRenderedPageBreak/>
-        <w:t xml:space="preserve">10-14 rounds which is a </w:t>
-      </w:r>
-      <w:proofErr w:type="spellStart"/>
-      <w:r>
-        <w:t>concat</w:t>
-      </w:r>
-      <w:proofErr w:type="spellEnd"/>
-      <w:r>
-        <w:t xml:space="preserve"> of 4 </w:t>
-      </w:r>
-      <w:proofErr w:type="gramStart"/>
-      <w:r>
-        <w:t>function</w:t>
-      </w:r>
-      <w:proofErr w:type="gramEnd"/>
-      <w:r>
-        <w:t xml:space="preserve"> belonging to 3 layers</w:t>
+        <w:t>10-14 rounds which is a concat of 4 function belonging to 3 layers</w:t>
       </w:r>
     </w:p>
     <w:p>
@@ -4194,13 +3726,8 @@
       <w:r>
         <w:t xml:space="preserve"> </w:t>
       </w:r>
-      <w:proofErr w:type="spellStart"/>
-      <w:r>
-        <w:t>ByteSub</w:t>
-      </w:r>
-      <w:proofErr w:type="spellEnd"/>
-      <w:r>
-        <w:t xml:space="preserve"> (non-linear layer)</w:t>
+      <w:r>
+        <w:t>ByteSub (non-linear layer)</w:t>
       </w:r>
     </w:p>
     <w:p>
@@ -4211,13 +3738,8 @@
           <w:numId w:val="1"/>
         </w:numPr>
       </w:pPr>
-      <w:proofErr w:type="gramStart"/>
-      <w:r>
-        <w:t>Similar to</w:t>
-      </w:r>
-      <w:proofErr w:type="gramEnd"/>
-      <w:r>
-        <w:t xml:space="preserve"> S-Box</w:t>
+      <w:r>
+        <w:t>Similar to S-Box</w:t>
       </w:r>
     </w:p>
     <w:p>
@@ -4240,13 +3762,8 @@
           <w:numId w:val="1"/>
         </w:numPr>
       </w:pPr>
-      <w:proofErr w:type="spellStart"/>
-      <w:r>
-        <w:t>ShiftRow</w:t>
-      </w:r>
-      <w:proofErr w:type="spellEnd"/>
-      <w:r>
-        <w:t xml:space="preserve"> (linear mixing layer)</w:t>
+      <w:r>
+        <w:t>ShiftRow (linear mixing layer)</w:t>
       </w:r>
     </w:p>
     <w:p>
@@ -4302,13 +3819,8 @@
           <w:numId w:val="1"/>
         </w:numPr>
       </w:pPr>
-      <w:proofErr w:type="spellStart"/>
-      <w:r>
-        <w:t>MixColumn</w:t>
-      </w:r>
-      <w:proofErr w:type="spellEnd"/>
-      <w:r>
-        <w:t xml:space="preserve"> (linear mixing layer)</w:t>
+      <w:r>
+        <w:t>MixColumn (linear mixing layer)</w:t>
       </w:r>
     </w:p>
     <w:p>
@@ -4343,13 +3855,8 @@
           <w:numId w:val="1"/>
         </w:numPr>
       </w:pPr>
-      <w:proofErr w:type="spellStart"/>
-      <w:r>
-        <w:t>AddRoundKey</w:t>
-      </w:r>
-      <w:proofErr w:type="spellEnd"/>
-      <w:r>
-        <w:t xml:space="preserve"> (key addition layer) </w:t>
+      <w:r>
+        <w:t xml:space="preserve">AddRoundKey (key addition layer) </w:t>
       </w:r>
     </w:p>
     <w:p>
@@ -4360,10 +3867,12 @@
           <w:numId w:val="1"/>
         </w:numPr>
       </w:pPr>
+      <w:bookmarkStart w:id="7" w:name="_Hlk183119186"/>
       <w:r>
         <w:t>XOR elements</w:t>
       </w:r>
     </w:p>
+    <w:bookmarkEnd w:id="7"/>
     <w:p>
       <w:pPr>
         <w:pStyle w:val="ListParagraph"/>
@@ -4396,13 +3905,8 @@
           <w:numId w:val="1"/>
         </w:numPr>
       </w:pPr>
-      <w:proofErr w:type="gramStart"/>
-      <w:r>
-        <w:t>Decryption !</w:t>
-      </w:r>
-      <w:proofErr w:type="gramEnd"/>
-      <w:r>
-        <w:t xml:space="preserve">= </w:t>
+      <w:r>
+        <w:t xml:space="preserve">Decryption != </w:t>
       </w:r>
       <w:r>
         <w:t>Encryption</w:t>
@@ -4423,15 +3927,7 @@
         <w:t>we first</w:t>
       </w:r>
       <w:r>
-        <w:t xml:space="preserve"> turn the plain text into blocks of the size accepted by block cipher and use the same key for </w:t>
-      </w:r>
-      <w:proofErr w:type="gramStart"/>
-      <w:r>
-        <w:t>each  block</w:t>
-      </w:r>
-      <w:proofErr w:type="gramEnd"/>
-      <w:r>
-        <w:t xml:space="preserve"> and pad any partial blocks</w:t>
+        <w:t xml:space="preserve"> turn the plain text into blocks of the size accepted by block cipher and use the same key for each  block and pad any partial blocks</w:t>
       </w:r>
     </w:p>
     <w:p>
@@ -4491,15 +3987,7 @@
         </w:numPr>
       </w:pPr>
       <w:r>
-        <w:t xml:space="preserve">Electronic </w:t>
-      </w:r>
-      <w:proofErr w:type="gramStart"/>
-      <w:r>
-        <w:t>Codebook(</w:t>
-      </w:r>
-      <w:proofErr w:type="gramEnd"/>
-      <w:r>
-        <w:t>ECB):</w:t>
+        <w:t>Electronic Codebook(ECB):</w:t>
       </w:r>
     </w:p>
     <w:p>
@@ -4641,14 +4129,7 @@
         <w:rPr>
           <w:vertAlign w:val="subscript"/>
         </w:rPr>
-        <w:t>i-</w:t>
-      </w:r>
-      <w:proofErr w:type="gramStart"/>
-      <w:r>
-        <w:rPr>
-          <w:vertAlign w:val="subscript"/>
-        </w:rPr>
-        <w:t>1</w:t>
+        <w:t>i-1</w:t>
       </w:r>
       <w:r>
         <w:rPr>
@@ -4663,11 +4144,7 @@
         <w:t xml:space="preserve"> </w:t>
       </w:r>
       <w:r>
-        <w:t>XOR</w:t>
-      </w:r>
-      <w:proofErr w:type="gramEnd"/>
-      <w:r>
-        <w:t xml:space="preserve"> P</w:t>
+        <w:t>XOR P</w:t>
       </w:r>
       <w:r>
         <w:rPr>
@@ -5179,15 +4656,7 @@
         <w:t>i</w:t>
       </w:r>
       <w:r>
-        <w:t xml:space="preserve"> XOR E(IV+</w:t>
-      </w:r>
-      <w:proofErr w:type="gramStart"/>
-      <w:r>
-        <w:t>I,K</w:t>
-      </w:r>
-      <w:proofErr w:type="gramEnd"/>
-      <w:r>
-        <w:t>) Decryption: P</w:t>
+        <w:t xml:space="preserve"> XOR E(IV+I,K) Decryption: P</w:t>
       </w:r>
       <w:r>
         <w:rPr>
@@ -5265,15 +4734,7 @@
         <w:t>N−1</w:t>
       </w:r>
       <w:r>
-        <w:t xml:space="preserve"> = </w:t>
-      </w:r>
-      <w:proofErr w:type="gramStart"/>
-      <w:r>
-        <w:t>E(</w:t>
-      </w:r>
-      <w:proofErr w:type="gramEnd"/>
-      <w:r>
-        <w:t>C</w:t>
+        <w:t xml:space="preserve"> = E(C</w:t>
       </w:r>
       <w:r>
         <w:rPr>
@@ -5378,15 +4839,7 @@
         <w:t>Thus,</w:t>
       </w:r>
       <w:r>
-        <w:t xml:space="preserve"> we usually combine encryption and integrity with CBC as if authentication </w:t>
-      </w:r>
-      <w:proofErr w:type="gramStart"/>
-      <w:r>
-        <w:t>fails</w:t>
-      </w:r>
-      <w:proofErr w:type="gramEnd"/>
-      <w:r>
-        <w:t xml:space="preserve"> we can just discard the data</w:t>
+        <w:t xml:space="preserve"> we usually combine encryption and integrity with CBC as if authentication fails we can just discard the data</w:t>
       </w:r>
     </w:p>
     <w:p>
@@ -5453,15 +4906,7 @@
         </w:numPr>
       </w:pPr>
       <w:r>
-        <w:t xml:space="preserve">Must be related via a function. </w:t>
-      </w:r>
-      <w:proofErr w:type="spellStart"/>
-      <w:r>
-        <w:t>i.e</w:t>
-      </w:r>
-      <w:proofErr w:type="spellEnd"/>
-      <w:r>
-        <w:t xml:space="preserve"> not independently chosen of each other</w:t>
+        <w:t>Must be related via a function. i.e not independently chosen of each other</w:t>
       </w:r>
     </w:p>
     <w:p>
@@ -5557,15 +5002,7 @@
         </w:numPr>
       </w:pPr>
       <w:r>
-        <w:t xml:space="preserve">A signature is then verified by decrypting C using B’s public key and checking it matches M and if </w:t>
-      </w:r>
-      <w:proofErr w:type="gramStart"/>
-      <w:r>
-        <w:t>so</w:t>
-      </w:r>
-      <w:proofErr w:type="gramEnd"/>
-      <w:r>
-        <w:t xml:space="preserve"> only B could have sent it</w:t>
+        <w:t>A signature is then verified by decrypting C using B’s public key and checking it matches M and if so only B could have sent it</w:t>
       </w:r>
     </w:p>
     <w:p>
@@ -5702,13 +5139,8 @@
           <w:numId w:val="1"/>
         </w:numPr>
       </w:pPr>
-      <w:proofErr w:type="gramStart"/>
-      <w:r>
-        <w:t>( a</w:t>
-      </w:r>
-      <w:proofErr w:type="gramEnd"/>
-      <w:r>
-        <w:t xml:space="preserve"> + b) mod n = ( ( a mod n) + (b mod n) ) mod n </w:t>
+      <w:r>
+        <w:t xml:space="preserve">( a + b) mod n = ( ( a mod n) + (b mod n) ) mod n </w:t>
       </w:r>
     </w:p>
     <w:p>
@@ -5719,13 +5151,8 @@
           <w:numId w:val="1"/>
         </w:numPr>
       </w:pPr>
-      <w:proofErr w:type="gramStart"/>
-      <w:r>
-        <w:t>( a</w:t>
-      </w:r>
-      <w:proofErr w:type="gramEnd"/>
-      <w:r>
-        <w:t xml:space="preserve"> x b) mod n = ( ( a mod n) x (b mod n) ) mod n </w:t>
+      <w:r>
+        <w:t xml:space="preserve">( a x b) mod n = ( ( a mod n) x (b mod n) ) mod n </w:t>
       </w:r>
     </w:p>
     <w:p>
@@ -5758,15 +5185,7 @@
         </w:numPr>
       </w:pPr>
       <w:r>
-        <w:t xml:space="preserve">if </w:t>
-      </w:r>
-      <w:proofErr w:type="gramStart"/>
-      <w:r>
-        <w:t>a !</w:t>
-      </w:r>
-      <w:proofErr w:type="gramEnd"/>
-      <w:r>
-        <w:t>= 0 and there exists a</w:t>
+        <w:t>if a != 0 and there exists a</w:t>
       </w:r>
       <w:r>
         <w:rPr>
@@ -5832,21 +5251,10 @@
         <w:rPr>
           <w:vertAlign w:val="subscript"/>
         </w:rPr>
-        <w:t>n-</w:t>
-      </w:r>
-      <w:proofErr w:type="gramStart"/>
-      <w:r>
-        <w:rPr>
-          <w:vertAlign w:val="subscript"/>
-        </w:rPr>
-        <w:t xml:space="preserve">1 </w:t>
-      </w:r>
-      <w:r>
-        <w:t>)</w:t>
-      </w:r>
-      <w:proofErr w:type="gramEnd"/>
-      <w:r>
-        <w:t xml:space="preserve"> and a target sum S</w:t>
+        <w:t xml:space="preserve">n-1 </w:t>
+      </w:r>
+      <w:r>
+        <w:t>) and a target sum S</w:t>
       </w:r>
       <w:r>
         <w:t>, find coefficients a</w:t>
@@ -6084,11 +5492,7 @@
         </w:numPr>
       </w:pPr>
       <w:r>
-        <w:t xml:space="preserve"> if </w:t>
-      </w:r>
-      <w:proofErr w:type="spellStart"/>
-      <w:r>
-        <w:t>W</w:t>
+        <w:t xml:space="preserve"> if W</w:t>
       </w:r>
       <w:r>
         <w:rPr>
@@ -6096,7 +5500,6 @@
         </w:rPr>
         <w:t>j</w:t>
       </w:r>
-      <w:proofErr w:type="spellEnd"/>
       <w:r>
         <w:rPr>
           <w:vertAlign w:val="superscript"/>
@@ -6116,11 +5519,7 @@
         </w:numPr>
       </w:pPr>
       <w:r>
-        <w:t xml:space="preserve"> then </w:t>
-      </w:r>
-      <w:proofErr w:type="spellStart"/>
-      <w:r>
-        <w:t>a</w:t>
+        <w:t xml:space="preserve"> then a</w:t>
       </w:r>
       <w:r>
         <w:rPr>
@@ -6128,7 +5527,6 @@
         </w:rPr>
         <w:t>j</w:t>
       </w:r>
-      <w:proofErr w:type="spellEnd"/>
       <w:r>
         <w:t xml:space="preserve"> = 1 and S </w:t>
       </w:r>
@@ -6136,19 +5534,7 @@
         <w:sym w:font="Wingdings" w:char="F0DF"/>
       </w:r>
       <w:r>
-        <w:t xml:space="preserve">  </w:t>
-      </w:r>
-      <w:proofErr w:type="spellStart"/>
-      <w:r>
-        <w:t>S</w:t>
-      </w:r>
-      <w:proofErr w:type="spellEnd"/>
-      <w:r>
-        <w:t xml:space="preserve"> - </w:t>
-      </w:r>
-      <w:proofErr w:type="spellStart"/>
-      <w:r>
-        <w:t>W</w:t>
+        <w:t xml:space="preserve">  S - W</w:t>
       </w:r>
       <w:r>
         <w:rPr>
@@ -6156,7 +5542,6 @@
         </w:rPr>
         <w:t>j</w:t>
       </w:r>
-      <w:proofErr w:type="spellEnd"/>
     </w:p>
     <w:p>
       <w:pPr>
@@ -6167,11 +5552,7 @@
         </w:numPr>
       </w:pPr>
       <w:r>
-        <w:t xml:space="preserve">Else </w:t>
-      </w:r>
-      <w:proofErr w:type="spellStart"/>
-      <w:r>
-        <w:t>a</w:t>
+        <w:t>Else a</w:t>
       </w:r>
       <w:r>
         <w:rPr>
@@ -6179,7 +5560,6 @@
         </w:rPr>
         <w:t>j</w:t>
       </w:r>
-      <w:proofErr w:type="spellEnd"/>
       <w:r>
         <w:t xml:space="preserve">=0 and j </w:t>
       </w:r>
@@ -6242,15 +5622,7 @@
         </w:numPr>
       </w:pPr>
       <w:r>
-        <w:t>Multiplier m an integer that is coprime with n (</w:t>
-      </w:r>
-      <w:proofErr w:type="spellStart"/>
-      <w:r>
-        <w:t>gcd</w:t>
-      </w:r>
-      <w:proofErr w:type="spellEnd"/>
-      <w:r>
-        <w:t xml:space="preserve"> is 1)</w:t>
+        <w:t>Multiplier m an integer that is coprime with n (gcd is 1)</w:t>
       </w:r>
     </w:p>
     <w:p>
@@ -6325,15 +5697,7 @@
         </w:numPr>
       </w:pPr>
       <w:r>
-        <w:t xml:space="preserve">To decrypt we multiply the GK value by the modular </w:t>
-      </w:r>
-      <w:proofErr w:type="gramStart"/>
-      <w:r>
-        <w:t>inverse  then</w:t>
-      </w:r>
-      <w:proofErr w:type="gramEnd"/>
-      <w:r>
-        <w:t xml:space="preserve"> mod it n (in this case 491)</w:t>
+        <w:t>To decrypt we multiply the GK value by the modular inverse  then mod it n (in this case 491)</w:t>
       </w:r>
     </w:p>
     <w:p>
@@ -6368,60 +5732,34 @@
           <w:numId w:val="1"/>
         </w:numPr>
       </w:pPr>
-      <w:proofErr w:type="gramStart"/>
       <w:r>
         <w:t>RSA :</w:t>
       </w:r>
-      <w:proofErr w:type="gramEnd"/>
-    </w:p>
-    <w:p>
-      <w:pPr>
-        <w:pStyle w:val="ListParagraph"/>
-        <w:numPr>
-          <w:ilvl w:val="2"/>
-          <w:numId w:val="1"/>
-        </w:numPr>
-      </w:pPr>
-      <w:r>
-        <w:t>Using two large prime numbers p and q, we set a modulus N such that N = p * q. We choose e such that e is co-prime to (p-</w:t>
-      </w:r>
-      <w:proofErr w:type="gramStart"/>
-      <w:r>
-        <w:t>1)(</w:t>
-      </w:r>
-      <w:proofErr w:type="gramEnd"/>
-      <w:r>
-        <w:t>q-1). We then try to find such that e * d = 1 mod (p-</w:t>
-      </w:r>
-      <w:proofErr w:type="gramStart"/>
-      <w:r>
-        <w:t>1)(</w:t>
-      </w:r>
-      <w:proofErr w:type="gramEnd"/>
-      <w:r>
-        <w:t>q-1)</w:t>
-      </w:r>
-    </w:p>
-    <w:p>
-      <w:pPr>
-        <w:pStyle w:val="ListParagraph"/>
-        <w:numPr>
-          <w:ilvl w:val="2"/>
-          <w:numId w:val="1"/>
-        </w:numPr>
-      </w:pPr>
-      <w:r>
-        <w:t>Public key is (</w:t>
-      </w:r>
-      <w:proofErr w:type="spellStart"/>
-      <w:proofErr w:type="gramStart"/>
-      <w:r>
-        <w:t>N,e</w:t>
-      </w:r>
-      <w:proofErr w:type="spellEnd"/>
-      <w:proofErr w:type="gramEnd"/>
-      <w:r>
-        <w:t>) and private key is d</w:t>
+    </w:p>
+    <w:p>
+      <w:pPr>
+        <w:pStyle w:val="ListParagraph"/>
+        <w:numPr>
+          <w:ilvl w:val="2"/>
+          <w:numId w:val="1"/>
+        </w:numPr>
+      </w:pPr>
+      <w:bookmarkStart w:id="8" w:name="_Hlk183365507"/>
+      <w:r>
+        <w:t>Using two large prime numbers p and q, we set a modulus N such that N = p * q. We choose e such that e is co-prime to (p-1)(q-1). We then try to find such that e * d = 1 mod (p-1)(q-1)</w:t>
+      </w:r>
+    </w:p>
+    <w:bookmarkEnd w:id="8"/>
+    <w:p>
+      <w:pPr>
+        <w:pStyle w:val="ListParagraph"/>
+        <w:numPr>
+          <w:ilvl w:val="2"/>
+          <w:numId w:val="1"/>
+        </w:numPr>
+      </w:pPr>
+      <w:r>
+        <w:t>Public key is (N,e) and private key is d</w:t>
       </w:r>
     </w:p>
     <w:p>
@@ -6487,23 +5825,7 @@
         </w:numPr>
       </w:pPr>
       <w:r>
-        <w:t xml:space="preserve">If Mallet can find N = </w:t>
-      </w:r>
-      <w:proofErr w:type="spellStart"/>
-      <w:r>
-        <w:t>pq</w:t>
-      </w:r>
-      <w:proofErr w:type="spellEnd"/>
-      <w:r>
-        <w:t>, easily can find d as e*d = 1 md (p-</w:t>
-      </w:r>
-      <w:proofErr w:type="gramStart"/>
-      <w:r>
-        <w:t>1)(</w:t>
-      </w:r>
-      <w:proofErr w:type="gramEnd"/>
-      <w:r>
-        <w:t>q-1)</w:t>
+        <w:t>If Mallet can find N = pq, easily can find d as e*d = 1 md (p-1)(q-1)</w:t>
       </w:r>
     </w:p>
     <w:p>
@@ -6553,29 +5875,16 @@
           <w:numId w:val="1"/>
         </w:numPr>
       </w:pPr>
+      <w:bookmarkStart w:id="9" w:name="_Hlk183366365"/>
       <w:r>
         <w:t xml:space="preserve">Eulers Theorem: </w:t>
       </w:r>
       <w:r>
-        <w:t xml:space="preserve">If </w:t>
-      </w:r>
-      <w:proofErr w:type="spellStart"/>
-      <w:proofErr w:type="gramStart"/>
-      <w:r>
-        <w:t>gcd</w:t>
-      </w:r>
-      <w:proofErr w:type="spellEnd"/>
-      <w:r>
-        <w:t>(</w:t>
-      </w:r>
-      <w:proofErr w:type="gramEnd"/>
-      <w:r>
-        <w:t>x, n) = 1 then</w:t>
+        <w:t>If gcd(x, n) = 1 then</w:t>
       </w:r>
       <w:r>
         <w:t xml:space="preserve"> </w:t>
       </w:r>
-      <w:proofErr w:type="spellStart"/>
       <w:r>
         <w:t>x</w:t>
       </w:r>
@@ -6583,19 +5892,13 @@
         <w:rPr>
           <w:vertAlign w:val="superscript"/>
         </w:rPr>
-        <w:t>Φ</w:t>
-      </w:r>
-      <w:proofErr w:type="spellEnd"/>
-      <w:r>
-        <w:rPr>
-          <w:vertAlign w:val="superscript"/>
-        </w:rPr>
-        <w:t>(n)</w:t>
+        <w:t>Φ(n)</w:t>
       </w:r>
       <w:r>
         <w:t xml:space="preserve"> = 1 (mod n), where Φ(n) is Euler’s totient function</w:t>
       </w:r>
     </w:p>
+    <w:bookmarkEnd w:id="9"/>
     <w:p>
       <w:pPr>
         <w:pStyle w:val="ListParagraph"/>
@@ -6605,32 +5908,16 @@
         </w:numPr>
       </w:pPr>
       <w:r>
-        <w:t>As e * d = 1 mod (p-</w:t>
-      </w:r>
-      <w:proofErr w:type="gramStart"/>
-      <w:r>
-        <w:t>1)(</w:t>
-      </w:r>
-      <w:proofErr w:type="gramEnd"/>
-      <w:r>
-        <w:t xml:space="preserve">q-1) </w:t>
+        <w:t xml:space="preserve">As e * d = 1 mod (p-1)(q-1) </w:t>
       </w:r>
       <w:r>
         <w:sym w:font="Wingdings" w:char="F0E0"/>
       </w:r>
       <w:r>
-        <w:t xml:space="preserve"> ed 1 + k(p-1)(q-1) = </w:t>
-      </w:r>
-      <w:proofErr w:type="spellStart"/>
-      <w:r>
-        <w:t>k</w:t>
-      </w:r>
-      <w:r>
-        <w:t>Φ</w:t>
-      </w:r>
-      <w:proofErr w:type="spellEnd"/>
-      <w:r>
-        <w:t>(n)</w:t>
+        <w:t xml:space="preserve"> ed 1 + k(p-1)(q-1) = k</w:t>
+      </w:r>
+      <w:r>
+        <w:t>Φ(n)</w:t>
       </w:r>
       <w:r>
         <w:t xml:space="preserve"> as we can use that fact (p-1)(q-1) = </w:t>
@@ -6793,21 +6080,8 @@
         <w:t xml:space="preserve"> where the index </w:t>
       </w:r>
       <w:r>
-        <w:t xml:space="preserve">is the indexes we found above. We take them in terms of each other and since we know answers, we substitute them </w:t>
-      </w:r>
-      <w:proofErr w:type="gramStart"/>
-      <w:r>
-        <w:t>in .</w:t>
-      </w:r>
-      <w:proofErr w:type="gramEnd"/>
-      <w:r>
-        <w:t xml:space="preserve"> For example let x be </w:t>
-      </w:r>
-      <w:proofErr w:type="gramStart"/>
-      <w:r>
-        <w:t>5 :</w:t>
-      </w:r>
-      <w:proofErr w:type="gramEnd"/>
+        <w:t>is the indexes we found above. We take them in terms of each other and since we know answers, we substitute them in . For example let x be 5 :</w:t>
+      </w:r>
     </w:p>
     <w:p>
       <w:pPr>
@@ -6829,7 +6103,6 @@
           <w:numId w:val="1"/>
         </w:numPr>
       </w:pPr>
-      <w:proofErr w:type="gramStart"/>
       <w:r>
         <w:t>5</w:t>
       </w:r>
@@ -6840,11 +6113,7 @@
         <w:t xml:space="preserve">2 </w:t>
       </w:r>
       <w:r>
-        <w:t xml:space="preserve"> mod</w:t>
-      </w:r>
-      <w:proofErr w:type="gramEnd"/>
-      <w:r>
-        <w:t xml:space="preserve"> 25 is 5</w:t>
+        <w:t xml:space="preserve"> mod 25 is 5</w:t>
       </w:r>
       <w:r>
         <w:rPr>
@@ -6892,15 +6161,7 @@
         <w:t>2</w:t>
       </w:r>
       <w:r>
-        <w:t xml:space="preserve"> *</w:t>
-      </w:r>
-      <w:proofErr w:type="gramStart"/>
-      <w:r>
-        <w:t>5  mod</w:t>
-      </w:r>
-      <w:proofErr w:type="gramEnd"/>
-      <w:r>
-        <w:t xml:space="preserve"> 25 = 10</w:t>
+        <w:t xml:space="preserve"> *5  mod 25 = 10</w:t>
       </w:r>
     </w:p>
     <w:p>
@@ -7094,6 +6355,7 @@
           <w:numId w:val="1"/>
         </w:numPr>
       </w:pPr>
+      <w:bookmarkStart w:id="10" w:name="_Hlk183367178"/>
       <w:r>
         <w:t>Diffie Hellman Key exchange</w:t>
       </w:r>
@@ -7110,13 +6372,8 @@
         </w:numPr>
       </w:pPr>
       <w:r>
-        <w:t xml:space="preserve">Key exchange </w:t>
-      </w:r>
-      <w:proofErr w:type="spellStart"/>
-      <w:r>
-        <w:t>alg</w:t>
-      </w:r>
-      <w:proofErr w:type="spellEnd"/>
+        <w:t>Key exchange alg</w:t>
+      </w:r>
     </w:p>
     <w:p>
       <w:pPr>
@@ -7142,21 +6399,124 @@
         <w:t>Consider v</w:t>
       </w:r>
       <w:r>
-        <w:t xml:space="preserve">= </w:t>
-      </w:r>
-      <w:proofErr w:type="spellStart"/>
+        <w:t>= g</w:t>
+      </w:r>
+      <w:r>
+        <w:rPr>
+          <w:vertAlign w:val="superscript"/>
+        </w:rPr>
+        <w:t>k</w:t>
+      </w:r>
+      <w:r>
+        <w:t xml:space="preserve"> mod p</w:t>
+      </w:r>
+    </w:p>
+    <w:p>
+      <w:pPr>
+        <w:pStyle w:val="ListParagraph"/>
+        <w:numPr>
+          <w:ilvl w:val="3"/>
+          <w:numId w:val="1"/>
+        </w:numPr>
+      </w:pPr>
+      <w:r>
+        <w:t xml:space="preserve">The problem consists in getting the exponent </w:t>
+      </w:r>
+      <w:r>
+        <w:t>k given</w:t>
+      </w:r>
+      <w:r>
+        <w:t xml:space="preserve"> v, g and p</w:t>
+      </w:r>
+    </w:p>
+    <w:p>
+      <w:pPr>
+        <w:pStyle w:val="ListParagraph"/>
+        <w:numPr>
+          <w:ilvl w:val="2"/>
+          <w:numId w:val="1"/>
+        </w:numPr>
+      </w:pPr>
+      <w:r>
+        <w:t>How it works:</w:t>
+      </w:r>
+    </w:p>
+    <w:p>
+      <w:pPr>
+        <w:pStyle w:val="ListParagraph"/>
+        <w:numPr>
+          <w:ilvl w:val="3"/>
+          <w:numId w:val="1"/>
+        </w:numPr>
+      </w:pPr>
+      <w:r>
+        <w:t>Let p be prime and g (generator) be a number between 1 an p-1 s.t for any x, there is n such that x = g</w:t>
+      </w:r>
+      <w:r>
+        <w:rPr>
+          <w:vertAlign w:val="superscript"/>
+        </w:rPr>
+        <w:t>n</w:t>
+      </w:r>
+      <w:r>
+        <w:t xml:space="preserve"> mod p</w:t>
+      </w:r>
+      <w:r>
+        <w:t xml:space="preserve">. </w:t>
+      </w:r>
       <w:r>
         <w:t>g</w:t>
       </w:r>
       <w:r>
+        <w:t xml:space="preserve"> and </w:t>
+      </w:r>
+      <w:r>
+        <w:t>p</w:t>
+      </w:r>
+      <w:r>
+        <w:t xml:space="preserve"> are both public</w:t>
+      </w:r>
+    </w:p>
+    <w:p>
+      <w:pPr>
+        <w:pStyle w:val="ListParagraph"/>
+        <w:numPr>
+          <w:ilvl w:val="3"/>
+          <w:numId w:val="1"/>
+        </w:numPr>
+      </w:pPr>
+      <w:r>
+        <w:t>A selects a private value a s.t. a is between 1 and p -2 and B selects a private value b which is also between 1 and p – 2</w:t>
+      </w:r>
+    </w:p>
+    <w:p>
+      <w:pPr>
+        <w:pStyle w:val="ListParagraph"/>
+        <w:numPr>
+          <w:ilvl w:val="3"/>
+          <w:numId w:val="1"/>
+        </w:numPr>
+      </w:pPr>
+      <w:r>
+        <w:t>A send g</w:t>
+      </w:r>
+      <w:r>
         <w:rPr>
           <w:vertAlign w:val="superscript"/>
         </w:rPr>
-        <w:t>k</w:t>
-      </w:r>
-      <w:proofErr w:type="spellEnd"/>
-      <w:r>
-        <w:t xml:space="preserve"> mod p</w:t>
+        <w:t xml:space="preserve">a </w:t>
+      </w:r>
+      <w:r>
+        <w:t>to B and B sends g</w:t>
+      </w:r>
+      <w:r>
+        <w:rPr>
+          <w:vertAlign w:val="superscript"/>
+        </w:rPr>
+        <w:t xml:space="preserve">b </w:t>
+      </w:r>
+      <w:r>
+        <w:t>to A</w:t>
       </w:r>
     </w:p>
     <w:p>
@@ -7168,27 +6528,28 @@
         </w:numPr>
       </w:pPr>
       <w:r>
-        <w:t xml:space="preserve">The problem consists in getting the exponent </w:t>
-      </w:r>
-      <w:proofErr w:type="gramStart"/>
-      <w:r>
-        <w:t>k  given</w:t>
-      </w:r>
-      <w:proofErr w:type="gramEnd"/>
-      <w:r>
-        <w:t xml:space="preserve"> v, g and p</w:t>
-      </w:r>
-    </w:p>
-    <w:p>
-      <w:pPr>
-        <w:pStyle w:val="ListParagraph"/>
-        <w:numPr>
-          <w:ilvl w:val="2"/>
-          <w:numId w:val="1"/>
-        </w:numPr>
-      </w:pPr>
-      <w:r>
-        <w:t>How it works:</w:t>
+        <w:t>They both then compute g</w:t>
+      </w:r>
+      <w:r>
+        <w:rPr>
+          <w:vertAlign w:val="superscript"/>
+        </w:rPr>
+        <w:t>ab</w:t>
+      </w:r>
+      <w:r>
+        <w:t xml:space="preserve"> mod p and is then used as a symmetric key</w:t>
+      </w:r>
+    </w:p>
+    <w:p>
+      <w:pPr>
+        <w:pStyle w:val="ListParagraph"/>
+        <w:numPr>
+          <w:ilvl w:val="2"/>
+          <w:numId w:val="1"/>
+        </w:numPr>
+      </w:pPr>
+      <w:r>
+        <w:t>Mallet can pretend to be the sender and receiver in a Man in the Middle attack (MiM)</w:t>
       </w:r>
     </w:p>
     <w:p>
@@ -7200,148 +6561,10 @@
         </w:numPr>
       </w:pPr>
       <w:r>
-        <w:t xml:space="preserve">Let p be prime and g (generator) be a number between 1 an p-1 s.t for any x, there is </w:t>
-      </w:r>
-      <w:proofErr w:type="spellStart"/>
-      <w:r>
-        <w:t>n</w:t>
-      </w:r>
-      <w:proofErr w:type="spellEnd"/>
-      <w:r>
-        <w:t xml:space="preserve"> such that x = </w:t>
-      </w:r>
-      <w:proofErr w:type="spellStart"/>
-      <w:r>
-        <w:t>g</w:t>
-      </w:r>
-      <w:r>
-        <w:rPr>
-          <w:vertAlign w:val="superscript"/>
-        </w:rPr>
-        <w:t>n</w:t>
-      </w:r>
-      <w:proofErr w:type="spellEnd"/>
-      <w:r>
-        <w:t xml:space="preserve"> mod p</w:t>
-      </w:r>
-      <w:r>
-        <w:t>. G and P are both public</w:t>
-      </w:r>
-    </w:p>
-    <w:p>
-      <w:pPr>
-        <w:pStyle w:val="ListParagraph"/>
-        <w:numPr>
-          <w:ilvl w:val="3"/>
-          <w:numId w:val="1"/>
-        </w:numPr>
-      </w:pPr>
-      <w:r>
-        <w:t xml:space="preserve">A selects a private value a </w:t>
-      </w:r>
-      <w:proofErr w:type="spellStart"/>
-      <w:r>
-        <w:t>s.t.</w:t>
-      </w:r>
-      <w:proofErr w:type="spellEnd"/>
-      <w:r>
-        <w:t xml:space="preserve"> a is between 1 and p -2 and B selects a private value b which is also between 1 and p – 2</w:t>
-      </w:r>
-    </w:p>
-    <w:p>
-      <w:pPr>
-        <w:pStyle w:val="ListParagraph"/>
-        <w:numPr>
-          <w:ilvl w:val="3"/>
-          <w:numId w:val="1"/>
-        </w:numPr>
-      </w:pPr>
-      <w:r>
-        <w:t>A send g</w:t>
-      </w:r>
-      <w:r>
-        <w:rPr>
-          <w:vertAlign w:val="superscript"/>
-        </w:rPr>
-        <w:t xml:space="preserve">a </w:t>
-      </w:r>
-      <w:r>
-        <w:t xml:space="preserve">to B and B sends </w:t>
-      </w:r>
-      <w:proofErr w:type="spellStart"/>
-      <w:r>
-        <w:t>g</w:t>
-      </w:r>
-      <w:r>
-        <w:rPr>
-          <w:vertAlign w:val="superscript"/>
-        </w:rPr>
-        <w:t>b</w:t>
-      </w:r>
-      <w:proofErr w:type="spellEnd"/>
-      <w:r>
-        <w:rPr>
-          <w:vertAlign w:val="superscript"/>
-        </w:rPr>
-        <w:t xml:space="preserve"> </w:t>
-      </w:r>
-      <w:r>
-        <w:t>to A</w:t>
-      </w:r>
-    </w:p>
-    <w:p>
-      <w:pPr>
-        <w:pStyle w:val="ListParagraph"/>
-        <w:numPr>
-          <w:ilvl w:val="3"/>
-          <w:numId w:val="1"/>
-        </w:numPr>
-      </w:pPr>
-      <w:r>
-        <w:t>They both then compute g</w:t>
-      </w:r>
-      <w:r>
-        <w:rPr>
-          <w:vertAlign w:val="superscript"/>
-        </w:rPr>
-        <w:t>ab</w:t>
-      </w:r>
-      <w:r>
-        <w:t xml:space="preserve"> mod p and is then used as a symmetric key</w:t>
-      </w:r>
-    </w:p>
-    <w:p>
-      <w:pPr>
-        <w:pStyle w:val="ListParagraph"/>
-        <w:numPr>
-          <w:ilvl w:val="2"/>
-          <w:numId w:val="1"/>
-        </w:numPr>
-      </w:pPr>
-      <w:r>
-        <w:t>Mallet can pretend to be the sender and receiver in a Man in the Middle attack (</w:t>
-      </w:r>
-      <w:proofErr w:type="spellStart"/>
-      <w:r>
-        <w:t>MiM</w:t>
-      </w:r>
-      <w:proofErr w:type="spellEnd"/>
-      <w:r>
-        <w:t>)</w:t>
-      </w:r>
-    </w:p>
-    <w:p>
-      <w:pPr>
-        <w:pStyle w:val="ListParagraph"/>
-        <w:numPr>
-          <w:ilvl w:val="3"/>
-          <w:numId w:val="1"/>
-        </w:numPr>
-      </w:pPr>
-      <w:r>
         <w:t>Can encrypt DH with symmetric or public key to prevent this or sign the DH values with a private key</w:t>
       </w:r>
     </w:p>
+    <w:bookmarkEnd w:id="10"/>
     <w:p>
       <w:pPr>
         <w:pStyle w:val="ListParagraph"/>
@@ -7436,15 +6659,7 @@
         </w:numPr>
       </w:pPr>
       <w:r>
-        <w:t xml:space="preserve">{[M] </w:t>
-      </w:r>
-      <w:proofErr w:type="gramStart"/>
-      <w:r>
-        <w:t>Alice}Alice</w:t>
-      </w:r>
-      <w:proofErr w:type="gramEnd"/>
-      <w:r>
-        <w:t xml:space="preserve">= M = [{M}Alice]Alice </w:t>
+        <w:t xml:space="preserve">{[M] Alice}Alice= M = [{M}Alice]Alice </w:t>
       </w:r>
     </w:p>
     <w:p>
@@ -7468,13 +6683,8 @@
         </w:numPr>
       </w:pPr>
       <w:r>
-        <w:t>[M]</w:t>
-      </w:r>
-      <w:proofErr w:type="gramStart"/>
-      <w:r>
-        <w:t>Alice}Bob</w:t>
-      </w:r>
-      <w:proofErr w:type="gramEnd"/>
+        <w:t>[M]Alice}Bob</w:t>
+      </w:r>
     </w:p>
     <w:p>
       <w:pPr>
@@ -7493,13 +6703,8 @@
       </w:r>
       <w:r>
         <w:br/>
-        <w:t>{[M]</w:t>
-      </w:r>
-      <w:proofErr w:type="gramStart"/>
-      <w:r>
-        <w:t>Alice}Charlie</w:t>
-      </w:r>
-      <w:proofErr w:type="gramEnd"/>
+        <w:t>{[M]Alice}Charlie</w:t>
+      </w:r>
       <w:r>
         <w:t xml:space="preserve"> which leads </w:t>
       </w:r>
@@ -7534,46 +6739,25 @@
         </w:numPr>
       </w:pPr>
       <w:r>
-        <w:t>[{M}</w:t>
-      </w:r>
-      <w:proofErr w:type="gramStart"/>
-      <w:r>
-        <w:t>Bob]Alice</w:t>
-      </w:r>
-      <w:proofErr w:type="gramEnd"/>
-    </w:p>
-    <w:p>
-      <w:pPr>
-        <w:pStyle w:val="ListParagraph"/>
-        <w:numPr>
-          <w:ilvl w:val="2"/>
-          <w:numId w:val="1"/>
-        </w:numPr>
-      </w:pPr>
-      <w:r>
-        <w:t xml:space="preserve">Issue: </w:t>
-      </w:r>
-      <w:proofErr w:type="spellStart"/>
-      <w:r>
-        <w:t>MiM</w:t>
-      </w:r>
-      <w:proofErr w:type="spellEnd"/>
-      <w:r>
-        <w:t xml:space="preserve"> (man in the middle)</w:t>
+        <w:t>[{M}Bob]Alice</w:t>
+      </w:r>
+    </w:p>
+    <w:p>
+      <w:pPr>
+        <w:pStyle w:val="ListParagraph"/>
+        <w:numPr>
+          <w:ilvl w:val="2"/>
+          <w:numId w:val="1"/>
+        </w:numPr>
+      </w:pPr>
+      <w:r>
+        <w:t>Issue: MiM (man in the middle)</w:t>
       </w:r>
       <w:r>
         <w:t xml:space="preserve">. </w:t>
       </w:r>
       <w:r>
-        <w:t xml:space="preserve">The </w:t>
-      </w:r>
-      <w:proofErr w:type="spellStart"/>
-      <w:r>
-        <w:t>MiM</w:t>
-      </w:r>
-      <w:proofErr w:type="spellEnd"/>
-      <w:r>
-        <w:t xml:space="preserve"> can be somebody that Bob trusts, such as Charlie,</w:t>
+        <w:t>The MiM can be somebody that Bob trusts, such as Charlie,</w:t>
       </w:r>
       <w:r>
         <w:t xml:space="preserve"> </w:t>
@@ -7585,15 +6769,7 @@
         <w:t xml:space="preserve"> </w:t>
       </w:r>
       <w:r>
-        <w:t>[{M}</w:t>
-      </w:r>
-      <w:proofErr w:type="gramStart"/>
-      <w:r>
-        <w:t>Bob]Charlie</w:t>
-      </w:r>
-      <w:proofErr w:type="gramEnd"/>
-      <w:r>
-        <w:t xml:space="preserve"> to Bob</w:t>
+        <w:t>[{M}Bob]Charlie to Bob</w:t>
       </w:r>
     </w:p>
     <w:p>
@@ -7629,15 +6805,7 @@
         </w:numPr>
       </w:pPr>
       <w:r>
-        <w:t>signature S = [M]CA which is then used to make A’s Certificate = (</w:t>
-      </w:r>
-      <w:proofErr w:type="gramStart"/>
-      <w:r>
-        <w:t>M,S</w:t>
-      </w:r>
-      <w:proofErr w:type="gramEnd"/>
-      <w:r>
-        <w:t>)</w:t>
+        <w:t>signature S = [M]CA which is then used to make A’s Certificate = (M,S)</w:t>
       </w:r>
     </w:p>
     <w:p>
@@ -7661,15 +6829,7 @@
         </w:numPr>
       </w:pPr>
       <w:r>
-        <w:t xml:space="preserve">PKI (Public Key Infrastructure): Something needed to securely use </w:t>
-      </w:r>
-      <w:proofErr w:type="gramStart"/>
-      <w:r>
-        <w:t>Public</w:t>
-      </w:r>
-      <w:proofErr w:type="gramEnd"/>
-      <w:r>
-        <w:t xml:space="preserve"> key Cryptography </w:t>
+        <w:t xml:space="preserve">PKI (Public Key Infrastructure): Something needed to securely use Public key Cryptography </w:t>
       </w:r>
     </w:p>
     <w:p>
@@ -7862,15 +7022,7 @@
         </w:numPr>
       </w:pPr>
       <w:r>
-        <w:t xml:space="preserve">Everyone is a </w:t>
-      </w:r>
-      <w:proofErr w:type="gramStart"/>
-      <w:r>
-        <w:t>CA</w:t>
-      </w:r>
-      <w:proofErr w:type="gramEnd"/>
-      <w:r>
-        <w:t xml:space="preserve"> and users decide who to trust</w:t>
+        <w:t>Everyone is a CA and users decide who to trust</w:t>
       </w:r>
     </w:p>
     <w:p>
@@ -7903,15 +7055,7 @@
         <w:t xml:space="preserve"> whereas for public key</w:t>
       </w:r>
       <w:r>
-        <w:t xml:space="preserve"> they make use of signatures and there isn’t a need for a shared </w:t>
-      </w:r>
-      <w:proofErr w:type="gramStart"/>
-      <w:r>
-        <w:t>secret</w:t>
-      </w:r>
-      <w:proofErr w:type="gramEnd"/>
-      <w:r>
-        <w:t xml:space="preserve"> but you need to communicate public keys in a trusted way </w:t>
+        <w:t xml:space="preserve"> they make use of signatures and there isn’t a need for a shared secret but you need to communicate public keys in a trusted way </w:t>
       </w:r>
     </w:p>
     <w:p>
@@ -7923,15 +7067,7 @@
         </w:numPr>
       </w:pPr>
       <w:r>
-        <w:t xml:space="preserve">Hybrid cryptosystems use public key cryptography to establish a symmetric </w:t>
-      </w:r>
-      <w:proofErr w:type="gramStart"/>
-      <w:r>
-        <w:t>key</w:t>
-      </w:r>
-      <w:proofErr w:type="gramEnd"/>
-      <w:r>
-        <w:t xml:space="preserve"> and then symmetric key cryptography is used to encrypt data</w:t>
+        <w:t>Hybrid cryptosystems use public key cryptography to establish a symmetric key and then symmetric key cryptography is used to encrypt data</w:t>
       </w:r>
     </w:p>
     <w:p>
@@ -8020,37 +7156,20 @@
           <w:numId w:val="1"/>
         </w:numPr>
       </w:pPr>
-      <w:proofErr w:type="gramStart"/>
-      <w:r>
-        <w:t>Instead</w:t>
-      </w:r>
-      <w:proofErr w:type="gramEnd"/>
-      <w:r>
-        <w:t xml:space="preserve"> we can hash a message such that A signs h(M) </w:t>
-      </w:r>
-      <w:proofErr w:type="spellStart"/>
-      <w:r>
-        <w:t>s.t.</w:t>
-      </w:r>
-      <w:proofErr w:type="spellEnd"/>
-      <w:r>
-        <w:t xml:space="preserve"> h(M) is a smaller fingerprint of M</w:t>
-      </w:r>
-    </w:p>
-    <w:p>
-      <w:pPr>
-        <w:pStyle w:val="ListParagraph"/>
-        <w:numPr>
-          <w:ilvl w:val="1"/>
-          <w:numId w:val="1"/>
-        </w:numPr>
-      </w:pPr>
-      <w:r>
-        <w:t>A sends M and S = [h(M</w:t>
-      </w:r>
-      <w:proofErr w:type="gramStart"/>
-      <w:r>
-        <w:t>)]</w:t>
+      <w:r>
+        <w:t>Instead we can hash a message such that A signs h(M) s.t. h(M) is a smaller fingerprint of M</w:t>
+      </w:r>
+    </w:p>
+    <w:p>
+      <w:pPr>
+        <w:pStyle w:val="ListParagraph"/>
+        <w:numPr>
+          <w:ilvl w:val="1"/>
+          <w:numId w:val="1"/>
+        </w:numPr>
+      </w:pPr>
+      <w:r>
+        <w:t>A sends M and S = [h(M)]</w:t>
       </w:r>
       <w:r>
         <w:rPr>
@@ -8058,7 +7177,6 @@
         </w:rPr>
         <w:t>Alice</w:t>
       </w:r>
-      <w:proofErr w:type="gramEnd"/>
       <w:r>
         <w:t xml:space="preserve"> to B</w:t>
       </w:r>
@@ -8072,15 +7190,7 @@
         </w:numPr>
       </w:pPr>
       <w:r>
-        <w:t xml:space="preserve">B then computes the </w:t>
-      </w:r>
-      <w:proofErr w:type="spellStart"/>
-      <w:r>
-        <w:t>shash</w:t>
-      </w:r>
-      <w:proofErr w:type="spellEnd"/>
-      <w:r>
-        <w:t xml:space="preserve"> and verifies it is equal to {S}</w:t>
+        <w:t>B then computes the shash and verifies it is equal to {S}</w:t>
       </w:r>
       <w:r>
         <w:rPr>
@@ -8110,63 +7220,31 @@
         </w:numPr>
       </w:pPr>
       <w:r>
-        <w:t>Collision: When Mallet finds that M</w:t>
-      </w:r>
-      <w:proofErr w:type="gramStart"/>
-      <w:r>
-        <w:t>’ !</w:t>
-      </w:r>
-      <w:proofErr w:type="gramEnd"/>
-      <w:r>
-        <w:t xml:space="preserve">= M </w:t>
-      </w:r>
-      <w:proofErr w:type="spellStart"/>
-      <w:r>
-        <w:t>s.t.</w:t>
-      </w:r>
-      <w:proofErr w:type="spellEnd"/>
-      <w:r>
-        <w:t xml:space="preserve"> h(M’)=h(M)</w:t>
-      </w:r>
-    </w:p>
-    <w:p>
-      <w:pPr>
-        <w:pStyle w:val="ListParagraph"/>
-        <w:numPr>
-          <w:ilvl w:val="1"/>
-          <w:numId w:val="1"/>
-        </w:numPr>
-      </w:pPr>
-      <w:r>
-        <w:t>Mallet can replace (</w:t>
-      </w:r>
-      <w:proofErr w:type="gramStart"/>
-      <w:r>
-        <w:t>M,s</w:t>
-      </w:r>
-      <w:proofErr w:type="gramEnd"/>
-      <w:r>
-        <w:t xml:space="preserve">) with (M’,S) </w:t>
-      </w:r>
-    </w:p>
-    <w:p>
-      <w:pPr>
-        <w:pStyle w:val="ListParagraph"/>
-        <w:numPr>
-          <w:ilvl w:val="2"/>
-          <w:numId w:val="1"/>
-        </w:numPr>
-      </w:pPr>
-      <w:r>
-        <w:t xml:space="preserve">B </w:t>
-      </w:r>
-      <w:proofErr w:type="gramStart"/>
-      <w:r>
-        <w:t>wont</w:t>
-      </w:r>
-      <w:proofErr w:type="gramEnd"/>
-      <w:r>
-        <w:t xml:space="preserve"> detect the tampering as h(M’) = h(M) = {S}</w:t>
+        <w:t>Collision: When Mallet finds that M’ != M s.t. h(M’)=h(M)</w:t>
+      </w:r>
+    </w:p>
+    <w:p>
+      <w:pPr>
+        <w:pStyle w:val="ListParagraph"/>
+        <w:numPr>
+          <w:ilvl w:val="1"/>
+          <w:numId w:val="1"/>
+        </w:numPr>
+      </w:pPr>
+      <w:r>
+        <w:t xml:space="preserve">Mallet can replace (M,s) with (M’,S) </w:t>
+      </w:r>
+    </w:p>
+    <w:p>
+      <w:pPr>
+        <w:pStyle w:val="ListParagraph"/>
+        <w:numPr>
+          <w:ilvl w:val="2"/>
+          <w:numId w:val="1"/>
+        </w:numPr>
+      </w:pPr>
+      <w:r>
+        <w:t>B wont detect the tampering as h(M’) = h(M) = {S}</w:t>
       </w:r>
       <w:r>
         <w:rPr>
@@ -8238,15 +7316,7 @@
         <w:t xml:space="preserve">One way: </w:t>
       </w:r>
       <w:r>
-        <w:t xml:space="preserve">given a hash value v, hard to find x </w:t>
-      </w:r>
-      <w:proofErr w:type="spellStart"/>
-      <w:r>
-        <w:t>s.t.</w:t>
-      </w:r>
-      <w:proofErr w:type="spellEnd"/>
-      <w:r>
-        <w:t xml:space="preserve"> h(x) = v</w:t>
+        <w:t>given a hash value v, hard to find x s.t. h(x) = v</w:t>
       </w:r>
     </w:p>
     <w:p>
@@ -8259,51 +7329,19 @@
       </w:pPr>
       <w:r>
         <w:lastRenderedPageBreak/>
-        <w:t xml:space="preserve">Weak collision resistance, given x and h(x), unfeasible to find </w:t>
-      </w:r>
-      <w:proofErr w:type="gramStart"/>
-      <w:r>
-        <w:t>x!=</w:t>
-      </w:r>
-      <w:proofErr w:type="gramEnd"/>
-      <w:r>
-        <w:t xml:space="preserve">y </w:t>
-      </w:r>
-      <w:proofErr w:type="spellStart"/>
-      <w:r>
-        <w:t>s.t.</w:t>
-      </w:r>
-      <w:proofErr w:type="spellEnd"/>
-      <w:r>
-        <w:t xml:space="preserve"> h(y) = h(x)</w:t>
-      </w:r>
-    </w:p>
-    <w:p>
-      <w:pPr>
-        <w:pStyle w:val="ListParagraph"/>
-        <w:numPr>
-          <w:ilvl w:val="1"/>
-          <w:numId w:val="1"/>
-        </w:numPr>
-      </w:pPr>
-      <w:r>
-        <w:t xml:space="preserve">Strong collision resistance, unfeasible to find x and y with </w:t>
-      </w:r>
-      <w:proofErr w:type="gramStart"/>
-      <w:r>
-        <w:t>x!=</w:t>
-      </w:r>
-      <w:proofErr w:type="gramEnd"/>
-      <w:r>
-        <w:t xml:space="preserve">y </w:t>
-      </w:r>
-      <w:proofErr w:type="spellStart"/>
-      <w:r>
-        <w:t>s.t.</w:t>
-      </w:r>
-      <w:proofErr w:type="spellEnd"/>
-      <w:r>
-        <w:t xml:space="preserve"> h(x) = h(y)</w:t>
+        <w:t>Weak collision resistance, given x and h(x), unfeasible to find x!=y s.t. h(y) = h(x)</w:t>
+      </w:r>
+    </w:p>
+    <w:p>
+      <w:pPr>
+        <w:pStyle w:val="ListParagraph"/>
+        <w:numPr>
+          <w:ilvl w:val="1"/>
+          <w:numId w:val="1"/>
+        </w:numPr>
+      </w:pPr>
+      <w:r>
+        <w:t>Strong collision resistance, unfeasible to find x and y with x!=y s.t. h(x) = h(y)</w:t>
       </w:r>
     </w:p>
     <w:p>
@@ -8402,11 +7440,7 @@
         <w:t xml:space="preserve">e room, probability no one has </w:t>
       </w:r>
       <w:r>
-        <w:t>a given birthday is (364/</w:t>
-      </w:r>
-      <w:proofErr w:type="gramStart"/>
-      <w:r>
-        <w:t>365)</w:t>
+        <w:t>a given birthday is (364/365)</w:t>
       </w:r>
       <w:r>
         <w:rPr>
@@ -8414,7 +7448,6 @@
         </w:rPr>
         <w:t>N</w:t>
       </w:r>
-      <w:proofErr w:type="gramEnd"/>
       <w:r>
         <w:t xml:space="preserve"> and if we subtract 1 from that, that means at least one person has that given birthday . IN this case N=about 253 to yield a 50% chance someone has that as their birthday</w:t>
       </w:r>
@@ -8571,7 +7604,6 @@
       <w:r>
         <w:t xml:space="preserve"> the </w:t>
       </w:r>
-      <w:proofErr w:type="gramStart"/>
       <w:r>
         <w:t>3</w:t>
       </w:r>
@@ -8581,7 +7613,6 @@
         </w:rPr>
         <w:t>nd</w:t>
       </w:r>
-      <w:proofErr w:type="gramEnd"/>
       <w:r>
         <w:t xml:space="preserve"> point, one can expect a 50% collision after 2</w:t>
       </w:r>
@@ -8619,15 +7650,7 @@
         <w:t>n-1</w:t>
       </w:r>
       <w:r>
-        <w:t xml:space="preserve"> attempts to break with a probability of </w:t>
-      </w:r>
-      <w:proofErr w:type="gramStart"/>
-      <w:r>
-        <w:t>½ ,</w:t>
-      </w:r>
-      <w:proofErr w:type="gramEnd"/>
-      <w:r>
-        <w:t xml:space="preserve"> it appears weaker</w:t>
+        <w:t xml:space="preserve"> attempts to break with a probability of ½ , it appears weaker</w:t>
       </w:r>
     </w:p>
     <w:p>
@@ -8695,13 +7718,8 @@
           <w:numId w:val="1"/>
         </w:numPr>
       </w:pPr>
-      <w:proofErr w:type="gramStart"/>
-      <w:r>
-        <w:t>128 bit</w:t>
-      </w:r>
-      <w:proofErr w:type="gramEnd"/>
-      <w:r>
-        <w:t xml:space="preserve"> output</w:t>
+      <w:r>
+        <w:t>128 bit output</w:t>
       </w:r>
     </w:p>
     <w:p>
@@ -8725,23 +7743,7 @@
         </w:numPr>
       </w:pPr>
       <w:r>
-        <w:t xml:space="preserve">Different hash functions take an arbitrary length input and produces a fixed length </w:t>
-      </w:r>
-      <w:proofErr w:type="gramStart"/>
-      <w:r>
-        <w:t>output .</w:t>
-      </w:r>
-      <w:proofErr w:type="gramEnd"/>
-      <w:r>
-        <w:t xml:space="preserve"> Always same sized output </w:t>
-      </w:r>
-      <w:proofErr w:type="gramStart"/>
-      <w:r>
-        <w:t>in spite of</w:t>
-      </w:r>
-      <w:proofErr w:type="gramEnd"/>
-      <w:r>
-        <w:t xml:space="preserve"> input size, a tiny change in input completely changes output.</w:t>
+        <w:t>Different hash functions take an arbitrary length input and produces a fixed length output . Always same sized output in spite of input size, a tiny change in input completely changes output.</w:t>
       </w:r>
     </w:p>
     <w:p>
@@ -8766,13 +7768,8 @@
       </w:pPr>
       <w:r>
         <w:lastRenderedPageBreak/>
-        <w:t xml:space="preserve">Hashing algorithms divide message into blocks where each block passes through some rounds, leading to an avalanche </w:t>
-      </w:r>
-      <w:proofErr w:type="gramStart"/>
-      <w:r>
-        <w:t>effects</w:t>
-      </w:r>
-      <w:proofErr w:type="gramEnd"/>
+        <w:t>Hashing algorithms divide message into blocks where each block passes through some rounds, leading to an avalanche effects</w:t>
+      </w:r>
     </w:p>
     <w:p>
       <w:pPr>
@@ -8783,15 +7780,7 @@
         </w:numPr>
       </w:pPr>
       <w:r>
-        <w:t>Merkle-</w:t>
-      </w:r>
-      <w:proofErr w:type="spellStart"/>
-      <w:r>
-        <w:t>Damgard</w:t>
-      </w:r>
-      <w:proofErr w:type="spellEnd"/>
-      <w:r>
-        <w:t xml:space="preserve"> Scheme</w:t>
+        <w:t>Merkle-Damgard Scheme</w:t>
       </w:r>
       <w:r>
         <w:t>:</w:t>
@@ -8860,72 +7849,297 @@
         <w:t>intermediate</w:t>
       </w:r>
       <w:r>
-        <w:t xml:space="preserve"> n-bit changing variables </w:t>
-      </w:r>
-      <w:proofErr w:type="spellStart"/>
+        <w:t xml:space="preserve"> n-bit changing variables h</w:t>
+      </w:r>
+      <w:r>
+        <w:rPr>
+          <w:vertAlign w:val="superscript"/>
+        </w:rPr>
+        <w:t>k</w:t>
+      </w:r>
+      <w:r>
+        <w:t xml:space="preserve"> for k = 1</w:t>
+      </w:r>
+      <w:r>
+        <w:sym w:font="Wingdings" w:char="F0E0"/>
+      </w:r>
+      <w:r>
+        <w:t>t+1</w:t>
+      </w:r>
+    </w:p>
+    <w:p>
+      <w:pPr>
+        <w:pStyle w:val="ListParagraph"/>
+        <w:numPr>
+          <w:ilvl w:val="1"/>
+          <w:numId w:val="1"/>
+        </w:numPr>
+      </w:pPr>
+      <w:r>
+        <w:t>Procedure:</w:t>
+      </w:r>
+    </w:p>
+    <w:p>
+      <w:pPr>
+        <w:pStyle w:val="ListParagraph"/>
+        <w:numPr>
+          <w:ilvl w:val="2"/>
+          <w:numId w:val="1"/>
+        </w:numPr>
+      </w:pPr>
       <w:r>
         <w:t>h</w:t>
       </w:r>
       <w:r>
         <w:rPr>
-          <w:vertAlign w:val="superscript"/>
+          <w:vertAlign w:val="subscript"/>
+        </w:rPr>
+        <w:t>1</w:t>
+      </w:r>
+      <w:r>
+        <w:t xml:space="preserve"> = IV (initial value)</w:t>
+      </w:r>
+    </w:p>
+    <w:p>
+      <w:pPr>
+        <w:pStyle w:val="ListParagraph"/>
+        <w:numPr>
+          <w:ilvl w:val="2"/>
+          <w:numId w:val="1"/>
+        </w:numPr>
+      </w:pPr>
+      <w:r>
+        <w:t>h</w:t>
+      </w:r>
+      <w:r>
+        <w:rPr>
+          <w:vertAlign w:val="subscript"/>
+        </w:rPr>
+        <w:t xml:space="preserve">k+1 </w:t>
+      </w:r>
+      <w:r>
+        <w:t>= g(h</w:t>
+      </w:r>
+      <w:r>
+        <w:rPr>
+          <w:vertAlign w:val="subscript"/>
+        </w:rPr>
+        <w:t xml:space="preserve">k </w:t>
+      </w:r>
+      <w:r>
+        <w:t>,</w:t>
+      </w:r>
+      <w:r>
+        <w:t xml:space="preserve"> M</w:t>
+      </w:r>
+      <w:r>
+        <w:rPr>
+          <w:vertAlign w:val="subscript"/>
         </w:rPr>
         <w:t>k</w:t>
       </w:r>
-      <w:proofErr w:type="spellEnd"/>
-      <w:r>
-        <w:t xml:space="preserve"> for k = 1</w:t>
-      </w:r>
-      <w:r>
-        <w:sym w:font="Wingdings" w:char="F0E0"/>
-      </w:r>
-      <w:r>
+      <w:r>
+        <w:t>) 1&lt;=k&lt;=t where g is a compression function</w:t>
+      </w:r>
+    </w:p>
+    <w:p>
+      <w:pPr>
+        <w:pStyle w:val="ListParagraph"/>
+        <w:numPr>
+          <w:ilvl w:val="2"/>
+          <w:numId w:val="1"/>
+        </w:numPr>
+      </w:pPr>
+      <w:r>
+        <w:t>h(M) = h</w:t>
+      </w:r>
+      <w:r>
+        <w:rPr>
+          <w:vertAlign w:val="subscript"/>
+        </w:rPr>
         <w:t>t+1</w:t>
       </w:r>
-    </w:p>
-    <w:p>
-      <w:pPr>
-        <w:pStyle w:val="ListParagraph"/>
-        <w:numPr>
-          <w:ilvl w:val="1"/>
-          <w:numId w:val="1"/>
-        </w:numPr>
-      </w:pPr>
-      <w:r>
-        <w:t>Procedure:</w:t>
-      </w:r>
-    </w:p>
-    <w:p>
-      <w:pPr>
-        <w:pStyle w:val="ListParagraph"/>
-        <w:numPr>
-          <w:ilvl w:val="2"/>
-          <w:numId w:val="1"/>
-        </w:numPr>
-      </w:pPr>
+      <w:r>
+        <w:t xml:space="preserve"> </w:t>
+      </w:r>
+    </w:p>
+    <w:p>
+      <w:pPr>
+        <w:pStyle w:val="ListParagraph"/>
+        <w:numPr>
+          <w:ilvl w:val="1"/>
+          <w:numId w:val="1"/>
+        </w:numPr>
+      </w:pPr>
+      <w:r>
+        <w:t>If g is collision resistant, so is the iterated h</w:t>
+      </w:r>
+      <w:r>
+        <w:t>a</w:t>
+      </w:r>
+      <w:r>
+        <w:t>sh</w:t>
+      </w:r>
+    </w:p>
+    <w:p>
+      <w:pPr>
+        <w:pStyle w:val="ListParagraph"/>
+        <w:numPr>
+          <w:ilvl w:val="1"/>
+          <w:numId w:val="1"/>
+        </w:numPr>
+      </w:pPr>
+      <w:r>
+        <w:t>Compression functions used here can be built using block ciphers</w:t>
+      </w:r>
+    </w:p>
+    <w:p>
+      <w:pPr>
+        <w:pStyle w:val="ListParagraph"/>
+        <w:numPr>
+          <w:ilvl w:val="1"/>
+          <w:numId w:val="1"/>
+        </w:numPr>
+      </w:pPr>
+      <w:r>
+        <w:t>Schemes for compression function are based on encryption function E( . , .)</w:t>
+      </w:r>
+    </w:p>
+    <w:p>
+      <w:pPr>
+        <w:pStyle w:val="ListParagraph"/>
+        <w:numPr>
+          <w:ilvl w:val="2"/>
+          <w:numId w:val="1"/>
+        </w:numPr>
+      </w:pPr>
+      <w:r>
+        <w:t>Matyas-Meyer-Oseas: h</w:t>
+      </w:r>
+      <w:r>
+        <w:rPr>
+          <w:vertAlign w:val="subscript"/>
+        </w:rPr>
+        <w:t xml:space="preserve">k+1 </w:t>
+      </w:r>
+      <w:r>
+        <w:t xml:space="preserve"> = M</w:t>
+      </w:r>
+      <w:r>
+        <w:rPr>
+          <w:vertAlign w:val="subscript"/>
+        </w:rPr>
+        <w:t xml:space="preserve">k </w:t>
+      </w:r>
+      <w:r>
+        <w:rPr>
+          <w:rFonts w:ascii="Cambria Math" w:hAnsi="Cambria Math" w:cs="Cambria Math"/>
+        </w:rPr>
+        <w:t>⊕</w:t>
+      </w:r>
+      <w:r>
+        <w:rPr>
+          <w:rFonts w:ascii="Cambria Math" w:hAnsi="Cambria Math" w:cs="Cambria Math"/>
+        </w:rPr>
+        <w:t xml:space="preserve"> </w:t>
+      </w:r>
+      <w:r>
+        <w:t>E( M</w:t>
+      </w:r>
+      <w:r>
+        <w:rPr>
+          <w:rFonts w:ascii="Cambria Math" w:hAnsi="Cambria Math" w:cs="Cambria Math"/>
+          <w:vertAlign w:val="subscript"/>
+        </w:rPr>
+        <w:t>k</w:t>
+      </w:r>
+      <w:r>
+        <w:t xml:space="preserve"> , f(h</w:t>
+      </w:r>
+      <w:r>
+        <w:rPr>
+          <w:vertAlign w:val="subscript"/>
+        </w:rPr>
+        <w:t>k</w:t>
+      </w:r>
+      <w:r>
+        <w:t>))</w:t>
+      </w:r>
+    </w:p>
+    <w:p>
+      <w:pPr>
+        <w:pStyle w:val="ListParagraph"/>
+        <w:numPr>
+          <w:ilvl w:val="2"/>
+          <w:numId w:val="1"/>
+        </w:numPr>
+      </w:pPr>
+      <w:r>
+        <w:t>Davies-Meyer: h</w:t>
+      </w:r>
+      <w:r>
+        <w:rPr>
+          <w:vertAlign w:val="subscript"/>
+        </w:rPr>
+        <w:t xml:space="preserve">k+1 </w:t>
+      </w:r>
+      <w:r>
+        <w:t>= h</w:t>
+      </w:r>
+      <w:r>
+        <w:rPr>
+          <w:vertAlign w:val="subscript"/>
+        </w:rPr>
+        <w:t>k</w:t>
+      </w:r>
+      <w:r>
+        <w:t xml:space="preserve"> </w:t>
+      </w:r>
+      <w:r>
+        <w:rPr>
+          <w:rFonts w:ascii="Cambria Math" w:hAnsi="Cambria Math" w:cs="Cambria Math"/>
+        </w:rPr>
+        <w:t>⊕</w:t>
+      </w:r>
+      <w:r>
+        <w:t xml:space="preserve"> </w:t>
+      </w:r>
+      <w:r>
+        <w:t xml:space="preserve">E( </w:t>
+      </w:r>
       <w:r>
         <w:t>h</w:t>
       </w:r>
       <w:r>
         <w:rPr>
-          <w:vertAlign w:val="subscript"/>
-        </w:rPr>
-        <w:t>1</w:t>
-      </w:r>
-      <w:r>
-        <w:t xml:space="preserve"> = IV (initial value)</w:t>
-      </w:r>
-    </w:p>
-    <w:p>
-      <w:pPr>
-        <w:pStyle w:val="ListParagraph"/>
-        <w:numPr>
-          <w:ilvl w:val="2"/>
-          <w:numId w:val="1"/>
-        </w:numPr>
-      </w:pPr>
-      <w:r>
-        <w:t>h</w:t>
+          <w:rFonts w:ascii="Cambria Math" w:hAnsi="Cambria Math" w:cs="Cambria Math"/>
+          <w:vertAlign w:val="subscript"/>
+        </w:rPr>
+        <w:t>k</w:t>
+      </w:r>
+      <w:r>
+        <w:t xml:space="preserve"> , f(h</w:t>
+      </w:r>
+      <w:r>
+        <w:rPr>
+          <w:vertAlign w:val="subscript"/>
+        </w:rPr>
+        <w:t>k</w:t>
+      </w:r>
+      <w:r>
+        <w:t>))</w:t>
+      </w:r>
+    </w:p>
+    <w:p>
+      <w:pPr>
+        <w:pStyle w:val="ListParagraph"/>
+        <w:numPr>
+          <w:ilvl w:val="2"/>
+          <w:numId w:val="1"/>
+        </w:numPr>
+      </w:pPr>
+      <w:r>
+        <w:t>Miyaguchi-Preneel: h</w:t>
       </w:r>
       <w:r>
         <w:rPr>
@@ -8934,16 +8148,7 @@
         <w:t xml:space="preserve">k+1 </w:t>
       </w:r>
       <w:r>
-        <w:t xml:space="preserve">= </w:t>
-      </w:r>
-      <w:proofErr w:type="gramStart"/>
-      <w:r>
-        <w:t>g(</w:t>
-      </w:r>
-      <w:proofErr w:type="spellStart"/>
-      <w:proofErr w:type="gramEnd"/>
-      <w:r>
-        <w:t>h</w:t>
+        <w:t>= h</w:t>
       </w:r>
       <w:r>
         <w:rPr>
@@ -8951,136 +8156,346 @@
         </w:rPr>
         <w:t>k</w:t>
       </w:r>
-      <w:proofErr w:type="spellEnd"/>
-      <w:r>
-        <w:rPr>
-          <w:vertAlign w:val="subscript"/>
-        </w:rPr>
+      <w:r>
         <w:t xml:space="preserve"> </w:t>
       </w:r>
       <w:r>
-        <w:t>,</w:t>
+        <w:rPr>
+          <w:rFonts w:ascii="Cambria Math" w:hAnsi="Cambria Math" w:cs="Cambria Math"/>
+        </w:rPr>
+        <w:t>⊕</w:t>
+      </w:r>
+      <w:r>
+        <w:t xml:space="preserve"> </w:t>
+      </w:r>
+      <w:r>
+        <w:t>E(</w:t>
       </w:r>
       <w:r>
         <w:t xml:space="preserve"> M</w:t>
       </w:r>
       <w:r>
         <w:rPr>
+          <w:rFonts w:ascii="Cambria Math" w:hAnsi="Cambria Math" w:cs="Cambria Math"/>
           <w:vertAlign w:val="subscript"/>
         </w:rPr>
         <w:t>k</w:t>
       </w:r>
       <w:r>
-        <w:t>) 1&lt;=k&lt;=t where g is a compression function</w:t>
-      </w:r>
-    </w:p>
-    <w:p>
-      <w:pPr>
-        <w:pStyle w:val="ListParagraph"/>
-        <w:numPr>
-          <w:ilvl w:val="2"/>
-          <w:numId w:val="1"/>
-        </w:numPr>
-      </w:pPr>
-      <w:r>
-        <w:t>h(M) = h</w:t>
-      </w:r>
-      <w:r>
-        <w:rPr>
-          <w:vertAlign w:val="subscript"/>
-        </w:rPr>
-        <w:t>t+1</w:t>
-      </w:r>
-      <w:r>
-        <w:t xml:space="preserve"> </w:t>
-      </w:r>
-    </w:p>
-    <w:p>
-      <w:pPr>
-        <w:pStyle w:val="ListParagraph"/>
-        <w:numPr>
-          <w:ilvl w:val="1"/>
-          <w:numId w:val="1"/>
-        </w:numPr>
-      </w:pPr>
-      <w:r>
-        <w:t>If g is collision resistant, so is the iterated h</w:t>
+        <w:t xml:space="preserve"> , f(h</w:t>
+      </w:r>
+      <w:r>
+        <w:rPr>
+          <w:vertAlign w:val="subscript"/>
+        </w:rPr>
+        <w:t>k</w:t>
+      </w:r>
+      <w:r>
+        <w:t>))</w:t>
+      </w:r>
+    </w:p>
+    <w:p>
+      <w:pPr>
+        <w:pStyle w:val="ListParagraph"/>
+        <w:numPr>
+          <w:ilvl w:val="2"/>
+          <w:numId w:val="1"/>
+        </w:numPr>
+      </w:pPr>
+      <w:r>
+        <w:t>F acts as a mapping to the key size if needed</w:t>
+      </w:r>
+    </w:p>
+    <w:p>
+      <w:pPr>
+        <w:pStyle w:val="ListParagraph"/>
+        <w:numPr>
+          <w:ilvl w:val="0"/>
+          <w:numId w:val="1"/>
+        </w:numPr>
+      </w:pPr>
+      <w:r>
+        <w:t>SHA-2:</w:t>
+      </w:r>
+    </w:p>
+    <w:p>
+      <w:pPr>
+        <w:pStyle w:val="ListParagraph"/>
+        <w:numPr>
+          <w:ilvl w:val="1"/>
+          <w:numId w:val="1"/>
+        </w:numPr>
+      </w:pPr>
+      <w:r>
+        <w:t xml:space="preserve">Four algorithms, called SHD-d where d </w:t>
+      </w:r>
+      <w:r>
+        <w:rPr>
+          <w:rFonts w:ascii="Cambria Math" w:hAnsi="Cambria Math" w:cs="Cambria Math"/>
+        </w:rPr>
+        <w:t>∈</w:t>
+      </w:r>
+      <w:r>
+        <w:t xml:space="preserve"> {224, 256, 384, 512}</w:t>
+      </w:r>
+      <w:r>
+        <w:t xml:space="preserve"> which produce d-bit h</w:t>
       </w:r>
       <w:r>
         <w:t>a</w:t>
       </w:r>
       <w:r>
-        <w:t>sh</w:t>
-      </w:r>
-    </w:p>
-    <w:p>
-      <w:pPr>
-        <w:pStyle w:val="ListParagraph"/>
-        <w:numPr>
-          <w:ilvl w:val="1"/>
-          <w:numId w:val="1"/>
-        </w:numPr>
-      </w:pPr>
-      <w:r>
-        <w:t>Compression functions used here can be built using block ciphers</w:t>
-      </w:r>
-    </w:p>
-    <w:p>
-      <w:pPr>
-        <w:pStyle w:val="ListParagraph"/>
-        <w:numPr>
-          <w:ilvl w:val="1"/>
-          <w:numId w:val="1"/>
-        </w:numPr>
-      </w:pPr>
-      <w:r>
-        <w:t xml:space="preserve">Schemes for compression function are based on encryption function </w:t>
-      </w:r>
-      <w:proofErr w:type="gramStart"/>
-      <w:r>
-        <w:t>E( .</w:t>
-      </w:r>
-      <w:proofErr w:type="gramEnd"/>
-      <w:r>
-        <w:t xml:space="preserve"> , .)</w:t>
-      </w:r>
-    </w:p>
-    <w:p>
-      <w:pPr>
-        <w:pStyle w:val="ListParagraph"/>
-        <w:numPr>
-          <w:ilvl w:val="2"/>
-          <w:numId w:val="1"/>
-        </w:numPr>
-      </w:pPr>
-      <w:r>
-        <w:t>Matyas-Meyer-Oseas: h</w:t>
-      </w:r>
-      <w:r>
-        <w:rPr>
-          <w:vertAlign w:val="subscript"/>
-        </w:rPr>
-        <w:t>k+</w:t>
-      </w:r>
-      <w:proofErr w:type="gramStart"/>
-      <w:r>
-        <w:rPr>
-          <w:vertAlign w:val="subscript"/>
-        </w:rPr>
-        <w:t xml:space="preserve">1 </w:t>
-      </w:r>
-      <w:r>
-        <w:t xml:space="preserve"> =</w:t>
-      </w:r>
-      <w:proofErr w:type="gramEnd"/>
-      <w:r>
-        <w:t xml:space="preserve"> M</w:t>
-      </w:r>
-      <w:r>
-        <w:rPr>
-          <w:vertAlign w:val="subscript"/>
-        </w:rPr>
-        <w:t xml:space="preserve">k </w:t>
+        <w:t>shes</w:t>
+      </w:r>
+    </w:p>
+    <w:p>
+      <w:pPr>
+        <w:pStyle w:val="ListParagraph"/>
+        <w:numPr>
+          <w:ilvl w:val="1"/>
+          <w:numId w:val="1"/>
+        </w:numPr>
+      </w:pPr>
+      <w:r>
+        <w:t>NO efficient attacks found yet</w:t>
+      </w:r>
+    </w:p>
+    <w:p>
+      <w:pPr>
+        <w:pStyle w:val="ListParagraph"/>
+        <w:numPr>
+          <w:ilvl w:val="0"/>
+          <w:numId w:val="1"/>
+        </w:numPr>
+      </w:pPr>
+      <w:r>
+        <w:t>SHA-3</w:t>
+      </w:r>
+    </w:p>
+    <w:p>
+      <w:pPr>
+        <w:pStyle w:val="ListParagraph"/>
+        <w:numPr>
+          <w:ilvl w:val="1"/>
+          <w:numId w:val="1"/>
+        </w:numPr>
+      </w:pPr>
+      <w:r>
+        <w:t xml:space="preserve">Shares structures and operation as predecessors </w:t>
+      </w:r>
+    </w:p>
+    <w:p>
+      <w:pPr>
+        <w:pStyle w:val="ListParagraph"/>
+        <w:numPr>
+          <w:ilvl w:val="1"/>
+          <w:numId w:val="1"/>
+        </w:numPr>
+      </w:pPr>
+      <w:r>
+        <w:t>Mode for arbitrary long hashes called SHAKE</w:t>
+      </w:r>
+    </w:p>
+    <w:p>
+      <w:pPr>
+        <w:pStyle w:val="ListParagraph"/>
+        <w:numPr>
+          <w:ilvl w:val="0"/>
+          <w:numId w:val="1"/>
+        </w:numPr>
+      </w:pPr>
+      <w:r>
+        <w:t>HMAC:</w:t>
+      </w:r>
+    </w:p>
+    <w:p>
+      <w:pPr>
+        <w:pStyle w:val="ListParagraph"/>
+        <w:numPr>
+          <w:ilvl w:val="1"/>
+          <w:numId w:val="1"/>
+        </w:numPr>
+      </w:pPr>
+      <w:r>
+        <w:t>Alternative to CBC-MAC</w:t>
+      </w:r>
+    </w:p>
+    <w:p>
+      <w:pPr>
+        <w:pStyle w:val="ListParagraph"/>
+        <w:numPr>
+          <w:ilvl w:val="1"/>
+          <w:numId w:val="1"/>
+        </w:numPr>
+      </w:pPr>
+      <w:r>
+        <w:t>Symmetric key hash</w:t>
+      </w:r>
+    </w:p>
+    <w:p>
+      <w:pPr>
+        <w:pStyle w:val="ListParagraph"/>
+        <w:numPr>
+          <w:ilvl w:val="1"/>
+          <w:numId w:val="1"/>
+        </w:numPr>
+      </w:pPr>
+      <w:r>
+        <w:t xml:space="preserve">Hash functions </w:t>
+      </w:r>
+      <w:r>
+        <w:t>are</w:t>
+      </w:r>
+      <w:r>
+        <w:t xml:space="preserve"> public</w:t>
+      </w:r>
+    </w:p>
+    <w:p>
+      <w:pPr>
+        <w:pStyle w:val="ListParagraph"/>
+        <w:numPr>
+          <w:ilvl w:val="1"/>
+          <w:numId w:val="1"/>
+        </w:numPr>
+      </w:pPr>
+      <w:r>
+        <w:t>We need a key for the same reason as CBC-MAC: if we just send M and M =h(M), mallet can replace M and create a new MAC</w:t>
+      </w:r>
+    </w:p>
+    <w:p>
+      <w:pPr>
+        <w:pStyle w:val="ListParagraph"/>
+        <w:numPr>
+          <w:ilvl w:val="1"/>
+          <w:numId w:val="1"/>
+        </w:numPr>
+      </w:pPr>
+      <w:r>
+        <w:t>Before applying hash function, we can concact the key and message or the other way area</w:t>
+      </w:r>
+    </w:p>
+    <w:p>
+      <w:pPr>
+        <w:pStyle w:val="ListParagraph"/>
+        <w:numPr>
+          <w:ilvl w:val="1"/>
+          <w:numId w:val="1"/>
+        </w:numPr>
+      </w:pPr>
+      <w:r>
+        <w:t>If we follow Merkle scheme, we compute in blocks</w:t>
+      </w:r>
+    </w:p>
+    <w:p>
+      <w:pPr>
+        <w:pStyle w:val="ListParagraph"/>
+        <w:numPr>
+          <w:ilvl w:val="2"/>
+          <w:numId w:val="1"/>
+        </w:numPr>
+      </w:pPr>
+      <w:r>
+        <w:t>M=(M1,M2) then h(m) = g(g(IV,M1),M2) = g(h(M1),M2)</w:t>
+      </w:r>
+    </w:p>
+    <w:p>
+      <w:pPr>
+        <w:pStyle w:val="ListParagraph"/>
+        <w:numPr>
+          <w:ilvl w:val="2"/>
+          <w:numId w:val="1"/>
+        </w:numPr>
+      </w:pPr>
+      <w:r>
+        <w:t>This is an issue because:</w:t>
+      </w:r>
+    </w:p>
+    <w:p>
+      <w:pPr>
+        <w:pStyle w:val="ListParagraph"/>
+        <w:numPr>
+          <w:ilvl w:val="3"/>
+          <w:numId w:val="1"/>
+        </w:numPr>
+      </w:pPr>
+      <w:r>
+        <w:t>If HMAC is h(K,M). Mallet can produce M’ s.t. M’=(M1,M2,X) leading to h(K,M’) = g( h(K,M),X). This means that Mallet can get the HMAC of M’ with needing the key</w:t>
+      </w:r>
+    </w:p>
+    <w:p>
+      <w:pPr>
+        <w:pStyle w:val="ListParagraph"/>
+        <w:numPr>
+          <w:ilvl w:val="3"/>
+          <w:numId w:val="1"/>
+        </w:numPr>
+      </w:pPr>
+      <w:r>
+        <w:lastRenderedPageBreak/>
+        <w:t>If HMAC is h(M,K). Mallet can produce M’ s.t. h(M’) = h(M). If M is a multiple of the block size then h(M,K) = g(h(M),K) = g(h(M’),K) = h(M’K) leading to mallet finding a keyed collision as they found a collision without a key</w:t>
+      </w:r>
+    </w:p>
+    <w:p>
+      <w:pPr>
+        <w:pStyle w:val="ListParagraph"/>
+        <w:numPr>
+          <w:ilvl w:val="1"/>
+          <w:numId w:val="1"/>
+        </w:numPr>
+      </w:pPr>
+      <w:r>
+        <w:t>To compute it securely:</w:t>
+      </w:r>
+    </w:p>
+    <w:p>
+      <w:pPr>
+        <w:pStyle w:val="ListParagraph"/>
+        <w:numPr>
+          <w:ilvl w:val="2"/>
+          <w:numId w:val="1"/>
+        </w:numPr>
+      </w:pPr>
+      <w:r>
+        <w:t>Let B be message block length used in hash</w:t>
+      </w:r>
+    </w:p>
+    <w:p>
+      <w:pPr>
+        <w:pStyle w:val="ListParagraph"/>
+        <w:numPr>
+          <w:ilvl w:val="2"/>
+          <w:numId w:val="1"/>
+        </w:numPr>
+      </w:pPr>
+      <w:r>
+        <w:t>ipad = byte 0x36 which is repeated B times</w:t>
+      </w:r>
+    </w:p>
+    <w:p>
+      <w:pPr>
+        <w:pStyle w:val="ListParagraph"/>
+        <w:numPr>
+          <w:ilvl w:val="2"/>
+          <w:numId w:val="1"/>
+        </w:numPr>
+      </w:pPr>
+      <w:r>
+        <w:t>opad = byte0x5c repeated b times</w:t>
+      </w:r>
+    </w:p>
+    <w:p>
+      <w:pPr>
+        <w:pStyle w:val="ListParagraph"/>
+        <w:numPr>
+          <w:ilvl w:val="2"/>
+          <w:numId w:val="1"/>
+        </w:numPr>
+      </w:pPr>
+      <w:r>
+        <w:t xml:space="preserve">HMAC(M,K) = </w:t>
+      </w:r>
+      <w:r>
+        <w:t xml:space="preserve">h(K </w:t>
       </w:r>
       <w:r>
         <w:rPr>
@@ -9089,211 +8504,16 @@
         <w:t>⊕</w:t>
       </w:r>
       <w:r>
+        <w:t xml:space="preserve"> opad, h(K </w:t>
+      </w:r>
+      <w:r>
         <w:rPr>
           <w:rFonts w:ascii="Cambria Math" w:hAnsi="Cambria Math" w:cs="Cambria Math"/>
         </w:rPr>
-        <w:t xml:space="preserve"> </w:t>
-      </w:r>
-      <w:r>
-        <w:t>E( M</w:t>
-      </w:r>
-      <w:r>
-        <w:rPr>
-          <w:rFonts w:ascii="Cambria Math" w:hAnsi="Cambria Math" w:cs="Cambria Math"/>
-          <w:vertAlign w:val="subscript"/>
-        </w:rPr>
-        <w:t>k</w:t>
-      </w:r>
-      <w:r>
-        <w:t xml:space="preserve"> , f(</w:t>
-      </w:r>
-      <w:proofErr w:type="spellStart"/>
-      <w:r>
-        <w:t>h</w:t>
-      </w:r>
-      <w:r>
-        <w:rPr>
-          <w:vertAlign w:val="subscript"/>
-        </w:rPr>
-        <w:t>k</w:t>
-      </w:r>
-      <w:proofErr w:type="spellEnd"/>
-      <w:r>
-        <w:t>))</w:t>
-      </w:r>
-    </w:p>
-    <w:p>
-      <w:pPr>
-        <w:pStyle w:val="ListParagraph"/>
-        <w:numPr>
-          <w:ilvl w:val="2"/>
-          <w:numId w:val="1"/>
-        </w:numPr>
-      </w:pPr>
-      <w:r>
-        <w:t>Davies-Meyer: h</w:t>
-      </w:r>
-      <w:r>
-        <w:rPr>
-          <w:vertAlign w:val="subscript"/>
-        </w:rPr>
-        <w:t xml:space="preserve">k+1 </w:t>
-      </w:r>
-      <w:r>
-        <w:t xml:space="preserve">= </w:t>
-      </w:r>
-      <w:proofErr w:type="spellStart"/>
-      <w:r>
-        <w:t>h</w:t>
-      </w:r>
-      <w:r>
-        <w:rPr>
-          <w:vertAlign w:val="subscript"/>
-        </w:rPr>
-        <w:t>k</w:t>
-      </w:r>
-      <w:proofErr w:type="spellEnd"/>
-      <w:r>
-        <w:t xml:space="preserve"> </w:t>
-      </w:r>
-      <w:r>
-        <w:rPr>
-          <w:rFonts w:ascii="Cambria Math" w:hAnsi="Cambria Math" w:cs="Cambria Math"/>
-        </w:rPr>
         <w:t>⊕</w:t>
       </w:r>
       <w:r>
-        <w:t xml:space="preserve"> </w:t>
-      </w:r>
-      <w:proofErr w:type="gramStart"/>
-      <w:r>
-        <w:t xml:space="preserve">E( </w:t>
-      </w:r>
-      <w:proofErr w:type="spellStart"/>
-      <w:r>
-        <w:t>h</w:t>
-      </w:r>
-      <w:r>
-        <w:rPr>
-          <w:rFonts w:ascii="Cambria Math" w:hAnsi="Cambria Math" w:cs="Cambria Math"/>
-          <w:vertAlign w:val="subscript"/>
-        </w:rPr>
-        <w:t>k</w:t>
-      </w:r>
-      <w:proofErr w:type="spellEnd"/>
-      <w:proofErr w:type="gramEnd"/>
-      <w:r>
-        <w:t xml:space="preserve"> , f(</w:t>
-      </w:r>
-      <w:proofErr w:type="spellStart"/>
-      <w:r>
-        <w:t>h</w:t>
-      </w:r>
-      <w:r>
-        <w:rPr>
-          <w:vertAlign w:val="subscript"/>
-        </w:rPr>
-        <w:t>k</w:t>
-      </w:r>
-      <w:proofErr w:type="spellEnd"/>
-      <w:r>
-        <w:t>))</w:t>
-      </w:r>
-    </w:p>
-    <w:p>
-      <w:pPr>
-        <w:pStyle w:val="ListParagraph"/>
-        <w:numPr>
-          <w:ilvl w:val="2"/>
-          <w:numId w:val="1"/>
-        </w:numPr>
-      </w:pPr>
-      <w:r>
-        <w:t>Miyaguchi-</w:t>
-      </w:r>
-      <w:proofErr w:type="spellStart"/>
-      <w:r>
-        <w:t>Preneel</w:t>
-      </w:r>
-      <w:proofErr w:type="spellEnd"/>
-      <w:r>
-        <w:t>: h</w:t>
-      </w:r>
-      <w:r>
-        <w:rPr>
-          <w:vertAlign w:val="subscript"/>
-        </w:rPr>
-        <w:t xml:space="preserve">k+1 </w:t>
-      </w:r>
-      <w:r>
-        <w:t xml:space="preserve">= </w:t>
-      </w:r>
-      <w:proofErr w:type="spellStart"/>
-      <w:r>
-        <w:t>h</w:t>
-      </w:r>
-      <w:r>
-        <w:rPr>
-          <w:vertAlign w:val="subscript"/>
-        </w:rPr>
-        <w:t>k</w:t>
-      </w:r>
-      <w:proofErr w:type="spellEnd"/>
-      <w:r>
-        <w:t xml:space="preserve"> </w:t>
-      </w:r>
-      <w:r>
-        <w:rPr>
-          <w:rFonts w:ascii="Cambria Math" w:hAnsi="Cambria Math" w:cs="Cambria Math"/>
-        </w:rPr>
-        <w:t>⊕</w:t>
-      </w:r>
-      <w:r>
-        <w:t xml:space="preserve"> </w:t>
-      </w:r>
-      <w:proofErr w:type="gramStart"/>
-      <w:r>
-        <w:t>E(</w:t>
-      </w:r>
-      <w:r>
-        <w:t xml:space="preserve"> M</w:t>
-      </w:r>
-      <w:r>
-        <w:rPr>
-          <w:rFonts w:ascii="Cambria Math" w:hAnsi="Cambria Math" w:cs="Cambria Math"/>
-          <w:vertAlign w:val="subscript"/>
-        </w:rPr>
-        <w:t>k</w:t>
-      </w:r>
-      <w:proofErr w:type="gramEnd"/>
-      <w:r>
-        <w:t xml:space="preserve"> , f(</w:t>
-      </w:r>
-      <w:proofErr w:type="spellStart"/>
-      <w:r>
-        <w:t>h</w:t>
-      </w:r>
-      <w:r>
-        <w:rPr>
-          <w:vertAlign w:val="subscript"/>
-        </w:rPr>
-        <w:t>k</w:t>
-      </w:r>
-      <w:proofErr w:type="spellEnd"/>
-      <w:r>
-        <w:t>))</w:t>
-      </w:r>
-    </w:p>
-    <w:p>
-      <w:pPr>
-        <w:pStyle w:val="ListParagraph"/>
-        <w:numPr>
-          <w:ilvl w:val="2"/>
-          <w:numId w:val="1"/>
-        </w:numPr>
-      </w:pPr>
-      <w:r>
-        <w:t>F acts as a mapping to the key size if needed</w:t>
+        <w:t xml:space="preserve"> ipad, M))</w:t>
       </w:r>
     </w:p>
     <w:p>
@@ -9305,49 +8525,67 @@
         </w:numPr>
       </w:pPr>
       <w:r>
-        <w:t>SHA-2:</w:t>
-      </w:r>
-    </w:p>
-    <w:p>
-      <w:pPr>
-        <w:pStyle w:val="ListParagraph"/>
-        <w:numPr>
-          <w:ilvl w:val="1"/>
-          <w:numId w:val="1"/>
-        </w:numPr>
-      </w:pPr>
-      <w:r>
-        <w:t xml:space="preserve">Four algorithms, called SHD-d where d </w:t>
-      </w:r>
-      <w:r>
-        <w:rPr>
-          <w:rFonts w:ascii="Cambria Math" w:hAnsi="Cambria Math" w:cs="Cambria Math"/>
-        </w:rPr>
-        <w:t>∈</w:t>
-      </w:r>
-      <w:r>
-        <w:t xml:space="preserve"> {224, 256, 384, 512}</w:t>
-      </w:r>
-      <w:r>
-        <w:t xml:space="preserve"> which produce d-bit h</w:t>
-      </w:r>
-      <w:r>
-        <w:t>a</w:t>
-      </w:r>
-      <w:r>
-        <w:t>shes</w:t>
-      </w:r>
-    </w:p>
-    <w:p>
-      <w:pPr>
-        <w:pStyle w:val="ListParagraph"/>
-        <w:numPr>
-          <w:ilvl w:val="1"/>
-          <w:numId w:val="1"/>
-        </w:numPr>
-      </w:pPr>
-      <w:r>
-        <w:t>NO efficient attacks found yet</w:t>
+        <w:t>Hashes are used in:</w:t>
+      </w:r>
+    </w:p>
+    <w:p>
+      <w:pPr>
+        <w:pStyle w:val="ListParagraph"/>
+        <w:numPr>
+          <w:ilvl w:val="1"/>
+          <w:numId w:val="1"/>
+        </w:numPr>
+      </w:pPr>
+      <w:r>
+        <w:t>Authentication</w:t>
+      </w:r>
+    </w:p>
+    <w:p>
+      <w:pPr>
+        <w:pStyle w:val="ListParagraph"/>
+        <w:numPr>
+          <w:ilvl w:val="1"/>
+          <w:numId w:val="1"/>
+        </w:numPr>
+      </w:pPr>
+      <w:r>
+        <w:t>Message integrity</w:t>
+      </w:r>
+    </w:p>
+    <w:p>
+      <w:pPr>
+        <w:pStyle w:val="ListParagraph"/>
+        <w:numPr>
+          <w:ilvl w:val="1"/>
+          <w:numId w:val="1"/>
+        </w:numPr>
+      </w:pPr>
+      <w:r>
+        <w:t>Fingerprint</w:t>
+      </w:r>
+    </w:p>
+    <w:p>
+      <w:pPr>
+        <w:pStyle w:val="ListParagraph"/>
+        <w:numPr>
+          <w:ilvl w:val="1"/>
+          <w:numId w:val="1"/>
+        </w:numPr>
+      </w:pPr>
+      <w:r>
+        <w:t>Corruption detection</w:t>
+      </w:r>
+    </w:p>
+    <w:p>
+      <w:pPr>
+        <w:pStyle w:val="ListParagraph"/>
+        <w:numPr>
+          <w:ilvl w:val="1"/>
+          <w:numId w:val="1"/>
+        </w:numPr>
+      </w:pPr>
+      <w:r>
+        <w:t>Signature efficiency</w:t>
       </w:r>
     </w:p>
     <w:p>
@@ -9359,432 +8597,6 @@
         </w:numPr>
       </w:pPr>
       <w:r>
-        <w:t>SHA-3</w:t>
-      </w:r>
-    </w:p>
-    <w:p>
-      <w:pPr>
-        <w:pStyle w:val="ListParagraph"/>
-        <w:numPr>
-          <w:ilvl w:val="1"/>
-          <w:numId w:val="1"/>
-        </w:numPr>
-      </w:pPr>
-      <w:r>
-        <w:t xml:space="preserve">Shares structures and operation as predecessors </w:t>
-      </w:r>
-    </w:p>
-    <w:p>
-      <w:pPr>
-        <w:pStyle w:val="ListParagraph"/>
-        <w:numPr>
-          <w:ilvl w:val="1"/>
-          <w:numId w:val="1"/>
-        </w:numPr>
-      </w:pPr>
-      <w:r>
-        <w:t>Mode for arbitrary long hashes called SHAKE</w:t>
-      </w:r>
-    </w:p>
-    <w:p>
-      <w:pPr>
-        <w:pStyle w:val="ListParagraph"/>
-        <w:numPr>
-          <w:ilvl w:val="0"/>
-          <w:numId w:val="1"/>
-        </w:numPr>
-      </w:pPr>
-      <w:r>
-        <w:t>HMAC:</w:t>
-      </w:r>
-    </w:p>
-    <w:p>
-      <w:pPr>
-        <w:pStyle w:val="ListParagraph"/>
-        <w:numPr>
-          <w:ilvl w:val="1"/>
-          <w:numId w:val="1"/>
-        </w:numPr>
-      </w:pPr>
-      <w:r>
-        <w:t>Alternative to CBC-MAC</w:t>
-      </w:r>
-    </w:p>
-    <w:p>
-      <w:pPr>
-        <w:pStyle w:val="ListParagraph"/>
-        <w:numPr>
-          <w:ilvl w:val="1"/>
-          <w:numId w:val="1"/>
-        </w:numPr>
-      </w:pPr>
-      <w:r>
-        <w:t>Symmetric key hash</w:t>
-      </w:r>
-    </w:p>
-    <w:p>
-      <w:pPr>
-        <w:pStyle w:val="ListParagraph"/>
-        <w:numPr>
-          <w:ilvl w:val="1"/>
-          <w:numId w:val="1"/>
-        </w:numPr>
-      </w:pPr>
-      <w:r>
-        <w:t xml:space="preserve">Hash functions </w:t>
-      </w:r>
-      <w:r>
-        <w:t>are</w:t>
-      </w:r>
-      <w:r>
-        <w:t xml:space="preserve"> public</w:t>
-      </w:r>
-    </w:p>
-    <w:p>
-      <w:pPr>
-        <w:pStyle w:val="ListParagraph"/>
-        <w:numPr>
-          <w:ilvl w:val="1"/>
-          <w:numId w:val="1"/>
-        </w:numPr>
-      </w:pPr>
-      <w:r>
-        <w:t>We need a key for the same reason as CBC-MAC: if we just send M and M =h(M), mallet can replace M and create a new MAC</w:t>
-      </w:r>
-    </w:p>
-    <w:p>
-      <w:pPr>
-        <w:pStyle w:val="ListParagraph"/>
-        <w:numPr>
-          <w:ilvl w:val="1"/>
-          <w:numId w:val="1"/>
-        </w:numPr>
-      </w:pPr>
-      <w:r>
-        <w:t xml:space="preserve">Before applying hash function, we can </w:t>
-      </w:r>
-      <w:proofErr w:type="spellStart"/>
-      <w:r>
-        <w:t>concact</w:t>
-      </w:r>
-      <w:proofErr w:type="spellEnd"/>
-      <w:r>
-        <w:t xml:space="preserve"> the key and message or the other way area</w:t>
-      </w:r>
-    </w:p>
-    <w:p>
-      <w:pPr>
-        <w:pStyle w:val="ListParagraph"/>
-        <w:numPr>
-          <w:ilvl w:val="1"/>
-          <w:numId w:val="1"/>
-        </w:numPr>
-      </w:pPr>
-      <w:r>
-        <w:t>If we follow Merkle scheme, we compute in blocks</w:t>
-      </w:r>
-    </w:p>
-    <w:p>
-      <w:pPr>
-        <w:pStyle w:val="ListParagraph"/>
-        <w:numPr>
-          <w:ilvl w:val="2"/>
-          <w:numId w:val="1"/>
-        </w:numPr>
-      </w:pPr>
-      <w:r>
-        <w:t>M=(M</w:t>
-      </w:r>
-      <w:proofErr w:type="gramStart"/>
-      <w:r>
-        <w:t>1,M</w:t>
-      </w:r>
-      <w:proofErr w:type="gramEnd"/>
-      <w:r>
-        <w:t>2) then h(m) = g(g(IV,M1),M2) = g(h(M1),M2)</w:t>
-      </w:r>
-    </w:p>
-    <w:p>
-      <w:pPr>
-        <w:pStyle w:val="ListParagraph"/>
-        <w:numPr>
-          <w:ilvl w:val="2"/>
-          <w:numId w:val="1"/>
-        </w:numPr>
-      </w:pPr>
-      <w:r>
-        <w:t>This is an issue because:</w:t>
-      </w:r>
-    </w:p>
-    <w:p>
-      <w:pPr>
-        <w:pStyle w:val="ListParagraph"/>
-        <w:numPr>
-          <w:ilvl w:val="3"/>
-          <w:numId w:val="1"/>
-        </w:numPr>
-      </w:pPr>
-      <w:r>
-        <w:t>If HMAC is h(</w:t>
-      </w:r>
-      <w:proofErr w:type="gramStart"/>
-      <w:r>
-        <w:t>K,M</w:t>
-      </w:r>
-      <w:proofErr w:type="gramEnd"/>
-      <w:r>
-        <w:t xml:space="preserve">). Mallet can produce M’ </w:t>
-      </w:r>
-      <w:proofErr w:type="spellStart"/>
-      <w:r>
-        <w:t>s.t.</w:t>
-      </w:r>
-      <w:proofErr w:type="spellEnd"/>
-      <w:r>
-        <w:t xml:space="preserve"> M’=(M</w:t>
-      </w:r>
-      <w:proofErr w:type="gramStart"/>
-      <w:r>
-        <w:t>1,M</w:t>
-      </w:r>
-      <w:proofErr w:type="gramEnd"/>
-      <w:r>
-        <w:t>2,X) leading to h(K,M’) = g( h(K,M),X). This means that Mallet can get the HMAC of M’ with needing the key</w:t>
-      </w:r>
-    </w:p>
-    <w:p>
-      <w:pPr>
-        <w:pStyle w:val="ListParagraph"/>
-        <w:numPr>
-          <w:ilvl w:val="3"/>
-          <w:numId w:val="1"/>
-        </w:numPr>
-      </w:pPr>
-      <w:r>
-        <w:lastRenderedPageBreak/>
-        <w:t>If HMAC is h(</w:t>
-      </w:r>
-      <w:proofErr w:type="gramStart"/>
-      <w:r>
-        <w:t>M,K</w:t>
-      </w:r>
-      <w:proofErr w:type="gramEnd"/>
-      <w:r>
-        <w:t xml:space="preserve">). Mallet can produce M’ </w:t>
-      </w:r>
-      <w:proofErr w:type="spellStart"/>
-      <w:r>
-        <w:t>s.t.</w:t>
-      </w:r>
-      <w:proofErr w:type="spellEnd"/>
-      <w:r>
-        <w:t xml:space="preserve"> h(M’) = h(M). If M is a multiple of the block size then h(</w:t>
-      </w:r>
-      <w:proofErr w:type="gramStart"/>
-      <w:r>
-        <w:t>M,K</w:t>
-      </w:r>
-      <w:proofErr w:type="gramEnd"/>
-      <w:r>
-        <w:t>) = g(h(M),K) = g(h(M’),K) = h(M’K) leading to mallet finding a keyed collision as they found a collision without a key</w:t>
-      </w:r>
-    </w:p>
-    <w:p>
-      <w:pPr>
-        <w:pStyle w:val="ListParagraph"/>
-        <w:numPr>
-          <w:ilvl w:val="1"/>
-          <w:numId w:val="1"/>
-        </w:numPr>
-      </w:pPr>
-      <w:r>
-        <w:t>To compute it securely:</w:t>
-      </w:r>
-    </w:p>
-    <w:p>
-      <w:pPr>
-        <w:pStyle w:val="ListParagraph"/>
-        <w:numPr>
-          <w:ilvl w:val="2"/>
-          <w:numId w:val="1"/>
-        </w:numPr>
-      </w:pPr>
-      <w:r>
-        <w:t>Let B be message block length used in hash</w:t>
-      </w:r>
-    </w:p>
-    <w:p>
-      <w:pPr>
-        <w:pStyle w:val="ListParagraph"/>
-        <w:numPr>
-          <w:ilvl w:val="2"/>
-          <w:numId w:val="1"/>
-        </w:numPr>
-      </w:pPr>
-      <w:proofErr w:type="spellStart"/>
-      <w:r>
-        <w:t>ipad</w:t>
-      </w:r>
-      <w:proofErr w:type="spellEnd"/>
-      <w:r>
-        <w:t xml:space="preserve"> = byte 0x36 which is repeated B times</w:t>
-      </w:r>
-    </w:p>
-    <w:p>
-      <w:pPr>
-        <w:pStyle w:val="ListParagraph"/>
-        <w:numPr>
-          <w:ilvl w:val="2"/>
-          <w:numId w:val="1"/>
-        </w:numPr>
-      </w:pPr>
-      <w:proofErr w:type="spellStart"/>
-      <w:r>
-        <w:t>opad</w:t>
-      </w:r>
-      <w:proofErr w:type="spellEnd"/>
-      <w:r>
-        <w:t xml:space="preserve"> = byte0x5c repeated b times</w:t>
-      </w:r>
-    </w:p>
-    <w:p>
-      <w:pPr>
-        <w:pStyle w:val="ListParagraph"/>
-        <w:numPr>
-          <w:ilvl w:val="2"/>
-          <w:numId w:val="1"/>
-        </w:numPr>
-      </w:pPr>
-      <w:r>
-        <w:t>HMAC(</w:t>
-      </w:r>
-      <w:proofErr w:type="gramStart"/>
-      <w:r>
-        <w:t>M,K</w:t>
-      </w:r>
-      <w:proofErr w:type="gramEnd"/>
-      <w:r>
-        <w:t xml:space="preserve">) = </w:t>
-      </w:r>
-      <w:r>
-        <w:t xml:space="preserve">h(K </w:t>
-      </w:r>
-      <w:r>
-        <w:rPr>
-          <w:rFonts w:ascii="Cambria Math" w:hAnsi="Cambria Math" w:cs="Cambria Math"/>
-        </w:rPr>
-        <w:t>⊕</w:t>
-      </w:r>
-      <w:r>
-        <w:t xml:space="preserve"> </w:t>
-      </w:r>
-      <w:proofErr w:type="spellStart"/>
-      <w:r>
-        <w:t>opad</w:t>
-      </w:r>
-      <w:proofErr w:type="spellEnd"/>
-      <w:r>
-        <w:t xml:space="preserve">, h(K </w:t>
-      </w:r>
-      <w:r>
-        <w:rPr>
-          <w:rFonts w:ascii="Cambria Math" w:hAnsi="Cambria Math" w:cs="Cambria Math"/>
-        </w:rPr>
-        <w:t>⊕</w:t>
-      </w:r>
-      <w:r>
-        <w:t xml:space="preserve"> </w:t>
-      </w:r>
-      <w:proofErr w:type="spellStart"/>
-      <w:r>
-        <w:t>ipad</w:t>
-      </w:r>
-      <w:proofErr w:type="spellEnd"/>
-      <w:r>
-        <w:t>, M))</w:t>
-      </w:r>
-    </w:p>
-    <w:p>
-      <w:pPr>
-        <w:pStyle w:val="ListParagraph"/>
-        <w:numPr>
-          <w:ilvl w:val="0"/>
-          <w:numId w:val="1"/>
-        </w:numPr>
-      </w:pPr>
-      <w:r>
-        <w:t>Hashes are used in:</w:t>
-      </w:r>
-    </w:p>
-    <w:p>
-      <w:pPr>
-        <w:pStyle w:val="ListParagraph"/>
-        <w:numPr>
-          <w:ilvl w:val="1"/>
-          <w:numId w:val="1"/>
-        </w:numPr>
-      </w:pPr>
-      <w:r>
-        <w:t>Authentication</w:t>
-      </w:r>
-    </w:p>
-    <w:p>
-      <w:pPr>
-        <w:pStyle w:val="ListParagraph"/>
-        <w:numPr>
-          <w:ilvl w:val="1"/>
-          <w:numId w:val="1"/>
-        </w:numPr>
-      </w:pPr>
-      <w:r>
-        <w:t>Message integrity</w:t>
-      </w:r>
-    </w:p>
-    <w:p>
-      <w:pPr>
-        <w:pStyle w:val="ListParagraph"/>
-        <w:numPr>
-          <w:ilvl w:val="1"/>
-          <w:numId w:val="1"/>
-        </w:numPr>
-      </w:pPr>
-      <w:r>
-        <w:t>Fingerprint</w:t>
-      </w:r>
-    </w:p>
-    <w:p>
-      <w:pPr>
-        <w:pStyle w:val="ListParagraph"/>
-        <w:numPr>
-          <w:ilvl w:val="1"/>
-          <w:numId w:val="1"/>
-        </w:numPr>
-      </w:pPr>
-      <w:r>
-        <w:t>Corruption detection</w:t>
-      </w:r>
-    </w:p>
-    <w:p>
-      <w:pPr>
-        <w:pStyle w:val="ListParagraph"/>
-        <w:numPr>
-          <w:ilvl w:val="1"/>
-          <w:numId w:val="1"/>
-        </w:numPr>
-      </w:pPr>
-      <w:r>
-        <w:t>Signature efficiency</w:t>
-      </w:r>
-    </w:p>
-    <w:p>
-      <w:pPr>
-        <w:pStyle w:val="ListParagraph"/>
-        <w:numPr>
-          <w:ilvl w:val="0"/>
-          <w:numId w:val="1"/>
-        </w:numPr>
-      </w:pPr>
-      <w:r>
         <w:t>Hashes in practice:</w:t>
       </w:r>
     </w:p>
@@ -9808,13 +8620,8 @@
           <w:numId w:val="1"/>
         </w:numPr>
       </w:pPr>
-      <w:proofErr w:type="spellStart"/>
-      <w:r>
-        <w:t>Subresource</w:t>
-      </w:r>
-      <w:proofErr w:type="spellEnd"/>
-      <w:r>
-        <w:t xml:space="preserve"> integrity</w:t>
+      <w:r>
+        <w:t>Subresource integrity</w:t>
       </w:r>
     </w:p>
     <w:p>
@@ -9969,31 +8776,7 @@
         </w:numPr>
       </w:pPr>
       <w:r>
-        <w:t xml:space="preserve">Brute force attacks are last resort but not possible with one time pad or only given one </w:t>
-      </w:r>
-      <w:proofErr w:type="gramStart"/>
-      <w:r>
-        <w:t>search(</w:t>
-      </w:r>
-      <w:proofErr w:type="gramEnd"/>
-      <w:r>
-        <w:t xml:space="preserve">in the alters case, </w:t>
-      </w:r>
-      <w:proofErr w:type="spellStart"/>
-      <w:r>
-        <w:t>its</w:t>
-      </w:r>
-      <w:proofErr w:type="spellEnd"/>
-      <w:r>
-        <w:t xml:space="preserve"> because shares are chosen uniformly at random so possible images could be made by overlapping all possible shares which is </w:t>
-      </w:r>
-      <w:proofErr w:type="spellStart"/>
-      <w:r>
-        <w:t>alot</w:t>
-      </w:r>
-      <w:proofErr w:type="spellEnd"/>
-      <w:r>
-        <w:t>)</w:t>
+        <w:t>Brute force attacks are last resort but not possible with one time pad or only given one search(in the alters case, its because shares are chosen uniformly at random so possible images could be made by overlapping all possible shares which is alot)</w:t>
       </w:r>
     </w:p>
     <w:p>
@@ -10190,13 +8973,8 @@
           <w:numId w:val="1"/>
         </w:numPr>
       </w:pPr>
-      <w:proofErr w:type="gramStart"/>
-      <w:r>
-        <w:t>Thus</w:t>
-      </w:r>
-      <w:proofErr w:type="gramEnd"/>
-      <w:r>
-        <w:t xml:space="preserve"> we usually use PRNGs because the Mixing and Entropy sources are slow, we use a single uniformly random value to seed a PRNG which then produces numbers at a high rate</w:t>
+      <w:r>
+        <w:t>Thus we usually use PRNGs because the Mixing and Entropy sources are slow, we use a single uniformly random value to seed a PRNG which then produces numbers at a high rate</w:t>
       </w:r>
     </w:p>
     <w:p>
@@ -10332,15 +9110,7 @@
         </w:numPr>
       </w:pPr>
       <w:r>
-        <w:t xml:space="preserve">Least Significant </w:t>
-      </w:r>
-      <w:proofErr w:type="gramStart"/>
-      <w:r>
-        <w:t>Bit(</w:t>
-      </w:r>
-      <w:proofErr w:type="gramEnd"/>
-      <w:r>
-        <w:t>LSB) is an example of data hiding:</w:t>
+        <w:t>Least Significant Bit(LSB) is an example of data hiding:</w:t>
       </w:r>
     </w:p>
     <w:p>
@@ -10364,15 +9134,7 @@
         </w:numPr>
       </w:pPr>
       <w:r>
-        <w:t xml:space="preserve">If image is a x b pixels, we can hide </w:t>
-      </w:r>
-      <w:proofErr w:type="gramStart"/>
-      <w:r>
-        <w:t>3  a</w:t>
-      </w:r>
-      <w:proofErr w:type="gramEnd"/>
-      <w:r>
-        <w:t xml:space="preserve"> x b pixels </w:t>
+        <w:t xml:space="preserve">If image is a x b pixels, we can hide 3  a x b pixels </w:t>
       </w:r>
     </w:p>
     <w:p>
@@ -10567,37 +9329,19 @@
         </w:numPr>
       </w:pPr>
       <w:r>
-        <w:t xml:space="preserve">Depending on how long a system locks after 3 password attempts, issues </w:t>
-      </w:r>
-      <w:proofErr w:type="gramStart"/>
-      <w:r>
-        <w:t>occurs</w:t>
-      </w:r>
-      <w:proofErr w:type="gramEnd"/>
-      <w:r>
-        <w:t>:</w:t>
-      </w:r>
-    </w:p>
-    <w:p>
-      <w:pPr>
-        <w:pStyle w:val="ListParagraph"/>
-        <w:numPr>
-          <w:ilvl w:val="1"/>
-          <w:numId w:val="1"/>
-        </w:numPr>
-      </w:pPr>
-      <w:r>
-        <w:t xml:space="preserve">5 seconds </w:t>
-      </w:r>
-      <w:proofErr w:type="spellStart"/>
-      <w:proofErr w:type="gramStart"/>
-      <w:r>
-        <w:t>wont</w:t>
-      </w:r>
-      <w:proofErr w:type="spellEnd"/>
-      <w:proofErr w:type="gramEnd"/>
-      <w:r>
-        <w:t xml:space="preserve"> deter an automated attack</w:t>
+        <w:t>Depending on how long a system locks after 3 password attempts, issues occurs:</w:t>
+      </w:r>
+    </w:p>
+    <w:p>
+      <w:pPr>
+        <w:pStyle w:val="ListParagraph"/>
+        <w:numPr>
+          <w:ilvl w:val="1"/>
+          <w:numId w:val="1"/>
+        </w:numPr>
+      </w:pPr>
+      <w:r>
+        <w:t>5 seconds wont deter an automated attack</w:t>
       </w:r>
     </w:p>
     <w:p>
@@ -10674,13 +9418,8 @@
           <w:numId w:val="1"/>
         </w:numPr>
       </w:pPr>
-      <w:proofErr w:type="spellStart"/>
-      <w:r>
-        <w:t>i.e</w:t>
-      </w:r>
-      <w:proofErr w:type="spellEnd"/>
-      <w:r>
-        <w:t xml:space="preserve"> y=h(password)</w:t>
+      <w:r>
+        <w:t>i.e y=h(password)</w:t>
       </w:r>
     </w:p>
     <w:p>
@@ -10703,6 +9442,7 @@
           <w:numId w:val="1"/>
         </w:numPr>
       </w:pPr>
+      <w:bookmarkStart w:id="11" w:name="_Hlk183117733"/>
       <w:r>
         <w:lastRenderedPageBreak/>
         <w:t xml:space="preserve">Dictionary attack: Given a dictionary of common passwords, precompute a </w:t>
@@ -10729,6 +9469,7 @@
         <w:t>Can reuse, no need to re-hash</w:t>
       </w:r>
     </w:p>
+    <w:bookmarkEnd w:id="11"/>
     <w:p>
       <w:pPr>
         <w:pStyle w:val="ListParagraph"/>
@@ -10750,15 +9491,7 @@
         </w:numPr>
       </w:pPr>
       <w:r>
-        <w:t xml:space="preserve">Compute hashed password </w:t>
-      </w:r>
-      <w:proofErr w:type="spellStart"/>
-      <w:r>
-        <w:t>s.t.</w:t>
-      </w:r>
-      <w:proofErr w:type="spellEnd"/>
-      <w:r>
-        <w:t xml:space="preserve"> y = (s, password)</w:t>
+        <w:t>Compute hashed password s.t. y = (s, password)</w:t>
       </w:r>
     </w:p>
     <w:p>
@@ -10886,54 +9619,36 @@
           <w:numId w:val="1"/>
         </w:numPr>
       </w:pPr>
-      <w:proofErr w:type="gramStart"/>
-      <w:r>
-        <w:t>P(</w:t>
-      </w:r>
-      <w:proofErr w:type="gramEnd"/>
-      <w:r>
-        <w:t xml:space="preserve">Password in Dictionary) is ¼ </w:t>
-      </w:r>
-    </w:p>
-    <w:p>
-      <w:pPr>
-        <w:pStyle w:val="ListParagraph"/>
-        <w:numPr>
-          <w:ilvl w:val="2"/>
-          <w:numId w:val="1"/>
-        </w:numPr>
-      </w:pPr>
-      <w:r>
-        <w:t xml:space="preserve">Work = Number of hashes needed by Mallet. comparisons of hashes </w:t>
-      </w:r>
-      <w:proofErr w:type="gramStart"/>
-      <w:r>
-        <w:t>needs</w:t>
-      </w:r>
-      <w:proofErr w:type="gramEnd"/>
-      <w:r>
-        <w:t xml:space="preserve"> no work</w:t>
-      </w:r>
-    </w:p>
-    <w:p>
-      <w:pPr>
-        <w:pStyle w:val="ListParagraph"/>
-        <w:numPr>
-          <w:ilvl w:val="1"/>
-          <w:numId w:val="1"/>
-        </w:numPr>
-      </w:pPr>
-      <w:r>
-        <w:t xml:space="preserve">If we want to attack one specific </w:t>
-      </w:r>
-      <w:proofErr w:type="gramStart"/>
-      <w:r>
-        <w:t xml:space="preserve">password </w:t>
+      <w:r>
+        <w:t xml:space="preserve">P(Password in Dictionary) is ¼ </w:t>
+      </w:r>
+    </w:p>
+    <w:p>
+      <w:pPr>
+        <w:pStyle w:val="ListParagraph"/>
+        <w:numPr>
+          <w:ilvl w:val="2"/>
+          <w:numId w:val="1"/>
+        </w:numPr>
+      </w:pPr>
+      <w:r>
+        <w:t>Work = Number of hashes needed by Mallet. comparisons of hashes needs no work</w:t>
+      </w:r>
+    </w:p>
+    <w:p>
+      <w:pPr>
+        <w:pStyle w:val="ListParagraph"/>
+        <w:numPr>
+          <w:ilvl w:val="1"/>
+          <w:numId w:val="1"/>
+        </w:numPr>
+      </w:pPr>
+      <w:r>
+        <w:t xml:space="preserve">If we want to attack one specific password </w:t>
       </w:r>
       <w:r>
         <w:t>:</w:t>
       </w:r>
-      <w:proofErr w:type="gramEnd"/>
     </w:p>
     <w:p>
       <w:pPr>
@@ -11049,15 +9764,7 @@
         <w:t>This is because probability</w:t>
       </w:r>
       <w:r>
-        <w:t xml:space="preserve"> password is in dictionary is </w:t>
-      </w:r>
-      <w:proofErr w:type="gramStart"/>
-      <w:r>
-        <w:t>¼</w:t>
-      </w:r>
-      <w:proofErr w:type="gramEnd"/>
-      <w:r>
-        <w:t xml:space="preserve"> so we multiply it by possible number. We repeat the same with probability that isn’t in dictionary and the possible passwords not </w:t>
+        <w:t xml:space="preserve"> password is in dictionary is ¼ so we multiply it by possible number. We repeat the same with probability that isn’t in dictionary and the possible passwords not </w:t>
       </w:r>
       <w:r>
         <w:t>in</w:t>
@@ -11075,13 +9782,8 @@
         </w:numPr>
       </w:pPr>
       <w:r>
-        <w:t xml:space="preserve">Without </w:t>
-      </w:r>
-      <w:proofErr w:type="gramStart"/>
-      <w:r>
-        <w:t>Salt :</w:t>
-      </w:r>
-      <w:proofErr w:type="gramEnd"/>
+        <w:t>Without Salt :</w:t>
+      </w:r>
     </w:p>
     <w:p>
       <w:pPr>
@@ -11112,13 +9814,8 @@
           <w:numId w:val="1"/>
         </w:numPr>
       </w:pPr>
-      <w:proofErr w:type="gramStart"/>
-      <w:r>
-        <w:t>So</w:t>
-      </w:r>
-      <w:proofErr w:type="gramEnd"/>
-      <w:r>
-        <w:t xml:space="preserve"> no work with trying dictionary only the ¾ * (2</w:t>
+      <w:r>
+        <w:t>So no work with trying dictionary only the ¾ * (2</w:t>
       </w:r>
       <w:r>
         <w:rPr>
@@ -11172,15 +9869,7 @@
         </w:numPr>
       </w:pPr>
       <w:r>
-        <w:t xml:space="preserve">Without </w:t>
-      </w:r>
-      <w:proofErr w:type="spellStart"/>
-      <w:r>
-        <w:t>Dict</w:t>
-      </w:r>
-      <w:proofErr w:type="spellEnd"/>
-      <w:r>
-        <w:t xml:space="preserve">: </w:t>
+        <w:t xml:space="preserve">Without Dict: </w:t>
       </w:r>
     </w:p>
     <w:p>
@@ -11219,15 +9908,7 @@
         <w:t xml:space="preserve"> </w:t>
       </w:r>
       <w:r>
-        <w:t xml:space="preserve">where </w:t>
-      </w:r>
-      <w:proofErr w:type="spellStart"/>
-      <w:r>
-        <w:t>i</w:t>
-      </w:r>
-      <w:proofErr w:type="spellEnd"/>
-      <w:r>
-        <w:t xml:space="preserve"> is on possible password</w:t>
+        <w:t>where i is on possible password</w:t>
       </w:r>
     </w:p>
     <w:p>
@@ -11238,14 +9919,9 @@
           <w:numId w:val="1"/>
         </w:numPr>
       </w:pPr>
-      <w:proofErr w:type="spellStart"/>
       <w:r>
         <w:lastRenderedPageBreak/>
-        <w:t>Avg</w:t>
-      </w:r>
-      <w:proofErr w:type="spellEnd"/>
-      <w:r>
-        <w:t xml:space="preserve"> work is 2</w:t>
+        <w:t>Avg work is 2</w:t>
       </w:r>
       <w:r>
         <w:rPr>
@@ -11254,10 +9930,189 @@
         <w:t>55</w:t>
       </w:r>
       <w:r>
-        <w:t>/</w:t>
-      </w:r>
-      <w:proofErr w:type="gramStart"/>
-      <w:r>
+        <w:t>/2</w:t>
+      </w:r>
+      <w:r>
+        <w:rPr>
+          <w:vertAlign w:val="superscript"/>
+        </w:rPr>
+        <w:t xml:space="preserve">10 </w:t>
+      </w:r>
+      <w:r>
+        <w:t xml:space="preserve"> as each computed hash allows for 2</w:t>
+      </w:r>
+      <w:r>
+        <w:rPr>
+          <w:vertAlign w:val="superscript"/>
+        </w:rPr>
+        <w:t>10</w:t>
+      </w:r>
+      <w:r>
+        <w:t xml:space="preserve"> comparisons</w:t>
+      </w:r>
+    </w:p>
+    <w:p>
+      <w:pPr>
+        <w:pStyle w:val="ListParagraph"/>
+        <w:numPr>
+          <w:ilvl w:val="3"/>
+          <w:numId w:val="1"/>
+        </w:numPr>
+      </w:pPr>
+      <w:r>
+        <w:t xml:space="preserve">Salt: </w:t>
+      </w:r>
+    </w:p>
+    <w:p>
+      <w:pPr>
+        <w:pStyle w:val="ListParagraph"/>
+        <w:numPr>
+          <w:ilvl w:val="4"/>
+          <w:numId w:val="1"/>
+        </w:numPr>
+      </w:pPr>
+      <w:r>
+        <w:t>Avg work is 2</w:t>
+      </w:r>
+      <w:r>
+        <w:rPr>
+          <w:vertAlign w:val="superscript"/>
+        </w:rPr>
+        <w:t>55</w:t>
+      </w:r>
+      <w:r>
+        <w:t xml:space="preserve"> as each comparison needs a hash computation</w:t>
+      </w:r>
+      <w:r>
+        <w:t xml:space="preserve"> so Mallet can’t recycle computed hash</w:t>
+      </w:r>
+      <w:r>
+        <w:t>es done earlier</w:t>
+      </w:r>
+    </w:p>
+    <w:p>
+      <w:pPr>
+        <w:pStyle w:val="ListParagraph"/>
+        <w:numPr>
+          <w:ilvl w:val="2"/>
+          <w:numId w:val="1"/>
+        </w:numPr>
+      </w:pPr>
+      <w:r>
+        <w:t>With Dict:</w:t>
+      </w:r>
+    </w:p>
+    <w:p>
+      <w:pPr>
+        <w:pStyle w:val="ListParagraph"/>
+        <w:numPr>
+          <w:ilvl w:val="3"/>
+          <w:numId w:val="1"/>
+        </w:numPr>
+      </w:pPr>
+      <w:r>
+        <w:t>Assume P(¾)</w:t>
+      </w:r>
+      <w:r>
+        <w:rPr>
+          <w:vertAlign w:val="superscript"/>
+        </w:rPr>
+        <w:t>1024</w:t>
+      </w:r>
+      <w:r>
+        <w:rPr>
+          <w:vertAlign w:val="subscript"/>
+        </w:rPr>
+        <w:t xml:space="preserve"> </w:t>
+      </w:r>
+      <w:r>
+        <w:t xml:space="preserve">= 0 is the probability that no password in dictionary, thus we can assume </w:t>
+      </w:r>
+      <w:r>
+        <w:t>at least</w:t>
+      </w:r>
+      <w:r>
+        <w:t xml:space="preserve"> one password in in the dictionary   </w:t>
+      </w:r>
+    </w:p>
+    <w:p>
+      <w:pPr>
+        <w:pStyle w:val="ListParagraph"/>
+        <w:numPr>
+          <w:ilvl w:val="3"/>
+          <w:numId w:val="1"/>
+        </w:numPr>
+      </w:pPr>
+      <w:r>
+        <w:t>No salt:</w:t>
+      </w:r>
+    </w:p>
+    <w:p>
+      <w:pPr>
+        <w:pStyle w:val="ListParagraph"/>
+        <w:numPr>
+          <w:ilvl w:val="4"/>
+          <w:numId w:val="1"/>
+        </w:numPr>
+      </w:pPr>
+      <w:r>
+        <w:t xml:space="preserve">Hash dictionary </w:t>
+      </w:r>
+      <w:r>
+        <w:t>(2</w:t>
+      </w:r>
+      <w:r>
+        <w:rPr>
+          <w:vertAlign w:val="superscript"/>
+        </w:rPr>
+        <w:t>20</w:t>
+      </w:r>
+      <w:r>
+        <w:t xml:space="preserve"> ) </w:t>
+      </w:r>
+      <w:r>
+        <w:t>and expect at least one match</w:t>
+      </w:r>
+    </w:p>
+    <w:p>
+      <w:pPr>
+        <w:pStyle w:val="ListParagraph"/>
+        <w:numPr>
+          <w:ilvl w:val="3"/>
+          <w:numId w:val="1"/>
+        </w:numPr>
+      </w:pPr>
+      <w:r>
+        <w:t>If salt is used:</w:t>
+      </w:r>
+    </w:p>
+    <w:p>
+      <w:pPr>
+        <w:pStyle w:val="ListParagraph"/>
+        <w:numPr>
+          <w:ilvl w:val="4"/>
+          <w:numId w:val="1"/>
+        </w:numPr>
+      </w:pPr>
+      <w:r>
+        <w:t>Let s</w:t>
+      </w:r>
+      <w:r>
+        <w:rPr>
+          <w:vertAlign w:val="subscript"/>
+        </w:rPr>
+        <w:t xml:space="preserve">0 </w:t>
+      </w:r>
+      <w:r>
+        <w:sym w:font="Wingdings" w:char="F0E0"/>
+      </w:r>
+      <w:r>
+        <w:t>s</w:t>
+      </w:r>
+      <w:r>
+        <w:rPr>
+          <w:vertAlign w:val="subscript"/>
+        </w:rPr>
         <w:t>2</w:t>
       </w:r>
       <w:r>
@@ -11267,11 +10122,13 @@
         <w:t xml:space="preserve">10 </w:t>
       </w:r>
       <w:r>
-        <w:t xml:space="preserve"> as</w:t>
-      </w:r>
-      <w:proofErr w:type="gramEnd"/>
-      <w:r>
-        <w:t xml:space="preserve"> each computed hash allows for 2</w:t>
+        <w:rPr>
+          <w:vertAlign w:val="subscript"/>
+        </w:rPr>
+        <w:t xml:space="preserve">-1 </w:t>
+      </w:r>
+      <w:r>
+        <w:t xml:space="preserve"> for each of the 2</w:t>
       </w:r>
       <w:r>
         <w:rPr>
@@ -11280,19 +10137,49 @@
         <w:t>10</w:t>
       </w:r>
       <w:r>
-        <w:t xml:space="preserve"> comparisons</w:t>
-      </w:r>
-    </w:p>
-    <w:p>
-      <w:pPr>
-        <w:pStyle w:val="ListParagraph"/>
-        <w:numPr>
-          <w:ilvl w:val="3"/>
-          <w:numId w:val="1"/>
-        </w:numPr>
-      </w:pPr>
-      <w:r>
-        <w:t xml:space="preserve">Salt: </w:t>
+        <w:t xml:space="preserve"> password </w:t>
+      </w:r>
+      <w:r>
+        <w:t>hashes</w:t>
+      </w:r>
+      <w:r>
+        <w:t xml:space="preserve"> in password file</w:t>
+      </w:r>
+      <w:r>
+        <w:t xml:space="preserve"> and Let d</w:t>
+      </w:r>
+      <w:r>
+        <w:rPr>
+          <w:vertAlign w:val="subscript"/>
+        </w:rPr>
+        <w:t xml:space="preserve">0 </w:t>
+      </w:r>
+      <w:r>
+        <w:sym w:font="Wingdings" w:char="F0E0"/>
+      </w:r>
+      <w:r>
+        <w:t>d</w:t>
+      </w:r>
+      <w:r>
+        <w:rPr>
+          <w:vertAlign w:val="subscript"/>
+        </w:rPr>
+        <w:t>2</w:t>
+      </w:r>
+      <w:r>
+        <w:rPr>
+          <w:vertAlign w:val="superscript"/>
+        </w:rPr>
+        <w:t xml:space="preserve">10 </w:t>
+      </w:r>
+      <w:r>
+        <w:rPr>
+          <w:vertAlign w:val="subscript"/>
+        </w:rPr>
+        <w:t xml:space="preserve">-1 </w:t>
+      </w:r>
+      <w:r>
+        <w:t xml:space="preserve">  be the dictionary words</w:t>
       </w:r>
     </w:p>
     <w:p>
@@ -11303,66 +10190,221 @@
           <w:numId w:val="1"/>
         </w:numPr>
       </w:pPr>
-      <w:proofErr w:type="spellStart"/>
-      <w:r>
-        <w:t>Avg</w:t>
-      </w:r>
-      <w:proofErr w:type="spellEnd"/>
-      <w:r>
-        <w:t xml:space="preserve"> work is 2</w:t>
+      <w:r>
+        <w:t>Mallet computes h(s</w:t>
+      </w:r>
+      <w:r>
+        <w:rPr>
+          <w:vertAlign w:val="subscript"/>
+        </w:rPr>
+        <w:t>0</w:t>
+      </w:r>
+      <w:r>
+        <w:t>,</w:t>
+      </w:r>
+      <w:r>
+        <w:t>d</w:t>
+      </w:r>
+      <w:r>
+        <w:rPr>
+          <w:vertAlign w:val="subscript"/>
+        </w:rPr>
+        <w:t>0</w:t>
+      </w:r>
+      <w:r>
+        <w:t>) and compares it to y</w:t>
+      </w:r>
+      <w:r>
+        <w:rPr>
+          <w:vertAlign w:val="subscript"/>
+        </w:rPr>
+        <w:t>0</w:t>
+      </w:r>
+      <w:r>
+        <w:t xml:space="preserve"> then repeats the same with the other dictionary values.</w:t>
+      </w:r>
+    </w:p>
+    <w:p>
+      <w:pPr>
+        <w:pStyle w:val="ListParagraph"/>
+        <w:numPr>
+          <w:ilvl w:val="4"/>
+          <w:numId w:val="1"/>
+        </w:numPr>
+      </w:pPr>
+      <w:r>
+        <w:t>If y</w:t>
+      </w:r>
+      <w:r>
+        <w:rPr>
+          <w:vertAlign w:val="subscript"/>
+        </w:rPr>
+        <w:t xml:space="preserve">0 </w:t>
+      </w:r>
+      <w:r>
+        <w:t>is in the dictionary then its found after 2</w:t>
       </w:r>
       <w:r>
         <w:rPr>
           <w:vertAlign w:val="superscript"/>
         </w:rPr>
-        <w:t>55</w:t>
-      </w:r>
-      <w:r>
-        <w:t xml:space="preserve"> as each comparison needs a hash computation</w:t>
-      </w:r>
-      <w:r>
-        <w:t xml:space="preserve"> so Mallet can’t recycle computed hash</w:t>
-      </w:r>
-      <w:r>
-        <w:t>es done earlier</w:t>
-      </w:r>
-    </w:p>
-    <w:p>
-      <w:pPr>
-        <w:pStyle w:val="ListParagraph"/>
-        <w:numPr>
-          <w:ilvl w:val="2"/>
-          <w:numId w:val="1"/>
-        </w:numPr>
-      </w:pPr>
-      <w:r>
-        <w:t xml:space="preserve">With </w:t>
-      </w:r>
-      <w:proofErr w:type="spellStart"/>
-      <w:r>
-        <w:t>Dict</w:t>
-      </w:r>
-      <w:proofErr w:type="spellEnd"/>
-      <w:r>
-        <w:t>:</w:t>
-      </w:r>
-    </w:p>
-    <w:p>
-      <w:pPr>
-        <w:pStyle w:val="ListParagraph"/>
-        <w:numPr>
-          <w:ilvl w:val="3"/>
-          <w:numId w:val="1"/>
-        </w:numPr>
-      </w:pPr>
-      <w:r>
-        <w:t>Assume P(¾)</w:t>
+        <w:t xml:space="preserve">19 </w:t>
+      </w:r>
+      <w:r>
+        <w:t>hashes on average otherwise 2</w:t>
       </w:r>
       <w:r>
         <w:rPr>
           <w:vertAlign w:val="superscript"/>
         </w:rPr>
-        <w:t>1024</w:t>
+        <w:t>20</w:t>
+      </w:r>
+    </w:p>
+    <w:p>
+      <w:pPr>
+        <w:pStyle w:val="ListParagraph"/>
+        <w:numPr>
+          <w:ilvl w:val="4"/>
+          <w:numId w:val="1"/>
+        </w:numPr>
+      </w:pPr>
+      <w:r>
+        <w:t xml:space="preserve">If password isn’t </w:t>
+      </w:r>
+      <w:r>
+        <w:t>recovered, repeats process with s</w:t>
+      </w:r>
+      <w:r>
+        <w:rPr>
+          <w:vertAlign w:val="subscript"/>
+        </w:rPr>
+        <w:t xml:space="preserve">1 </w:t>
+      </w:r>
+      <w:r>
+        <w:t>and y</w:t>
+      </w:r>
+      <w:r>
+        <w:rPr>
+          <w:vertAlign w:val="subscript"/>
+        </w:rPr>
+        <w:t>1</w:t>
+      </w:r>
+    </w:p>
+    <w:p>
+      <w:pPr>
+        <w:pStyle w:val="ListParagraph"/>
+        <w:numPr>
+          <w:ilvl w:val="4"/>
+          <w:numId w:val="1"/>
+        </w:numPr>
+      </w:pPr>
+      <w:r>
+        <w:t>For n-th attempt, if y</w:t>
+      </w:r>
+      <w:r>
+        <w:rPr>
+          <w:vertAlign w:val="subscript"/>
+        </w:rPr>
+        <w:t xml:space="preserve">k </w:t>
+      </w:r>
+      <w:r>
+        <w:t>is in dict avg work is 2</w:t>
+      </w:r>
+      <w:r>
+        <w:rPr>
+          <w:vertAlign w:val="superscript"/>
+        </w:rPr>
+        <w:t>19</w:t>
+      </w:r>
+      <w:r>
+        <w:t xml:space="preserve"> with p(1/4) else it is n * 2</w:t>
+      </w:r>
+      <w:r>
+        <w:rPr>
+          <w:vertAlign w:val="superscript"/>
+        </w:rPr>
+        <w:t>20</w:t>
+      </w:r>
+      <w:r>
+        <w:t xml:space="preserve"> +  2</w:t>
+      </w:r>
+      <w:r>
+        <w:rPr>
+          <w:vertAlign w:val="superscript"/>
+        </w:rPr>
+        <w:t>19</w:t>
+      </w:r>
+      <w:r>
+        <w:t xml:space="preserve">  </w:t>
+      </w:r>
+    </w:p>
+    <w:p>
+      <w:pPr>
+        <w:pStyle w:val="ListParagraph"/>
+        <w:numPr>
+          <w:ilvl w:val="4"/>
+          <w:numId w:val="1"/>
+        </w:numPr>
+      </w:pPr>
+      <w:r>
+        <w:t>Expected work is : ¼*2</w:t>
+      </w:r>
+      <w:r>
+        <w:rPr>
+          <w:vertAlign w:val="superscript"/>
+        </w:rPr>
+        <w:t xml:space="preserve">19 </w:t>
+      </w:r>
+      <w:r>
+        <w:t>+ ¼ * ¾ *( 2</w:t>
+      </w:r>
+      <w:r>
+        <w:rPr>
+          <w:vertAlign w:val="superscript"/>
+        </w:rPr>
+        <w:t>20</w:t>
+      </w:r>
+      <w:r>
+        <w:t xml:space="preserve"> +  2</w:t>
+      </w:r>
+      <w:r>
+        <w:rPr>
+          <w:vertAlign w:val="superscript"/>
+        </w:rPr>
+        <w:t>19</w:t>
+      </w:r>
+      <w:r>
+        <w:t xml:space="preserve">  ) + ¾</w:t>
+      </w:r>
+      <w:r>
+        <w:rPr>
+          <w:vertAlign w:val="superscript"/>
+        </w:rPr>
+        <w:t xml:space="preserve">2 </w:t>
+      </w:r>
+      <w:r>
+        <w:t>*</w:t>
+      </w:r>
+      <w:r>
+        <w:t xml:space="preserve"> ¼ *(2*2</w:t>
+      </w:r>
+      <w:r>
+        <w:rPr>
+          <w:vertAlign w:val="superscript"/>
+        </w:rPr>
+        <w:t>20</w:t>
+      </w:r>
+      <w:r>
+        <w:t xml:space="preserve"> +  2</w:t>
+      </w:r>
+      <w:r>
+        <w:rPr>
+          <w:vertAlign w:val="superscript"/>
+        </w:rPr>
+        <w:t>19</w:t>
+      </w:r>
+      <w:r>
+        <w:t xml:space="preserve">  ) + … + ¼ * ¾</w:t>
       </w:r>
       <w:r>
         <w:rPr>
@@ -11371,25 +10413,40 @@
         <w:t xml:space="preserve"> </w:t>
       </w:r>
       <w:r>
-        <w:t xml:space="preserve">= 0 is the probability that no password in dictionary, thus we can assume </w:t>
-      </w:r>
-      <w:r>
-        <w:t>at least</w:t>
-      </w:r>
-      <w:r>
-        <w:t xml:space="preserve"> one password in in the dictionary   </w:t>
-      </w:r>
-    </w:p>
-    <w:p>
-      <w:pPr>
-        <w:pStyle w:val="ListParagraph"/>
-        <w:numPr>
-          <w:ilvl w:val="3"/>
-          <w:numId w:val="1"/>
-        </w:numPr>
-      </w:pPr>
-      <w:r>
-        <w:t>No salt:</w:t>
+        <w:rPr>
+          <w:vertAlign w:val="superscript"/>
+        </w:rPr>
+        <w:t>n </w:t>
+      </w:r>
+      <w:r>
+        <w:t>* (n *2</w:t>
+      </w:r>
+      <w:r>
+        <w:rPr>
+          <w:vertAlign w:val="superscript"/>
+        </w:rPr>
+        <w:t>20</w:t>
+      </w:r>
+      <w:r>
+        <w:t xml:space="preserve"> +  2</w:t>
+      </w:r>
+      <w:r>
+        <w:rPr>
+          <w:vertAlign w:val="superscript"/>
+        </w:rPr>
+        <w:t>19</w:t>
+      </w:r>
+      <w:r>
+        <w:t xml:space="preserve">)  &lt; </w:t>
+      </w:r>
+      <w:r>
+        <w:t>2</w:t>
+      </w:r>
+      <w:r>
+        <w:rPr>
+          <w:vertAlign w:val="superscript"/>
+        </w:rPr>
+        <w:t>22</w:t>
       </w:r>
     </w:p>
     <w:p>
@@ -11401,1116 +10458,519 @@
         </w:numPr>
       </w:pPr>
       <w:r>
-        <w:t xml:space="preserve">Hash dictionary </w:t>
-      </w:r>
-      <w:r>
-        <w:t>(</w:t>
-      </w:r>
-      <w:proofErr w:type="gramStart"/>
+        <w:t>avg work = size of dictionary/Pr(password is in dictionary)</w:t>
+      </w:r>
+    </w:p>
+    <w:p>
+      <w:pPr>
+        <w:pStyle w:val="ListParagraph"/>
+        <w:numPr>
+          <w:ilvl w:val="0"/>
+          <w:numId w:val="1"/>
+        </w:numPr>
+      </w:pPr>
+      <w:r>
+        <w:t xml:space="preserve">Password threats: </w:t>
+      </w:r>
+    </w:p>
+    <w:p>
+      <w:pPr>
+        <w:pStyle w:val="ListParagraph"/>
+        <w:numPr>
+          <w:ilvl w:val="1"/>
+          <w:numId w:val="1"/>
+        </w:numPr>
+      </w:pPr>
+      <w:r>
+        <w:t>Failure to change</w:t>
+      </w:r>
+    </w:p>
+    <w:p>
+      <w:pPr>
+        <w:pStyle w:val="ListParagraph"/>
+        <w:numPr>
+          <w:ilvl w:val="1"/>
+          <w:numId w:val="1"/>
+        </w:numPr>
+      </w:pPr>
+      <w:r>
+        <w:t>Keystroke logging/spyware</w:t>
+      </w:r>
+    </w:p>
+    <w:p>
+      <w:pPr>
+        <w:pStyle w:val="ListParagraph"/>
+        <w:numPr>
+          <w:ilvl w:val="1"/>
+          <w:numId w:val="1"/>
+        </w:numPr>
+      </w:pPr>
+      <w:r>
+        <w:t>Social engineering</w:t>
+      </w:r>
+    </w:p>
+    <w:p>
+      <w:pPr>
+        <w:pStyle w:val="ListParagraph"/>
+        <w:numPr>
+          <w:ilvl w:val="1"/>
+          <w:numId w:val="1"/>
+        </w:numPr>
+      </w:pPr>
+      <w:r>
+        <w:t>Error longs which may contain passwords</w:t>
+      </w:r>
+    </w:p>
+    <w:p>
+      <w:pPr>
+        <w:pStyle w:val="ListParagraph"/>
+        <w:numPr>
+          <w:ilvl w:val="0"/>
+          <w:numId w:val="1"/>
+        </w:numPr>
+      </w:pPr>
+      <w:r>
+        <w:t>Two main SSO protocols:</w:t>
+      </w:r>
+    </w:p>
+    <w:p>
+      <w:pPr>
+        <w:pStyle w:val="ListParagraph"/>
+        <w:numPr>
+          <w:ilvl w:val="1"/>
+          <w:numId w:val="1"/>
+        </w:numPr>
+      </w:pPr>
+      <w:r>
+        <w:t>SAML (Security Assertion Markup Language): Based on XML encodings</w:t>
+      </w:r>
+    </w:p>
+    <w:p>
+      <w:pPr>
+        <w:pStyle w:val="ListParagraph"/>
+        <w:numPr>
+          <w:ilvl w:val="1"/>
+          <w:numId w:val="1"/>
+        </w:numPr>
+      </w:pPr>
+      <w:r>
+        <w:t>OIDC (Open ID Connect): An extension to OAuth2 authorisation protocol which is based on JSON encoding</w:t>
+      </w:r>
+    </w:p>
+    <w:p>
+      <w:pPr>
+        <w:pStyle w:val="ListParagraph"/>
+        <w:numPr>
+          <w:ilvl w:val="0"/>
+          <w:numId w:val="1"/>
+        </w:numPr>
+      </w:pPr>
+      <w:r>
+        <w:t>Can use cookie to authenticate user</w:t>
+      </w:r>
+    </w:p>
+    <w:p>
+      <w:pPr>
+        <w:pStyle w:val="ListParagraph"/>
+        <w:numPr>
+          <w:ilvl w:val="0"/>
+          <w:numId w:val="1"/>
+        </w:numPr>
+      </w:pPr>
+      <w:r>
+        <w:lastRenderedPageBreak/>
+        <w:t>To avoid to share users to random string associations, webpage could store username in cookie but is easily modifiable</w:t>
+      </w:r>
+      <w:r>
+        <w:sym w:font="Wingdings" w:char="F0E0"/>
+      </w:r>
+      <w:r>
+        <w:t>impersonation</w:t>
+      </w:r>
+    </w:p>
+    <w:p>
+      <w:pPr>
+        <w:pStyle w:val="ListParagraph"/>
+        <w:numPr>
+          <w:ilvl w:val="1"/>
+          <w:numId w:val="1"/>
+        </w:numPr>
+      </w:pPr>
+      <w:r>
+        <w:t>Can be avoided if key is hashed thus using a hash along with username (HMAC CBC-MAC)</w:t>
+      </w:r>
+    </w:p>
+    <w:p>
+      <w:pPr>
+        <w:pStyle w:val="ListParagraph"/>
+        <w:numPr>
+          <w:ilvl w:val="0"/>
+          <w:numId w:val="1"/>
+        </w:numPr>
+      </w:pPr>
+      <w:r>
+        <w:t>Example of asymmetric PAKE is Secure Remote Protocol, integrated into TLS</w:t>
+      </w:r>
+    </w:p>
+    <w:p>
+      <w:pPr>
+        <w:pStyle w:val="ListParagraph"/>
+        <w:numPr>
+          <w:ilvl w:val="1"/>
+          <w:numId w:val="1"/>
+        </w:numPr>
+      </w:pPr>
+      <w:r>
+        <w:t>Prone to Man in the Middle</w:t>
+      </w:r>
+    </w:p>
+    <w:p>
+      <w:pPr>
+        <w:pStyle w:val="ListParagraph"/>
+        <w:numPr>
+          <w:ilvl w:val="0"/>
+          <w:numId w:val="1"/>
+        </w:numPr>
+      </w:pPr>
+      <w:r>
+        <w:t>Oblivious PAKE (OPAQUE): Protocol based off an oblivious pseudorandom function (OPRF) in which one party does computation of a pseudorandom function (PRF) for another party</w:t>
+      </w:r>
+    </w:p>
+    <w:p>
+      <w:pPr>
+        <w:pStyle w:val="ListParagraph"/>
+        <w:numPr>
+          <w:ilvl w:val="1"/>
+          <w:numId w:val="1"/>
+        </w:numPr>
+      </w:pPr>
+      <w:r>
+        <w:t xml:space="preserve">PRF is similar to MAC </w:t>
+      </w:r>
+      <w:r>
+        <w:t>which uses a uniformly random output</w:t>
+      </w:r>
+    </w:p>
+    <w:p>
+      <w:pPr>
+        <w:pStyle w:val="ListParagraph"/>
+        <w:numPr>
+          <w:ilvl w:val="1"/>
+          <w:numId w:val="1"/>
+        </w:numPr>
+      </w:pPr>
+      <w:r>
+        <w:t>How it works:</w:t>
+      </w:r>
+    </w:p>
+    <w:p>
+      <w:pPr>
+        <w:pStyle w:val="ListParagraph"/>
+        <w:numPr>
+          <w:ilvl w:val="2"/>
+          <w:numId w:val="1"/>
+        </w:numPr>
+      </w:pPr>
+      <w:r>
+        <w:t>Alice blinds input with a random value and sends it to Bob</w:t>
+      </w:r>
+    </w:p>
+    <w:p>
+      <w:pPr>
+        <w:pStyle w:val="ListParagraph"/>
+        <w:numPr>
+          <w:ilvl w:val="2"/>
+          <w:numId w:val="1"/>
+        </w:numPr>
+      </w:pPr>
+      <w:r>
+        <w:t>Bob then runs the PRF on the blinded input using his secret key</w:t>
+      </w:r>
+    </w:p>
+    <w:p>
+      <w:pPr>
+        <w:pStyle w:val="ListParagraph"/>
+        <w:numPr>
+          <w:ilvl w:val="2"/>
+          <w:numId w:val="1"/>
+        </w:numPr>
+      </w:pPr>
+      <w:r>
+        <w:t>Alice unblinds the input to get output</w:t>
+      </w:r>
+    </w:p>
+    <w:p>
+      <w:pPr>
+        <w:pStyle w:val="ListParagraph"/>
+        <w:numPr>
+          <w:ilvl w:val="1"/>
+          <w:numId w:val="1"/>
+        </w:numPr>
+      </w:pPr>
+      <w:r>
+        <w:t xml:space="preserve">Output only depends on input </w:t>
+      </w:r>
+    </w:p>
+    <w:p>
+      <w:pPr>
+        <w:pStyle w:val="ListParagraph"/>
+        <w:numPr>
+          <w:ilvl w:val="1"/>
+          <w:numId w:val="1"/>
+        </w:numPr>
+      </w:pPr>
+      <w:r>
+        <w:t xml:space="preserve"> Can use exponentiation modulo and a large prime p</w:t>
+      </w:r>
+    </w:p>
+    <w:p>
+      <w:pPr>
+        <w:pStyle w:val="ListParagraph"/>
+        <w:numPr>
+          <w:ilvl w:val="2"/>
+          <w:numId w:val="1"/>
+        </w:numPr>
+      </w:pPr>
+      <w:r>
+        <w:t xml:space="preserve">Alice’s input is an element </w:t>
+      </w:r>
+      <w:r>
+        <w:t xml:space="preserve">x </w:t>
+      </w:r>
+      <w:r>
+        <w:rPr>
+          <w:rFonts w:ascii="Cambria Math" w:hAnsi="Cambria Math" w:cs="Cambria Math"/>
+        </w:rPr>
+        <w:t>∈</w:t>
+      </w:r>
+      <w:r>
+        <w:t xml:space="preserve"> {1, .</w:t>
+      </w:r>
+      <w:r>
+        <w:t>.</w:t>
+      </w:r>
+      <w:r>
+        <w:t>.</w:t>
+      </w:r>
+      <w:r>
+        <w:t xml:space="preserve"> </w:t>
+      </w:r>
+      <w:r>
+        <w:t xml:space="preserve">, p </w:t>
+      </w:r>
+      <w:r>
+        <w:rPr>
+          <w:rFonts w:ascii="Aptos" w:hAnsi="Aptos" w:cs="Aptos"/>
+        </w:rPr>
+        <w:t>−</w:t>
+      </w:r>
+      <w:r>
+        <w:t xml:space="preserve"> 1}</w:t>
+      </w:r>
+    </w:p>
+    <w:p>
+      <w:pPr>
+        <w:pStyle w:val="ListParagraph"/>
+        <w:numPr>
+          <w:ilvl w:val="2"/>
+          <w:numId w:val="1"/>
+        </w:numPr>
+      </w:pPr>
+      <w:r>
+        <w:t xml:space="preserve">They then generate a random binding factor r </w:t>
+      </w:r>
+      <w:r>
+        <w:rPr>
+          <w:rFonts w:ascii="Cambria Math" w:hAnsi="Cambria Math" w:cs="Cambria Math"/>
+        </w:rPr>
+        <w:t>∈</w:t>
+      </w:r>
+      <w:r>
+        <w:t xml:space="preserve"> {1, . . . , p </w:t>
+      </w:r>
+      <w:r>
+        <w:rPr>
+          <w:rFonts w:ascii="Aptos" w:hAnsi="Aptos" w:cs="Aptos"/>
+        </w:rPr>
+        <w:t>−</w:t>
+      </w:r>
+      <w:r>
+        <w:t xml:space="preserve"> </w:t>
+      </w:r>
       <w:r>
         <w:t>2</w:t>
       </w:r>
       <w:r>
+        <w:t>}</w:t>
+      </w:r>
+    </w:p>
+    <w:p>
+      <w:pPr>
+        <w:pStyle w:val="ListParagraph"/>
+        <w:numPr>
+          <w:ilvl w:val="2"/>
+          <w:numId w:val="1"/>
+        </w:numPr>
+      </w:pPr>
+      <w:r>
+        <w:t>Blinds input x</w:t>
+      </w:r>
+      <w:r>
+        <w:rPr>
+          <w:vertAlign w:val="subscript"/>
+        </w:rPr>
+        <w:t>b </w:t>
+      </w:r>
+      <w:r>
+        <w:t>= x</w:t>
+      </w:r>
+      <w:r>
         <w:rPr>
           <w:vertAlign w:val="superscript"/>
         </w:rPr>
-        <w:t>20</w:t>
+        <w:t>r</w:t>
+      </w:r>
+      <w:r>
+        <w:t xml:space="preserve"> (mod p) and is sent to Bob</w:t>
+      </w:r>
+    </w:p>
+    <w:p>
+      <w:pPr>
+        <w:pStyle w:val="ListParagraph"/>
+        <w:numPr>
+          <w:ilvl w:val="2"/>
+          <w:numId w:val="1"/>
+        </w:numPr>
+      </w:pPr>
+      <w:r>
+        <w:t>Bob computes blinded output s.t. y</w:t>
+      </w:r>
+      <w:r>
+        <w:rPr>
+          <w:vertAlign w:val="subscript"/>
+        </w:rPr>
+        <w:t>b</w:t>
+      </w:r>
+      <w:r>
+        <w:t xml:space="preserve"> = (x</w:t>
+      </w:r>
+      <w:r>
+        <w:rPr>
+          <w:vertAlign w:val="subscript"/>
+        </w:rPr>
+        <w:t>b</w:t>
+      </w:r>
+      <w:r>
+        <w:t>)</w:t>
+      </w:r>
+      <w:r>
+        <w:rPr>
+          <w:vertAlign w:val="superscript"/>
+        </w:rPr>
+        <w:t>k</w:t>
+      </w:r>
+      <w:r>
+        <w:t xml:space="preserve"> mod p (k is secret key)</w:t>
+      </w:r>
+    </w:p>
+    <w:p>
+      <w:pPr>
+        <w:pStyle w:val="ListParagraph"/>
+        <w:numPr>
+          <w:ilvl w:val="2"/>
+          <w:numId w:val="1"/>
+        </w:numPr>
+      </w:pPr>
+      <w:r>
+        <w:t>Alice then unblinds the result: y = (y</w:t>
+      </w:r>
+      <w:r>
+        <w:rPr>
+          <w:vertAlign w:val="subscript"/>
+        </w:rPr>
+        <w:t>b</w:t>
+      </w:r>
+      <w:r>
+        <w:t>)</w:t>
+      </w:r>
+      <w:r>
+        <w:rPr>
+          <w:vertAlign w:val="superscript"/>
+        </w:rPr>
+        <w:t>inverse r</w:t>
+      </w:r>
+      <w:r>
+        <w:t xml:space="preserve"> = </w:t>
+      </w:r>
+      <w:r>
+        <w:rPr>
+          <w:vertAlign w:val="superscript"/>
+        </w:rPr>
+        <w:t xml:space="preserve"> </w:t>
+      </w:r>
+      <w:r>
+        <w:t>( (x</w:t>
+      </w:r>
+      <w:r>
+        <w:rPr>
+          <w:vertAlign w:val="subscript"/>
+        </w:rPr>
+        <w:t>b</w:t>
+      </w:r>
+      <w:r>
+        <w:t>)</w:t>
+      </w:r>
+      <w:r>
+        <w:rPr>
+          <w:vertAlign w:val="superscript"/>
+        </w:rPr>
+        <w:t>k</w:t>
       </w:r>
       <w:r>
         <w:t xml:space="preserve"> )</w:t>
       </w:r>
-      <w:proofErr w:type="gramEnd"/>
-      <w:r>
+      <w:r>
+        <w:rPr>
+          <w:vertAlign w:val="superscript"/>
+        </w:rPr>
+        <w:t xml:space="preserve">inverse r </w:t>
+      </w:r>
+      <w:r>
+        <w:t xml:space="preserve"> = </w:t>
+      </w:r>
+      <w:r>
+        <w:rPr>
+          <w:vertAlign w:val="superscript"/>
+        </w:rPr>
         <w:t xml:space="preserve"> </w:t>
       </w:r>
       <w:r>
-        <w:t>and expect at least one match</w:t>
-      </w:r>
-    </w:p>
-    <w:p>
-      <w:pPr>
-        <w:pStyle w:val="ListParagraph"/>
-        <w:numPr>
-          <w:ilvl w:val="3"/>
-          <w:numId w:val="1"/>
-        </w:numPr>
-      </w:pPr>
-      <w:r>
-        <w:t>If salt is used:</w:t>
-      </w:r>
-    </w:p>
-    <w:p>
-      <w:pPr>
-        <w:pStyle w:val="ListParagraph"/>
-        <w:numPr>
-          <w:ilvl w:val="4"/>
-          <w:numId w:val="1"/>
-        </w:numPr>
-      </w:pPr>
-      <w:r>
-        <w:t>Let s</w:t>
-      </w:r>
-      <w:r>
-        <w:rPr>
-          <w:vertAlign w:val="subscript"/>
-        </w:rPr>
-        <w:t xml:space="preserve">0 </w:t>
-      </w:r>
-      <w:r>
-        <w:sym w:font="Wingdings" w:char="F0E0"/>
-      </w:r>
-      <w:r>
-        <w:t>s</w:t>
-      </w:r>
-      <w:r>
-        <w:rPr>
-          <w:vertAlign w:val="subscript"/>
-        </w:rPr>
-        <w:t>2</w:t>
+        <w:t>( x</w:t>
       </w:r>
       <w:r>
         <w:rPr>
           <w:vertAlign w:val="superscript"/>
         </w:rPr>
-        <w:t xml:space="preserve">10 </w:t>
-      </w:r>
-      <w:r>
-        <w:rPr>
-          <w:vertAlign w:val="subscript"/>
-        </w:rPr>
-        <w:t>-</w:t>
-      </w:r>
-      <w:proofErr w:type="gramStart"/>
-      <w:r>
-        <w:rPr>
-          <w:vertAlign w:val="subscript"/>
-        </w:rPr>
-        <w:t xml:space="preserve">1 </w:t>
-      </w:r>
-      <w:r>
-        <w:t xml:space="preserve"> for</w:t>
-      </w:r>
-      <w:proofErr w:type="gramEnd"/>
-      <w:r>
-        <w:t xml:space="preserve"> each of the 2</w:t>
+        <w:t>kr</w:t>
+      </w:r>
+      <w:r>
+        <w:t>)</w:t>
       </w:r>
       <w:r>
         <w:rPr>
           <w:vertAlign w:val="superscript"/>
         </w:rPr>
-        <w:t>10</w:t>
-      </w:r>
-      <w:r>
-        <w:t xml:space="preserve"> password </w:t>
-      </w:r>
-      <w:r>
-        <w:t>hashes</w:t>
-      </w:r>
-      <w:r>
-        <w:t xml:space="preserve"> in password file</w:t>
-      </w:r>
-      <w:r>
-        <w:t xml:space="preserve"> and Let d</w:t>
-      </w:r>
-      <w:r>
-        <w:rPr>
-          <w:vertAlign w:val="subscript"/>
-        </w:rPr>
-        <w:t xml:space="preserve">0 </w:t>
-      </w:r>
-      <w:r>
-        <w:sym w:font="Wingdings" w:char="F0E0"/>
-      </w:r>
-      <w:r>
-        <w:t>d</w:t>
-      </w:r>
-      <w:r>
-        <w:rPr>
-          <w:vertAlign w:val="subscript"/>
-        </w:rPr>
-        <w:t>2</w:t>
+        <w:t>inverse r</w:t>
+      </w:r>
+      <w:r>
+        <w:t xml:space="preserve"> = x</w:t>
       </w:r>
       <w:r>
         <w:rPr>
           <w:vertAlign w:val="superscript"/>
         </w:rPr>
-        <w:t xml:space="preserve">10 </w:t>
-      </w:r>
-      <w:r>
-        <w:rPr>
-          <w:vertAlign w:val="subscript"/>
-        </w:rPr>
-        <w:t xml:space="preserve">-1 </w:t>
-      </w:r>
-      <w:r>
-        <w:t xml:space="preserve">  be the dictionary words</w:t>
-      </w:r>
-    </w:p>
-    <w:p>
-      <w:pPr>
-        <w:pStyle w:val="ListParagraph"/>
-        <w:numPr>
-          <w:ilvl w:val="4"/>
-          <w:numId w:val="1"/>
-        </w:numPr>
-      </w:pPr>
-      <w:r>
-        <w:t>Mallet computes h(s</w:t>
-      </w:r>
-      <w:proofErr w:type="gramStart"/>
-      <w:r>
-        <w:rPr>
-          <w:vertAlign w:val="subscript"/>
-        </w:rPr>
-        <w:t>0</w:t>
-      </w:r>
-      <w:r>
-        <w:t>,</w:t>
-      </w:r>
-      <w:r>
-        <w:t>d</w:t>
-      </w:r>
-      <w:proofErr w:type="gramEnd"/>
-      <w:r>
-        <w:rPr>
-          <w:vertAlign w:val="subscript"/>
-        </w:rPr>
-        <w:t>0</w:t>
-      </w:r>
-      <w:r>
-        <w:t>) and compares it to y</w:t>
-      </w:r>
-      <w:r>
-        <w:rPr>
-          <w:vertAlign w:val="subscript"/>
-        </w:rPr>
-        <w:t>0</w:t>
-      </w:r>
-      <w:r>
-        <w:t xml:space="preserve"> then repeats the same with the other dictionary values.</w:t>
-      </w:r>
-    </w:p>
-    <w:p>
-      <w:pPr>
-        <w:pStyle w:val="ListParagraph"/>
-        <w:numPr>
-          <w:ilvl w:val="4"/>
-          <w:numId w:val="1"/>
-        </w:numPr>
-      </w:pPr>
-      <w:r>
-        <w:t>If y</w:t>
-      </w:r>
-      <w:r>
-        <w:rPr>
-          <w:vertAlign w:val="subscript"/>
-        </w:rPr>
-        <w:t xml:space="preserve">0 </w:t>
-      </w:r>
-      <w:r>
-        <w:t xml:space="preserve">is in the </w:t>
-      </w:r>
-      <w:proofErr w:type="gramStart"/>
-      <w:r>
-        <w:t>dictionary</w:t>
-      </w:r>
-      <w:proofErr w:type="gramEnd"/>
-      <w:r>
-        <w:t xml:space="preserve"> then </w:t>
-      </w:r>
-      <w:proofErr w:type="spellStart"/>
-      <w:r>
-        <w:t>its</w:t>
-      </w:r>
-      <w:proofErr w:type="spellEnd"/>
-      <w:r>
-        <w:t xml:space="preserve"> found after 2</w:t>
-      </w:r>
-      <w:r>
-        <w:rPr>
-          <w:vertAlign w:val="superscript"/>
-        </w:rPr>
-        <w:t xml:space="preserve">19 </w:t>
-      </w:r>
-      <w:r>
-        <w:t>hashes on average otherwise 2</w:t>
-      </w:r>
-      <w:r>
-        <w:rPr>
-          <w:vertAlign w:val="superscript"/>
-        </w:rPr>
-        <w:t>20</w:t>
-      </w:r>
-    </w:p>
-    <w:p>
-      <w:pPr>
-        <w:pStyle w:val="ListParagraph"/>
-        <w:numPr>
-          <w:ilvl w:val="4"/>
-          <w:numId w:val="1"/>
-        </w:numPr>
-      </w:pPr>
-      <w:r>
-        <w:t xml:space="preserve">If password isn’t </w:t>
-      </w:r>
-      <w:r>
-        <w:t>recovered, repeats process with s</w:t>
-      </w:r>
-      <w:r>
-        <w:rPr>
-          <w:vertAlign w:val="subscript"/>
-        </w:rPr>
-        <w:t xml:space="preserve">1 </w:t>
-      </w:r>
-      <w:r>
-        <w:t>and y</w:t>
-      </w:r>
-      <w:r>
-        <w:rPr>
-          <w:vertAlign w:val="subscript"/>
-        </w:rPr>
-        <w:t>1</w:t>
-      </w:r>
-    </w:p>
-    <w:p>
-      <w:pPr>
-        <w:pStyle w:val="ListParagraph"/>
-        <w:numPr>
-          <w:ilvl w:val="4"/>
-          <w:numId w:val="1"/>
-        </w:numPr>
-      </w:pPr>
-      <w:r>
-        <w:t>For n-</w:t>
-      </w:r>
-      <w:proofErr w:type="spellStart"/>
-      <w:r>
-        <w:t>th</w:t>
-      </w:r>
-      <w:proofErr w:type="spellEnd"/>
-      <w:r>
-        <w:t xml:space="preserve"> attempt, if </w:t>
-      </w:r>
-      <w:proofErr w:type="spellStart"/>
-      <w:r>
-        <w:t>y</w:t>
-      </w:r>
-      <w:r>
-        <w:rPr>
-          <w:vertAlign w:val="subscript"/>
-        </w:rPr>
         <w:t>k</w:t>
       </w:r>
-      <w:proofErr w:type="spellEnd"/>
-      <w:r>
-        <w:rPr>
-          <w:vertAlign w:val="subscript"/>
-        </w:rPr>
-        <w:t xml:space="preserve"> </w:t>
-      </w:r>
-      <w:r>
-        <w:t xml:space="preserve">is in </w:t>
-      </w:r>
-      <w:proofErr w:type="spellStart"/>
-      <w:r>
-        <w:t>dict</w:t>
-      </w:r>
-      <w:proofErr w:type="spellEnd"/>
-      <w:r>
-        <w:t xml:space="preserve"> </w:t>
-      </w:r>
-      <w:proofErr w:type="spellStart"/>
-      <w:r>
-        <w:t>avg</w:t>
-      </w:r>
-      <w:proofErr w:type="spellEnd"/>
-      <w:r>
-        <w:t xml:space="preserve"> work is 2</w:t>
-      </w:r>
-      <w:r>
-        <w:rPr>
-          <w:vertAlign w:val="superscript"/>
-        </w:rPr>
-        <w:t>19</w:t>
-      </w:r>
-      <w:r>
-        <w:t xml:space="preserve"> with </w:t>
-      </w:r>
-      <w:proofErr w:type="gramStart"/>
-      <w:r>
-        <w:t>p(</w:t>
-      </w:r>
-      <w:proofErr w:type="gramEnd"/>
-      <w:r>
-        <w:t>1/4) else it is n * 2</w:t>
-      </w:r>
-      <w:r>
-        <w:rPr>
-          <w:vertAlign w:val="superscript"/>
-        </w:rPr>
-        <w:t>20</w:t>
-      </w:r>
-      <w:r>
-        <w:t xml:space="preserve"> +  2</w:t>
-      </w:r>
-      <w:r>
-        <w:rPr>
-          <w:vertAlign w:val="superscript"/>
-        </w:rPr>
-        <w:t>19</w:t>
-      </w:r>
-      <w:r>
-        <w:t xml:space="preserve">  </w:t>
-      </w:r>
-    </w:p>
-    <w:p>
-      <w:pPr>
-        <w:pStyle w:val="ListParagraph"/>
-        <w:numPr>
-          <w:ilvl w:val="4"/>
-          <w:numId w:val="1"/>
-        </w:numPr>
-      </w:pPr>
-      <w:r>
-        <w:t xml:space="preserve">Expected work </w:t>
-      </w:r>
-      <w:proofErr w:type="gramStart"/>
-      <w:r>
-        <w:t>is :</w:t>
-      </w:r>
-      <w:proofErr w:type="gramEnd"/>
-      <w:r>
-        <w:t xml:space="preserve"> ¼*2</w:t>
-      </w:r>
-      <w:r>
-        <w:rPr>
-          <w:vertAlign w:val="superscript"/>
-        </w:rPr>
-        <w:t xml:space="preserve">19 </w:t>
-      </w:r>
-      <w:r>
-        <w:t>+ ¼ * ¾ *( 2</w:t>
-      </w:r>
-      <w:r>
-        <w:rPr>
-          <w:vertAlign w:val="superscript"/>
-        </w:rPr>
-        <w:t>20</w:t>
-      </w:r>
-      <w:r>
-        <w:t xml:space="preserve"> +  2</w:t>
-      </w:r>
-      <w:r>
-        <w:rPr>
-          <w:vertAlign w:val="superscript"/>
-        </w:rPr>
-        <w:t>19</w:t>
-      </w:r>
-      <w:r>
-        <w:t xml:space="preserve">  ) + ¾</w:t>
-      </w:r>
-      <w:r>
-        <w:rPr>
-          <w:vertAlign w:val="superscript"/>
-        </w:rPr>
-        <w:t xml:space="preserve">2 </w:t>
-      </w:r>
-      <w:r>
-        <w:t>*</w:t>
-      </w:r>
-      <w:r>
-        <w:t xml:space="preserve"> ¼ *(2*2</w:t>
-      </w:r>
-      <w:r>
-        <w:rPr>
-          <w:vertAlign w:val="superscript"/>
-        </w:rPr>
-        <w:t>20</w:t>
-      </w:r>
-      <w:r>
-        <w:t xml:space="preserve"> +  2</w:t>
-      </w:r>
-      <w:r>
-        <w:rPr>
-          <w:vertAlign w:val="superscript"/>
-        </w:rPr>
-        <w:t>19</w:t>
-      </w:r>
-      <w:r>
-        <w:t xml:space="preserve">  ) + … + ¼ * ¾</w:t>
-      </w:r>
-      <w:r>
-        <w:rPr>
-          <w:vertAlign w:val="subscript"/>
-        </w:rPr>
-        <w:t xml:space="preserve"> </w:t>
-      </w:r>
-      <w:r>
-        <w:rPr>
-          <w:vertAlign w:val="superscript"/>
-        </w:rPr>
-        <w:t>n </w:t>
-      </w:r>
-      <w:r>
-        <w:t>* (n *2</w:t>
-      </w:r>
-      <w:r>
-        <w:rPr>
-          <w:vertAlign w:val="superscript"/>
-        </w:rPr>
-        <w:t>20</w:t>
-      </w:r>
-      <w:r>
-        <w:t xml:space="preserve"> +  2</w:t>
-      </w:r>
-      <w:r>
-        <w:rPr>
-          <w:vertAlign w:val="superscript"/>
-        </w:rPr>
-        <w:t>19</w:t>
-      </w:r>
-      <w:r>
-        <w:t xml:space="preserve">)  &lt; </w:t>
-      </w:r>
-      <w:r>
-        <w:t>2</w:t>
-      </w:r>
-      <w:r>
-        <w:rPr>
-          <w:vertAlign w:val="superscript"/>
-        </w:rPr>
-        <w:t>22</w:t>
-      </w:r>
-    </w:p>
-    <w:p>
-      <w:pPr>
-        <w:pStyle w:val="ListParagraph"/>
-        <w:numPr>
-          <w:ilvl w:val="4"/>
-          <w:numId w:val="1"/>
-        </w:numPr>
-      </w:pPr>
-      <w:proofErr w:type="spellStart"/>
-      <w:r>
-        <w:t>avg</w:t>
-      </w:r>
-      <w:proofErr w:type="spellEnd"/>
-      <w:r>
-        <w:t xml:space="preserve"> work = size of dictionary/</w:t>
-      </w:r>
-      <w:proofErr w:type="spellStart"/>
-      <w:proofErr w:type="gramStart"/>
-      <w:r>
-        <w:t>Pr</w:t>
-      </w:r>
-      <w:proofErr w:type="spellEnd"/>
-      <w:r>
-        <w:t>(</w:t>
-      </w:r>
-      <w:proofErr w:type="gramEnd"/>
-      <w:r>
-        <w:t>password is in dictionary)</w:t>
-      </w:r>
-    </w:p>
-    <w:p>
-      <w:pPr>
-        <w:pStyle w:val="ListParagraph"/>
-        <w:numPr>
-          <w:ilvl w:val="0"/>
-          <w:numId w:val="1"/>
-        </w:numPr>
-      </w:pPr>
-      <w:r>
-        <w:t xml:space="preserve">Password threats: </w:t>
-      </w:r>
-    </w:p>
-    <w:p>
-      <w:pPr>
-        <w:pStyle w:val="ListParagraph"/>
-        <w:numPr>
-          <w:ilvl w:val="1"/>
-          <w:numId w:val="1"/>
-        </w:numPr>
-      </w:pPr>
-      <w:r>
-        <w:t>Failure to change</w:t>
-      </w:r>
-    </w:p>
-    <w:p>
-      <w:pPr>
-        <w:pStyle w:val="ListParagraph"/>
-        <w:numPr>
-          <w:ilvl w:val="1"/>
-          <w:numId w:val="1"/>
-        </w:numPr>
-      </w:pPr>
-      <w:r>
-        <w:t>Keystroke logging/spyware</w:t>
-      </w:r>
-    </w:p>
-    <w:p>
-      <w:pPr>
-        <w:pStyle w:val="ListParagraph"/>
-        <w:numPr>
-          <w:ilvl w:val="1"/>
-          <w:numId w:val="1"/>
-        </w:numPr>
-      </w:pPr>
-      <w:r>
-        <w:t>Social engineering</w:t>
-      </w:r>
-    </w:p>
-    <w:p>
-      <w:pPr>
-        <w:pStyle w:val="ListParagraph"/>
-        <w:numPr>
-          <w:ilvl w:val="1"/>
-          <w:numId w:val="1"/>
-        </w:numPr>
-      </w:pPr>
-      <w:r>
-        <w:t>Error longs which may contain passwords</w:t>
-      </w:r>
-    </w:p>
-    <w:p>
-      <w:pPr>
-        <w:pStyle w:val="ListParagraph"/>
-        <w:numPr>
-          <w:ilvl w:val="0"/>
-          <w:numId w:val="1"/>
-        </w:numPr>
-      </w:pPr>
-      <w:r>
-        <w:t>Two main SSO protocols:</w:t>
-      </w:r>
-    </w:p>
-    <w:p>
-      <w:pPr>
-        <w:pStyle w:val="ListParagraph"/>
-        <w:numPr>
-          <w:ilvl w:val="1"/>
-          <w:numId w:val="1"/>
-        </w:numPr>
-      </w:pPr>
-      <w:r>
-        <w:t>SAML (Security Assertion Markup Language): Based on XML encodings</w:t>
-      </w:r>
-    </w:p>
-    <w:p>
-      <w:pPr>
-        <w:pStyle w:val="ListParagraph"/>
-        <w:numPr>
-          <w:ilvl w:val="1"/>
-          <w:numId w:val="1"/>
-        </w:numPr>
-      </w:pPr>
-      <w:r>
-        <w:t>OIDC (Open ID Connect): An extension to OAuth2 authorisation protocol which is based on JSON encoding</w:t>
-      </w:r>
-    </w:p>
-    <w:p>
-      <w:pPr>
-        <w:pStyle w:val="ListParagraph"/>
-        <w:numPr>
-          <w:ilvl w:val="0"/>
-          <w:numId w:val="1"/>
-        </w:numPr>
-      </w:pPr>
-      <w:r>
-        <w:t>Can use cookie to authenticate user</w:t>
-      </w:r>
-    </w:p>
-    <w:p>
-      <w:pPr>
-        <w:pStyle w:val="ListParagraph"/>
-        <w:numPr>
-          <w:ilvl w:val="0"/>
-          <w:numId w:val="1"/>
-        </w:numPr>
-      </w:pPr>
-      <w:r>
-        <w:lastRenderedPageBreak/>
-        <w:t xml:space="preserve">To avoid </w:t>
-      </w:r>
-      <w:proofErr w:type="gramStart"/>
-      <w:r>
-        <w:t>to share</w:t>
-      </w:r>
-      <w:proofErr w:type="gramEnd"/>
-      <w:r>
-        <w:t xml:space="preserve"> users to random string associations, webpage could store username in cookie but is easily modifiable</w:t>
-      </w:r>
-      <w:r>
-        <w:sym w:font="Wingdings" w:char="F0E0"/>
-      </w:r>
-      <w:r>
-        <w:t>impersonation</w:t>
-      </w:r>
-    </w:p>
-    <w:p>
-      <w:pPr>
-        <w:pStyle w:val="ListParagraph"/>
-        <w:numPr>
-          <w:ilvl w:val="1"/>
-          <w:numId w:val="1"/>
-        </w:numPr>
-      </w:pPr>
-      <w:r>
-        <w:t>Can be avoided if key is hashed thus using a hash along with username (HMAC CBC-MAC)</w:t>
-      </w:r>
-    </w:p>
-    <w:p>
-      <w:pPr>
-        <w:pStyle w:val="ListParagraph"/>
-        <w:numPr>
-          <w:ilvl w:val="0"/>
-          <w:numId w:val="1"/>
-        </w:numPr>
-      </w:pPr>
-      <w:r>
-        <w:t>Example of asymmetric PAKE is Secure Remote Protocol, integrated into TLS</w:t>
-      </w:r>
-    </w:p>
-    <w:p>
-      <w:pPr>
-        <w:pStyle w:val="ListParagraph"/>
-        <w:numPr>
-          <w:ilvl w:val="1"/>
-          <w:numId w:val="1"/>
-        </w:numPr>
-      </w:pPr>
-      <w:r>
-        <w:t>Prone to Man in the Middle</w:t>
-      </w:r>
-    </w:p>
-    <w:p>
-      <w:pPr>
-        <w:pStyle w:val="ListParagraph"/>
-        <w:numPr>
-          <w:ilvl w:val="0"/>
-          <w:numId w:val="1"/>
-        </w:numPr>
-      </w:pPr>
-      <w:r>
-        <w:t>Oblivious PAKE (OPAQUE): Protocol based off an oblivious pseudorandom function (OPRF) in which one party does computation of a pseudorandom function (PRF) for another party</w:t>
-      </w:r>
-    </w:p>
-    <w:p>
-      <w:pPr>
-        <w:pStyle w:val="ListParagraph"/>
-        <w:numPr>
-          <w:ilvl w:val="1"/>
-          <w:numId w:val="1"/>
-        </w:numPr>
-      </w:pPr>
-      <w:r>
-        <w:t xml:space="preserve">PRF is </w:t>
-      </w:r>
-      <w:proofErr w:type="gramStart"/>
-      <w:r>
-        <w:t>similar to</w:t>
-      </w:r>
-      <w:proofErr w:type="gramEnd"/>
-      <w:r>
-        <w:t xml:space="preserve"> MAC </w:t>
-      </w:r>
-      <w:r>
-        <w:t>which uses a uniformly random output</w:t>
-      </w:r>
-    </w:p>
-    <w:p>
-      <w:pPr>
-        <w:pStyle w:val="ListParagraph"/>
-        <w:numPr>
-          <w:ilvl w:val="1"/>
-          <w:numId w:val="1"/>
-        </w:numPr>
-      </w:pPr>
-      <w:r>
-        <w:t>How it works:</w:t>
-      </w:r>
-    </w:p>
-    <w:p>
-      <w:pPr>
-        <w:pStyle w:val="ListParagraph"/>
-        <w:numPr>
-          <w:ilvl w:val="2"/>
-          <w:numId w:val="1"/>
-        </w:numPr>
-      </w:pPr>
-      <w:r>
-        <w:t>Alice blinds input with a random value and sends it to Bob</w:t>
-      </w:r>
-    </w:p>
-    <w:p>
-      <w:pPr>
-        <w:pStyle w:val="ListParagraph"/>
-        <w:numPr>
-          <w:ilvl w:val="2"/>
-          <w:numId w:val="1"/>
-        </w:numPr>
-      </w:pPr>
-      <w:r>
-        <w:t>Bob then runs the PRF on the blinded input using his secret key</w:t>
-      </w:r>
-    </w:p>
-    <w:p>
-      <w:pPr>
-        <w:pStyle w:val="ListParagraph"/>
-        <w:numPr>
-          <w:ilvl w:val="2"/>
-          <w:numId w:val="1"/>
-        </w:numPr>
-      </w:pPr>
-      <w:r>
-        <w:t>Alice unblinds the input to get output</w:t>
-      </w:r>
-    </w:p>
-    <w:p>
-      <w:pPr>
-        <w:pStyle w:val="ListParagraph"/>
-        <w:numPr>
-          <w:ilvl w:val="1"/>
-          <w:numId w:val="1"/>
-        </w:numPr>
-      </w:pPr>
-      <w:r>
-        <w:t xml:space="preserve">Output only depends on input </w:t>
-      </w:r>
-    </w:p>
-    <w:p>
-      <w:pPr>
-        <w:pStyle w:val="ListParagraph"/>
-        <w:numPr>
-          <w:ilvl w:val="1"/>
-          <w:numId w:val="1"/>
-        </w:numPr>
-      </w:pPr>
-      <w:r>
-        <w:t xml:space="preserve"> Can use exponentiation modulo and a large prime p</w:t>
-      </w:r>
-    </w:p>
-    <w:p>
-      <w:pPr>
-        <w:pStyle w:val="ListParagraph"/>
-        <w:numPr>
-          <w:ilvl w:val="2"/>
-          <w:numId w:val="1"/>
-        </w:numPr>
-      </w:pPr>
-      <w:r>
-        <w:t xml:space="preserve">Alice’s input is an element </w:t>
-      </w:r>
-      <w:r>
-        <w:t xml:space="preserve">x </w:t>
-      </w:r>
-      <w:r>
-        <w:rPr>
-          <w:rFonts w:ascii="Cambria Math" w:hAnsi="Cambria Math" w:cs="Cambria Math"/>
-        </w:rPr>
-        <w:t>∈</w:t>
-      </w:r>
-      <w:r>
-        <w:t xml:space="preserve"> {1, </w:t>
-      </w:r>
-      <w:proofErr w:type="gramStart"/>
-      <w:r>
-        <w:t>.</w:t>
-      </w:r>
-      <w:r>
-        <w:t>.</w:t>
-      </w:r>
-      <w:r>
-        <w:t>.</w:t>
-      </w:r>
-      <w:r>
-        <w:t xml:space="preserve"> </w:t>
-      </w:r>
-      <w:r>
-        <w:t>,</w:t>
-      </w:r>
-      <w:proofErr w:type="gramEnd"/>
-      <w:r>
-        <w:t xml:space="preserve"> p </w:t>
-      </w:r>
-      <w:r>
-        <w:rPr>
-          <w:rFonts w:ascii="Aptos" w:hAnsi="Aptos" w:cs="Aptos"/>
-        </w:rPr>
-        <w:t>−</w:t>
-      </w:r>
-      <w:r>
-        <w:t xml:space="preserve"> 1}</w:t>
-      </w:r>
-    </w:p>
-    <w:p>
-      <w:pPr>
-        <w:pStyle w:val="ListParagraph"/>
-        <w:numPr>
-          <w:ilvl w:val="2"/>
-          <w:numId w:val="1"/>
-        </w:numPr>
-      </w:pPr>
-      <w:r>
-        <w:t xml:space="preserve">They then generate a random binding factor r </w:t>
-      </w:r>
-      <w:r>
-        <w:rPr>
-          <w:rFonts w:ascii="Cambria Math" w:hAnsi="Cambria Math" w:cs="Cambria Math"/>
-        </w:rPr>
-        <w:t>∈</w:t>
-      </w:r>
-      <w:r>
-        <w:t xml:space="preserve"> {1, </w:t>
-      </w:r>
-      <w:proofErr w:type="gramStart"/>
-      <w:r>
-        <w:t>. . . ,</w:t>
-      </w:r>
-      <w:proofErr w:type="gramEnd"/>
-      <w:r>
-        <w:t xml:space="preserve"> p </w:t>
-      </w:r>
-      <w:r>
-        <w:rPr>
-          <w:rFonts w:ascii="Aptos" w:hAnsi="Aptos" w:cs="Aptos"/>
-        </w:rPr>
-        <w:t>−</w:t>
-      </w:r>
-      <w:r>
-        <w:t xml:space="preserve"> </w:t>
-      </w:r>
-      <w:r>
-        <w:t>2</w:t>
-      </w:r>
-      <w:r>
-        <w:t>}</w:t>
-      </w:r>
-    </w:p>
-    <w:p>
-      <w:pPr>
-        <w:pStyle w:val="ListParagraph"/>
-        <w:numPr>
-          <w:ilvl w:val="2"/>
-          <w:numId w:val="1"/>
-        </w:numPr>
-      </w:pPr>
-      <w:r>
-        <w:t xml:space="preserve">Blinds input </w:t>
-      </w:r>
-      <w:proofErr w:type="spellStart"/>
-      <w:r>
-        <w:t>x</w:t>
-      </w:r>
-      <w:r>
-        <w:rPr>
-          <w:vertAlign w:val="subscript"/>
-        </w:rPr>
-        <w:t>b</w:t>
-      </w:r>
-      <w:proofErr w:type="spellEnd"/>
-      <w:r>
-        <w:rPr>
-          <w:vertAlign w:val="subscript"/>
-        </w:rPr>
-        <w:t> </w:t>
-      </w:r>
-      <w:r>
-        <w:t xml:space="preserve">= </w:t>
-      </w:r>
-      <w:proofErr w:type="spellStart"/>
-      <w:r>
-        <w:t>x</w:t>
-      </w:r>
-      <w:r>
-        <w:rPr>
-          <w:vertAlign w:val="superscript"/>
-        </w:rPr>
-        <w:t>r</w:t>
-      </w:r>
-      <w:proofErr w:type="spellEnd"/>
-      <w:r>
-        <w:t xml:space="preserve"> (mod p) and is sent to Bob</w:t>
-      </w:r>
-    </w:p>
-    <w:p>
-      <w:pPr>
-        <w:pStyle w:val="ListParagraph"/>
-        <w:numPr>
-          <w:ilvl w:val="2"/>
-          <w:numId w:val="1"/>
-        </w:numPr>
-      </w:pPr>
-      <w:r>
-        <w:t xml:space="preserve">Bob computes blinded output </w:t>
-      </w:r>
-      <w:proofErr w:type="spellStart"/>
-      <w:r>
-        <w:t>s.t.</w:t>
-      </w:r>
-      <w:proofErr w:type="spellEnd"/>
-      <w:r>
-        <w:t xml:space="preserve"> </w:t>
-      </w:r>
-      <w:proofErr w:type="spellStart"/>
-      <w:r>
-        <w:t>y</w:t>
-      </w:r>
-      <w:r>
-        <w:rPr>
-          <w:vertAlign w:val="subscript"/>
-        </w:rPr>
-        <w:t>b</w:t>
-      </w:r>
-      <w:proofErr w:type="spellEnd"/>
-      <w:r>
-        <w:t xml:space="preserve"> = (</w:t>
-      </w:r>
-      <w:proofErr w:type="spellStart"/>
-      <w:r>
-        <w:t>x</w:t>
-      </w:r>
-      <w:r>
-        <w:rPr>
-          <w:vertAlign w:val="subscript"/>
-        </w:rPr>
-        <w:t>b</w:t>
-      </w:r>
-      <w:proofErr w:type="spellEnd"/>
-      <w:r>
-        <w:t>)</w:t>
-      </w:r>
-      <w:r>
-        <w:rPr>
-          <w:vertAlign w:val="superscript"/>
-        </w:rPr>
-        <w:t>k</w:t>
-      </w:r>
-      <w:r>
-        <w:t xml:space="preserve"> mod p (k is secret key)</w:t>
-      </w:r>
-    </w:p>
-    <w:p>
-      <w:pPr>
-        <w:pStyle w:val="ListParagraph"/>
-        <w:numPr>
-          <w:ilvl w:val="2"/>
-          <w:numId w:val="1"/>
-        </w:numPr>
-      </w:pPr>
-      <w:r>
-        <w:t>Alice then unblinds the result: y = (y</w:t>
-      </w:r>
-      <w:r>
-        <w:rPr>
-          <w:vertAlign w:val="subscript"/>
-        </w:rPr>
-        <w:t>b</w:t>
-      </w:r>
-      <w:r>
-        <w:t>)</w:t>
-      </w:r>
-      <w:r>
-        <w:rPr>
-          <w:vertAlign w:val="superscript"/>
-        </w:rPr>
-        <w:t>inverse r</w:t>
-      </w:r>
-      <w:r>
-        <w:t xml:space="preserve"> </w:t>
-      </w:r>
-      <w:proofErr w:type="gramStart"/>
-      <w:r>
-        <w:t xml:space="preserve">= </w:t>
-      </w:r>
-      <w:r>
-        <w:rPr>
-          <w:vertAlign w:val="superscript"/>
-        </w:rPr>
-        <w:t xml:space="preserve"> </w:t>
-      </w:r>
-      <w:r>
-        <w:t>(</w:t>
-      </w:r>
-      <w:proofErr w:type="gramEnd"/>
-      <w:r>
-        <w:t xml:space="preserve"> (</w:t>
-      </w:r>
-      <w:proofErr w:type="spellStart"/>
-      <w:r>
-        <w:t>x</w:t>
-      </w:r>
-      <w:r>
-        <w:rPr>
-          <w:vertAlign w:val="subscript"/>
-        </w:rPr>
-        <w:t>b</w:t>
-      </w:r>
-      <w:proofErr w:type="spellEnd"/>
-      <w:r>
-        <w:t>)</w:t>
-      </w:r>
-      <w:r>
-        <w:rPr>
-          <w:vertAlign w:val="superscript"/>
-        </w:rPr>
-        <w:t>k</w:t>
-      </w:r>
-      <w:r>
-        <w:t xml:space="preserve"> )</w:t>
-      </w:r>
-      <w:r>
-        <w:rPr>
-          <w:vertAlign w:val="superscript"/>
-        </w:rPr>
-        <w:t xml:space="preserve">inverse r </w:t>
-      </w:r>
-      <w:r>
-        <w:t xml:space="preserve"> = </w:t>
-      </w:r>
-      <w:r>
-        <w:rPr>
-          <w:vertAlign w:val="superscript"/>
-        </w:rPr>
-        <w:t xml:space="preserve"> </w:t>
-      </w:r>
-      <w:r>
-        <w:t xml:space="preserve">( </w:t>
-      </w:r>
-      <w:proofErr w:type="spellStart"/>
-      <w:r>
-        <w:t>x</w:t>
-      </w:r>
-      <w:r>
-        <w:rPr>
-          <w:vertAlign w:val="superscript"/>
-        </w:rPr>
-        <w:t>kr</w:t>
-      </w:r>
-      <w:proofErr w:type="spellEnd"/>
-      <w:r>
-        <w:t>)</w:t>
-      </w:r>
-      <w:r>
-        <w:rPr>
-          <w:vertAlign w:val="superscript"/>
-        </w:rPr>
-        <w:t>inverse r</w:t>
-      </w:r>
-      <w:r>
-        <w:t xml:space="preserve"> = </w:t>
-      </w:r>
-      <w:proofErr w:type="spellStart"/>
-      <w:r>
-        <w:t>x</w:t>
-      </w:r>
-      <w:r>
-        <w:rPr>
-          <w:vertAlign w:val="superscript"/>
-        </w:rPr>
-        <w:t>k</w:t>
-      </w:r>
-      <w:proofErr w:type="spellEnd"/>
       <w:r>
         <w:t xml:space="preserve"> (mod p)</w:t>
       </w:r>
@@ -13889,6 +12349,7 @@
   <w:style w:type="character" w:default="1" w:styleId="DefaultParagraphFont">
     <w:name w:val="Default Paragraph Font"/>
     <w:uiPriority w:val="1"/>
+    <w:semiHidden/>
     <w:unhideWhenUsed/>
   </w:style>
   <w:style w:type="table" w:default="1" w:styleId="TableNormal">
